--- a/documents/虎符网管系统概述.docx
+++ b/documents/虎符网管系统概述.docx
@@ -218,9 +218,17 @@
           <w:p>
             <w:pPr>
               <w:pStyle w:val="Body"/>
+              <w:rPr>
+                <w:rFonts w:eastAsiaTheme="minorEastAsia"/>
+                <w:lang w:eastAsia="zh-CN"/>
+              </w:rPr>
             </w:pPr>
             <w:r>
-              <w:t>0.1</w:t>
+              <w:rPr>
+                <w:rFonts w:eastAsiaTheme="minorEastAsia" w:hint="eastAsia"/>
+                <w:lang w:eastAsia="zh-CN"/>
+              </w:rPr>
+              <w:t>1.0</w:t>
             </w:r>
           </w:p>
         </w:tc>
@@ -232,34 +240,17 @@
           <w:p>
             <w:pPr>
               <w:pStyle w:val="Body"/>
+              <w:rPr>
+                <w:rFonts w:eastAsiaTheme="minorEastAsia"/>
+                <w:lang w:eastAsia="zh-CN"/>
+              </w:rPr>
             </w:pPr>
             <w:r>
               <w:rPr>
                 <w:rFonts w:eastAsiaTheme="minorEastAsia" w:hint="eastAsia"/>
                 <w:lang w:eastAsia="zh-CN"/>
               </w:rPr>
-              <w:t>7</w:t>
-            </w:r>
-            <w:r>
-              <w:rPr>
-                <w:rFonts w:eastAsiaTheme="minorEastAsia"/>
-                <w:lang w:eastAsia="zh-CN"/>
-              </w:rPr>
-              <w:t>/</w:t>
-            </w:r>
-            <w:r>
-              <w:rPr>
-                <w:rFonts w:eastAsiaTheme="minorEastAsia" w:hint="eastAsia"/>
-                <w:lang w:eastAsia="zh-CN"/>
-              </w:rPr>
-              <w:t>29</w:t>
-            </w:r>
-            <w:r>
-              <w:rPr>
-                <w:rFonts w:eastAsiaTheme="minorEastAsia"/>
-                <w:lang w:eastAsia="zh-CN"/>
-              </w:rPr>
-              <w:t>/2014</w:t>
+              <w:t>2014/07/29</w:t>
             </w:r>
           </w:p>
         </w:tc>
@@ -276,13 +267,6 @@
                 <w:lang w:eastAsia="zh-CN"/>
               </w:rPr>
             </w:pPr>
-            <w:r>
-              <w:rPr>
-                <w:rFonts w:eastAsiaTheme="minorEastAsia" w:hint="eastAsia"/>
-                <w:lang w:eastAsia="zh-CN"/>
-              </w:rPr>
-              <w:t>张杰</w:t>
-            </w:r>
           </w:p>
         </w:tc>
         <w:tc>
@@ -293,9 +277,17 @@
           <w:p>
             <w:pPr>
               <w:pStyle w:val="Body"/>
+              <w:rPr>
+                <w:rFonts w:eastAsiaTheme="minorEastAsia"/>
+                <w:lang w:eastAsia="zh-CN"/>
+              </w:rPr>
             </w:pPr>
             <w:r>
-              <w:t>Initial Version</w:t>
+              <w:rPr>
+                <w:rFonts w:eastAsiaTheme="minorEastAsia" w:hint="eastAsia"/>
+                <w:lang w:eastAsia="zh-CN"/>
+              </w:rPr>
+              <w:t>初始版本</w:t>
             </w:r>
           </w:p>
         </w:tc>
@@ -319,10 +311,13 @@
       <w:pPr>
         <w:pStyle w:val="a6"/>
       </w:pPr>
-      <w:bookmarkStart w:id="0" w:name="_Toc394446525"/>
-      <w:r>
+      <w:bookmarkStart w:id="0" w:name="_Toc394493797"/>
+      <w:r>
+        <w:rPr>
+          <w:rFonts w:hint="eastAsia"/>
+        </w:rPr>
         <w:lastRenderedPageBreak/>
-        <w:t>Table of Contents</w:t>
+        <w:t>目录</w:t>
       </w:r>
       <w:bookmarkEnd w:id="0"/>
     </w:p>
@@ -379,12 +374,13 @@
             </w:rPr>
             <w:fldChar w:fldCharType="separate"/>
           </w:r>
-          <w:hyperlink w:anchor="_Toc394446525" w:history="1">
+          <w:hyperlink w:anchor="_Toc394493797" w:history="1">
             <w:r>
               <w:rPr>
                 <w:rStyle w:val="a5"/>
-              </w:rPr>
-              <w:t>Table of Contents</w:t>
+                <w:rFonts w:hint="eastAsia"/>
+              </w:rPr>
+              <w:t>目录</w:t>
             </w:r>
             <w:r>
               <w:rPr>
@@ -402,7 +398,7 @@
               <w:rPr>
                 <w:webHidden/>
               </w:rPr>
-              <w:instrText xml:space="preserve"> PAGEREF _Toc394446525 \h </w:instrText>
+              <w:instrText xml:space="preserve"> PAGEREF _Toc394493797 \h </w:instrText>
             </w:r>
             <w:r>
               <w:rPr>
@@ -442,7 +438,7 @@
               <w:lang w:eastAsia="zh-CN"/>
             </w:rPr>
           </w:pPr>
-          <w:hyperlink w:anchor="_Toc394446526" w:history="1">
+          <w:hyperlink w:anchor="_Toc394493798" w:history="1">
             <w:r>
               <w:rPr>
                 <w:rStyle w:val="a5"/>
@@ -465,7 +461,7 @@
               <w:rPr>
                 <w:webHidden/>
               </w:rPr>
-              <w:instrText xml:space="preserve"> PAGEREF _Toc394446526 \h </w:instrText>
+              <w:instrText xml:space="preserve"> PAGEREF _Toc394493798 \h </w:instrText>
             </w:r>
             <w:r>
               <w:rPr>
@@ -482,7 +478,7 @@
               <w:rPr>
                 <w:webHidden/>
               </w:rPr>
-              <w:t>3</w:t>
+              <w:t>4</w:t>
             </w:r>
             <w:r>
               <w:rPr>
@@ -505,10 +501,11 @@
               <w:lang w:eastAsia="zh-CN"/>
             </w:rPr>
           </w:pPr>
-          <w:hyperlink w:anchor="_Toc394446527" w:history="1">
+          <w:hyperlink w:anchor="_Toc394493799" w:history="1">
             <w:r>
               <w:rPr>
                 <w:rStyle w:val="a5"/>
+                <w:lang w:eastAsia="zh-CN"/>
               </w:rPr>
               <w:t>1.</w:t>
             </w:r>
@@ -526,7 +523,7 @@
                 <w:rFonts w:hint="eastAsia"/>
                 <w:lang w:eastAsia="zh-CN"/>
               </w:rPr>
-              <w:t>系统架构</w:t>
+              <w:t>系统架构概述</w:t>
             </w:r>
             <w:r>
               <w:rPr>
@@ -544,7 +541,7 @@
               <w:rPr>
                 <w:webHidden/>
               </w:rPr>
-              <w:instrText xml:space="preserve"> PAGEREF _Toc394446527 \h </w:instrText>
+              <w:instrText xml:space="preserve"> PAGEREF _Toc394493799 \h </w:instrText>
             </w:r>
             <w:r>
               <w:rPr>
@@ -561,87 +558,7 @@
               <w:rPr>
                 <w:webHidden/>
               </w:rPr>
-              <w:t>3</w:t>
-            </w:r>
-            <w:r>
-              <w:rPr>
-                <w:webHidden/>
-              </w:rPr>
-              <w:fldChar w:fldCharType="end"/>
-            </w:r>
-          </w:hyperlink>
-        </w:p>
-        <w:p>
-          <w:pPr>
-            <w:pStyle w:val="10"/>
-            <w:rPr>
-              <w:rFonts w:asciiTheme="minorHAnsi" w:eastAsiaTheme="minorEastAsia" w:hAnsiTheme="minorHAnsi" w:cstheme="minorBidi"/>
-              <w:b w:val="0"/>
-              <w:color w:val="auto"/>
-              <w:kern w:val="2"/>
-              <w:sz w:val="21"/>
-              <w:szCs w:val="22"/>
-              <w:lang w:eastAsia="zh-CN"/>
-            </w:rPr>
-          </w:pPr>
-          <w:hyperlink w:anchor="_Toc394446528" w:history="1">
-            <w:r>
-              <w:rPr>
-                <w:rStyle w:val="a5"/>
-                <w:lang w:eastAsia="zh-CN"/>
-              </w:rPr>
-              <w:t>2.</w:t>
-            </w:r>
-            <w:r>
-              <w:rPr>
-                <w:rStyle w:val="a5"/>
-                <w:rFonts w:hint="eastAsia"/>
-                <w:lang w:eastAsia="zh-CN"/>
-              </w:rPr>
-              <w:t xml:space="preserve"> </w:t>
-            </w:r>
-            <w:r>
-              <w:rPr>
-                <w:rStyle w:val="a5"/>
-                <w:rFonts w:hint="eastAsia"/>
-                <w:lang w:eastAsia="zh-CN"/>
-              </w:rPr>
-              <w:t>系统功能模块概述</w:t>
-            </w:r>
-            <w:r>
-              <w:rPr>
-                <w:webHidden/>
-              </w:rPr>
-              <w:tab/>
-            </w:r>
-            <w:r>
-              <w:rPr>
-                <w:webHidden/>
-              </w:rPr>
-              <w:fldChar w:fldCharType="begin"/>
-            </w:r>
-            <w:r>
-              <w:rPr>
-                <w:webHidden/>
-              </w:rPr>
-              <w:instrText xml:space="preserve"> PAGEREF _Toc394446528 \h </w:instrText>
-            </w:r>
-            <w:r>
-              <w:rPr>
-                <w:webHidden/>
-              </w:rPr>
-            </w:r>
-            <w:r>
-              <w:rPr>
-                <w:webHidden/>
-              </w:rPr>
-              <w:fldChar w:fldCharType="separate"/>
-            </w:r>
-            <w:r>
-              <w:rPr>
-                <w:webHidden/>
-              </w:rPr>
-              <w:t>3</w:t>
+              <w:t>4</w:t>
             </w:r>
             <w:r>
               <w:rPr>
@@ -669,13 +586,13 @@
               <w:lang w:eastAsia="zh-CN"/>
             </w:rPr>
           </w:pPr>
-          <w:hyperlink w:anchor="_Toc394446529" w:history="1">
+          <w:hyperlink w:anchor="_Toc394493800" w:history="1">
             <w:r>
               <w:rPr>
                 <w:rStyle w:val="a5"/>
                 <w:noProof/>
               </w:rPr>
-              <w:t>2.1.</w:t>
+              <w:t>1.1. All-</w:t>
             </w:r>
             <w:r>
               <w:rPr>
@@ -683,16 +600,22 @@
                 <w:noProof/>
                 <w:lang w:eastAsia="zh-CN"/>
               </w:rPr>
-              <w:t xml:space="preserve"> WEB </w:t>
+              <w:t>I</w:t>
             </w:r>
             <w:r>
               <w:rPr>
                 <w:rStyle w:val="a5"/>
-                <w:rFonts w:hint="eastAsia"/>
-                <w:noProof/>
-                <w:lang w:eastAsia="zh-CN"/>
-              </w:rPr>
-              <w:t>服务</w:t>
+                <w:noProof/>
+              </w:rPr>
+              <w:t>n-One</w:t>
+            </w:r>
+            <w:r>
+              <w:rPr>
+                <w:rStyle w:val="a5"/>
+                <w:rFonts w:ascii="宋体" w:eastAsia="宋体" w:hAnsi="宋体" w:cs="宋体" w:hint="eastAsia"/>
+                <w:noProof/>
+              </w:rPr>
+              <w:t>网管</w:t>
             </w:r>
             <w:r>
               <w:rPr>
@@ -713,7 +636,7 @@
                 <w:noProof/>
                 <w:webHidden/>
               </w:rPr>
-              <w:instrText xml:space="preserve"> PAGEREF _Toc394446529 \h </w:instrText>
+              <w:instrText xml:space="preserve"> PAGEREF _Toc394493800 \h </w:instrText>
             </w:r>
             <w:r>
               <w:rPr>
@@ -733,7 +656,7 @@
                 <w:noProof/>
                 <w:webHidden/>
               </w:rPr>
-              <w:t>3</w:t>
+              <w:t>4</w:t>
             </w:r>
             <w:r>
               <w:rPr>
@@ -760,13 +683,21 @@
               <w:lang w:eastAsia="zh-CN"/>
             </w:rPr>
           </w:pPr>
-          <w:hyperlink w:anchor="_Toc394446530" w:history="1">
+          <w:hyperlink w:anchor="_Toc394493801" w:history="1">
             <w:r>
               <w:rPr>
                 <w:rStyle w:val="a5"/>
                 <w:noProof/>
               </w:rPr>
-              <w:t>2.1.1. MVC</w:t>
+              <w:t>1.1.1.</w:t>
+            </w:r>
+            <w:r>
+              <w:rPr>
+                <w:rStyle w:val="a5"/>
+                <w:rFonts w:hint="eastAsia"/>
+                <w:noProof/>
+              </w:rPr>
+              <w:t xml:space="preserve"> </w:t>
             </w:r>
             <w:r>
               <w:rPr>
@@ -774,7 +705,7 @@
                 <w:rFonts w:ascii="宋体" w:eastAsia="宋体" w:hAnsi="宋体" w:cs="宋体" w:hint="eastAsia"/>
                 <w:noProof/>
               </w:rPr>
-              <w:t>框架</w:t>
+              <w:t>网管软件流程图</w:t>
             </w:r>
             <w:r>
               <w:rPr>
@@ -795,7 +726,7 @@
                 <w:noProof/>
                 <w:webHidden/>
               </w:rPr>
-              <w:instrText xml:space="preserve"> PAGEREF _Toc394446530 \h </w:instrText>
+              <w:instrText xml:space="preserve"> PAGEREF _Toc394493801 \h </w:instrText>
             </w:r>
             <w:r>
               <w:rPr>
@@ -815,7 +746,7 @@
                 <w:noProof/>
                 <w:webHidden/>
               </w:rPr>
-              <w:t>3</w:t>
+              <w:t>4</w:t>
             </w:r>
             <w:r>
               <w:rPr>
@@ -842,13 +773,13 @@
               <w:lang w:eastAsia="zh-CN"/>
             </w:rPr>
           </w:pPr>
-          <w:hyperlink w:anchor="_Toc394446531" w:history="1">
+          <w:hyperlink w:anchor="_Toc394493802" w:history="1">
             <w:r>
               <w:rPr>
                 <w:rStyle w:val="a5"/>
                 <w:noProof/>
               </w:rPr>
-              <w:t>2.1.2.</w:t>
+              <w:t>1.1.2.</w:t>
             </w:r>
             <w:r>
               <w:rPr>
@@ -864,7 +795,7 @@
                 <w:rFonts w:ascii="宋体" w:eastAsia="宋体" w:hAnsi="宋体" w:cs="宋体" w:hint="eastAsia"/>
                 <w:noProof/>
               </w:rPr>
-              <w:t>用户和域管理</w:t>
+              <w:t>软件构成</w:t>
             </w:r>
             <w:r>
               <w:rPr>
@@ -885,7 +816,7 @@
                 <w:noProof/>
                 <w:webHidden/>
               </w:rPr>
-              <w:instrText xml:space="preserve"> PAGEREF _Toc394446531 \h </w:instrText>
+              <w:instrText xml:space="preserve"> PAGEREF _Toc394493802 \h </w:instrText>
             </w:r>
             <w:r>
               <w:rPr>
@@ -905,7 +836,7 @@
                 <w:noProof/>
                 <w:webHidden/>
               </w:rPr>
-              <w:t>3</w:t>
+              <w:t>4</w:t>
             </w:r>
             <w:r>
               <w:rPr>
@@ -932,13 +863,13 @@
               <w:lang w:eastAsia="zh-CN"/>
             </w:rPr>
           </w:pPr>
-          <w:hyperlink w:anchor="_Toc394446532" w:history="1">
+          <w:hyperlink w:anchor="_Toc394493803" w:history="1">
             <w:r>
               <w:rPr>
                 <w:rStyle w:val="a5"/>
                 <w:noProof/>
               </w:rPr>
-              <w:t>2.1.3.</w:t>
+              <w:t>1.1.3.</w:t>
             </w:r>
             <w:r>
               <w:rPr>
@@ -954,7 +885,7 @@
                 <w:rFonts w:ascii="宋体" w:eastAsia="宋体" w:hAnsi="宋体" w:cs="宋体" w:hint="eastAsia"/>
                 <w:noProof/>
               </w:rPr>
-              <w:t>配置管理</w:t>
+              <w:t>运行环境</w:t>
             </w:r>
             <w:r>
               <w:rPr>
@@ -975,7 +906,7 @@
                 <w:noProof/>
                 <w:webHidden/>
               </w:rPr>
-              <w:instrText xml:space="preserve"> PAGEREF _Toc394446532 \h </w:instrText>
+              <w:instrText xml:space="preserve"> PAGEREF _Toc394493803 \h </w:instrText>
             </w:r>
             <w:r>
               <w:rPr>
@@ -995,7 +926,7 @@
                 <w:noProof/>
                 <w:webHidden/>
               </w:rPr>
-              <w:t>3</w:t>
+              <w:t>5</w:t>
             </w:r>
             <w:r>
               <w:rPr>
@@ -1022,13 +953,13 @@
               <w:lang w:eastAsia="zh-CN"/>
             </w:rPr>
           </w:pPr>
-          <w:hyperlink w:anchor="_Toc394446533" w:history="1">
+          <w:hyperlink w:anchor="_Toc394493804" w:history="1">
             <w:r>
               <w:rPr>
                 <w:rStyle w:val="a5"/>
                 <w:noProof/>
               </w:rPr>
-              <w:t>2.1.4.</w:t>
+              <w:t>1.1.4.</w:t>
             </w:r>
             <w:r>
               <w:rPr>
@@ -1044,7 +975,7 @@
                 <w:rFonts w:ascii="宋体" w:eastAsia="宋体" w:hAnsi="宋体" w:cs="宋体" w:hint="eastAsia"/>
                 <w:noProof/>
               </w:rPr>
-              <w:t>设备监控</w:t>
+              <w:t>产品发布</w:t>
             </w:r>
             <w:r>
               <w:rPr>
@@ -1065,7 +996,7 @@
                 <w:noProof/>
                 <w:webHidden/>
               </w:rPr>
-              <w:instrText xml:space="preserve"> PAGEREF _Toc394446533 \h </w:instrText>
+              <w:instrText xml:space="preserve"> PAGEREF _Toc394493804 \h </w:instrText>
             </w:r>
             <w:r>
               <w:rPr>
@@ -1085,187 +1016,7 @@
                 <w:noProof/>
                 <w:webHidden/>
               </w:rPr>
-              <w:t>3</w:t>
-            </w:r>
-            <w:r>
-              <w:rPr>
-                <w:noProof/>
-                <w:webHidden/>
-              </w:rPr>
-              <w:fldChar w:fldCharType="end"/>
-            </w:r>
-          </w:hyperlink>
-        </w:p>
-        <w:p>
-          <w:pPr>
-            <w:pStyle w:val="30"/>
-            <w:tabs>
-              <w:tab w:val="right" w:leader="dot" w:pos="10070"/>
-            </w:tabs>
-            <w:rPr>
-              <w:rFonts w:asciiTheme="minorHAnsi" w:eastAsiaTheme="minorEastAsia" w:hAnsiTheme="minorHAnsi" w:cstheme="minorBidi"/>
-              <w:noProof/>
-              <w:color w:val="auto"/>
-              <w:kern w:val="2"/>
-              <w:sz w:val="21"/>
-              <w:szCs w:val="22"/>
-              <w:lang w:eastAsia="zh-CN"/>
-            </w:rPr>
-          </w:pPr>
-          <w:hyperlink w:anchor="_Toc394446534" w:history="1">
-            <w:r>
-              <w:rPr>
-                <w:rStyle w:val="a5"/>
-                <w:noProof/>
-              </w:rPr>
-              <w:t>2.1.5.</w:t>
-            </w:r>
-            <w:r>
-              <w:rPr>
-                <w:rStyle w:val="a5"/>
-                <w:rFonts w:hint="eastAsia"/>
-                <w:noProof/>
-              </w:rPr>
-              <w:t xml:space="preserve"> </w:t>
-            </w:r>
-            <w:r>
-              <w:rPr>
-                <w:rStyle w:val="a5"/>
-                <w:rFonts w:ascii="宋体" w:eastAsia="宋体" w:hAnsi="宋体" w:cs="宋体" w:hint="eastAsia"/>
-                <w:noProof/>
-              </w:rPr>
-              <w:t>网管全局设置和监控</w:t>
-            </w:r>
-            <w:r>
-              <w:rPr>
-                <w:noProof/>
-                <w:webHidden/>
-              </w:rPr>
-              <w:tab/>
-            </w:r>
-            <w:r>
-              <w:rPr>
-                <w:noProof/>
-                <w:webHidden/>
-              </w:rPr>
-              <w:fldChar w:fldCharType="begin"/>
-            </w:r>
-            <w:r>
-              <w:rPr>
-                <w:noProof/>
-                <w:webHidden/>
-              </w:rPr>
-              <w:instrText xml:space="preserve"> PAGEREF _Toc394446534 \h </w:instrText>
-            </w:r>
-            <w:r>
-              <w:rPr>
-                <w:noProof/>
-                <w:webHidden/>
-              </w:rPr>
-            </w:r>
-            <w:r>
-              <w:rPr>
-                <w:noProof/>
-                <w:webHidden/>
-              </w:rPr>
-              <w:fldChar w:fldCharType="separate"/>
-            </w:r>
-            <w:r>
-              <w:rPr>
-                <w:noProof/>
-                <w:webHidden/>
-              </w:rPr>
-              <w:t>4</w:t>
-            </w:r>
-            <w:r>
-              <w:rPr>
-                <w:noProof/>
-                <w:webHidden/>
-              </w:rPr>
-              <w:fldChar w:fldCharType="end"/>
-            </w:r>
-          </w:hyperlink>
-        </w:p>
-        <w:p>
-          <w:pPr>
-            <w:pStyle w:val="30"/>
-            <w:tabs>
-              <w:tab w:val="right" w:leader="dot" w:pos="10070"/>
-            </w:tabs>
-            <w:rPr>
-              <w:rFonts w:asciiTheme="minorHAnsi" w:eastAsiaTheme="minorEastAsia" w:hAnsiTheme="minorHAnsi" w:cstheme="minorBidi"/>
-              <w:noProof/>
-              <w:color w:val="auto"/>
-              <w:kern w:val="2"/>
-              <w:sz w:val="21"/>
-              <w:szCs w:val="22"/>
-              <w:lang w:eastAsia="zh-CN"/>
-            </w:rPr>
-          </w:pPr>
-          <w:hyperlink w:anchor="_Toc394446535" w:history="1">
-            <w:r>
-              <w:rPr>
-                <w:rStyle w:val="a5"/>
-                <w:noProof/>
-              </w:rPr>
-              <w:t>2.1.6.</w:t>
-            </w:r>
-            <w:r>
-              <w:rPr>
-                <w:rStyle w:val="a5"/>
-                <w:rFonts w:hint="eastAsia"/>
-                <w:noProof/>
-              </w:rPr>
-              <w:t xml:space="preserve"> </w:t>
-            </w:r>
-            <w:r>
-              <w:rPr>
-                <w:rStyle w:val="a5"/>
-                <w:rFonts w:ascii="宋体" w:eastAsia="宋体" w:hAnsi="宋体" w:cs="宋体" w:hint="eastAsia"/>
-                <w:noProof/>
-              </w:rPr>
-              <w:t>设备远程调试工具</w:t>
-            </w:r>
-            <w:r>
-              <w:rPr>
-                <w:noProof/>
-                <w:webHidden/>
-              </w:rPr>
-              <w:tab/>
-            </w:r>
-            <w:r>
-              <w:rPr>
-                <w:noProof/>
-                <w:webHidden/>
-              </w:rPr>
-              <w:fldChar w:fldCharType="begin"/>
-            </w:r>
-            <w:r>
-              <w:rPr>
-                <w:noProof/>
-                <w:webHidden/>
-              </w:rPr>
-              <w:instrText xml:space="preserve"> PAGEREF _Toc394446535 \h </w:instrText>
-            </w:r>
-            <w:r>
-              <w:rPr>
-                <w:noProof/>
-                <w:webHidden/>
-              </w:rPr>
-            </w:r>
-            <w:r>
-              <w:rPr>
-                <w:noProof/>
-                <w:webHidden/>
-              </w:rPr>
-              <w:fldChar w:fldCharType="separate"/>
-            </w:r>
-            <w:r>
-              <w:rPr>
-                <w:noProof/>
-                <w:webHidden/>
-              </w:rPr>
-              <w:t>4</w:t>
+              <w:t>5</w:t>
             </w:r>
             <w:r>
               <w:rPr>
@@ -1294,32 +1045,23 @@
               <w:lang w:eastAsia="zh-CN"/>
             </w:rPr>
           </w:pPr>
-          <w:hyperlink w:anchor="_Toc394446536" w:history="1">
+          <w:hyperlink w:anchor="_Toc394493805" w:history="1">
             <w:r>
               <w:rPr>
                 <w:rStyle w:val="a5"/>
+                <w:rFonts w:ascii="宋体" w:eastAsia="宋体" w:hAnsi="宋体" w:cs="宋体"/>
                 <w:noProof/>
                 <w:lang w:eastAsia="zh-CN"/>
               </w:rPr>
-              <w:t>2.2.</w:t>
+              <w:t>1.2.</w:t>
             </w:r>
             <w:r>
               <w:rPr>
                 <w:rStyle w:val="a5"/>
-                <w:rFonts w:hint="eastAsia"/>
-                <w:noProof/>
-                <w:lang w:eastAsia="zh-CN"/>
-              </w:rPr>
-              <w:t xml:space="preserve"> </w:t>
-            </w:r>
-            <w:r>
-              <w:rPr>
-                <w:rStyle w:val="a5"/>
-                <w:rFonts w:hint="eastAsia"/>
-                <w:noProof/>
-                <w:lang w:eastAsia="zh-CN"/>
-              </w:rPr>
-              <w:t>后台模块</w:t>
+                <w:rFonts w:ascii="宋体" w:eastAsia="宋体" w:hAnsi="宋体" w:cs="宋体" w:hint="eastAsia"/>
+                <w:noProof/>
+              </w:rPr>
+              <w:t xml:space="preserve"> 分布式网管</w:t>
             </w:r>
             <w:r>
               <w:rPr>
@@ -1340,7 +1082,7 @@
                 <w:noProof/>
                 <w:webHidden/>
               </w:rPr>
-              <w:instrText xml:space="preserve"> PAGEREF _Toc394446536 \h </w:instrText>
+              <w:instrText xml:space="preserve"> PAGEREF _Toc394493805 \h </w:instrText>
             </w:r>
             <w:r>
               <w:rPr>
@@ -1360,7 +1102,7 @@
                 <w:noProof/>
                 <w:webHidden/>
               </w:rPr>
-              <w:t>4</w:t>
+              <w:t>5</w:t>
             </w:r>
             <w:r>
               <w:rPr>
@@ -1387,13 +1129,13 @@
               <w:lang w:eastAsia="zh-CN"/>
             </w:rPr>
           </w:pPr>
-          <w:hyperlink w:anchor="_Toc394446537" w:history="1">
+          <w:hyperlink w:anchor="_Toc394493806" w:history="1">
             <w:r>
               <w:rPr>
                 <w:rStyle w:val="a5"/>
                 <w:noProof/>
               </w:rPr>
-              <w:t>2.2.1.</w:t>
+              <w:t>1.2.1.</w:t>
             </w:r>
             <w:r>
               <w:rPr>
@@ -1409,7 +1151,7 @@
                 <w:rFonts w:ascii="宋体" w:eastAsia="宋体" w:hAnsi="宋体" w:cs="宋体" w:hint="eastAsia"/>
                 <w:noProof/>
               </w:rPr>
-              <w:t>消息调度模块</w:t>
+              <w:t>网管软件流程图</w:t>
             </w:r>
             <w:r>
               <w:rPr>
@@ -1430,7 +1172,7 @@
                 <w:noProof/>
                 <w:webHidden/>
               </w:rPr>
-              <w:instrText xml:space="preserve"> PAGEREF _Toc394446537 \h </w:instrText>
+              <w:instrText xml:space="preserve"> PAGEREF _Toc394493806 \h </w:instrText>
             </w:r>
             <w:r>
               <w:rPr>
@@ -1450,7 +1192,7 @@
                 <w:noProof/>
                 <w:webHidden/>
               </w:rPr>
-              <w:t>4</w:t>
+              <w:t>5</w:t>
             </w:r>
             <w:r>
               <w:rPr>
@@ -1463,13 +1205,10 @@
         </w:p>
         <w:p>
           <w:pPr>
-            <w:pStyle w:val="30"/>
-            <w:tabs>
-              <w:tab w:val="right" w:leader="dot" w:pos="10070"/>
-            </w:tabs>
+            <w:pStyle w:val="10"/>
             <w:rPr>
               <w:rFonts w:asciiTheme="minorHAnsi" w:eastAsiaTheme="minorEastAsia" w:hAnsiTheme="minorHAnsi" w:cstheme="minorBidi"/>
-              <w:noProof/>
+              <w:b w:val="0"/>
               <w:color w:val="auto"/>
               <w:kern w:val="2"/>
               <w:sz w:val="21"/>
@@ -1477,613 +1216,67 @@
               <w:lang w:eastAsia="zh-CN"/>
             </w:rPr>
           </w:pPr>
-          <w:hyperlink w:anchor="_Toc394446538" w:history="1">
+          <w:hyperlink w:anchor="_Toc394493807" w:history="1">
             <w:r>
               <w:rPr>
                 <w:rStyle w:val="a5"/>
-                <w:noProof/>
-              </w:rPr>
-              <w:t>2.2.2.</w:t>
+                <w:lang w:eastAsia="zh-CN"/>
+              </w:rPr>
+              <w:t>2.</w:t>
             </w:r>
             <w:r>
               <w:rPr>
                 <w:rStyle w:val="a5"/>
                 <w:rFonts w:hint="eastAsia"/>
-                <w:noProof/>
+                <w:lang w:eastAsia="zh-CN"/>
               </w:rPr>
               <w:t xml:space="preserve"> </w:t>
-            </w:r>
-            <w:r>
-              <w:rPr>
-                <w:rStyle w:val="a5"/>
-                <w:rFonts w:ascii="宋体" w:eastAsia="宋体" w:hAnsi="宋体" w:cs="宋体" w:hint="eastAsia"/>
-                <w:noProof/>
-              </w:rPr>
-              <w:t>系统缓存模块</w:t>
-            </w:r>
-            <w:r>
-              <w:rPr>
-                <w:noProof/>
-                <w:webHidden/>
-              </w:rPr>
-              <w:tab/>
-            </w:r>
-            <w:r>
-              <w:rPr>
-                <w:noProof/>
-                <w:webHidden/>
-              </w:rPr>
-              <w:fldChar w:fldCharType="begin"/>
-            </w:r>
-            <w:r>
-              <w:rPr>
-                <w:noProof/>
-                <w:webHidden/>
-              </w:rPr>
-              <w:instrText xml:space="preserve"> PAGEREF _Toc394446538 \h </w:instrText>
-            </w:r>
-            <w:r>
-              <w:rPr>
-                <w:noProof/>
-                <w:webHidden/>
-              </w:rPr>
-            </w:r>
-            <w:r>
-              <w:rPr>
-                <w:noProof/>
-                <w:webHidden/>
-              </w:rPr>
-              <w:fldChar w:fldCharType="separate"/>
-            </w:r>
-            <w:r>
-              <w:rPr>
-                <w:noProof/>
-                <w:webHidden/>
-              </w:rPr>
-              <w:t>4</w:t>
-            </w:r>
-            <w:r>
-              <w:rPr>
-                <w:noProof/>
-                <w:webHidden/>
-              </w:rPr>
-              <w:fldChar w:fldCharType="end"/>
-            </w:r>
-          </w:hyperlink>
-        </w:p>
-        <w:p>
-          <w:pPr>
-            <w:pStyle w:val="30"/>
-            <w:tabs>
-              <w:tab w:val="right" w:leader="dot" w:pos="10070"/>
-            </w:tabs>
-            <w:rPr>
-              <w:rFonts w:asciiTheme="minorHAnsi" w:eastAsiaTheme="minorEastAsia" w:hAnsiTheme="minorHAnsi" w:cstheme="minorBidi"/>
-              <w:noProof/>
-              <w:color w:val="auto"/>
-              <w:kern w:val="2"/>
-              <w:sz w:val="21"/>
-              <w:szCs w:val="22"/>
-              <w:lang w:eastAsia="zh-CN"/>
-            </w:rPr>
-          </w:pPr>
-          <w:hyperlink w:anchor="_Toc394446539" w:history="1">
-            <w:r>
-              <w:rPr>
-                <w:rStyle w:val="a5"/>
-                <w:noProof/>
-              </w:rPr>
-              <w:t>2.2.3.</w:t>
             </w:r>
             <w:r>
               <w:rPr>
                 <w:rStyle w:val="a5"/>
                 <w:rFonts w:hint="eastAsia"/>
-                <w:noProof/>
-              </w:rPr>
-              <w:t xml:space="preserve"> </w:t>
-            </w:r>
-            <w:r>
-              <w:rPr>
-                <w:rStyle w:val="a5"/>
-                <w:rFonts w:ascii="宋体" w:eastAsia="宋体" w:hAnsi="宋体" w:cs="宋体" w:hint="eastAsia"/>
-                <w:noProof/>
-              </w:rPr>
-              <w:t>后台定时任务模块</w:t>
-            </w:r>
-            <w:r>
-              <w:rPr>
-                <w:noProof/>
+                <w:lang w:eastAsia="zh-CN"/>
+              </w:rPr>
+              <w:t>系统功能模块概述</w:t>
+            </w:r>
+            <w:r>
+              <w:rPr>
                 <w:webHidden/>
               </w:rPr>
               <w:tab/>
             </w:r>
             <w:r>
               <w:rPr>
-                <w:noProof/>
                 <w:webHidden/>
               </w:rPr>
               <w:fldChar w:fldCharType="begin"/>
             </w:r>
             <w:r>
               <w:rPr>
-                <w:noProof/>
-                <w:webHidden/>
-              </w:rPr>
-              <w:instrText xml:space="preserve"> PAGEREF _Toc394446539 \h </w:instrText>
-            </w:r>
-            <w:r>
-              <w:rPr>
-                <w:noProof/>
-                <w:webHidden/>
-              </w:rPr>
-            </w:r>
-            <w:r>
-              <w:rPr>
-                <w:noProof/>
+                <w:webHidden/>
+              </w:rPr>
+              <w:instrText xml:space="preserve"> PAGEREF _Toc394493807 \h </w:instrText>
+            </w:r>
+            <w:r>
+              <w:rPr>
+                <w:webHidden/>
+              </w:rPr>
+            </w:r>
+            <w:r>
+              <w:rPr>
                 <w:webHidden/>
               </w:rPr>
               <w:fldChar w:fldCharType="separate"/>
             </w:r>
             <w:r>
               <w:rPr>
-                <w:noProof/>
-                <w:webHidden/>
-              </w:rPr>
-              <w:t>4</w:t>
-            </w:r>
-            <w:r>
-              <w:rPr>
-                <w:noProof/>
-                <w:webHidden/>
-              </w:rPr>
-              <w:fldChar w:fldCharType="end"/>
-            </w:r>
-          </w:hyperlink>
-        </w:p>
-        <w:p>
-          <w:pPr>
-            <w:pStyle w:val="30"/>
-            <w:tabs>
-              <w:tab w:val="right" w:leader="dot" w:pos="10070"/>
-            </w:tabs>
-            <w:rPr>
-              <w:rFonts w:asciiTheme="minorHAnsi" w:eastAsiaTheme="minorEastAsia" w:hAnsiTheme="minorHAnsi" w:cstheme="minorBidi"/>
-              <w:noProof/>
-              <w:color w:val="auto"/>
-              <w:kern w:val="2"/>
-              <w:sz w:val="21"/>
-              <w:szCs w:val="22"/>
-              <w:lang w:eastAsia="zh-CN"/>
-            </w:rPr>
-          </w:pPr>
-          <w:hyperlink w:anchor="_Toc394446540" w:history="1">
-            <w:r>
-              <w:rPr>
-                <w:rStyle w:val="a5"/>
-                <w:noProof/>
-              </w:rPr>
-              <w:t>2.2.4. Capwap</w:t>
-            </w:r>
-            <w:r>
-              <w:rPr>
-                <w:rStyle w:val="a5"/>
-                <w:rFonts w:ascii="宋体" w:eastAsia="宋体" w:hAnsi="宋体" w:cs="宋体" w:hint="eastAsia"/>
-                <w:noProof/>
-              </w:rPr>
-              <w:t>模块</w:t>
-            </w:r>
-            <w:r>
-              <w:rPr>
-                <w:noProof/>
-                <w:webHidden/>
-              </w:rPr>
-              <w:tab/>
-            </w:r>
-            <w:r>
-              <w:rPr>
-                <w:noProof/>
-                <w:webHidden/>
-              </w:rPr>
-              <w:fldChar w:fldCharType="begin"/>
-            </w:r>
-            <w:r>
-              <w:rPr>
-                <w:noProof/>
-                <w:webHidden/>
-              </w:rPr>
-              <w:instrText xml:space="preserve"> PAGEREF _Toc394446540 \h </w:instrText>
-            </w:r>
-            <w:r>
-              <w:rPr>
-                <w:noProof/>
-                <w:webHidden/>
-              </w:rPr>
-            </w:r>
-            <w:r>
-              <w:rPr>
-                <w:noProof/>
-                <w:webHidden/>
-              </w:rPr>
-              <w:fldChar w:fldCharType="separate"/>
-            </w:r>
-            <w:r>
-              <w:rPr>
-                <w:noProof/>
-                <w:webHidden/>
-              </w:rPr>
-              <w:t>4</w:t>
-            </w:r>
-            <w:r>
-              <w:rPr>
-                <w:noProof/>
-                <w:webHidden/>
-              </w:rPr>
-              <w:fldChar w:fldCharType="end"/>
-            </w:r>
-          </w:hyperlink>
-        </w:p>
-        <w:p>
-          <w:pPr>
-            <w:pStyle w:val="30"/>
-            <w:tabs>
-              <w:tab w:val="right" w:leader="dot" w:pos="10070"/>
-            </w:tabs>
-            <w:rPr>
-              <w:rFonts w:asciiTheme="minorHAnsi" w:eastAsiaTheme="minorEastAsia" w:hAnsiTheme="minorHAnsi" w:cstheme="minorBidi"/>
-              <w:noProof/>
-              <w:color w:val="auto"/>
-              <w:kern w:val="2"/>
-              <w:sz w:val="21"/>
-              <w:szCs w:val="22"/>
-              <w:lang w:eastAsia="zh-CN"/>
-            </w:rPr>
-          </w:pPr>
-          <w:hyperlink w:anchor="_Toc394446541" w:history="1">
-            <w:r>
-              <w:rPr>
-                <w:rStyle w:val="a5"/>
-                <w:noProof/>
-              </w:rPr>
-              <w:t>2.2.5.</w:t>
-            </w:r>
-            <w:r>
-              <w:rPr>
-                <w:rStyle w:val="a5"/>
-                <w:rFonts w:hint="eastAsia"/>
-                <w:noProof/>
-              </w:rPr>
-              <w:t xml:space="preserve"> </w:t>
-            </w:r>
-            <w:r>
-              <w:rPr>
-                <w:rStyle w:val="a5"/>
-                <w:rFonts w:ascii="宋体" w:eastAsia="宋体" w:hAnsi="宋体" w:cs="宋体" w:hint="eastAsia"/>
-                <w:noProof/>
-              </w:rPr>
-              <w:t>配置下载和</w:t>
-            </w:r>
-            <w:r>
-              <w:rPr>
-                <w:rStyle w:val="a5"/>
-                <w:noProof/>
-              </w:rPr>
-              <w:t>AP</w:t>
-            </w:r>
-            <w:r>
-              <w:rPr>
-                <w:rStyle w:val="a5"/>
-                <w:rFonts w:ascii="宋体" w:eastAsia="宋体" w:hAnsi="宋体" w:cs="宋体" w:hint="eastAsia"/>
-                <w:noProof/>
-              </w:rPr>
-              <w:t>升级模块</w:t>
-            </w:r>
-            <w:r>
-              <w:rPr>
-                <w:noProof/>
-                <w:webHidden/>
-              </w:rPr>
-              <w:tab/>
-            </w:r>
-            <w:r>
-              <w:rPr>
-                <w:noProof/>
-                <w:webHidden/>
-              </w:rPr>
-              <w:fldChar w:fldCharType="begin"/>
-            </w:r>
-            <w:r>
-              <w:rPr>
-                <w:noProof/>
-                <w:webHidden/>
-              </w:rPr>
-              <w:instrText xml:space="preserve"> PAGEREF _Toc394446541 \h </w:instrText>
-            </w:r>
-            <w:r>
-              <w:rPr>
-                <w:noProof/>
-                <w:webHidden/>
-              </w:rPr>
-            </w:r>
-            <w:r>
-              <w:rPr>
-                <w:noProof/>
-                <w:webHidden/>
-              </w:rPr>
-              <w:fldChar w:fldCharType="separate"/>
-            </w:r>
-            <w:r>
-              <w:rPr>
-                <w:noProof/>
-                <w:webHidden/>
-              </w:rPr>
-              <w:t>4</w:t>
-            </w:r>
-            <w:r>
-              <w:rPr>
-                <w:noProof/>
-                <w:webHidden/>
-              </w:rPr>
-              <w:fldChar w:fldCharType="end"/>
-            </w:r>
-          </w:hyperlink>
-        </w:p>
-        <w:p>
-          <w:pPr>
-            <w:pStyle w:val="30"/>
-            <w:tabs>
-              <w:tab w:val="right" w:leader="dot" w:pos="10070"/>
-            </w:tabs>
-            <w:rPr>
-              <w:rFonts w:asciiTheme="minorHAnsi" w:eastAsiaTheme="minorEastAsia" w:hAnsiTheme="minorHAnsi" w:cstheme="minorBidi"/>
-              <w:noProof/>
-              <w:color w:val="auto"/>
-              <w:kern w:val="2"/>
-              <w:sz w:val="21"/>
-              <w:szCs w:val="22"/>
-              <w:lang w:eastAsia="zh-CN"/>
-            </w:rPr>
-          </w:pPr>
-          <w:hyperlink w:anchor="_Toc394446542" w:history="1">
-            <w:r>
-              <w:rPr>
-                <w:rStyle w:val="a5"/>
-                <w:noProof/>
-              </w:rPr>
-              <w:t>2.2.6.</w:t>
-            </w:r>
-            <w:r>
-              <w:rPr>
-                <w:rStyle w:val="a5"/>
-                <w:rFonts w:hint="eastAsia"/>
-                <w:noProof/>
-              </w:rPr>
-              <w:t xml:space="preserve"> </w:t>
-            </w:r>
-            <w:r>
-              <w:rPr>
-                <w:rStyle w:val="a5"/>
-                <w:rFonts w:ascii="宋体" w:eastAsia="宋体" w:hAnsi="宋体" w:cs="宋体" w:hint="eastAsia"/>
-                <w:noProof/>
-              </w:rPr>
-              <w:t>系统日志模块</w:t>
-            </w:r>
-            <w:r>
-              <w:rPr>
-                <w:noProof/>
-                <w:webHidden/>
-              </w:rPr>
-              <w:tab/>
-            </w:r>
-            <w:r>
-              <w:rPr>
-                <w:noProof/>
-                <w:webHidden/>
-              </w:rPr>
-              <w:fldChar w:fldCharType="begin"/>
-            </w:r>
-            <w:r>
-              <w:rPr>
-                <w:noProof/>
-                <w:webHidden/>
-              </w:rPr>
-              <w:instrText xml:space="preserve"> PAGEREF _Toc394446542 \h </w:instrText>
-            </w:r>
-            <w:r>
-              <w:rPr>
-                <w:noProof/>
-                <w:webHidden/>
-              </w:rPr>
-            </w:r>
-            <w:r>
-              <w:rPr>
-                <w:noProof/>
-                <w:webHidden/>
-              </w:rPr>
-              <w:fldChar w:fldCharType="separate"/>
-            </w:r>
-            <w:r>
-              <w:rPr>
-                <w:noProof/>
-                <w:webHidden/>
-              </w:rPr>
-              <w:t>4</w:t>
-            </w:r>
-            <w:r>
-              <w:rPr>
-                <w:noProof/>
-                <w:webHidden/>
-              </w:rPr>
-              <w:fldChar w:fldCharType="end"/>
-            </w:r>
-          </w:hyperlink>
-        </w:p>
-        <w:p>
-          <w:pPr>
-            <w:pStyle w:val="30"/>
-            <w:tabs>
-              <w:tab w:val="right" w:leader="dot" w:pos="10070"/>
-            </w:tabs>
-            <w:rPr>
-              <w:rFonts w:asciiTheme="minorHAnsi" w:eastAsiaTheme="minorEastAsia" w:hAnsiTheme="minorHAnsi" w:cstheme="minorBidi"/>
-              <w:noProof/>
-              <w:color w:val="auto"/>
-              <w:kern w:val="2"/>
-              <w:sz w:val="21"/>
-              <w:szCs w:val="22"/>
-              <w:lang w:eastAsia="zh-CN"/>
-            </w:rPr>
-          </w:pPr>
-          <w:hyperlink w:anchor="_Toc394446543" w:history="1">
-            <w:r>
-              <w:rPr>
-                <w:rStyle w:val="a5"/>
-                <w:noProof/>
-              </w:rPr>
-              <w:t>2.2.7. Monitor</w:t>
-            </w:r>
-            <w:r>
-              <w:rPr>
-                <w:rStyle w:val="a5"/>
-                <w:rFonts w:ascii="宋体" w:eastAsia="宋体" w:hAnsi="宋体" w:cs="宋体" w:hint="eastAsia"/>
-                <w:noProof/>
-              </w:rPr>
-              <w:t>后台模块</w:t>
-            </w:r>
-            <w:r>
-              <w:rPr>
-                <w:noProof/>
-                <w:webHidden/>
-              </w:rPr>
-              <w:tab/>
-            </w:r>
-            <w:r>
-              <w:rPr>
-                <w:noProof/>
-                <w:webHidden/>
-              </w:rPr>
-              <w:fldChar w:fldCharType="begin"/>
-            </w:r>
-            <w:r>
-              <w:rPr>
-                <w:noProof/>
-                <w:webHidden/>
-              </w:rPr>
-              <w:instrText xml:space="preserve"> PAGEREF _Toc394446543 \h </w:instrText>
-            </w:r>
-            <w:r>
-              <w:rPr>
-                <w:noProof/>
-                <w:webHidden/>
-              </w:rPr>
-            </w:r>
-            <w:r>
-              <w:rPr>
-                <w:noProof/>
-                <w:webHidden/>
-              </w:rPr>
-              <w:fldChar w:fldCharType="separate"/>
-            </w:r>
-            <w:r>
-              <w:rPr>
-                <w:noProof/>
-                <w:webHidden/>
-              </w:rPr>
-              <w:t>4</w:t>
-            </w:r>
-            <w:r>
-              <w:rPr>
-                <w:noProof/>
-                <w:webHidden/>
-              </w:rPr>
-              <w:fldChar w:fldCharType="end"/>
-            </w:r>
-          </w:hyperlink>
-        </w:p>
-        <w:p>
-          <w:pPr>
-            <w:pStyle w:val="30"/>
-            <w:tabs>
-              <w:tab w:val="right" w:leader="dot" w:pos="10070"/>
-            </w:tabs>
-            <w:rPr>
-              <w:rFonts w:asciiTheme="minorHAnsi" w:eastAsiaTheme="minorEastAsia" w:hAnsiTheme="minorHAnsi" w:cstheme="minorBidi"/>
-              <w:noProof/>
-              <w:color w:val="auto"/>
-              <w:kern w:val="2"/>
-              <w:sz w:val="21"/>
-              <w:szCs w:val="22"/>
-              <w:lang w:eastAsia="zh-CN"/>
-            </w:rPr>
-          </w:pPr>
-          <w:hyperlink w:anchor="_Toc394446544" w:history="1">
-            <w:r>
-              <w:rPr>
-                <w:rStyle w:val="a5"/>
-                <w:noProof/>
-              </w:rPr>
-              <w:t>2.2.8.</w:t>
-            </w:r>
-            <w:r>
-              <w:rPr>
-                <w:rStyle w:val="a5"/>
-                <w:rFonts w:hint="eastAsia"/>
-                <w:noProof/>
-              </w:rPr>
-              <w:t xml:space="preserve"> </w:t>
-            </w:r>
-            <w:r>
-              <w:rPr>
-                <w:rStyle w:val="a5"/>
-                <w:rFonts w:ascii="宋体" w:eastAsia="宋体" w:hAnsi="宋体" w:cs="宋体" w:hint="eastAsia"/>
-                <w:noProof/>
-              </w:rPr>
-              <w:t>系统备份升级</w:t>
-            </w:r>
-            <w:r>
-              <w:rPr>
-                <w:noProof/>
-                <w:webHidden/>
-              </w:rPr>
-              <w:tab/>
-            </w:r>
-            <w:r>
-              <w:rPr>
-                <w:noProof/>
-                <w:webHidden/>
-              </w:rPr>
-              <w:fldChar w:fldCharType="begin"/>
-            </w:r>
-            <w:r>
-              <w:rPr>
-                <w:noProof/>
-                <w:webHidden/>
-              </w:rPr>
-              <w:instrText xml:space="preserve"> PAGEREF _Toc394446544 \h </w:instrText>
-            </w:r>
-            <w:r>
-              <w:rPr>
-                <w:noProof/>
-                <w:webHidden/>
-              </w:rPr>
-            </w:r>
-            <w:r>
-              <w:rPr>
-                <w:noProof/>
-                <w:webHidden/>
-              </w:rPr>
-              <w:fldChar w:fldCharType="separate"/>
-            </w:r>
-            <w:r>
-              <w:rPr>
-                <w:noProof/>
-                <w:webHidden/>
-              </w:rPr>
-              <w:t>4</w:t>
-            </w:r>
-            <w:r>
-              <w:rPr>
-                <w:noProof/>
+                <w:webHidden/>
+              </w:rPr>
+              <w:t>6</w:t>
+            </w:r>
+            <w:r>
+              <w:rPr>
                 <w:webHidden/>
               </w:rPr>
               <w:fldChar w:fldCharType="end"/>
@@ -2108,14 +1301,21 @@
               <w:lang w:eastAsia="zh-CN"/>
             </w:rPr>
           </w:pPr>
-          <w:hyperlink w:anchor="_Toc394446545" w:history="1">
+          <w:hyperlink w:anchor="_Toc394493808" w:history="1">
             <w:r>
               <w:rPr>
                 <w:rStyle w:val="a5"/>
                 <w:noProof/>
+              </w:rPr>
+              <w:t>2.1.</w:t>
+            </w:r>
+            <w:r>
+              <w:rPr>
+                <w:rStyle w:val="a5"/>
+                <w:noProof/>
                 <w:lang w:eastAsia="zh-CN"/>
               </w:rPr>
-              <w:t>2.3. CentOS</w:t>
+              <w:t xml:space="preserve"> WEB </w:t>
             </w:r>
             <w:r>
               <w:rPr>
@@ -2124,7 +1324,7 @@
                 <w:noProof/>
                 <w:lang w:eastAsia="zh-CN"/>
               </w:rPr>
-              <w:t>平台</w:t>
+              <w:t>服务</w:t>
             </w:r>
             <w:r>
               <w:rPr>
@@ -2145,7 +1345,7 @@
                 <w:noProof/>
                 <w:webHidden/>
               </w:rPr>
-              <w:instrText xml:space="preserve"> PAGEREF _Toc394446545 \h </w:instrText>
+              <w:instrText xml:space="preserve"> PAGEREF _Toc394493808 \h </w:instrText>
             </w:r>
             <w:r>
               <w:rPr>
@@ -2165,7 +1365,7 @@
                 <w:noProof/>
                 <w:webHidden/>
               </w:rPr>
-              <w:t>4</w:t>
+              <w:t>6</w:t>
             </w:r>
             <w:r>
               <w:rPr>
@@ -2192,21 +1392,13 @@
               <w:lang w:eastAsia="zh-CN"/>
             </w:rPr>
           </w:pPr>
-          <w:hyperlink w:anchor="_Toc394446546" w:history="1">
+          <w:hyperlink w:anchor="_Toc394493809" w:history="1">
             <w:r>
               <w:rPr>
                 <w:rStyle w:val="a5"/>
                 <w:noProof/>
               </w:rPr>
-              <w:t>2.3.1.</w:t>
-            </w:r>
-            <w:r>
-              <w:rPr>
-                <w:rStyle w:val="a5"/>
-                <w:rFonts w:hint="eastAsia"/>
-                <w:noProof/>
-              </w:rPr>
-              <w:t xml:space="preserve"> </w:t>
+              <w:t>2.1.1. MVC</w:t>
             </w:r>
             <w:r>
               <w:rPr>
@@ -2214,7 +1406,7 @@
                 <w:rFonts w:ascii="宋体" w:eastAsia="宋体" w:hAnsi="宋体" w:cs="宋体" w:hint="eastAsia"/>
                 <w:noProof/>
               </w:rPr>
-              <w:t>安装部署及系统升级</w:t>
+              <w:t>框架</w:t>
             </w:r>
             <w:r>
               <w:rPr>
@@ -2235,7 +1427,7 @@
                 <w:noProof/>
                 <w:webHidden/>
               </w:rPr>
-              <w:instrText xml:space="preserve"> PAGEREF _Toc394446546 \h </w:instrText>
+              <w:instrText xml:space="preserve"> PAGEREF _Toc394493809 \h </w:instrText>
             </w:r>
             <w:r>
               <w:rPr>
@@ -2255,7 +1447,7 @@
                 <w:noProof/>
                 <w:webHidden/>
               </w:rPr>
-              <w:t>4</w:t>
+              <w:t>6</w:t>
             </w:r>
             <w:r>
               <w:rPr>
@@ -2282,13 +1474,21 @@
               <w:lang w:eastAsia="zh-CN"/>
             </w:rPr>
           </w:pPr>
-          <w:hyperlink w:anchor="_Toc394446547" w:history="1">
+          <w:hyperlink w:anchor="_Toc394493810" w:history="1">
             <w:r>
               <w:rPr>
                 <w:rStyle w:val="a5"/>
                 <w:noProof/>
               </w:rPr>
-              <w:t>2.3.2. Shell</w:t>
+              <w:t>2.1.2.</w:t>
+            </w:r>
+            <w:r>
+              <w:rPr>
+                <w:rStyle w:val="a5"/>
+                <w:rFonts w:hint="eastAsia"/>
+                <w:noProof/>
+              </w:rPr>
+              <w:t xml:space="preserve"> </w:t>
             </w:r>
             <w:r>
               <w:rPr>
@@ -2296,6 +1496,1513 @@
                 <w:rFonts w:ascii="宋体" w:eastAsia="宋体" w:hAnsi="宋体" w:cs="宋体" w:hint="eastAsia"/>
                 <w:noProof/>
               </w:rPr>
+              <w:t>用户和域管理</w:t>
+            </w:r>
+            <w:r>
+              <w:rPr>
+                <w:noProof/>
+                <w:webHidden/>
+              </w:rPr>
+              <w:tab/>
+            </w:r>
+            <w:r>
+              <w:rPr>
+                <w:noProof/>
+                <w:webHidden/>
+              </w:rPr>
+              <w:fldChar w:fldCharType="begin"/>
+            </w:r>
+            <w:r>
+              <w:rPr>
+                <w:noProof/>
+                <w:webHidden/>
+              </w:rPr>
+              <w:instrText xml:space="preserve"> PAGEREF _Toc394493810 \h </w:instrText>
+            </w:r>
+            <w:r>
+              <w:rPr>
+                <w:noProof/>
+                <w:webHidden/>
+              </w:rPr>
+            </w:r>
+            <w:r>
+              <w:rPr>
+                <w:noProof/>
+                <w:webHidden/>
+              </w:rPr>
+              <w:fldChar w:fldCharType="separate"/>
+            </w:r>
+            <w:r>
+              <w:rPr>
+                <w:noProof/>
+                <w:webHidden/>
+              </w:rPr>
+              <w:t>6</w:t>
+            </w:r>
+            <w:r>
+              <w:rPr>
+                <w:noProof/>
+                <w:webHidden/>
+              </w:rPr>
+              <w:fldChar w:fldCharType="end"/>
+            </w:r>
+          </w:hyperlink>
+        </w:p>
+        <w:p>
+          <w:pPr>
+            <w:pStyle w:val="30"/>
+            <w:tabs>
+              <w:tab w:val="right" w:leader="dot" w:pos="10070"/>
+            </w:tabs>
+            <w:rPr>
+              <w:rFonts w:asciiTheme="minorHAnsi" w:eastAsiaTheme="minorEastAsia" w:hAnsiTheme="minorHAnsi" w:cstheme="minorBidi"/>
+              <w:noProof/>
+              <w:color w:val="auto"/>
+              <w:kern w:val="2"/>
+              <w:sz w:val="21"/>
+              <w:szCs w:val="22"/>
+              <w:lang w:eastAsia="zh-CN"/>
+            </w:rPr>
+          </w:pPr>
+          <w:hyperlink w:anchor="_Toc394493811" w:history="1">
+            <w:r>
+              <w:rPr>
+                <w:rStyle w:val="a5"/>
+                <w:noProof/>
+              </w:rPr>
+              <w:t>2.1.3.</w:t>
+            </w:r>
+            <w:r>
+              <w:rPr>
+                <w:rStyle w:val="a5"/>
+                <w:rFonts w:hint="eastAsia"/>
+                <w:noProof/>
+              </w:rPr>
+              <w:t xml:space="preserve"> </w:t>
+            </w:r>
+            <w:r>
+              <w:rPr>
+                <w:rStyle w:val="a5"/>
+                <w:rFonts w:ascii="宋体" w:eastAsia="宋体" w:hAnsi="宋体" w:cs="宋体" w:hint="eastAsia"/>
+                <w:noProof/>
+              </w:rPr>
+              <w:t>配置管理</w:t>
+            </w:r>
+            <w:r>
+              <w:rPr>
+                <w:noProof/>
+                <w:webHidden/>
+              </w:rPr>
+              <w:tab/>
+            </w:r>
+            <w:r>
+              <w:rPr>
+                <w:noProof/>
+                <w:webHidden/>
+              </w:rPr>
+              <w:fldChar w:fldCharType="begin"/>
+            </w:r>
+            <w:r>
+              <w:rPr>
+                <w:noProof/>
+                <w:webHidden/>
+              </w:rPr>
+              <w:instrText xml:space="preserve"> PAGEREF _Toc394493811 \h </w:instrText>
+            </w:r>
+            <w:r>
+              <w:rPr>
+                <w:noProof/>
+                <w:webHidden/>
+              </w:rPr>
+            </w:r>
+            <w:r>
+              <w:rPr>
+                <w:noProof/>
+                <w:webHidden/>
+              </w:rPr>
+              <w:fldChar w:fldCharType="separate"/>
+            </w:r>
+            <w:r>
+              <w:rPr>
+                <w:noProof/>
+                <w:webHidden/>
+              </w:rPr>
+              <w:t>7</w:t>
+            </w:r>
+            <w:r>
+              <w:rPr>
+                <w:noProof/>
+                <w:webHidden/>
+              </w:rPr>
+              <w:fldChar w:fldCharType="end"/>
+            </w:r>
+          </w:hyperlink>
+        </w:p>
+        <w:p>
+          <w:pPr>
+            <w:pStyle w:val="30"/>
+            <w:tabs>
+              <w:tab w:val="right" w:leader="dot" w:pos="10070"/>
+            </w:tabs>
+            <w:rPr>
+              <w:rFonts w:asciiTheme="minorHAnsi" w:eastAsiaTheme="minorEastAsia" w:hAnsiTheme="minorHAnsi" w:cstheme="minorBidi"/>
+              <w:noProof/>
+              <w:color w:val="auto"/>
+              <w:kern w:val="2"/>
+              <w:sz w:val="21"/>
+              <w:szCs w:val="22"/>
+              <w:lang w:eastAsia="zh-CN"/>
+            </w:rPr>
+          </w:pPr>
+          <w:hyperlink w:anchor="_Toc394493812" w:history="1">
+            <w:r>
+              <w:rPr>
+                <w:rStyle w:val="a5"/>
+                <w:noProof/>
+              </w:rPr>
+              <w:t>2.1.4.</w:t>
+            </w:r>
+            <w:r>
+              <w:rPr>
+                <w:rStyle w:val="a5"/>
+                <w:rFonts w:hint="eastAsia"/>
+                <w:noProof/>
+              </w:rPr>
+              <w:t xml:space="preserve"> </w:t>
+            </w:r>
+            <w:r>
+              <w:rPr>
+                <w:rStyle w:val="a5"/>
+                <w:rFonts w:ascii="宋体" w:eastAsia="宋体" w:hAnsi="宋体" w:cs="宋体" w:hint="eastAsia"/>
+                <w:noProof/>
+              </w:rPr>
+              <w:t>设备监控</w:t>
+            </w:r>
+            <w:r>
+              <w:rPr>
+                <w:noProof/>
+                <w:webHidden/>
+              </w:rPr>
+              <w:tab/>
+            </w:r>
+            <w:r>
+              <w:rPr>
+                <w:noProof/>
+                <w:webHidden/>
+              </w:rPr>
+              <w:fldChar w:fldCharType="begin"/>
+            </w:r>
+            <w:r>
+              <w:rPr>
+                <w:noProof/>
+                <w:webHidden/>
+              </w:rPr>
+              <w:instrText xml:space="preserve"> PAGEREF _Toc394493812 \h </w:instrText>
+            </w:r>
+            <w:r>
+              <w:rPr>
+                <w:noProof/>
+                <w:webHidden/>
+              </w:rPr>
+            </w:r>
+            <w:r>
+              <w:rPr>
+                <w:noProof/>
+                <w:webHidden/>
+              </w:rPr>
+              <w:fldChar w:fldCharType="separate"/>
+            </w:r>
+            <w:r>
+              <w:rPr>
+                <w:noProof/>
+                <w:webHidden/>
+              </w:rPr>
+              <w:t>7</w:t>
+            </w:r>
+            <w:r>
+              <w:rPr>
+                <w:noProof/>
+                <w:webHidden/>
+              </w:rPr>
+              <w:fldChar w:fldCharType="end"/>
+            </w:r>
+          </w:hyperlink>
+        </w:p>
+        <w:p>
+          <w:pPr>
+            <w:pStyle w:val="30"/>
+            <w:tabs>
+              <w:tab w:val="right" w:leader="dot" w:pos="10070"/>
+            </w:tabs>
+            <w:rPr>
+              <w:rFonts w:asciiTheme="minorHAnsi" w:eastAsiaTheme="minorEastAsia" w:hAnsiTheme="minorHAnsi" w:cstheme="minorBidi"/>
+              <w:noProof/>
+              <w:color w:val="auto"/>
+              <w:kern w:val="2"/>
+              <w:sz w:val="21"/>
+              <w:szCs w:val="22"/>
+              <w:lang w:eastAsia="zh-CN"/>
+            </w:rPr>
+          </w:pPr>
+          <w:hyperlink w:anchor="_Toc394493813" w:history="1">
+            <w:r>
+              <w:rPr>
+                <w:rStyle w:val="a5"/>
+                <w:noProof/>
+              </w:rPr>
+              <w:t>2.1.5.</w:t>
+            </w:r>
+            <w:r>
+              <w:rPr>
+                <w:rStyle w:val="a5"/>
+                <w:rFonts w:hint="eastAsia"/>
+                <w:noProof/>
+              </w:rPr>
+              <w:t xml:space="preserve"> </w:t>
+            </w:r>
+            <w:r>
+              <w:rPr>
+                <w:rStyle w:val="a5"/>
+                <w:rFonts w:ascii="宋体" w:eastAsia="宋体" w:hAnsi="宋体" w:cs="宋体" w:hint="eastAsia"/>
+                <w:noProof/>
+              </w:rPr>
+              <w:t>网管全局设置和监控</w:t>
+            </w:r>
+            <w:r>
+              <w:rPr>
+                <w:noProof/>
+                <w:webHidden/>
+              </w:rPr>
+              <w:tab/>
+            </w:r>
+            <w:r>
+              <w:rPr>
+                <w:noProof/>
+                <w:webHidden/>
+              </w:rPr>
+              <w:fldChar w:fldCharType="begin"/>
+            </w:r>
+            <w:r>
+              <w:rPr>
+                <w:noProof/>
+                <w:webHidden/>
+              </w:rPr>
+              <w:instrText xml:space="preserve"> PAGEREF _Toc394493813 \h </w:instrText>
+            </w:r>
+            <w:r>
+              <w:rPr>
+                <w:noProof/>
+                <w:webHidden/>
+              </w:rPr>
+            </w:r>
+            <w:r>
+              <w:rPr>
+                <w:noProof/>
+                <w:webHidden/>
+              </w:rPr>
+              <w:fldChar w:fldCharType="separate"/>
+            </w:r>
+            <w:r>
+              <w:rPr>
+                <w:noProof/>
+                <w:webHidden/>
+              </w:rPr>
+              <w:t>7</w:t>
+            </w:r>
+            <w:r>
+              <w:rPr>
+                <w:noProof/>
+                <w:webHidden/>
+              </w:rPr>
+              <w:fldChar w:fldCharType="end"/>
+            </w:r>
+          </w:hyperlink>
+        </w:p>
+        <w:p>
+          <w:pPr>
+            <w:pStyle w:val="30"/>
+            <w:tabs>
+              <w:tab w:val="right" w:leader="dot" w:pos="10070"/>
+            </w:tabs>
+            <w:rPr>
+              <w:rFonts w:asciiTheme="minorHAnsi" w:eastAsiaTheme="minorEastAsia" w:hAnsiTheme="minorHAnsi" w:cstheme="minorBidi"/>
+              <w:noProof/>
+              <w:color w:val="auto"/>
+              <w:kern w:val="2"/>
+              <w:sz w:val="21"/>
+              <w:szCs w:val="22"/>
+              <w:lang w:eastAsia="zh-CN"/>
+            </w:rPr>
+          </w:pPr>
+          <w:hyperlink w:anchor="_Toc394493814" w:history="1">
+            <w:r>
+              <w:rPr>
+                <w:rStyle w:val="a5"/>
+                <w:noProof/>
+              </w:rPr>
+              <w:t>2.1.6.</w:t>
+            </w:r>
+            <w:r>
+              <w:rPr>
+                <w:rStyle w:val="a5"/>
+                <w:rFonts w:hint="eastAsia"/>
+                <w:noProof/>
+              </w:rPr>
+              <w:t xml:space="preserve"> </w:t>
+            </w:r>
+            <w:r>
+              <w:rPr>
+                <w:rStyle w:val="a5"/>
+                <w:rFonts w:ascii="宋体" w:eastAsia="宋体" w:hAnsi="宋体" w:cs="宋体" w:hint="eastAsia"/>
+                <w:noProof/>
+              </w:rPr>
+              <w:t>设备远程调试工具</w:t>
+            </w:r>
+            <w:r>
+              <w:rPr>
+                <w:noProof/>
+                <w:webHidden/>
+              </w:rPr>
+              <w:tab/>
+            </w:r>
+            <w:r>
+              <w:rPr>
+                <w:noProof/>
+                <w:webHidden/>
+              </w:rPr>
+              <w:fldChar w:fldCharType="begin"/>
+            </w:r>
+            <w:r>
+              <w:rPr>
+                <w:noProof/>
+                <w:webHidden/>
+              </w:rPr>
+              <w:instrText xml:space="preserve"> PAGEREF _Toc394493814 \h </w:instrText>
+            </w:r>
+            <w:r>
+              <w:rPr>
+                <w:noProof/>
+                <w:webHidden/>
+              </w:rPr>
+            </w:r>
+            <w:r>
+              <w:rPr>
+                <w:noProof/>
+                <w:webHidden/>
+              </w:rPr>
+              <w:fldChar w:fldCharType="separate"/>
+            </w:r>
+            <w:r>
+              <w:rPr>
+                <w:noProof/>
+                <w:webHidden/>
+              </w:rPr>
+              <w:t>7</w:t>
+            </w:r>
+            <w:r>
+              <w:rPr>
+                <w:noProof/>
+                <w:webHidden/>
+              </w:rPr>
+              <w:fldChar w:fldCharType="end"/>
+            </w:r>
+          </w:hyperlink>
+        </w:p>
+        <w:p>
+          <w:pPr>
+            <w:pStyle w:val="20"/>
+            <w:tabs>
+              <w:tab w:val="right" w:leader="dot" w:pos="10070"/>
+            </w:tabs>
+            <w:rPr>
+              <w:rFonts w:asciiTheme="minorHAnsi" w:eastAsiaTheme="minorEastAsia" w:hAnsiTheme="minorHAnsi" w:cstheme="minorBidi"/>
+              <w:b w:val="0"/>
+              <w:noProof/>
+              <w:color w:val="auto"/>
+              <w:kern w:val="2"/>
+              <w:sz w:val="21"/>
+              <w:szCs w:val="22"/>
+              <w:u w:val="none"/>
+              <w:lang w:eastAsia="zh-CN"/>
+            </w:rPr>
+          </w:pPr>
+          <w:hyperlink w:anchor="_Toc394493815" w:history="1">
+            <w:r>
+              <w:rPr>
+                <w:rStyle w:val="a5"/>
+                <w:noProof/>
+                <w:lang w:eastAsia="zh-CN"/>
+              </w:rPr>
+              <w:t>2.2.</w:t>
+            </w:r>
+            <w:r>
+              <w:rPr>
+                <w:rStyle w:val="a5"/>
+                <w:rFonts w:hint="eastAsia"/>
+                <w:noProof/>
+                <w:lang w:eastAsia="zh-CN"/>
+              </w:rPr>
+              <w:t xml:space="preserve"> </w:t>
+            </w:r>
+            <w:r>
+              <w:rPr>
+                <w:rStyle w:val="a5"/>
+                <w:rFonts w:hint="eastAsia"/>
+                <w:noProof/>
+                <w:lang w:eastAsia="zh-CN"/>
+              </w:rPr>
+              <w:t>后台模块</w:t>
+            </w:r>
+            <w:r>
+              <w:rPr>
+                <w:noProof/>
+                <w:webHidden/>
+              </w:rPr>
+              <w:tab/>
+            </w:r>
+            <w:r>
+              <w:rPr>
+                <w:noProof/>
+                <w:webHidden/>
+              </w:rPr>
+              <w:fldChar w:fldCharType="begin"/>
+            </w:r>
+            <w:r>
+              <w:rPr>
+                <w:noProof/>
+                <w:webHidden/>
+              </w:rPr>
+              <w:instrText xml:space="preserve"> PAGEREF _Toc394493815 \h </w:instrText>
+            </w:r>
+            <w:r>
+              <w:rPr>
+                <w:noProof/>
+                <w:webHidden/>
+              </w:rPr>
+            </w:r>
+            <w:r>
+              <w:rPr>
+                <w:noProof/>
+                <w:webHidden/>
+              </w:rPr>
+              <w:fldChar w:fldCharType="separate"/>
+            </w:r>
+            <w:r>
+              <w:rPr>
+                <w:noProof/>
+                <w:webHidden/>
+              </w:rPr>
+              <w:t>7</w:t>
+            </w:r>
+            <w:r>
+              <w:rPr>
+                <w:noProof/>
+                <w:webHidden/>
+              </w:rPr>
+              <w:fldChar w:fldCharType="end"/>
+            </w:r>
+          </w:hyperlink>
+        </w:p>
+        <w:p>
+          <w:pPr>
+            <w:pStyle w:val="30"/>
+            <w:tabs>
+              <w:tab w:val="right" w:leader="dot" w:pos="10070"/>
+            </w:tabs>
+            <w:rPr>
+              <w:rFonts w:asciiTheme="minorHAnsi" w:eastAsiaTheme="minorEastAsia" w:hAnsiTheme="minorHAnsi" w:cstheme="minorBidi"/>
+              <w:noProof/>
+              <w:color w:val="auto"/>
+              <w:kern w:val="2"/>
+              <w:sz w:val="21"/>
+              <w:szCs w:val="22"/>
+              <w:lang w:eastAsia="zh-CN"/>
+            </w:rPr>
+          </w:pPr>
+          <w:hyperlink w:anchor="_Toc394493816" w:history="1">
+            <w:r>
+              <w:rPr>
+                <w:rStyle w:val="a5"/>
+                <w:noProof/>
+              </w:rPr>
+              <w:t>2.2.1.</w:t>
+            </w:r>
+            <w:r>
+              <w:rPr>
+                <w:rStyle w:val="a5"/>
+                <w:rFonts w:hint="eastAsia"/>
+                <w:noProof/>
+              </w:rPr>
+              <w:t xml:space="preserve"> </w:t>
+            </w:r>
+            <w:r>
+              <w:rPr>
+                <w:rStyle w:val="a5"/>
+                <w:rFonts w:ascii="宋体" w:eastAsia="宋体" w:hAnsi="宋体" w:cs="宋体" w:hint="eastAsia"/>
+                <w:noProof/>
+              </w:rPr>
+              <w:t>消息调度模块</w:t>
+            </w:r>
+            <w:r>
+              <w:rPr>
+                <w:noProof/>
+                <w:webHidden/>
+              </w:rPr>
+              <w:tab/>
+            </w:r>
+            <w:r>
+              <w:rPr>
+                <w:noProof/>
+                <w:webHidden/>
+              </w:rPr>
+              <w:fldChar w:fldCharType="begin"/>
+            </w:r>
+            <w:r>
+              <w:rPr>
+                <w:noProof/>
+                <w:webHidden/>
+              </w:rPr>
+              <w:instrText xml:space="preserve"> PAGEREF _Toc394493816 \h </w:instrText>
+            </w:r>
+            <w:r>
+              <w:rPr>
+                <w:noProof/>
+                <w:webHidden/>
+              </w:rPr>
+            </w:r>
+            <w:r>
+              <w:rPr>
+                <w:noProof/>
+                <w:webHidden/>
+              </w:rPr>
+              <w:fldChar w:fldCharType="separate"/>
+            </w:r>
+            <w:r>
+              <w:rPr>
+                <w:noProof/>
+                <w:webHidden/>
+              </w:rPr>
+              <w:t>7</w:t>
+            </w:r>
+            <w:r>
+              <w:rPr>
+                <w:noProof/>
+                <w:webHidden/>
+              </w:rPr>
+              <w:fldChar w:fldCharType="end"/>
+            </w:r>
+          </w:hyperlink>
+        </w:p>
+        <w:p>
+          <w:pPr>
+            <w:pStyle w:val="30"/>
+            <w:tabs>
+              <w:tab w:val="right" w:leader="dot" w:pos="10070"/>
+            </w:tabs>
+            <w:rPr>
+              <w:rFonts w:asciiTheme="minorHAnsi" w:eastAsiaTheme="minorEastAsia" w:hAnsiTheme="minorHAnsi" w:cstheme="minorBidi"/>
+              <w:noProof/>
+              <w:color w:val="auto"/>
+              <w:kern w:val="2"/>
+              <w:sz w:val="21"/>
+              <w:szCs w:val="22"/>
+              <w:lang w:eastAsia="zh-CN"/>
+            </w:rPr>
+          </w:pPr>
+          <w:hyperlink w:anchor="_Toc394493817" w:history="1">
+            <w:r>
+              <w:rPr>
+                <w:rStyle w:val="a5"/>
+                <w:noProof/>
+              </w:rPr>
+              <w:t>2.2.2.</w:t>
+            </w:r>
+            <w:r>
+              <w:rPr>
+                <w:rStyle w:val="a5"/>
+                <w:rFonts w:hint="eastAsia"/>
+                <w:noProof/>
+              </w:rPr>
+              <w:t xml:space="preserve"> </w:t>
+            </w:r>
+            <w:r>
+              <w:rPr>
+                <w:rStyle w:val="a5"/>
+                <w:rFonts w:ascii="宋体" w:eastAsia="宋体" w:hAnsi="宋体" w:cs="宋体" w:hint="eastAsia"/>
+                <w:noProof/>
+              </w:rPr>
+              <w:t>系统缓存模块</w:t>
+            </w:r>
+            <w:r>
+              <w:rPr>
+                <w:noProof/>
+                <w:webHidden/>
+              </w:rPr>
+              <w:tab/>
+            </w:r>
+            <w:r>
+              <w:rPr>
+                <w:noProof/>
+                <w:webHidden/>
+              </w:rPr>
+              <w:fldChar w:fldCharType="begin"/>
+            </w:r>
+            <w:r>
+              <w:rPr>
+                <w:noProof/>
+                <w:webHidden/>
+              </w:rPr>
+              <w:instrText xml:space="preserve"> PAGEREF _Toc394493817 \h </w:instrText>
+            </w:r>
+            <w:r>
+              <w:rPr>
+                <w:noProof/>
+                <w:webHidden/>
+              </w:rPr>
+            </w:r>
+            <w:r>
+              <w:rPr>
+                <w:noProof/>
+                <w:webHidden/>
+              </w:rPr>
+              <w:fldChar w:fldCharType="separate"/>
+            </w:r>
+            <w:r>
+              <w:rPr>
+                <w:noProof/>
+                <w:webHidden/>
+              </w:rPr>
+              <w:t>8</w:t>
+            </w:r>
+            <w:r>
+              <w:rPr>
+                <w:noProof/>
+                <w:webHidden/>
+              </w:rPr>
+              <w:fldChar w:fldCharType="end"/>
+            </w:r>
+          </w:hyperlink>
+        </w:p>
+        <w:p>
+          <w:pPr>
+            <w:pStyle w:val="30"/>
+            <w:tabs>
+              <w:tab w:val="right" w:leader="dot" w:pos="10070"/>
+            </w:tabs>
+            <w:rPr>
+              <w:rFonts w:asciiTheme="minorHAnsi" w:eastAsiaTheme="minorEastAsia" w:hAnsiTheme="minorHAnsi" w:cstheme="minorBidi"/>
+              <w:noProof/>
+              <w:color w:val="auto"/>
+              <w:kern w:val="2"/>
+              <w:sz w:val="21"/>
+              <w:szCs w:val="22"/>
+              <w:lang w:eastAsia="zh-CN"/>
+            </w:rPr>
+          </w:pPr>
+          <w:hyperlink w:anchor="_Toc394493818" w:history="1">
+            <w:r>
+              <w:rPr>
+                <w:rStyle w:val="a5"/>
+                <w:noProof/>
+              </w:rPr>
+              <w:t>2.2.3.</w:t>
+            </w:r>
+            <w:r>
+              <w:rPr>
+                <w:rStyle w:val="a5"/>
+                <w:rFonts w:hint="eastAsia"/>
+                <w:noProof/>
+              </w:rPr>
+              <w:t xml:space="preserve"> </w:t>
+            </w:r>
+            <w:r>
+              <w:rPr>
+                <w:rStyle w:val="a5"/>
+                <w:rFonts w:ascii="宋体" w:eastAsia="宋体" w:hAnsi="宋体" w:cs="宋体" w:hint="eastAsia"/>
+                <w:noProof/>
+              </w:rPr>
+              <w:t>后台定时任务模块</w:t>
+            </w:r>
+            <w:r>
+              <w:rPr>
+                <w:noProof/>
+                <w:webHidden/>
+              </w:rPr>
+              <w:tab/>
+            </w:r>
+            <w:r>
+              <w:rPr>
+                <w:noProof/>
+                <w:webHidden/>
+              </w:rPr>
+              <w:fldChar w:fldCharType="begin"/>
+            </w:r>
+            <w:r>
+              <w:rPr>
+                <w:noProof/>
+                <w:webHidden/>
+              </w:rPr>
+              <w:instrText xml:space="preserve"> PAGEREF _Toc394493818 \h </w:instrText>
+            </w:r>
+            <w:r>
+              <w:rPr>
+                <w:noProof/>
+                <w:webHidden/>
+              </w:rPr>
+            </w:r>
+            <w:r>
+              <w:rPr>
+                <w:noProof/>
+                <w:webHidden/>
+              </w:rPr>
+              <w:fldChar w:fldCharType="separate"/>
+            </w:r>
+            <w:r>
+              <w:rPr>
+                <w:noProof/>
+                <w:webHidden/>
+              </w:rPr>
+              <w:t>8</w:t>
+            </w:r>
+            <w:r>
+              <w:rPr>
+                <w:noProof/>
+                <w:webHidden/>
+              </w:rPr>
+              <w:fldChar w:fldCharType="end"/>
+            </w:r>
+          </w:hyperlink>
+        </w:p>
+        <w:p>
+          <w:pPr>
+            <w:pStyle w:val="30"/>
+            <w:tabs>
+              <w:tab w:val="right" w:leader="dot" w:pos="10070"/>
+            </w:tabs>
+            <w:rPr>
+              <w:rFonts w:asciiTheme="minorHAnsi" w:eastAsiaTheme="minorEastAsia" w:hAnsiTheme="minorHAnsi" w:cstheme="minorBidi"/>
+              <w:noProof/>
+              <w:color w:val="auto"/>
+              <w:kern w:val="2"/>
+              <w:sz w:val="21"/>
+              <w:szCs w:val="22"/>
+              <w:lang w:eastAsia="zh-CN"/>
+            </w:rPr>
+          </w:pPr>
+          <w:hyperlink w:anchor="_Toc394493819" w:history="1">
+            <w:r>
+              <w:rPr>
+                <w:rStyle w:val="a5"/>
+                <w:noProof/>
+              </w:rPr>
+              <w:t>2.2.4. Capwap</w:t>
+            </w:r>
+            <w:r>
+              <w:rPr>
+                <w:rStyle w:val="a5"/>
+                <w:rFonts w:ascii="宋体" w:eastAsia="宋体" w:hAnsi="宋体" w:cs="宋体" w:hint="eastAsia"/>
+                <w:noProof/>
+              </w:rPr>
+              <w:t>模块</w:t>
+            </w:r>
+            <w:r>
+              <w:rPr>
+                <w:noProof/>
+                <w:webHidden/>
+              </w:rPr>
+              <w:tab/>
+            </w:r>
+            <w:r>
+              <w:rPr>
+                <w:noProof/>
+                <w:webHidden/>
+              </w:rPr>
+              <w:fldChar w:fldCharType="begin"/>
+            </w:r>
+            <w:r>
+              <w:rPr>
+                <w:noProof/>
+                <w:webHidden/>
+              </w:rPr>
+              <w:instrText xml:space="preserve"> PAGEREF _Toc394493819 \h </w:instrText>
+            </w:r>
+            <w:r>
+              <w:rPr>
+                <w:noProof/>
+                <w:webHidden/>
+              </w:rPr>
+            </w:r>
+            <w:r>
+              <w:rPr>
+                <w:noProof/>
+                <w:webHidden/>
+              </w:rPr>
+              <w:fldChar w:fldCharType="separate"/>
+            </w:r>
+            <w:r>
+              <w:rPr>
+                <w:noProof/>
+                <w:webHidden/>
+              </w:rPr>
+              <w:t>8</w:t>
+            </w:r>
+            <w:r>
+              <w:rPr>
+                <w:noProof/>
+                <w:webHidden/>
+              </w:rPr>
+              <w:fldChar w:fldCharType="end"/>
+            </w:r>
+          </w:hyperlink>
+        </w:p>
+        <w:p>
+          <w:pPr>
+            <w:pStyle w:val="30"/>
+            <w:tabs>
+              <w:tab w:val="right" w:leader="dot" w:pos="10070"/>
+            </w:tabs>
+            <w:rPr>
+              <w:rFonts w:asciiTheme="minorHAnsi" w:eastAsiaTheme="minorEastAsia" w:hAnsiTheme="minorHAnsi" w:cstheme="minorBidi"/>
+              <w:noProof/>
+              <w:color w:val="auto"/>
+              <w:kern w:val="2"/>
+              <w:sz w:val="21"/>
+              <w:szCs w:val="22"/>
+              <w:lang w:eastAsia="zh-CN"/>
+            </w:rPr>
+          </w:pPr>
+          <w:hyperlink w:anchor="_Toc394493820" w:history="1">
+            <w:r>
+              <w:rPr>
+                <w:rStyle w:val="a5"/>
+                <w:noProof/>
+              </w:rPr>
+              <w:t>2.2.5.</w:t>
+            </w:r>
+            <w:r>
+              <w:rPr>
+                <w:rStyle w:val="a5"/>
+                <w:rFonts w:hint="eastAsia"/>
+                <w:noProof/>
+              </w:rPr>
+              <w:t xml:space="preserve"> </w:t>
+            </w:r>
+            <w:r>
+              <w:rPr>
+                <w:rStyle w:val="a5"/>
+                <w:rFonts w:ascii="宋体" w:eastAsia="宋体" w:hAnsi="宋体" w:cs="宋体" w:hint="eastAsia"/>
+                <w:noProof/>
+              </w:rPr>
+              <w:t>设备的配置下载和软件升级模块</w:t>
+            </w:r>
+            <w:r>
+              <w:rPr>
+                <w:noProof/>
+                <w:webHidden/>
+              </w:rPr>
+              <w:tab/>
+            </w:r>
+            <w:r>
+              <w:rPr>
+                <w:noProof/>
+                <w:webHidden/>
+              </w:rPr>
+              <w:fldChar w:fldCharType="begin"/>
+            </w:r>
+            <w:r>
+              <w:rPr>
+                <w:noProof/>
+                <w:webHidden/>
+              </w:rPr>
+              <w:instrText xml:space="preserve"> PAGEREF _Toc394493820 \h </w:instrText>
+            </w:r>
+            <w:r>
+              <w:rPr>
+                <w:noProof/>
+                <w:webHidden/>
+              </w:rPr>
+            </w:r>
+            <w:r>
+              <w:rPr>
+                <w:noProof/>
+                <w:webHidden/>
+              </w:rPr>
+              <w:fldChar w:fldCharType="separate"/>
+            </w:r>
+            <w:r>
+              <w:rPr>
+                <w:noProof/>
+                <w:webHidden/>
+              </w:rPr>
+              <w:t>8</w:t>
+            </w:r>
+            <w:r>
+              <w:rPr>
+                <w:noProof/>
+                <w:webHidden/>
+              </w:rPr>
+              <w:fldChar w:fldCharType="end"/>
+            </w:r>
+          </w:hyperlink>
+        </w:p>
+        <w:p>
+          <w:pPr>
+            <w:pStyle w:val="30"/>
+            <w:tabs>
+              <w:tab w:val="right" w:leader="dot" w:pos="10070"/>
+            </w:tabs>
+            <w:rPr>
+              <w:rFonts w:asciiTheme="minorHAnsi" w:eastAsiaTheme="minorEastAsia" w:hAnsiTheme="minorHAnsi" w:cstheme="minorBidi"/>
+              <w:noProof/>
+              <w:color w:val="auto"/>
+              <w:kern w:val="2"/>
+              <w:sz w:val="21"/>
+              <w:szCs w:val="22"/>
+              <w:lang w:eastAsia="zh-CN"/>
+            </w:rPr>
+          </w:pPr>
+          <w:hyperlink w:anchor="_Toc394493821" w:history="1">
+            <w:r>
+              <w:rPr>
+                <w:rStyle w:val="a5"/>
+                <w:noProof/>
+              </w:rPr>
+              <w:t>2.2.6.</w:t>
+            </w:r>
+            <w:r>
+              <w:rPr>
+                <w:rStyle w:val="a5"/>
+                <w:rFonts w:hint="eastAsia"/>
+                <w:noProof/>
+              </w:rPr>
+              <w:t xml:space="preserve"> </w:t>
+            </w:r>
+            <w:r>
+              <w:rPr>
+                <w:rStyle w:val="a5"/>
+                <w:rFonts w:ascii="宋体" w:eastAsia="宋体" w:hAnsi="宋体" w:cs="宋体" w:hint="eastAsia"/>
+                <w:noProof/>
+              </w:rPr>
+              <w:t>系统日志模块</w:t>
+            </w:r>
+            <w:r>
+              <w:rPr>
+                <w:noProof/>
+                <w:webHidden/>
+              </w:rPr>
+              <w:tab/>
+            </w:r>
+            <w:r>
+              <w:rPr>
+                <w:noProof/>
+                <w:webHidden/>
+              </w:rPr>
+              <w:fldChar w:fldCharType="begin"/>
+            </w:r>
+            <w:r>
+              <w:rPr>
+                <w:noProof/>
+                <w:webHidden/>
+              </w:rPr>
+              <w:instrText xml:space="preserve"> PAGEREF _Toc394493821 \h </w:instrText>
+            </w:r>
+            <w:r>
+              <w:rPr>
+                <w:noProof/>
+                <w:webHidden/>
+              </w:rPr>
+            </w:r>
+            <w:r>
+              <w:rPr>
+                <w:noProof/>
+                <w:webHidden/>
+              </w:rPr>
+              <w:fldChar w:fldCharType="separate"/>
+            </w:r>
+            <w:r>
+              <w:rPr>
+                <w:noProof/>
+                <w:webHidden/>
+              </w:rPr>
+              <w:t>9</w:t>
+            </w:r>
+            <w:r>
+              <w:rPr>
+                <w:noProof/>
+                <w:webHidden/>
+              </w:rPr>
+              <w:fldChar w:fldCharType="end"/>
+            </w:r>
+          </w:hyperlink>
+        </w:p>
+        <w:p>
+          <w:pPr>
+            <w:pStyle w:val="30"/>
+            <w:tabs>
+              <w:tab w:val="right" w:leader="dot" w:pos="10070"/>
+            </w:tabs>
+            <w:rPr>
+              <w:rFonts w:asciiTheme="minorHAnsi" w:eastAsiaTheme="minorEastAsia" w:hAnsiTheme="minorHAnsi" w:cstheme="minorBidi"/>
+              <w:noProof/>
+              <w:color w:val="auto"/>
+              <w:kern w:val="2"/>
+              <w:sz w:val="21"/>
+              <w:szCs w:val="22"/>
+              <w:lang w:eastAsia="zh-CN"/>
+            </w:rPr>
+          </w:pPr>
+          <w:hyperlink w:anchor="_Toc394493822" w:history="1">
+            <w:r>
+              <w:rPr>
+                <w:rStyle w:val="a5"/>
+                <w:noProof/>
+              </w:rPr>
+              <w:t>2.2.7. Monitor</w:t>
+            </w:r>
+            <w:r>
+              <w:rPr>
+                <w:rStyle w:val="a5"/>
+                <w:rFonts w:ascii="宋体" w:eastAsia="宋体" w:hAnsi="宋体" w:cs="宋体" w:hint="eastAsia"/>
+                <w:noProof/>
+              </w:rPr>
+              <w:t>后台模块</w:t>
+            </w:r>
+            <w:r>
+              <w:rPr>
+                <w:noProof/>
+                <w:webHidden/>
+              </w:rPr>
+              <w:tab/>
+            </w:r>
+            <w:r>
+              <w:rPr>
+                <w:noProof/>
+                <w:webHidden/>
+              </w:rPr>
+              <w:fldChar w:fldCharType="begin"/>
+            </w:r>
+            <w:r>
+              <w:rPr>
+                <w:noProof/>
+                <w:webHidden/>
+              </w:rPr>
+              <w:instrText xml:space="preserve"> PAGEREF _Toc394493822 \h </w:instrText>
+            </w:r>
+            <w:r>
+              <w:rPr>
+                <w:noProof/>
+                <w:webHidden/>
+              </w:rPr>
+            </w:r>
+            <w:r>
+              <w:rPr>
+                <w:noProof/>
+                <w:webHidden/>
+              </w:rPr>
+              <w:fldChar w:fldCharType="separate"/>
+            </w:r>
+            <w:r>
+              <w:rPr>
+                <w:noProof/>
+                <w:webHidden/>
+              </w:rPr>
+              <w:t>9</w:t>
+            </w:r>
+            <w:r>
+              <w:rPr>
+                <w:noProof/>
+                <w:webHidden/>
+              </w:rPr>
+              <w:fldChar w:fldCharType="end"/>
+            </w:r>
+          </w:hyperlink>
+        </w:p>
+        <w:p>
+          <w:pPr>
+            <w:pStyle w:val="30"/>
+            <w:tabs>
+              <w:tab w:val="right" w:leader="dot" w:pos="10070"/>
+            </w:tabs>
+            <w:rPr>
+              <w:rFonts w:asciiTheme="minorHAnsi" w:eastAsiaTheme="minorEastAsia" w:hAnsiTheme="minorHAnsi" w:cstheme="minorBidi"/>
+              <w:noProof/>
+              <w:color w:val="auto"/>
+              <w:kern w:val="2"/>
+              <w:sz w:val="21"/>
+              <w:szCs w:val="22"/>
+              <w:lang w:eastAsia="zh-CN"/>
+            </w:rPr>
+          </w:pPr>
+          <w:hyperlink w:anchor="_Toc394493823" w:history="1">
+            <w:r>
+              <w:rPr>
+                <w:rStyle w:val="a5"/>
+                <w:noProof/>
+              </w:rPr>
+              <w:t>2.2.8.</w:t>
+            </w:r>
+            <w:r>
+              <w:rPr>
+                <w:rStyle w:val="a5"/>
+                <w:rFonts w:hint="eastAsia"/>
+                <w:noProof/>
+              </w:rPr>
+              <w:t xml:space="preserve"> </w:t>
+            </w:r>
+            <w:r>
+              <w:rPr>
+                <w:rStyle w:val="a5"/>
+                <w:rFonts w:ascii="宋体" w:eastAsia="宋体" w:hAnsi="宋体" w:cs="宋体" w:hint="eastAsia"/>
+                <w:noProof/>
+              </w:rPr>
+              <w:t>告警模块</w:t>
+            </w:r>
+            <w:r>
+              <w:rPr>
+                <w:noProof/>
+                <w:webHidden/>
+              </w:rPr>
+              <w:tab/>
+            </w:r>
+            <w:r>
+              <w:rPr>
+                <w:noProof/>
+                <w:webHidden/>
+              </w:rPr>
+              <w:fldChar w:fldCharType="begin"/>
+            </w:r>
+            <w:r>
+              <w:rPr>
+                <w:noProof/>
+                <w:webHidden/>
+              </w:rPr>
+              <w:instrText xml:space="preserve"> PAGEREF _Toc394493823 \h </w:instrText>
+            </w:r>
+            <w:r>
+              <w:rPr>
+                <w:noProof/>
+                <w:webHidden/>
+              </w:rPr>
+            </w:r>
+            <w:r>
+              <w:rPr>
+                <w:noProof/>
+                <w:webHidden/>
+              </w:rPr>
+              <w:fldChar w:fldCharType="separate"/>
+            </w:r>
+            <w:r>
+              <w:rPr>
+                <w:noProof/>
+                <w:webHidden/>
+              </w:rPr>
+              <w:t>9</w:t>
+            </w:r>
+            <w:r>
+              <w:rPr>
+                <w:noProof/>
+                <w:webHidden/>
+              </w:rPr>
+              <w:fldChar w:fldCharType="end"/>
+            </w:r>
+          </w:hyperlink>
+        </w:p>
+        <w:p>
+          <w:pPr>
+            <w:pStyle w:val="30"/>
+            <w:tabs>
+              <w:tab w:val="right" w:leader="dot" w:pos="10070"/>
+            </w:tabs>
+            <w:rPr>
+              <w:rFonts w:asciiTheme="minorHAnsi" w:eastAsiaTheme="minorEastAsia" w:hAnsiTheme="minorHAnsi" w:cstheme="minorBidi"/>
+              <w:noProof/>
+              <w:color w:val="auto"/>
+              <w:kern w:val="2"/>
+              <w:sz w:val="21"/>
+              <w:szCs w:val="22"/>
+              <w:lang w:eastAsia="zh-CN"/>
+            </w:rPr>
+          </w:pPr>
+          <w:hyperlink w:anchor="_Toc394493824" w:history="1">
+            <w:r>
+              <w:rPr>
+                <w:rStyle w:val="a5"/>
+                <w:noProof/>
+              </w:rPr>
+              <w:t>2.2.9.</w:t>
+            </w:r>
+            <w:r>
+              <w:rPr>
+                <w:rStyle w:val="a5"/>
+                <w:rFonts w:hint="eastAsia"/>
+                <w:noProof/>
+              </w:rPr>
+              <w:t xml:space="preserve"> </w:t>
+            </w:r>
+            <w:r>
+              <w:rPr>
+                <w:rStyle w:val="a5"/>
+                <w:rFonts w:ascii="宋体" w:eastAsia="宋体" w:hAnsi="宋体" w:cs="宋体" w:hint="eastAsia"/>
+                <w:noProof/>
+              </w:rPr>
+              <w:t>系统备份升级</w:t>
+            </w:r>
+            <w:r>
+              <w:rPr>
+                <w:noProof/>
+                <w:webHidden/>
+              </w:rPr>
+              <w:tab/>
+            </w:r>
+            <w:r>
+              <w:rPr>
+                <w:noProof/>
+                <w:webHidden/>
+              </w:rPr>
+              <w:fldChar w:fldCharType="begin"/>
+            </w:r>
+            <w:r>
+              <w:rPr>
+                <w:noProof/>
+                <w:webHidden/>
+              </w:rPr>
+              <w:instrText xml:space="preserve"> PAGEREF _Toc394493824 \h </w:instrText>
+            </w:r>
+            <w:r>
+              <w:rPr>
+                <w:noProof/>
+                <w:webHidden/>
+              </w:rPr>
+            </w:r>
+            <w:r>
+              <w:rPr>
+                <w:noProof/>
+                <w:webHidden/>
+              </w:rPr>
+              <w:fldChar w:fldCharType="separate"/>
+            </w:r>
+            <w:r>
+              <w:rPr>
+                <w:noProof/>
+                <w:webHidden/>
+              </w:rPr>
+              <w:t>9</w:t>
+            </w:r>
+            <w:r>
+              <w:rPr>
+                <w:noProof/>
+                <w:webHidden/>
+              </w:rPr>
+              <w:fldChar w:fldCharType="end"/>
+            </w:r>
+          </w:hyperlink>
+        </w:p>
+        <w:p>
+          <w:pPr>
+            <w:pStyle w:val="20"/>
+            <w:tabs>
+              <w:tab w:val="right" w:leader="dot" w:pos="10070"/>
+            </w:tabs>
+            <w:rPr>
+              <w:rFonts w:asciiTheme="minorHAnsi" w:eastAsiaTheme="minorEastAsia" w:hAnsiTheme="minorHAnsi" w:cstheme="minorBidi"/>
+              <w:b w:val="0"/>
+              <w:noProof/>
+              <w:color w:val="auto"/>
+              <w:kern w:val="2"/>
+              <w:sz w:val="21"/>
+              <w:szCs w:val="22"/>
+              <w:u w:val="none"/>
+              <w:lang w:eastAsia="zh-CN"/>
+            </w:rPr>
+          </w:pPr>
+          <w:hyperlink w:anchor="_Toc394493825" w:history="1">
+            <w:r>
+              <w:rPr>
+                <w:rStyle w:val="a5"/>
+                <w:noProof/>
+                <w:lang w:eastAsia="zh-CN"/>
+              </w:rPr>
+              <w:t>2.3. CentOS</w:t>
+            </w:r>
+            <w:r>
+              <w:rPr>
+                <w:rStyle w:val="a5"/>
+                <w:rFonts w:hint="eastAsia"/>
+                <w:noProof/>
+                <w:lang w:eastAsia="zh-CN"/>
+              </w:rPr>
+              <w:t>平台</w:t>
+            </w:r>
+            <w:r>
+              <w:rPr>
+                <w:noProof/>
+                <w:webHidden/>
+              </w:rPr>
+              <w:tab/>
+            </w:r>
+            <w:r>
+              <w:rPr>
+                <w:noProof/>
+                <w:webHidden/>
+              </w:rPr>
+              <w:fldChar w:fldCharType="begin"/>
+            </w:r>
+            <w:r>
+              <w:rPr>
+                <w:noProof/>
+                <w:webHidden/>
+              </w:rPr>
+              <w:instrText xml:space="preserve"> PAGEREF _Toc394493825 \h </w:instrText>
+            </w:r>
+            <w:r>
+              <w:rPr>
+                <w:noProof/>
+                <w:webHidden/>
+              </w:rPr>
+            </w:r>
+            <w:r>
+              <w:rPr>
+                <w:noProof/>
+                <w:webHidden/>
+              </w:rPr>
+              <w:fldChar w:fldCharType="separate"/>
+            </w:r>
+            <w:r>
+              <w:rPr>
+                <w:noProof/>
+                <w:webHidden/>
+              </w:rPr>
+              <w:t>9</w:t>
+            </w:r>
+            <w:r>
+              <w:rPr>
+                <w:noProof/>
+                <w:webHidden/>
+              </w:rPr>
+              <w:fldChar w:fldCharType="end"/>
+            </w:r>
+          </w:hyperlink>
+        </w:p>
+        <w:p>
+          <w:pPr>
+            <w:pStyle w:val="30"/>
+            <w:tabs>
+              <w:tab w:val="right" w:leader="dot" w:pos="10070"/>
+            </w:tabs>
+            <w:rPr>
+              <w:rFonts w:asciiTheme="minorHAnsi" w:eastAsiaTheme="minorEastAsia" w:hAnsiTheme="minorHAnsi" w:cstheme="minorBidi"/>
+              <w:noProof/>
+              <w:color w:val="auto"/>
+              <w:kern w:val="2"/>
+              <w:sz w:val="21"/>
+              <w:szCs w:val="22"/>
+              <w:lang w:eastAsia="zh-CN"/>
+            </w:rPr>
+          </w:pPr>
+          <w:hyperlink w:anchor="_Toc394493826" w:history="1">
+            <w:r>
+              <w:rPr>
+                <w:rStyle w:val="a5"/>
+                <w:noProof/>
+              </w:rPr>
+              <w:t>2.3.1.</w:t>
+            </w:r>
+            <w:r>
+              <w:rPr>
+                <w:rStyle w:val="a5"/>
+                <w:rFonts w:hint="eastAsia"/>
+                <w:noProof/>
+              </w:rPr>
+              <w:t xml:space="preserve"> </w:t>
+            </w:r>
+            <w:r>
+              <w:rPr>
+                <w:rStyle w:val="a5"/>
+                <w:rFonts w:ascii="宋体" w:eastAsia="宋体" w:hAnsi="宋体" w:cs="宋体" w:hint="eastAsia"/>
+                <w:noProof/>
+              </w:rPr>
+              <w:t>安装部署及系统升级</w:t>
+            </w:r>
+            <w:r>
+              <w:rPr>
+                <w:noProof/>
+                <w:webHidden/>
+              </w:rPr>
+              <w:tab/>
+            </w:r>
+            <w:r>
+              <w:rPr>
+                <w:noProof/>
+                <w:webHidden/>
+              </w:rPr>
+              <w:fldChar w:fldCharType="begin"/>
+            </w:r>
+            <w:r>
+              <w:rPr>
+                <w:noProof/>
+                <w:webHidden/>
+              </w:rPr>
+              <w:instrText xml:space="preserve"> PAGEREF _Toc394493826 \h </w:instrText>
+            </w:r>
+            <w:r>
+              <w:rPr>
+                <w:noProof/>
+                <w:webHidden/>
+              </w:rPr>
+            </w:r>
+            <w:r>
+              <w:rPr>
+                <w:noProof/>
+                <w:webHidden/>
+              </w:rPr>
+              <w:fldChar w:fldCharType="separate"/>
+            </w:r>
+            <w:r>
+              <w:rPr>
+                <w:noProof/>
+                <w:webHidden/>
+              </w:rPr>
+              <w:t>9</w:t>
+            </w:r>
+            <w:r>
+              <w:rPr>
+                <w:noProof/>
+                <w:webHidden/>
+              </w:rPr>
+              <w:fldChar w:fldCharType="end"/>
+            </w:r>
+          </w:hyperlink>
+        </w:p>
+        <w:p>
+          <w:pPr>
+            <w:pStyle w:val="30"/>
+            <w:tabs>
+              <w:tab w:val="right" w:leader="dot" w:pos="10070"/>
+            </w:tabs>
+            <w:rPr>
+              <w:rFonts w:asciiTheme="minorHAnsi" w:eastAsiaTheme="minorEastAsia" w:hAnsiTheme="minorHAnsi" w:cstheme="minorBidi"/>
+              <w:noProof/>
+              <w:color w:val="auto"/>
+              <w:kern w:val="2"/>
+              <w:sz w:val="21"/>
+              <w:szCs w:val="22"/>
+              <w:lang w:eastAsia="zh-CN"/>
+            </w:rPr>
+          </w:pPr>
+          <w:hyperlink w:anchor="_Toc394493827" w:history="1">
+            <w:r>
+              <w:rPr>
+                <w:rStyle w:val="a5"/>
+                <w:noProof/>
+              </w:rPr>
+              <w:t>2.3.2. Shell</w:t>
+            </w:r>
+            <w:r>
+              <w:rPr>
+                <w:rStyle w:val="a5"/>
+                <w:rFonts w:ascii="宋体" w:eastAsia="宋体" w:hAnsi="宋体" w:cs="宋体" w:hint="eastAsia"/>
+                <w:noProof/>
+              </w:rPr>
               <w:t>脚本</w:t>
             </w:r>
             <w:r>
@@ -2317,7 +3024,7 @@
                 <w:noProof/>
                 <w:webHidden/>
               </w:rPr>
-              <w:instrText xml:space="preserve"> PAGEREF _Toc394446547 \h </w:instrText>
+              <w:instrText xml:space="preserve"> PAGEREF _Toc394493827 \h </w:instrText>
             </w:r>
             <w:r>
               <w:rPr>
@@ -2337,7 +3044,7 @@
                 <w:noProof/>
                 <w:webHidden/>
               </w:rPr>
-              <w:t>4</w:t>
+              <w:t>9</w:t>
             </w:r>
             <w:r>
               <w:rPr>
@@ -2382,10 +3089,16 @@
         </w:rPr>
       </w:pPr>
       <w:r>
+        <w:rPr>
+          <w:lang w:eastAsia="zh-CN"/>
+        </w:rPr>
         <w:br w:type="page"/>
       </w:r>
-      <w:bookmarkStart w:id="1" w:name="_Toc394446526"/>
-      <w:r>
+      <w:bookmarkStart w:id="1" w:name="_Toc394493798"/>
+      <w:r>
+        <w:rPr>
+          <w:lang w:eastAsia="zh-CN"/>
+        </w:rPr>
         <w:lastRenderedPageBreak/>
         <w:t>Overview</w:t>
       </w:r>
@@ -2393,9 +3106,85 @@
     </w:p>
     <w:p>
       <w:pPr>
+        <w:pStyle w:val="Body"/>
+        <w:rPr>
+          <w:rFonts w:eastAsiaTheme="minorEastAsia"/>
+          <w:lang w:eastAsia="zh-CN"/>
+        </w:rPr>
+      </w:pPr>
+      <w:r>
+        <w:rPr>
+          <w:rFonts w:eastAsiaTheme="minorEastAsia" w:hint="eastAsia"/>
+          <w:lang w:eastAsia="zh-CN"/>
+        </w:rPr>
+        <w:t>网络管理系统是一个软硬件结合以软件为主的分布式网络应用系统，其目的是管理网络，使网络高效正常运行。</w:t>
+      </w:r>
+      <w:r>
+        <w:rPr>
+          <w:rFonts w:eastAsiaTheme="minorEastAsia" w:hint="eastAsia"/>
+          <w:lang w:eastAsia="zh-CN"/>
+        </w:rPr>
+        <w:t>一个好的网管产品可以快速</w:t>
+      </w:r>
+      <w:r>
+        <w:rPr>
+          <w:rFonts w:eastAsiaTheme="minorEastAsia" w:hint="eastAsia"/>
+          <w:lang w:eastAsia="zh-CN"/>
+        </w:rPr>
+        <w:t>管理网络设备</w:t>
+      </w:r>
+      <w:r>
+        <w:rPr>
+          <w:rFonts w:eastAsiaTheme="minorEastAsia" w:hint="eastAsia"/>
+          <w:lang w:eastAsia="zh-CN"/>
+        </w:rPr>
+        <w:t>、</w:t>
+      </w:r>
+      <w:r>
+        <w:rPr>
+          <w:rFonts w:eastAsiaTheme="minorEastAsia" w:hint="eastAsia"/>
+          <w:lang w:eastAsia="zh-CN"/>
+        </w:rPr>
+        <w:t>简化用户配置、</w:t>
+      </w:r>
+      <w:r>
+        <w:rPr>
+          <w:rFonts w:eastAsiaTheme="minorEastAsia" w:hint="eastAsia"/>
+          <w:lang w:eastAsia="zh-CN"/>
+        </w:rPr>
+        <w:t>灵活的定制用户个性化服务、</w:t>
+      </w:r>
+      <w:r>
+        <w:rPr>
+          <w:rFonts w:eastAsiaTheme="minorEastAsia" w:hint="eastAsia"/>
+          <w:lang w:eastAsia="zh-CN"/>
+        </w:rPr>
+        <w:t>监控设备状态和告警、</w:t>
+      </w:r>
+      <w:r>
+        <w:rPr>
+          <w:rFonts w:eastAsiaTheme="minorEastAsia" w:hint="eastAsia"/>
+          <w:lang w:eastAsia="zh-CN"/>
+        </w:rPr>
+        <w:t>简化</w:t>
+      </w:r>
+      <w:r>
+        <w:rPr>
+          <w:rFonts w:eastAsiaTheme="minorEastAsia" w:hint="eastAsia"/>
+          <w:lang w:eastAsia="zh-CN"/>
+        </w:rPr>
+        <w:t>设备的故障排除。</w:t>
+      </w:r>
+    </w:p>
+    <w:p>
+      <w:pPr>
         <w:pStyle w:val="1"/>
-      </w:pPr>
-      <w:bookmarkStart w:id="2" w:name="_Toc394446527"/>
+        <w:rPr>
+          <w:rFonts w:eastAsiaTheme="minorEastAsia"/>
+          <w:lang w:eastAsia="zh-CN"/>
+        </w:rPr>
+      </w:pPr>
+      <w:bookmarkStart w:id="2" w:name="_Toc394493799"/>
       <w:r>
         <w:rPr>
           <w:rFonts w:eastAsiaTheme="minorEastAsia" w:hint="eastAsia"/>
@@ -2403,18 +3192,1594 @@
         </w:rPr>
         <w:t>系统架构</w:t>
       </w:r>
+      <w:r>
+        <w:rPr>
+          <w:rFonts w:eastAsiaTheme="minorEastAsia" w:hint="eastAsia"/>
+          <w:lang w:eastAsia="zh-CN"/>
+        </w:rPr>
+        <w:t>概述</w:t>
+      </w:r>
       <w:bookmarkEnd w:id="2"/>
     </w:p>
     <w:p>
       <w:pPr>
+        <w:pStyle w:val="2"/>
+      </w:pPr>
+      <w:bookmarkStart w:id="3" w:name="_Toc394493800"/>
+      <w:r>
+        <w:rPr>
+          <w:rFonts w:hint="eastAsia"/>
+        </w:rPr>
+        <w:t>All-</w:t>
+      </w:r>
+      <w:r>
+        <w:rPr>
+          <w:rFonts w:eastAsiaTheme="minorEastAsia" w:hint="eastAsia"/>
+          <w:lang w:eastAsia="zh-CN"/>
+        </w:rPr>
+        <w:t>I</w:t>
+      </w:r>
+      <w:r>
+        <w:rPr>
+          <w:rFonts w:hint="eastAsia"/>
+        </w:rPr>
+        <w:t>n-One</w:t>
+      </w:r>
+      <w:r>
+        <w:rPr>
+          <w:rFonts w:ascii="宋体" w:eastAsia="宋体" w:hAnsi="宋体" w:cs="宋体" w:hint="eastAsia"/>
+        </w:rPr>
+        <w:t>网管</w:t>
+      </w:r>
+      <w:bookmarkEnd w:id="3"/>
+    </w:p>
+    <w:p>
+      <w:pPr>
+        <w:pStyle w:val="3"/>
+      </w:pPr>
+      <w:bookmarkStart w:id="4" w:name="_Toc394493801"/>
+      <w:r>
+        <w:rPr>
+          <w:rFonts w:hint="eastAsia"/>
+        </w:rPr>
+        <w:t>网管软件流程图</w:t>
+      </w:r>
+      <w:bookmarkEnd w:id="4"/>
+    </w:p>
+    <w:p>
+      <w:pPr>
+        <w:pStyle w:val="Body"/>
+        <w:keepNext/>
+      </w:pPr>
+      <w:r>
+        <w:object w:dxaOrig="10997" w:dyaOrig="5844">
+          <v:shapetype id="_x0000_t75" coordsize="21600,21600" o:spt="75" o:preferrelative="t" path="m@4@5l@4@11@9@11@9@5xe" filled="f" stroked="f">
+            <v:stroke joinstyle="miter"/>
+            <v:formulas>
+              <v:f eqn="if lineDrawn pixelLineWidth 0"/>
+              <v:f eqn="sum @0 1 0"/>
+              <v:f eqn="sum 0 0 @1"/>
+              <v:f eqn="prod @2 1 2"/>
+              <v:f eqn="prod @3 21600 pixelWidth"/>
+              <v:f eqn="prod @3 21600 pixelHeight"/>
+              <v:f eqn="sum @0 0 1"/>
+              <v:f eqn="prod @6 1 2"/>
+              <v:f eqn="prod @7 21600 pixelWidth"/>
+              <v:f eqn="sum @8 21600 0"/>
+              <v:f eqn="prod @7 21600 pixelHeight"/>
+              <v:f eqn="sum @10 21600 0"/>
+            </v:formulas>
+            <v:path o:extrusionok="f" gradientshapeok="t" o:connecttype="rect"/>
+            <o:lock v:ext="edit" aspectratio="t"/>
+          </v:shapetype>
+          <v:shape id="_x0000_i1025" type="#_x0000_t75" style="width:6in;height:228.75pt" o:ole="">
+            <v:imagedata r:id="rId9" o:title=""/>
+          </v:shape>
+          <o:OLEObject Type="Embed" ProgID="Visio.Drawing.11" ShapeID="_x0000_i1025" DrawAspect="Content" ObjectID="_1468238422" r:id="rId10"/>
+        </w:object>
+      </w:r>
+    </w:p>
+    <w:p>
+      <w:pPr>
+        <w:pStyle w:val="ab"/>
+        <w:jc w:val="center"/>
+        <w:rPr>
+          <w:rFonts w:eastAsiaTheme="minorEastAsia"/>
+        </w:rPr>
+      </w:pPr>
+      <w:r>
+        <w:rPr>
+          <w:rFonts w:ascii="宋体" w:eastAsia="宋体" w:hAnsi="宋体" w:cs="宋体" w:hint="eastAsia"/>
+        </w:rPr>
+        <w:t>图表</w:t>
+      </w:r>
+      <w:r>
+        <w:t xml:space="preserve"> </w:t>
+      </w:r>
+      <w:r>
+        <w:fldChar w:fldCharType="begin"/>
+      </w:r>
+      <w:r>
+        <w:instrText xml:space="preserve"> SEQ </w:instrText>
+      </w:r>
+      <w:r>
+        <w:instrText>图表</w:instrText>
+      </w:r>
+      <w:r>
+        <w:instrText xml:space="preserve"> \* ARABIC </w:instrText>
+      </w:r>
+      <w:r>
+        <w:fldChar w:fldCharType="separate"/>
+      </w:r>
+      <w:r>
+        <w:rPr>
+          <w:noProof/>
+        </w:rPr>
+        <w:t>1</w:t>
+      </w:r>
+      <w:r>
+        <w:fldChar w:fldCharType="end"/>
+      </w:r>
+    </w:p>
+    <w:p>
+      <w:pPr>
+        <w:pStyle w:val="3"/>
+      </w:pPr>
+      <w:bookmarkStart w:id="5" w:name="_Toc394493802"/>
+      <w:r>
+        <w:rPr>
+          <w:rFonts w:hint="eastAsia"/>
+        </w:rPr>
+        <w:t>软件构成</w:t>
+      </w:r>
+      <w:bookmarkEnd w:id="5"/>
+    </w:p>
+    <w:p>
+      <w:r>
+        <w:rPr>
+          <w:rFonts w:hint="eastAsia"/>
+        </w:rPr>
+        <w:t>本设计包含</w:t>
+      </w:r>
+      <w:r>
+        <w:rPr>
+          <w:rFonts w:hint="eastAsia"/>
+        </w:rPr>
+        <w:t>4</w:t>
+      </w:r>
+      <w:r>
+        <w:rPr>
+          <w:rFonts w:hint="eastAsia"/>
+        </w:rPr>
+        <w:t>部分</w:t>
+      </w:r>
+      <w:r>
+        <w:rPr>
+          <w:rFonts w:hint="eastAsia"/>
+        </w:rPr>
+        <w:t xml:space="preserve">: </w:t>
+      </w:r>
+    </w:p>
+    <w:p>
+      <w:pPr>
+        <w:pStyle w:val="aa"/>
+        <w:numPr>
+          <w:ilvl w:val="0"/>
+          <w:numId w:val="26"/>
+        </w:numPr>
+      </w:pPr>
+      <w:r>
+        <w:t>C</w:t>
+      </w:r>
+      <w:r>
+        <w:rPr>
+          <w:rFonts w:hint="eastAsia"/>
+        </w:rPr>
+        <w:t xml:space="preserve">apwap server: </w:t>
+      </w:r>
+      <w:r>
+        <w:rPr>
+          <w:rFonts w:hint="eastAsia"/>
+        </w:rPr>
+        <w:t>该部分负责与</w:t>
+      </w:r>
+      <w:r>
+        <w:rPr>
+          <w:rFonts w:hint="eastAsia"/>
+        </w:rPr>
+        <w:t>AP</w:t>
+      </w:r>
+      <w:r>
+        <w:rPr>
+          <w:rFonts w:hint="eastAsia"/>
+        </w:rPr>
+        <w:t>等嵌入式设备通讯</w:t>
+      </w:r>
+      <w:r>
+        <w:rPr>
+          <w:rFonts w:hint="eastAsia"/>
+        </w:rPr>
+        <w:t>.</w:t>
+      </w:r>
+      <w:r>
+        <w:rPr>
+          <w:rFonts w:hint="eastAsia"/>
+        </w:rPr>
+        <w:t>他只负责</w:t>
+      </w:r>
+      <w:r>
+        <w:rPr>
+          <w:rFonts w:hint="eastAsia"/>
+        </w:rPr>
+        <w:t>capwap</w:t>
+      </w:r>
+      <w:r>
+        <w:rPr>
+          <w:rFonts w:hint="eastAsia"/>
+        </w:rPr>
+        <w:t>协议层的</w:t>
+      </w:r>
+      <w:r>
+        <w:rPr>
+          <w:rFonts w:hint="eastAsia"/>
+        </w:rPr>
+        <w:t xml:space="preserve"> </w:t>
+      </w:r>
+      <w:r>
+        <w:rPr>
+          <w:rFonts w:hint="eastAsia"/>
+        </w:rPr>
+        <w:t>保障</w:t>
+      </w:r>
+      <w:r>
+        <w:rPr>
+          <w:rFonts w:hint="eastAsia"/>
+        </w:rPr>
+        <w:t>.</w:t>
+      </w:r>
+      <w:r>
+        <w:rPr>
+          <w:rFonts w:hint="eastAsia"/>
+        </w:rPr>
+        <w:t>对</w:t>
+      </w:r>
+      <w:r>
+        <w:rPr>
+          <w:rFonts w:hint="eastAsia"/>
+        </w:rPr>
+        <w:t>AP</w:t>
+      </w:r>
+      <w:r>
+        <w:rPr>
+          <w:rFonts w:hint="eastAsia"/>
+        </w:rPr>
+        <w:t>的数据无需做任何业务处理</w:t>
+      </w:r>
+      <w:r>
+        <w:rPr>
+          <w:rFonts w:hint="eastAsia"/>
+        </w:rPr>
+        <w:t>,</w:t>
+      </w:r>
+      <w:r>
+        <w:rPr>
+          <w:rFonts w:hint="eastAsia"/>
+        </w:rPr>
+        <w:t>直接将</w:t>
+      </w:r>
+      <w:r>
+        <w:rPr>
+          <w:rFonts w:hint="eastAsia"/>
+        </w:rPr>
+        <w:t xml:space="preserve">capwap event </w:t>
+      </w:r>
+      <w:r>
+        <w:rPr>
+          <w:rFonts w:hint="eastAsia"/>
+        </w:rPr>
+        <w:t>送往</w:t>
+      </w:r>
+      <w:r>
+        <w:rPr>
+          <w:rFonts w:hint="eastAsia"/>
+        </w:rPr>
+        <w:t xml:space="preserve"> BE.</w:t>
+      </w:r>
+      <w:r>
+        <w:rPr>
+          <w:rFonts w:hint="eastAsia"/>
+        </w:rPr>
+        <w:t>主要起到传输层的作用</w:t>
+      </w:r>
+      <w:r>
+        <w:rPr>
+          <w:rFonts w:hint="eastAsia"/>
+        </w:rPr>
+        <w:t>.</w:t>
+      </w:r>
+    </w:p>
+    <w:p>
+      <w:pPr>
+        <w:pStyle w:val="aa"/>
+        <w:numPr>
+          <w:ilvl w:val="0"/>
+          <w:numId w:val="26"/>
+        </w:numPr>
+      </w:pPr>
+      <w:r>
+        <w:rPr>
+          <w:rFonts w:hint="eastAsia"/>
+        </w:rPr>
+        <w:t>BE(Backend-Engine):</w:t>
+      </w:r>
+      <w:r>
+        <w:rPr>
+          <w:rFonts w:hint="eastAsia"/>
+        </w:rPr>
+        <w:t>该部分负责后台业务的处理</w:t>
+      </w:r>
+      <w:r>
+        <w:rPr>
+          <w:rFonts w:hint="eastAsia"/>
+        </w:rPr>
+        <w:t>.</w:t>
+      </w:r>
+      <w:r>
+        <w:rPr>
+          <w:rFonts w:hint="eastAsia"/>
+        </w:rPr>
+        <w:t>包含的模块有通信框架</w:t>
+      </w:r>
+      <w:r>
+        <w:rPr>
+          <w:rFonts w:hint="eastAsia"/>
+        </w:rPr>
+        <w:t>,</w:t>
+      </w:r>
+      <w:r>
+        <w:rPr>
+          <w:rFonts w:hint="eastAsia"/>
+        </w:rPr>
+        <w:t>配置模块</w:t>
+      </w:r>
+      <w:r>
+        <w:rPr>
+          <w:rFonts w:hint="eastAsia"/>
+        </w:rPr>
+        <w:t>,</w:t>
+      </w:r>
+      <w:r>
+        <w:rPr>
+          <w:rFonts w:hint="eastAsia"/>
+        </w:rPr>
+        <w:t>监控模块</w:t>
+      </w:r>
+      <w:r>
+        <w:rPr>
+          <w:rFonts w:hint="eastAsia"/>
+        </w:rPr>
+        <w:t>,</w:t>
+      </w:r>
+      <w:r>
+        <w:rPr>
+          <w:rFonts w:hint="eastAsia"/>
+        </w:rPr>
+        <w:t>告警模块</w:t>
+      </w:r>
+      <w:r>
+        <w:rPr>
+          <w:rFonts w:hint="eastAsia"/>
+        </w:rPr>
+        <w:t>,AP</w:t>
+      </w:r>
+      <w:r>
+        <w:rPr>
+          <w:rFonts w:hint="eastAsia"/>
+        </w:rPr>
+        <w:t>版本控制模块</w:t>
+      </w:r>
+      <w:r>
+        <w:rPr>
+          <w:rFonts w:hint="eastAsia"/>
+        </w:rPr>
+        <w:t>,Cache</w:t>
+      </w:r>
+      <w:r>
+        <w:rPr>
+          <w:rFonts w:hint="eastAsia"/>
+        </w:rPr>
+        <w:t>模块</w:t>
+      </w:r>
+      <w:r>
+        <w:rPr>
+          <w:rFonts w:hint="eastAsia"/>
+        </w:rPr>
+        <w:t>,capwap</w:t>
+      </w:r>
+      <w:r>
+        <w:rPr>
+          <w:rFonts w:hint="eastAsia"/>
+        </w:rPr>
+        <w:t>模块</w:t>
+      </w:r>
+      <w:r>
+        <w:rPr>
+          <w:rFonts w:hint="eastAsia"/>
+        </w:rPr>
+        <w:t>,</w:t>
+      </w:r>
+      <w:r>
+        <w:rPr>
+          <w:rFonts w:hint="eastAsia"/>
+        </w:rPr>
+        <w:t>周期任务</w:t>
+      </w:r>
+      <w:r>
+        <w:rPr>
+          <w:rFonts w:hint="eastAsia"/>
+        </w:rPr>
+        <w:t xml:space="preserve">(scheduler) </w:t>
+      </w:r>
+      <w:r>
+        <w:rPr>
+          <w:rFonts w:hint="eastAsia"/>
+        </w:rPr>
+        <w:t>模块</w:t>
+      </w:r>
+      <w:r>
+        <w:rPr>
+          <w:rFonts w:hint="eastAsia"/>
+        </w:rPr>
+        <w:t>,</w:t>
+      </w:r>
+      <w:r>
+        <w:rPr>
+          <w:rFonts w:hint="eastAsia"/>
+        </w:rPr>
+        <w:t>日志模块</w:t>
+      </w:r>
+      <w:r>
+        <w:rPr>
+          <w:rFonts w:hint="eastAsia"/>
+        </w:rPr>
+        <w:t xml:space="preserve">, </w:t>
+      </w:r>
+      <w:r>
+        <w:rPr>
+          <w:rFonts w:hint="eastAsia"/>
+        </w:rPr>
+        <w:t>数据库访问模块</w:t>
+      </w:r>
+      <w:r>
+        <w:rPr>
+          <w:rFonts w:hint="eastAsia"/>
+        </w:rPr>
+        <w:t>, troubleshoot</w:t>
+      </w:r>
+      <w:r>
+        <w:rPr>
+          <w:rFonts w:hint="eastAsia"/>
+        </w:rPr>
+        <w:t>模块</w:t>
+      </w:r>
+      <w:r>
+        <w:rPr>
+          <w:rFonts w:hint="eastAsia"/>
+        </w:rPr>
+        <w:t>.</w:t>
+      </w:r>
+    </w:p>
+    <w:p>
+      <w:pPr>
+        <w:pStyle w:val="aa"/>
+        <w:numPr>
+          <w:ilvl w:val="0"/>
+          <w:numId w:val="26"/>
+        </w:numPr>
+      </w:pPr>
+      <w:r>
+        <w:rPr>
+          <w:rFonts w:hint="eastAsia"/>
+        </w:rPr>
+        <w:t>FE(Front-Engine):</w:t>
+      </w:r>
+      <w:r>
+        <w:rPr>
+          <w:rFonts w:hint="eastAsia"/>
+        </w:rPr>
+        <w:t>该部分负责前台业务的处理</w:t>
+      </w:r>
+      <w:r>
+        <w:rPr>
+          <w:rFonts w:hint="eastAsia"/>
+        </w:rPr>
+        <w:t>,</w:t>
+      </w:r>
+      <w:r>
+        <w:rPr>
+          <w:rFonts w:hint="eastAsia"/>
+        </w:rPr>
+        <w:t>实现</w:t>
+      </w:r>
+      <w:r>
+        <w:rPr>
+          <w:rFonts w:hint="eastAsia"/>
+        </w:rPr>
+        <w:t>mvc</w:t>
+      </w:r>
+      <w:r>
+        <w:rPr>
+          <w:rFonts w:hint="eastAsia"/>
+        </w:rPr>
+        <w:t>框架框架</w:t>
+      </w:r>
+      <w:r>
+        <w:rPr>
+          <w:rFonts w:hint="eastAsia"/>
+        </w:rPr>
+        <w:t>.</w:t>
+      </w:r>
+      <w:r>
+        <w:rPr>
+          <w:rFonts w:hint="eastAsia"/>
+        </w:rPr>
+        <w:t>包含的模块有通信模块</w:t>
+      </w:r>
+      <w:r>
+        <w:rPr>
+          <w:rFonts w:hint="eastAsia"/>
+        </w:rPr>
+        <w:t>,</w:t>
+      </w:r>
+      <w:r>
+        <w:rPr>
+          <w:rFonts w:hint="eastAsia"/>
+        </w:rPr>
+        <w:t>配置模块</w:t>
+      </w:r>
+      <w:r>
+        <w:rPr>
+          <w:rFonts w:hint="eastAsia"/>
+        </w:rPr>
+        <w:t>,AP</w:t>
+      </w:r>
+      <w:r>
+        <w:rPr>
+          <w:rFonts w:hint="eastAsia"/>
+        </w:rPr>
+        <w:t>监控模块</w:t>
+      </w:r>
+      <w:r>
+        <w:rPr>
+          <w:rFonts w:hint="eastAsia"/>
+        </w:rPr>
+        <w:t>,AP</w:t>
+      </w:r>
+      <w:r>
+        <w:rPr>
+          <w:rFonts w:hint="eastAsia"/>
+        </w:rPr>
+        <w:t>版本控制模块</w:t>
+      </w:r>
+      <w:r>
+        <w:rPr>
+          <w:rFonts w:hint="eastAsia"/>
+        </w:rPr>
+        <w:t>,</w:t>
+      </w:r>
+      <w:r>
+        <w:rPr>
+          <w:rFonts w:hint="eastAsia"/>
+        </w:rPr>
+        <w:t>告警模块</w:t>
+      </w:r>
+      <w:r>
+        <w:rPr>
+          <w:rFonts w:hint="eastAsia"/>
+        </w:rPr>
+        <w:t>,</w:t>
+      </w:r>
+      <w:r>
+        <w:rPr>
+          <w:rFonts w:hint="eastAsia"/>
+        </w:rPr>
+        <w:t>用户管理模块</w:t>
+      </w:r>
+      <w:r>
+        <w:rPr>
+          <w:rFonts w:hint="eastAsia"/>
+        </w:rPr>
+        <w:t>,</w:t>
+      </w:r>
+      <w:r>
+        <w:rPr>
+          <w:rFonts w:hint="eastAsia"/>
+        </w:rPr>
+        <w:t>系统模块</w:t>
+      </w:r>
+      <w:r>
+        <w:rPr>
+          <w:rFonts w:hint="eastAsia"/>
+        </w:rPr>
+        <w:t>,</w:t>
+      </w:r>
+      <w:r>
+        <w:rPr>
+          <w:rFonts w:hint="eastAsia"/>
+        </w:rPr>
+        <w:t>数据库访问层和</w:t>
+      </w:r>
+      <w:r>
+        <w:rPr>
+          <w:rFonts w:hint="eastAsia"/>
+        </w:rPr>
+        <w:t>troubleshoot</w:t>
+      </w:r>
+      <w:r>
+        <w:rPr>
+          <w:rFonts w:hint="eastAsia"/>
+        </w:rPr>
+        <w:t>模块</w:t>
+      </w:r>
+      <w:r>
+        <w:rPr>
+          <w:rFonts w:hint="eastAsia"/>
+        </w:rPr>
+        <w:t>.</w:t>
+      </w:r>
+    </w:p>
+    <w:p>
+      <w:pPr>
+        <w:pStyle w:val="Body"/>
+        <w:numPr>
+          <w:ilvl w:val="0"/>
+          <w:numId w:val="26"/>
+        </w:numPr>
+        <w:rPr>
+          <w:rFonts w:eastAsiaTheme="minorEastAsia"/>
+          <w:lang w:eastAsia="zh-CN"/>
+        </w:rPr>
+      </w:pPr>
+      <w:r>
+        <w:rPr>
+          <w:rFonts w:hint="eastAsia"/>
+        </w:rPr>
+        <w:lastRenderedPageBreak/>
+        <w:t>UI(User -Interface),GUI</w:t>
+      </w:r>
+      <w:r>
+        <w:rPr>
+          <w:rFonts w:ascii="宋体" w:eastAsia="宋体" w:hAnsi="宋体" w:cs="宋体" w:hint="eastAsia"/>
+        </w:rPr>
+        <w:t>设计</w:t>
+      </w:r>
+      <w:r>
+        <w:rPr>
+          <w:rFonts w:hint="eastAsia"/>
+        </w:rPr>
+        <w:t xml:space="preserve">, </w:t>
+      </w:r>
+      <w:r>
+        <w:rPr>
+          <w:rFonts w:ascii="宋体" w:eastAsia="宋体" w:hAnsi="宋体" w:cs="宋体" w:hint="eastAsia"/>
+        </w:rPr>
+        <w:t>面向客户的界面</w:t>
+      </w:r>
+      <w:r>
+        <w:rPr>
+          <w:rFonts w:hint="eastAsia"/>
+        </w:rPr>
+        <w:t>.</w:t>
+      </w:r>
+    </w:p>
+    <w:p>
+      <w:pPr>
+        <w:pStyle w:val="Body"/>
+        <w:rPr>
+          <w:rFonts w:eastAsiaTheme="minorEastAsia"/>
+          <w:lang w:eastAsia="zh-CN"/>
+        </w:rPr>
+      </w:pPr>
+    </w:p>
+    <w:p>
+      <w:pPr>
+        <w:pStyle w:val="Body"/>
+        <w:rPr>
+          <w:rFonts w:eastAsiaTheme="minorEastAsia"/>
+          <w:lang w:eastAsia="zh-CN"/>
+        </w:rPr>
+      </w:pPr>
+    </w:p>
+    <w:p>
+      <w:pPr>
+        <w:pStyle w:val="3"/>
+      </w:pPr>
+      <w:bookmarkStart w:id="6" w:name="_Toc394493803"/>
+      <w:r>
+        <w:rPr>
+          <w:rFonts w:hint="eastAsia"/>
+        </w:rPr>
+        <w:t>运行环境</w:t>
+      </w:r>
+      <w:bookmarkEnd w:id="6"/>
+    </w:p>
+    <w:p>
+      <w:pPr>
+        <w:pStyle w:val="Body"/>
+        <w:numPr>
+          <w:ilvl w:val="0"/>
+          <w:numId w:val="27"/>
+        </w:numPr>
+        <w:rPr>
+          <w:rFonts w:eastAsiaTheme="minorEastAsia"/>
+          <w:lang w:eastAsia="zh-CN"/>
+        </w:rPr>
+      </w:pPr>
+      <w:r>
+        <w:rPr>
+          <w:rFonts w:eastAsiaTheme="minorEastAsia" w:hint="eastAsia"/>
+          <w:lang w:eastAsia="zh-CN"/>
+        </w:rPr>
+        <w:t>网管运行在</w:t>
+      </w:r>
+      <w:r>
+        <w:rPr>
+          <w:rFonts w:eastAsiaTheme="minorEastAsia" w:hint="eastAsia"/>
+          <w:lang w:eastAsia="zh-CN"/>
+        </w:rPr>
+        <w:t>CentOS</w:t>
+      </w:r>
+      <w:r>
+        <w:rPr>
+          <w:rFonts w:eastAsiaTheme="minorEastAsia" w:hint="eastAsia"/>
+          <w:lang w:eastAsia="zh-CN"/>
+        </w:rPr>
+        <w:t>系统上</w:t>
+      </w:r>
+      <w:r>
+        <w:rPr>
+          <w:rFonts w:eastAsiaTheme="minorEastAsia" w:hint="eastAsia"/>
+          <w:lang w:eastAsia="zh-CN"/>
+        </w:rPr>
+        <w:t>.</w:t>
+      </w:r>
+    </w:p>
+    <w:p>
+      <w:pPr>
+        <w:pStyle w:val="Body"/>
+        <w:numPr>
+          <w:ilvl w:val="0"/>
+          <w:numId w:val="27"/>
+        </w:numPr>
+        <w:rPr>
+          <w:rFonts w:eastAsiaTheme="minorEastAsia"/>
+          <w:lang w:eastAsia="zh-CN"/>
+        </w:rPr>
+      </w:pPr>
+      <w:r>
+        <w:rPr>
+          <w:rFonts w:eastAsiaTheme="minorEastAsia" w:hint="eastAsia"/>
+          <w:lang w:eastAsia="zh-CN"/>
+        </w:rPr>
+        <w:t>数据库用</w:t>
+      </w:r>
+      <w:r>
+        <w:rPr>
+          <w:rFonts w:eastAsiaTheme="minorEastAsia" w:hint="eastAsia"/>
+          <w:lang w:eastAsia="zh-CN"/>
+        </w:rPr>
+        <w:t>mysql/postgresql</w:t>
+      </w:r>
+    </w:p>
+    <w:p>
+      <w:pPr>
+        <w:pStyle w:val="Body"/>
+        <w:numPr>
+          <w:ilvl w:val="0"/>
+          <w:numId w:val="27"/>
+        </w:numPr>
+        <w:rPr>
+          <w:rFonts w:eastAsiaTheme="minorEastAsia"/>
+          <w:lang w:eastAsia="zh-CN"/>
+        </w:rPr>
+      </w:pPr>
+      <w:r>
+        <w:rPr>
+          <w:rFonts w:eastAsiaTheme="minorEastAsia" w:hint="eastAsia"/>
+          <w:lang w:eastAsia="zh-CN"/>
+        </w:rPr>
+        <w:t xml:space="preserve">web server </w:t>
+      </w:r>
+      <w:r>
+        <w:rPr>
+          <w:rFonts w:eastAsiaTheme="minorEastAsia" w:hint="eastAsia"/>
+          <w:lang w:eastAsia="zh-CN"/>
+        </w:rPr>
+        <w:t>用的是</w:t>
+      </w:r>
+      <w:r>
+        <w:rPr>
+          <w:rFonts w:eastAsiaTheme="minorEastAsia" w:hint="eastAsia"/>
+          <w:lang w:eastAsia="zh-CN"/>
+        </w:rPr>
+        <w:t>tomcat</w:t>
+      </w:r>
+    </w:p>
+    <w:p>
+      <w:pPr>
+        <w:pStyle w:val="Body"/>
+        <w:numPr>
+          <w:ilvl w:val="0"/>
+          <w:numId w:val="27"/>
+        </w:numPr>
+        <w:rPr>
+          <w:rFonts w:eastAsiaTheme="minorEastAsia"/>
+          <w:lang w:eastAsia="zh-CN"/>
+        </w:rPr>
+      </w:pPr>
+      <w:r>
+        <w:rPr>
+          <w:rFonts w:eastAsiaTheme="minorEastAsia" w:hint="eastAsia"/>
+          <w:lang w:eastAsia="zh-CN"/>
+        </w:rPr>
+        <w:t>FE</w:t>
+      </w:r>
+      <w:r>
+        <w:rPr>
+          <w:rFonts w:eastAsiaTheme="minorEastAsia" w:hint="eastAsia"/>
+          <w:lang w:eastAsia="zh-CN"/>
+        </w:rPr>
+        <w:t>和</w:t>
+      </w:r>
+      <w:r>
+        <w:rPr>
+          <w:rFonts w:eastAsiaTheme="minorEastAsia" w:hint="eastAsia"/>
+          <w:lang w:eastAsia="zh-CN"/>
+        </w:rPr>
+        <w:t>BE</w:t>
+      </w:r>
+      <w:r>
+        <w:rPr>
+          <w:rFonts w:eastAsiaTheme="minorEastAsia" w:hint="eastAsia"/>
+          <w:lang w:eastAsia="zh-CN"/>
+        </w:rPr>
+        <w:t>用</w:t>
+      </w:r>
+      <w:r>
+        <w:rPr>
+          <w:rFonts w:eastAsiaTheme="minorEastAsia" w:hint="eastAsia"/>
+          <w:lang w:eastAsia="zh-CN"/>
+        </w:rPr>
+        <w:t xml:space="preserve">java </w:t>
+      </w:r>
+      <w:r>
+        <w:rPr>
+          <w:rFonts w:eastAsiaTheme="minorEastAsia" w:hint="eastAsia"/>
+          <w:lang w:eastAsia="zh-CN"/>
+        </w:rPr>
+        <w:t>环境</w:t>
+      </w:r>
+      <w:r>
+        <w:rPr>
+          <w:rFonts w:eastAsiaTheme="minorEastAsia" w:hint="eastAsia"/>
+          <w:lang w:eastAsia="zh-CN"/>
+        </w:rPr>
+        <w:t>.</w:t>
+      </w:r>
+    </w:p>
+    <w:p>
+      <w:pPr>
+        <w:pStyle w:val="Body"/>
+        <w:rPr>
+          <w:rFonts w:eastAsiaTheme="minorEastAsia"/>
+          <w:lang w:eastAsia="zh-CN"/>
+        </w:rPr>
+      </w:pPr>
+    </w:p>
+    <w:p>
+      <w:pPr>
+        <w:pStyle w:val="3"/>
+      </w:pPr>
+      <w:bookmarkStart w:id="7" w:name="_Toc394493804"/>
+      <w:r>
+        <w:rPr>
+          <w:rFonts w:hint="eastAsia"/>
+        </w:rPr>
+        <w:t>产品发布</w:t>
+      </w:r>
+      <w:bookmarkEnd w:id="7"/>
+    </w:p>
+    <w:p>
+      <w:pPr>
+        <w:pStyle w:val="Body"/>
+        <w:numPr>
+          <w:ilvl w:val="0"/>
+          <w:numId w:val="25"/>
+        </w:numPr>
+        <w:rPr>
+          <w:rFonts w:eastAsiaTheme="minorEastAsia"/>
+          <w:lang w:eastAsia="zh-CN"/>
+        </w:rPr>
+      </w:pPr>
+      <w:r>
+        <w:rPr>
+          <w:rFonts w:eastAsiaTheme="minorEastAsia" w:hint="eastAsia"/>
+          <w:lang w:eastAsia="zh-CN"/>
+        </w:rPr>
+        <w:t>产品要能自动化部署</w:t>
+      </w:r>
+      <w:r>
+        <w:rPr>
+          <w:rFonts w:eastAsiaTheme="minorEastAsia" w:hint="eastAsia"/>
+          <w:lang w:eastAsia="zh-CN"/>
+        </w:rPr>
+        <w:t xml:space="preserve">. </w:t>
+      </w:r>
+      <w:r>
+        <w:rPr>
+          <w:rFonts w:eastAsiaTheme="minorEastAsia" w:hint="eastAsia"/>
+          <w:lang w:eastAsia="zh-CN"/>
+        </w:rPr>
+        <w:t>可以将软件运行在</w:t>
+      </w:r>
+      <w:r>
+        <w:rPr>
+          <w:rFonts w:eastAsiaTheme="minorEastAsia" w:hint="eastAsia"/>
+          <w:lang w:eastAsia="zh-CN"/>
+        </w:rPr>
+        <w:t>centos</w:t>
+      </w:r>
+      <w:r>
+        <w:rPr>
+          <w:rFonts w:eastAsiaTheme="minorEastAsia" w:hint="eastAsia"/>
+          <w:lang w:eastAsia="zh-CN"/>
+        </w:rPr>
+        <w:t>上。</w:t>
+      </w:r>
+    </w:p>
+    <w:p>
+      <w:pPr>
+        <w:pStyle w:val="Body"/>
+        <w:numPr>
+          <w:ilvl w:val="0"/>
+          <w:numId w:val="25"/>
+        </w:numPr>
+        <w:rPr>
+          <w:rFonts w:eastAsiaTheme="minorEastAsia"/>
+          <w:lang w:eastAsia="zh-CN"/>
+        </w:rPr>
+      </w:pPr>
+      <w:r>
+        <w:rPr>
+          <w:rFonts w:eastAsiaTheme="minorEastAsia" w:hint="eastAsia"/>
+          <w:lang w:eastAsia="zh-CN"/>
+        </w:rPr>
+        <w:t>可以生成一个含系统的</w:t>
+      </w:r>
+      <w:r>
+        <w:rPr>
+          <w:rFonts w:eastAsiaTheme="minorEastAsia" w:hint="eastAsia"/>
+          <w:lang w:eastAsia="zh-CN"/>
+        </w:rPr>
+        <w:t xml:space="preserve">VMware, </w:t>
+      </w:r>
+      <w:r>
+        <w:rPr>
+          <w:rFonts w:eastAsiaTheme="minorEastAsia" w:hint="eastAsia"/>
+          <w:lang w:eastAsia="zh-CN"/>
+        </w:rPr>
+        <w:t>这样网管系统可以随便放在哪里都能运行</w:t>
+      </w:r>
+      <w:r>
+        <w:rPr>
+          <w:rFonts w:eastAsiaTheme="minorEastAsia" w:hint="eastAsia"/>
+          <w:lang w:eastAsia="zh-CN"/>
+        </w:rPr>
+        <w:t>.</w:t>
+      </w:r>
+    </w:p>
+    <w:p>
+      <w:pPr>
+        <w:pStyle w:val="Body"/>
+        <w:rPr>
+          <w:rFonts w:eastAsiaTheme="minorEastAsia"/>
+          <w:lang w:eastAsia="zh-CN"/>
+        </w:rPr>
+      </w:pPr>
+    </w:p>
+    <w:p>
+      <w:pPr>
+        <w:pStyle w:val="2"/>
+        <w:rPr>
+          <w:rFonts w:ascii="宋体" w:eastAsia="宋体" w:hAnsi="宋体" w:cs="宋体"/>
+          <w:lang w:eastAsia="zh-CN"/>
+        </w:rPr>
+      </w:pPr>
+      <w:bookmarkStart w:id="8" w:name="_Toc394493805"/>
+      <w:r>
+        <w:rPr>
+          <w:rFonts w:ascii="宋体" w:eastAsia="宋体" w:hAnsi="宋体" w:cs="宋体" w:hint="eastAsia"/>
+        </w:rPr>
+        <w:t>分布式网管</w:t>
+      </w:r>
+      <w:bookmarkEnd w:id="8"/>
+    </w:p>
+    <w:p>
+      <w:pPr>
+        <w:pStyle w:val="Body"/>
+        <w:rPr>
+          <w:rFonts w:eastAsiaTheme="minorEastAsia"/>
+          <w:lang w:eastAsia="zh-CN"/>
+        </w:rPr>
+      </w:pPr>
+      <w:r>
+        <w:rPr>
+          <w:rFonts w:eastAsiaTheme="minorEastAsia" w:hint="eastAsia"/>
+          <w:lang w:eastAsia="zh-CN"/>
+        </w:rPr>
+        <w:t>为了管理更多的</w:t>
+      </w:r>
+      <w:r>
+        <w:rPr>
+          <w:rFonts w:eastAsiaTheme="minorEastAsia" w:hint="eastAsia"/>
+          <w:lang w:eastAsia="zh-CN"/>
+        </w:rPr>
+        <w:t>AP</w:t>
+      </w:r>
+      <w:r>
+        <w:rPr>
+          <w:rFonts w:eastAsiaTheme="minorEastAsia" w:hint="eastAsia"/>
+          <w:lang w:eastAsia="zh-CN"/>
+        </w:rPr>
+        <w:t>，靠单纯的</w:t>
+      </w:r>
+      <w:r>
+        <w:rPr>
+          <w:rFonts w:eastAsiaTheme="minorEastAsia" w:hint="eastAsia"/>
+          <w:lang w:eastAsia="zh-CN"/>
+        </w:rPr>
+        <w:t>all-in-one</w:t>
+      </w:r>
+      <w:r>
+        <w:rPr>
+          <w:rFonts w:eastAsiaTheme="minorEastAsia" w:hint="eastAsia"/>
+          <w:lang w:eastAsia="zh-CN"/>
+        </w:rPr>
+        <w:t>网管是有限的。分布式网管可以增加物力节点管理更多的</w:t>
+      </w:r>
+      <w:r>
+        <w:rPr>
+          <w:rFonts w:eastAsiaTheme="minorEastAsia" w:hint="eastAsia"/>
+          <w:lang w:eastAsia="zh-CN"/>
+        </w:rPr>
+        <w:t>AP</w:t>
+      </w:r>
+      <w:r>
+        <w:rPr>
+          <w:rFonts w:eastAsiaTheme="minorEastAsia" w:hint="eastAsia"/>
+          <w:lang w:eastAsia="zh-CN"/>
+        </w:rPr>
+        <w:t>。把网管</w:t>
+      </w:r>
+      <w:r>
+        <w:rPr>
+          <w:rFonts w:eastAsiaTheme="minorEastAsia" w:hint="eastAsia"/>
+          <w:lang w:eastAsia="zh-CN"/>
+        </w:rPr>
+        <w:t>4</w:t>
+      </w:r>
+      <w:r>
+        <w:rPr>
+          <w:rFonts w:eastAsiaTheme="minorEastAsia" w:hint="eastAsia"/>
+          <w:lang w:eastAsia="zh-CN"/>
+        </w:rPr>
+        <w:t>部分从整体耦合分离开来</w:t>
+      </w:r>
+      <w:r>
+        <w:rPr>
+          <w:rFonts w:eastAsiaTheme="minorEastAsia" w:hint="eastAsia"/>
+          <w:lang w:eastAsia="zh-CN"/>
+        </w:rPr>
+        <w:t xml:space="preserve">, </w:t>
+      </w:r>
+      <w:r>
+        <w:rPr>
+          <w:rFonts w:eastAsiaTheme="minorEastAsia" w:hint="eastAsia"/>
+          <w:lang w:eastAsia="zh-CN"/>
+        </w:rPr>
+        <w:t>可以任意添加和移出节点</w:t>
+      </w:r>
+      <w:r>
+        <w:rPr>
+          <w:rFonts w:eastAsiaTheme="minorEastAsia" w:hint="eastAsia"/>
+          <w:lang w:eastAsia="zh-CN"/>
+        </w:rPr>
+        <w:t>,</w:t>
+      </w:r>
+      <w:r>
+        <w:rPr>
+          <w:rFonts w:eastAsiaTheme="minorEastAsia" w:hint="eastAsia"/>
+          <w:lang w:eastAsia="zh-CN"/>
+        </w:rPr>
+        <w:t>这样如果需要管理更大量的</w:t>
+      </w:r>
+      <w:r>
+        <w:rPr>
+          <w:rFonts w:eastAsiaTheme="minorEastAsia" w:hint="eastAsia"/>
+          <w:lang w:eastAsia="zh-CN"/>
+        </w:rPr>
+        <w:t>AP</w:t>
+      </w:r>
+      <w:r>
+        <w:rPr>
+          <w:rFonts w:eastAsiaTheme="minorEastAsia" w:hint="eastAsia"/>
+          <w:lang w:eastAsia="zh-CN"/>
+        </w:rPr>
+        <w:t>时</w:t>
+      </w:r>
+      <w:r>
+        <w:rPr>
+          <w:rFonts w:eastAsiaTheme="minorEastAsia" w:hint="eastAsia"/>
+          <w:lang w:eastAsia="zh-CN"/>
+        </w:rPr>
+        <w:t>,</w:t>
+      </w:r>
+      <w:r>
+        <w:rPr>
+          <w:rFonts w:eastAsiaTheme="minorEastAsia" w:hint="eastAsia"/>
+          <w:lang w:eastAsia="zh-CN"/>
+        </w:rPr>
+        <w:t>根据实际情况配置节点</w:t>
+      </w:r>
+      <w:r>
+        <w:rPr>
+          <w:rFonts w:eastAsiaTheme="minorEastAsia" w:hint="eastAsia"/>
+          <w:lang w:eastAsia="zh-CN"/>
+        </w:rPr>
+        <w:t>.</w:t>
+      </w:r>
+    </w:p>
+    <w:p>
+      <w:pPr>
+        <w:pStyle w:val="3"/>
+      </w:pPr>
+      <w:bookmarkStart w:id="9" w:name="_Toc394493806"/>
+      <w:r>
+        <w:rPr>
+          <w:rFonts w:hint="eastAsia"/>
+        </w:rPr>
+        <w:t>网管软件流程图</w:t>
+      </w:r>
+      <w:bookmarkEnd w:id="9"/>
+    </w:p>
+    <w:p>
+      <w:pPr>
+        <w:pStyle w:val="Body"/>
+        <w:keepNext/>
+      </w:pPr>
+      <w:r>
+        <w:object w:dxaOrig="13674" w:dyaOrig="7506">
+          <v:shape id="_x0000_i1026" type="#_x0000_t75" style="width:431.25pt;height:237pt" o:ole="">
+            <v:imagedata r:id="rId11" o:title=""/>
+          </v:shape>
+          <o:OLEObject Type="Embed" ProgID="Visio.Drawing.11" ShapeID="_x0000_i1026" DrawAspect="Content" ObjectID="_1468238423" r:id="rId12"/>
+        </w:object>
+      </w:r>
+    </w:p>
+    <w:p>
+      <w:pPr>
+        <w:pStyle w:val="ab"/>
+        <w:jc w:val="center"/>
+      </w:pPr>
+      <w:r>
+        <w:rPr>
+          <w:rFonts w:ascii="宋体" w:eastAsia="宋体" w:hAnsi="宋体" w:cs="宋体" w:hint="eastAsia"/>
+        </w:rPr>
+        <w:t>图表</w:t>
+      </w:r>
+      <w:r>
+        <w:t xml:space="preserve"> </w:t>
+      </w:r>
+      <w:r>
+        <w:fldChar w:fldCharType="begin"/>
+      </w:r>
+      <w:r>
+        <w:instrText xml:space="preserve"> SEQ </w:instrText>
+      </w:r>
+      <w:r>
+        <w:instrText>图表</w:instrText>
+      </w:r>
+      <w:r>
+        <w:instrText xml:space="preserve"> \* ARABIC </w:instrText>
+      </w:r>
+      <w:r>
+        <w:fldChar w:fldCharType="separate"/>
+      </w:r>
+      <w:r>
+        <w:rPr>
+          <w:noProof/>
+        </w:rPr>
+        <w:t>2</w:t>
+      </w:r>
+      <w:r>
+        <w:fldChar w:fldCharType="end"/>
+      </w:r>
+    </w:p>
+    <w:p/>
+    <w:p>
+      <w:pPr>
+        <w:pStyle w:val="Body"/>
+        <w:rPr>
+          <w:rFonts w:eastAsiaTheme="minorEastAsia"/>
+          <w:lang w:eastAsia="zh-CN"/>
+        </w:rPr>
+      </w:pPr>
+      <w:r>
+        <w:rPr>
+          <w:rFonts w:eastAsiaTheme="minorEastAsia" w:hint="eastAsia"/>
+          <w:lang w:eastAsia="zh-CN"/>
+        </w:rPr>
+        <w:lastRenderedPageBreak/>
+        <w:t>将</w:t>
+      </w:r>
+      <w:r>
+        <w:rPr>
+          <w:rFonts w:eastAsiaTheme="minorEastAsia" w:hint="eastAsia"/>
+          <w:lang w:eastAsia="zh-CN"/>
+        </w:rPr>
+        <w:t xml:space="preserve">FE </w:t>
+      </w:r>
+      <w:r>
+        <w:rPr>
+          <w:rFonts w:eastAsiaTheme="minorEastAsia" w:hint="eastAsia"/>
+          <w:lang w:eastAsia="zh-CN"/>
+        </w:rPr>
+        <w:t>和</w:t>
+      </w:r>
+      <w:r>
+        <w:rPr>
+          <w:rFonts w:eastAsiaTheme="minorEastAsia" w:hint="eastAsia"/>
+          <w:lang w:eastAsia="zh-CN"/>
+        </w:rPr>
+        <w:t>BE</w:t>
+      </w:r>
+      <w:r>
+        <w:rPr>
+          <w:rFonts w:eastAsiaTheme="minorEastAsia" w:hint="eastAsia"/>
+          <w:lang w:eastAsia="zh-CN"/>
+        </w:rPr>
+        <w:t>分离开来，增加</w:t>
+      </w:r>
+      <w:r>
+        <w:rPr>
+          <w:rFonts w:eastAsiaTheme="minorEastAsia" w:hint="eastAsia"/>
+          <w:lang w:eastAsia="zh-CN"/>
+        </w:rPr>
+        <w:t xml:space="preserve">message Queue, Memory cache </w:t>
+      </w:r>
+      <w:r>
+        <w:rPr>
+          <w:rFonts w:eastAsiaTheme="minorEastAsia" w:hint="eastAsia"/>
+          <w:lang w:eastAsia="zh-CN"/>
+        </w:rPr>
+        <w:t>和</w:t>
+      </w:r>
+      <w:r>
+        <w:rPr>
+          <w:rFonts w:eastAsiaTheme="minorEastAsia" w:hint="eastAsia"/>
+          <w:lang w:eastAsia="zh-CN"/>
+        </w:rPr>
+        <w:t>scheduler</w:t>
+      </w:r>
+      <w:r>
+        <w:rPr>
+          <w:rFonts w:eastAsiaTheme="minorEastAsia" w:hint="eastAsia"/>
+          <w:lang w:eastAsia="zh-CN"/>
+        </w:rPr>
+        <w:t>节点，这样</w:t>
+      </w:r>
+      <w:r>
+        <w:rPr>
+          <w:rFonts w:eastAsiaTheme="minorEastAsia" w:hint="eastAsia"/>
+          <w:lang w:eastAsia="zh-CN"/>
+        </w:rPr>
+        <w:t>FE</w:t>
+      </w:r>
+      <w:r>
+        <w:rPr>
+          <w:rFonts w:eastAsiaTheme="minorEastAsia" w:hint="eastAsia"/>
+          <w:lang w:eastAsia="zh-CN"/>
+        </w:rPr>
+        <w:t>和</w:t>
+      </w:r>
+    </w:p>
+    <w:p>
+      <w:pPr>
+        <w:pStyle w:val="Body"/>
+        <w:rPr>
+          <w:rFonts w:eastAsiaTheme="minorEastAsia"/>
+          <w:lang w:eastAsia="zh-CN"/>
+        </w:rPr>
+      </w:pPr>
+      <w:r>
+        <w:rPr>
+          <w:rFonts w:eastAsiaTheme="minorEastAsia" w:hint="eastAsia"/>
+          <w:lang w:eastAsia="zh-CN"/>
+        </w:rPr>
+        <w:t>BE</w:t>
+      </w:r>
+      <w:r>
+        <w:rPr>
+          <w:rFonts w:eastAsiaTheme="minorEastAsia" w:hint="eastAsia"/>
+          <w:lang w:eastAsia="zh-CN"/>
+        </w:rPr>
+        <w:t>就都可以是无状态软件。在应用中</w:t>
+      </w:r>
+      <w:r>
+        <w:rPr>
+          <w:rFonts w:eastAsiaTheme="minorEastAsia" w:hint="eastAsia"/>
+          <w:lang w:eastAsia="zh-CN"/>
+        </w:rPr>
+        <w:t>FE</w:t>
+      </w:r>
+      <w:r>
+        <w:rPr>
+          <w:rFonts w:eastAsiaTheme="minorEastAsia" w:hint="eastAsia"/>
+          <w:lang w:eastAsia="zh-CN"/>
+        </w:rPr>
+        <w:t>和</w:t>
+      </w:r>
+      <w:r>
+        <w:rPr>
+          <w:rFonts w:eastAsiaTheme="minorEastAsia" w:hint="eastAsia"/>
+          <w:lang w:eastAsia="zh-CN"/>
+        </w:rPr>
+        <w:t>BE</w:t>
+      </w:r>
+      <w:r>
+        <w:rPr>
+          <w:rFonts w:eastAsiaTheme="minorEastAsia" w:hint="eastAsia"/>
+          <w:lang w:eastAsia="zh-CN"/>
+        </w:rPr>
+        <w:t>都可以随意扩展。</w:t>
+      </w:r>
+    </w:p>
+    <w:p>
+      <w:pPr>
+        <w:pStyle w:val="Body"/>
+        <w:rPr>
+          <w:rFonts w:eastAsiaTheme="minorEastAsia"/>
+          <w:lang w:eastAsia="zh-CN"/>
+        </w:rPr>
+      </w:pPr>
+      <w:r>
+        <w:rPr>
+          <w:rFonts w:eastAsiaTheme="minorEastAsia" w:hint="eastAsia"/>
+          <w:lang w:eastAsia="zh-CN"/>
+        </w:rPr>
+        <w:t>前台通过</w:t>
+      </w:r>
+      <w:r>
+        <w:rPr>
+          <w:rFonts w:eastAsiaTheme="minorEastAsia" w:hint="eastAsia"/>
+          <w:lang w:eastAsia="zh-CN"/>
+        </w:rPr>
+        <w:t xml:space="preserve">load balance </w:t>
+      </w:r>
+      <w:r>
+        <w:rPr>
+          <w:rFonts w:eastAsiaTheme="minorEastAsia" w:hint="eastAsia"/>
+          <w:lang w:eastAsia="zh-CN"/>
+        </w:rPr>
+        <w:t>讲请求发送到任意一个</w:t>
+      </w:r>
+      <w:r>
+        <w:rPr>
+          <w:rFonts w:eastAsiaTheme="minorEastAsia" w:hint="eastAsia"/>
+          <w:lang w:eastAsia="zh-CN"/>
+        </w:rPr>
+        <w:t>FE</w:t>
+      </w:r>
+      <w:r>
+        <w:rPr>
+          <w:rFonts w:eastAsiaTheme="minorEastAsia" w:hint="eastAsia"/>
+          <w:lang w:eastAsia="zh-CN"/>
+        </w:rPr>
+        <w:t>端，</w:t>
+      </w:r>
+      <w:r>
+        <w:rPr>
+          <w:rFonts w:eastAsiaTheme="minorEastAsia" w:hint="eastAsia"/>
+          <w:lang w:eastAsia="zh-CN"/>
+        </w:rPr>
+        <w:t>FE</w:t>
+      </w:r>
+      <w:r>
+        <w:rPr>
+          <w:rFonts w:eastAsiaTheme="minorEastAsia" w:hint="eastAsia"/>
+          <w:lang w:eastAsia="zh-CN"/>
+        </w:rPr>
+        <w:t>通过</w:t>
+      </w:r>
+      <w:r>
+        <w:rPr>
+          <w:rFonts w:eastAsiaTheme="minorEastAsia" w:hint="eastAsia"/>
+          <w:lang w:eastAsia="zh-CN"/>
+        </w:rPr>
+        <w:t xml:space="preserve">message  Queue </w:t>
+      </w:r>
+      <w:r>
+        <w:rPr>
+          <w:rFonts w:eastAsiaTheme="minorEastAsia" w:hint="eastAsia"/>
+          <w:lang w:eastAsia="zh-CN"/>
+        </w:rPr>
+        <w:t>和任意</w:t>
+      </w:r>
+      <w:r>
+        <w:rPr>
+          <w:rFonts w:eastAsiaTheme="minorEastAsia" w:hint="eastAsia"/>
+          <w:lang w:eastAsia="zh-CN"/>
+        </w:rPr>
+        <w:t>BE</w:t>
+      </w:r>
+      <w:r>
+        <w:rPr>
+          <w:rFonts w:eastAsiaTheme="minorEastAsia" w:hint="eastAsia"/>
+          <w:lang w:eastAsia="zh-CN"/>
+        </w:rPr>
+        <w:t>通讯。</w:t>
+      </w:r>
+      <w:r>
+        <w:rPr>
+          <w:rFonts w:eastAsiaTheme="minorEastAsia" w:hint="eastAsia"/>
+          <w:lang w:eastAsia="zh-CN"/>
+        </w:rPr>
+        <w:t xml:space="preserve"> BE </w:t>
+      </w:r>
+      <w:r>
+        <w:rPr>
+          <w:rFonts w:eastAsiaTheme="minorEastAsia" w:hint="eastAsia"/>
+          <w:lang w:eastAsia="zh-CN"/>
+        </w:rPr>
+        <w:t>如果需要和</w:t>
+      </w:r>
+      <w:r>
+        <w:rPr>
+          <w:rFonts w:eastAsiaTheme="minorEastAsia" w:hint="eastAsia"/>
+          <w:lang w:eastAsia="zh-CN"/>
+        </w:rPr>
+        <w:t>capwap</w:t>
+      </w:r>
+      <w:r>
+        <w:rPr>
+          <w:rFonts w:eastAsiaTheme="minorEastAsia" w:hint="eastAsia"/>
+          <w:lang w:eastAsia="zh-CN"/>
+        </w:rPr>
+        <w:t>通讯，通过</w:t>
+      </w:r>
+      <w:r>
+        <w:rPr>
+          <w:rFonts w:eastAsiaTheme="minorEastAsia" w:hint="eastAsia"/>
+          <w:lang w:eastAsia="zh-CN"/>
+        </w:rPr>
+        <w:t>queue</w:t>
+      </w:r>
+      <w:r>
+        <w:rPr>
+          <w:rFonts w:eastAsiaTheme="minorEastAsia" w:hint="eastAsia"/>
+          <w:lang w:eastAsia="zh-CN"/>
+        </w:rPr>
+        <w:t>的路由，路由到正确的</w:t>
+      </w:r>
+      <w:r>
+        <w:rPr>
+          <w:rFonts w:eastAsiaTheme="minorEastAsia" w:hint="eastAsia"/>
+          <w:lang w:eastAsia="zh-CN"/>
+        </w:rPr>
+        <w:t>capwap server</w:t>
+      </w:r>
+      <w:r>
+        <w:rPr>
+          <w:rFonts w:eastAsiaTheme="minorEastAsia" w:hint="eastAsia"/>
+          <w:lang w:eastAsia="zh-CN"/>
+        </w:rPr>
+        <w:t>。</w:t>
+      </w:r>
+      <w:r>
+        <w:rPr>
+          <w:rFonts w:eastAsiaTheme="minorEastAsia" w:hint="eastAsia"/>
+          <w:lang w:eastAsia="zh-CN"/>
+        </w:rPr>
+        <w:t xml:space="preserve"> Memory cache</w:t>
+      </w:r>
+      <w:r>
+        <w:rPr>
+          <w:rFonts w:eastAsiaTheme="minorEastAsia" w:hint="eastAsia"/>
+          <w:lang w:eastAsia="zh-CN"/>
+        </w:rPr>
+        <w:t>把</w:t>
+      </w:r>
+      <w:r>
+        <w:rPr>
+          <w:rFonts w:eastAsiaTheme="minorEastAsia" w:hint="eastAsia"/>
+          <w:lang w:eastAsia="zh-CN"/>
+        </w:rPr>
+        <w:t>cache</w:t>
+      </w:r>
+      <w:r>
+        <w:rPr>
+          <w:rFonts w:eastAsiaTheme="minorEastAsia" w:hint="eastAsia"/>
+          <w:lang w:eastAsia="zh-CN"/>
+        </w:rPr>
+        <w:t>模块从</w:t>
+      </w:r>
+      <w:r>
+        <w:rPr>
+          <w:rFonts w:eastAsiaTheme="minorEastAsia" w:hint="eastAsia"/>
+          <w:lang w:eastAsia="zh-CN"/>
+        </w:rPr>
+        <w:t>BE</w:t>
+      </w:r>
+      <w:r>
+        <w:rPr>
+          <w:rFonts w:eastAsiaTheme="minorEastAsia" w:hint="eastAsia"/>
+          <w:lang w:eastAsia="zh-CN"/>
+        </w:rPr>
+        <w:t>分离出来，这个记录必要的状态，因为它是一个单一的节点，所以共享。</w:t>
+      </w:r>
+      <w:r>
+        <w:rPr>
+          <w:rFonts w:eastAsiaTheme="minorEastAsia" w:hint="eastAsia"/>
+          <w:lang w:eastAsia="zh-CN"/>
+        </w:rPr>
+        <w:t xml:space="preserve">Schedule </w:t>
+      </w:r>
+      <w:r>
+        <w:rPr>
+          <w:rFonts w:eastAsiaTheme="minorEastAsia" w:hint="eastAsia"/>
+          <w:lang w:eastAsia="zh-CN"/>
+        </w:rPr>
+        <w:t>模块从</w:t>
+      </w:r>
+      <w:r>
+        <w:rPr>
+          <w:rFonts w:eastAsiaTheme="minorEastAsia" w:hint="eastAsia"/>
+          <w:lang w:eastAsia="zh-CN"/>
+        </w:rPr>
+        <w:t>BE</w:t>
+      </w:r>
+      <w:r>
+        <w:rPr>
+          <w:rFonts w:eastAsiaTheme="minorEastAsia" w:hint="eastAsia"/>
+          <w:lang w:eastAsia="zh-CN"/>
+        </w:rPr>
+        <w:t>端分离出来形成一个节点，这样</w:t>
+      </w:r>
+      <w:r>
+        <w:rPr>
+          <w:rFonts w:eastAsiaTheme="minorEastAsia" w:hint="eastAsia"/>
+          <w:lang w:eastAsia="zh-CN"/>
+        </w:rPr>
+        <w:t>schedule</w:t>
+      </w:r>
+      <w:r>
+        <w:rPr>
+          <w:rFonts w:eastAsiaTheme="minorEastAsia" w:hint="eastAsia"/>
+          <w:lang w:eastAsia="zh-CN"/>
+        </w:rPr>
+        <w:t>就不会被多次执行。</w:t>
+      </w:r>
+    </w:p>
+    <w:p>
+      <w:pPr>
         <w:pStyle w:val="1"/>
         <w:rPr>
           <w:rFonts w:eastAsiaTheme="minorEastAsia"/>
           <w:lang w:eastAsia="zh-CN"/>
         </w:rPr>
       </w:pPr>
-      <w:bookmarkStart w:id="3" w:name="_Toc309810842"/>
-      <w:bookmarkStart w:id="4" w:name="_Toc394446528"/>
+      <w:bookmarkStart w:id="10" w:name="_Toc394493807"/>
+      <w:bookmarkStart w:id="11" w:name="_Toc309810842"/>
       <w:r>
         <w:rPr>
           <w:rFonts w:eastAsiaTheme="minorEastAsia" w:hint="eastAsia"/>
@@ -2436,13 +4801,13 @@
         </w:rPr>
         <w:t>概述</w:t>
       </w:r>
-      <w:bookmarkEnd w:id="4"/>
+      <w:bookmarkEnd w:id="10"/>
     </w:p>
     <w:p>
       <w:pPr>
         <w:pStyle w:val="2"/>
       </w:pPr>
-      <w:bookmarkStart w:id="5" w:name="_Toc394446529"/>
+      <w:bookmarkStart w:id="12" w:name="_Toc394493808"/>
       <w:r>
         <w:rPr>
           <w:rFonts w:eastAsiaTheme="minorEastAsia" w:hint="eastAsia"/>
@@ -2457,13 +4822,13 @@
         </w:rPr>
         <w:t>服务</w:t>
       </w:r>
-      <w:bookmarkEnd w:id="5"/>
+      <w:bookmarkEnd w:id="12"/>
     </w:p>
     <w:p>
       <w:pPr>
         <w:pStyle w:val="3"/>
       </w:pPr>
-      <w:bookmarkStart w:id="6" w:name="_Toc394446530"/>
+      <w:bookmarkStart w:id="13" w:name="_Toc394493809"/>
       <w:r>
         <w:rPr>
           <w:rFonts w:hint="eastAsia"/>
@@ -2476,13 +4841,540 @@
         </w:rPr>
         <w:t>框架</w:t>
       </w:r>
-      <w:bookmarkEnd w:id="6"/>
+      <w:bookmarkEnd w:id="13"/>
+    </w:p>
+    <w:p>
+      <w:pPr>
+        <w:pStyle w:val="Body"/>
+        <w:keepNext/>
+      </w:pPr>
+      <w:r>
+        <w:rPr>
+          <w:noProof/>
+          <w:lang w:eastAsia="zh-CN"/>
+        </w:rPr>
+        <w:drawing>
+          <wp:inline distT="0" distB="0" distL="0" distR="0">
+            <wp:extent cx="6400800" cy="1539195"/>
+            <wp:effectExtent l="0" t="0" r="0" b="0"/>
+            <wp:docPr id="8" name="图片 8"/>
+            <wp:cNvGraphicFramePr>
+              <a:graphicFrameLocks xmlns:a="http://schemas.openxmlformats.org/drawingml/2006/main" noChangeAspect="1"/>
+            </wp:cNvGraphicFramePr>
+            <a:graphic xmlns:a="http://schemas.openxmlformats.org/drawingml/2006/main">
+              <a:graphicData uri="http://schemas.openxmlformats.org/drawingml/2006/picture">
+                <pic:pic xmlns:pic="http://schemas.openxmlformats.org/drawingml/2006/picture">
+                  <pic:nvPicPr>
+                    <pic:cNvPr id="0" name="Picture 8"/>
+                    <pic:cNvPicPr>
+                      <a:picLocks noChangeAspect="1" noChangeArrowheads="1"/>
+                    </pic:cNvPicPr>
+                  </pic:nvPicPr>
+                  <pic:blipFill>
+                    <a:blip r:embed="rId13" cstate="print"/>
+                    <a:srcRect/>
+                    <a:stretch>
+                      <a:fillRect/>
+                    </a:stretch>
+                  </pic:blipFill>
+                  <pic:spPr bwMode="auto">
+                    <a:xfrm>
+                      <a:off x="0" y="0"/>
+                      <a:ext cx="6400800" cy="1539195"/>
+                    </a:xfrm>
+                    <a:prstGeom prst="rect">
+                      <a:avLst/>
+                    </a:prstGeom>
+                    <a:noFill/>
+                    <a:ln w="9525">
+                      <a:noFill/>
+                      <a:miter lim="800000"/>
+                      <a:headEnd/>
+                      <a:tailEnd/>
+                    </a:ln>
+                  </pic:spPr>
+                </pic:pic>
+              </a:graphicData>
+            </a:graphic>
+          </wp:inline>
+        </w:drawing>
+      </w:r>
+    </w:p>
+    <w:p>
+      <w:pPr>
+        <w:pStyle w:val="ab"/>
+        <w:jc w:val="center"/>
+      </w:pPr>
+      <w:r>
+        <w:rPr>
+          <w:rFonts w:hint="eastAsia"/>
+        </w:rPr>
+        <w:t>图表</w:t>
+      </w:r>
+      <w:r>
+        <w:t xml:space="preserve"> </w:t>
+      </w:r>
+      <w:r>
+        <w:fldChar w:fldCharType="begin"/>
+      </w:r>
+      <w:r>
+        <w:instrText xml:space="preserve"> SEQ </w:instrText>
+      </w:r>
+      <w:r>
+        <w:instrText>图表</w:instrText>
+      </w:r>
+      <w:r>
+        <w:instrText xml:space="preserve"> \* ARABIC </w:instrText>
+      </w:r>
+      <w:r>
+        <w:fldChar w:fldCharType="separate"/>
+      </w:r>
+      <w:r>
+        <w:rPr>
+          <w:noProof/>
+        </w:rPr>
+        <w:t>3</w:t>
+      </w:r>
+      <w:r>
+        <w:fldChar w:fldCharType="end"/>
+      </w:r>
+    </w:p>
+    <w:p/>
+    <w:p>
+      <w:pPr>
+        <w:pStyle w:val="aa"/>
+        <w:numPr>
+          <w:ilvl w:val="0"/>
+          <w:numId w:val="30"/>
+        </w:numPr>
+      </w:pPr>
+      <w:r>
+        <w:rPr>
+          <w:rFonts w:hint="eastAsia"/>
+          <w:b/>
+        </w:rPr>
+        <w:t>JSP</w:t>
+      </w:r>
+      <w:r>
+        <w:rPr>
+          <w:rFonts w:hint="eastAsia"/>
+        </w:rPr>
+        <w:t>：用户看到的</w:t>
+      </w:r>
+      <w:r>
+        <w:rPr>
+          <w:rFonts w:hint="eastAsia"/>
+        </w:rPr>
+        <w:t>HTML</w:t>
+      </w:r>
+      <w:r>
+        <w:rPr>
+          <w:rFonts w:hint="eastAsia"/>
+        </w:rPr>
+        <w:t>页面</w:t>
+      </w:r>
+      <w:r>
+        <w:rPr>
+          <w:rFonts w:hint="eastAsia"/>
+        </w:rPr>
+        <w:t>，</w:t>
+      </w:r>
+      <w:r>
+        <w:rPr>
+          <w:rFonts w:hint="eastAsia"/>
+        </w:rPr>
+        <w:t>把页面数据提交给</w:t>
+      </w:r>
+      <w:r>
+        <w:rPr>
+          <w:rFonts w:hint="eastAsia"/>
+        </w:rPr>
+        <w:t>WEB</w:t>
+      </w:r>
+      <w:r>
+        <w:rPr>
+          <w:rFonts w:hint="eastAsia"/>
+        </w:rPr>
+        <w:t>服务器。</w:t>
+      </w:r>
+    </w:p>
+    <w:p>
+      <w:pPr>
+        <w:pStyle w:val="aa"/>
+        <w:numPr>
+          <w:ilvl w:val="0"/>
+          <w:numId w:val="30"/>
+        </w:numPr>
+      </w:pPr>
+      <w:r>
+        <w:rPr>
+          <w:rFonts w:hint="eastAsia"/>
+          <w:b/>
+        </w:rPr>
+        <w:t>Controller</w:t>
+      </w:r>
+      <w:r>
+        <w:rPr>
+          <w:rFonts w:hint="eastAsia"/>
+        </w:rPr>
+        <w:t>：</w:t>
+      </w:r>
+      <w:r>
+        <w:rPr>
+          <w:rFonts w:hint="eastAsia"/>
+        </w:rPr>
+        <w:t>接收</w:t>
+      </w:r>
+      <w:r>
+        <w:rPr>
+          <w:rFonts w:hint="eastAsia"/>
+        </w:rPr>
+        <w:t>JSP</w:t>
+      </w:r>
+      <w:r>
+        <w:rPr>
+          <w:rFonts w:hint="eastAsia"/>
+        </w:rPr>
+        <w:t>提交过来的数据，但是不做业务逻辑处理，所有的业务逻辑处理有后面的</w:t>
+      </w:r>
+      <w:r>
+        <w:rPr>
+          <w:rFonts w:hint="eastAsia"/>
+        </w:rPr>
+        <w:t>Service</w:t>
+      </w:r>
+      <w:r>
+        <w:rPr>
+          <w:rFonts w:hint="eastAsia"/>
+        </w:rPr>
+        <w:t>来完成，他只负责吧</w:t>
+      </w:r>
+      <w:r>
+        <w:rPr>
+          <w:rFonts w:hint="eastAsia"/>
+        </w:rPr>
+        <w:t xml:space="preserve">JSP </w:t>
+      </w:r>
+      <w:r>
+        <w:rPr>
+          <w:rFonts w:hint="eastAsia"/>
+        </w:rPr>
+        <w:t>传递过来的离散的数据封装成数据模型。</w:t>
+      </w:r>
+    </w:p>
+    <w:p>
+      <w:pPr>
+        <w:pStyle w:val="aa"/>
+        <w:numPr>
+          <w:ilvl w:val="0"/>
+          <w:numId w:val="30"/>
+        </w:numPr>
+      </w:pPr>
+      <w:r>
+        <w:rPr>
+          <w:rFonts w:hint="eastAsia"/>
+          <w:b/>
+        </w:rPr>
+        <w:t>Service</w:t>
+      </w:r>
+      <w:r>
+        <w:rPr>
+          <w:rFonts w:hint="eastAsia"/>
+        </w:rPr>
+        <w:t>：</w:t>
+      </w:r>
+      <w:r>
+        <w:rPr>
+          <w:rFonts w:hint="eastAsia"/>
+        </w:rPr>
+        <w:t>所有的业务</w:t>
+      </w:r>
+      <w:r>
+        <w:rPr>
+          <w:rFonts w:hint="eastAsia"/>
+        </w:rPr>
+        <w:t>校验和</w:t>
+      </w:r>
+      <w:r>
+        <w:rPr>
+          <w:rFonts w:hint="eastAsia"/>
+        </w:rPr>
+        <w:t>逻辑处理</w:t>
+      </w:r>
+      <w:r>
+        <w:rPr>
+          <w:rFonts w:hint="eastAsia"/>
+        </w:rPr>
+        <w:t>都在这里完成</w:t>
+      </w:r>
+      <w:r>
+        <w:rPr>
+          <w:rFonts w:hint="eastAsia"/>
+        </w:rPr>
+        <w:t>，他可以访问数据库但不能直接访问必须通过后面到</w:t>
+      </w:r>
+      <w:r>
+        <w:rPr>
+          <w:rFonts w:hint="eastAsia"/>
+        </w:rPr>
+        <w:t>DAO</w:t>
+      </w:r>
+      <w:r>
+        <w:rPr>
+          <w:rFonts w:hint="eastAsia"/>
+        </w:rPr>
+        <w:t>来访问；他也可以访问后台模块，但不能直接调用</w:t>
+      </w:r>
+      <w:r>
+        <w:rPr>
+          <w:rFonts w:hint="eastAsia"/>
+        </w:rPr>
+        <w:t>，必须通过调用同步或异步事件来访问。</w:t>
+      </w:r>
+    </w:p>
+    <w:p>
+      <w:pPr>
+        <w:pStyle w:val="aa"/>
+        <w:numPr>
+          <w:ilvl w:val="0"/>
+          <w:numId w:val="30"/>
+        </w:numPr>
+      </w:pPr>
+      <w:r>
+        <w:rPr>
+          <w:rFonts w:hint="eastAsia"/>
+          <w:b/>
+        </w:rPr>
+        <w:t>BE</w:t>
+      </w:r>
+      <w:r>
+        <w:rPr>
+          <w:rFonts w:hint="eastAsia"/>
+        </w:rPr>
+        <w:t>：后台服务模块</w:t>
+      </w:r>
+    </w:p>
+    <w:p>
+      <w:pPr>
+        <w:pStyle w:val="aa"/>
+        <w:numPr>
+          <w:ilvl w:val="0"/>
+          <w:numId w:val="30"/>
+        </w:numPr>
+      </w:pPr>
+      <w:r>
+        <w:rPr>
+          <w:rFonts w:hint="eastAsia"/>
+          <w:b/>
+        </w:rPr>
+        <w:t>Dao</w:t>
+      </w:r>
+      <w:r>
+        <w:rPr>
+          <w:rFonts w:hint="eastAsia"/>
+        </w:rPr>
+        <w:t>：</w:t>
+      </w:r>
+      <w:r>
+        <w:rPr>
+          <w:rFonts w:hint="eastAsia"/>
+        </w:rPr>
+        <w:t>为</w:t>
+      </w:r>
+      <w:r>
+        <w:rPr>
+          <w:rFonts w:hint="eastAsia"/>
+        </w:rPr>
+        <w:t>Service</w:t>
+      </w:r>
+      <w:r>
+        <w:rPr>
+          <w:rFonts w:hint="eastAsia"/>
+        </w:rPr>
+        <w:t>提供访问数据库的接口</w:t>
+      </w:r>
+      <w:r>
+        <w:rPr>
+          <w:rFonts w:hint="eastAsia"/>
+        </w:rPr>
+        <w:t>（比如</w:t>
+      </w:r>
+      <w:r>
+        <w:rPr>
+          <w:rFonts w:hint="eastAsia"/>
+        </w:rPr>
+        <w:t>Profile</w:t>
+      </w:r>
+      <w:r>
+        <w:rPr>
+          <w:rFonts w:hint="eastAsia"/>
+        </w:rPr>
+        <w:t>的</w:t>
+      </w:r>
+      <w:r>
+        <w:rPr>
+          <w:rFonts w:hint="eastAsia"/>
+        </w:rPr>
+        <w:t>创建、</w:t>
+      </w:r>
+      <w:r>
+        <w:rPr>
+          <w:rFonts w:hint="eastAsia"/>
+        </w:rPr>
+        <w:t>修改和</w:t>
+      </w:r>
+      <w:r>
+        <w:rPr>
+          <w:rFonts w:hint="eastAsia"/>
+        </w:rPr>
+        <w:t>删除）</w:t>
+      </w:r>
+      <w:r>
+        <w:rPr>
+          <w:rFonts w:hint="eastAsia"/>
+        </w:rPr>
+        <w:t>，</w:t>
+      </w:r>
+      <w:r>
+        <w:rPr>
+          <w:rFonts w:hint="eastAsia"/>
+        </w:rPr>
+        <w:t>他</w:t>
+      </w:r>
+      <w:r>
+        <w:rPr>
+          <w:rFonts w:hint="eastAsia"/>
+        </w:rPr>
+        <w:t>直接操作</w:t>
+      </w:r>
+      <w:r>
+        <w:rPr>
+          <w:rFonts w:hint="eastAsia"/>
+        </w:rPr>
+        <w:t>Hibernate</w:t>
+      </w:r>
+      <w:r>
+        <w:rPr>
+          <w:rFonts w:hint="eastAsia"/>
+        </w:rPr>
+        <w:t>封装了所有数据库</w:t>
+      </w:r>
+      <w:r>
+        <w:rPr>
+          <w:rFonts w:hint="eastAsia"/>
+        </w:rPr>
+        <w:t>操作的细节</w:t>
+      </w:r>
+      <w:r>
+        <w:rPr>
+          <w:rFonts w:hint="eastAsia"/>
+        </w:rPr>
+        <w:t>。</w:t>
+      </w:r>
+      <w:r>
+        <w:rPr>
+          <w:rFonts w:hint="eastAsia"/>
+        </w:rPr>
+        <w:t xml:space="preserve"> </w:t>
+      </w:r>
+    </w:p>
+    <w:p>
+      <w:pPr>
+        <w:pStyle w:val="aa"/>
+        <w:numPr>
+          <w:ilvl w:val="0"/>
+          <w:numId w:val="30"/>
+        </w:numPr>
+      </w:pPr>
+      <w:r>
+        <w:rPr>
+          <w:rFonts w:hint="eastAsia"/>
+          <w:b/>
+        </w:rPr>
+        <w:t>Hibernate</w:t>
+      </w:r>
+      <w:r>
+        <w:rPr>
+          <w:rFonts w:hint="eastAsia"/>
+        </w:rPr>
+        <w:t>：</w:t>
+      </w:r>
+      <w:r>
+        <w:rPr>
+          <w:rFonts w:hint="eastAsia"/>
+        </w:rPr>
+        <w:t>是一个开放源代码的对象关系映射框架，它对</w:t>
+      </w:r>
+      <w:r>
+        <w:rPr>
+          <w:rFonts w:hint="eastAsia"/>
+        </w:rPr>
+        <w:t>JDBC</w:t>
+      </w:r>
+      <w:r>
+        <w:rPr>
+          <w:rFonts w:hint="eastAsia"/>
+        </w:rPr>
+        <w:t>进行了非常轻量级的对象封装，使得</w:t>
+      </w:r>
+      <w:r>
+        <w:rPr>
+          <w:rFonts w:hint="eastAsia"/>
+        </w:rPr>
+        <w:t>Java</w:t>
+      </w:r>
+      <w:r>
+        <w:rPr>
+          <w:rFonts w:hint="eastAsia"/>
+        </w:rPr>
+        <w:t>程序员可以随心所欲的使用对象编程思维来操纵数据库。</w:t>
+      </w:r>
+      <w:r>
+        <w:rPr>
+          <w:rFonts w:hint="eastAsia"/>
+        </w:rPr>
+        <w:t>他的引入可以轻松实现不同数据库的切换。</w:t>
+      </w:r>
+    </w:p>
+    <w:p>
+      <w:pPr>
+        <w:pStyle w:val="aa"/>
+        <w:numPr>
+          <w:ilvl w:val="0"/>
+          <w:numId w:val="30"/>
+        </w:numPr>
+      </w:pPr>
+      <w:r>
+        <w:rPr>
+          <w:rFonts w:hint="eastAsia"/>
+          <w:b/>
+        </w:rPr>
+        <w:t>DB</w:t>
+      </w:r>
+      <w:r>
+        <w:rPr>
+          <w:rFonts w:hint="eastAsia"/>
+        </w:rPr>
+        <w:t>：</w:t>
+      </w:r>
+      <w:r>
+        <w:rPr>
+          <w:rFonts w:hint="eastAsia"/>
+        </w:rPr>
+        <w:t>MYSQL</w:t>
+      </w:r>
+      <w:r>
+        <w:rPr>
+          <w:rFonts w:hint="eastAsia"/>
+        </w:rPr>
+        <w:t>数据库。</w:t>
+      </w:r>
     </w:p>
     <w:p>
       <w:pPr>
         <w:pStyle w:val="3"/>
       </w:pPr>
-      <w:bookmarkStart w:id="7" w:name="_Toc394446531"/>
+      <w:bookmarkStart w:id="14" w:name="_Toc394493810"/>
       <w:r>
         <w:rPr>
           <w:rFonts w:hint="eastAsia"/>
@@ -2501,7 +5393,7 @@
         </w:rPr>
         <w:t>管理</w:t>
       </w:r>
-      <w:bookmarkEnd w:id="7"/>
+      <w:bookmarkEnd w:id="14"/>
     </w:p>
     <w:p>
       <w:pPr>
@@ -2659,6 +5551,7 @@
           <w:b/>
           <w:lang w:eastAsia="zh-CN"/>
         </w:rPr>
+        <w:lastRenderedPageBreak/>
         <w:t>域用户</w:t>
       </w:r>
       <w:r>
@@ -2681,14 +5574,14 @@
       <w:pPr>
         <w:pStyle w:val="3"/>
       </w:pPr>
-      <w:bookmarkStart w:id="8" w:name="_Toc394446532"/>
+      <w:bookmarkStart w:id="15" w:name="_Toc394493811"/>
       <w:r>
         <w:rPr>
           <w:rFonts w:hint="eastAsia"/>
         </w:rPr>
         <w:t>配置管理</w:t>
       </w:r>
-      <w:bookmarkEnd w:id="8"/>
+      <w:bookmarkEnd w:id="15"/>
     </w:p>
     <w:p>
       <w:pPr>
@@ -3032,7 +5925,7 @@
       <w:pPr>
         <w:pStyle w:val="3"/>
       </w:pPr>
-      <w:bookmarkStart w:id="9" w:name="_Toc394446533"/>
+      <w:bookmarkStart w:id="16" w:name="_Toc394493812"/>
       <w:r>
         <w:rPr>
           <w:rFonts w:hint="eastAsia"/>
@@ -3045,7 +5938,7 @@
         </w:rPr>
         <w:t>监控</w:t>
       </w:r>
-      <w:bookmarkEnd w:id="9"/>
+      <w:bookmarkEnd w:id="16"/>
     </w:p>
     <w:p>
       <w:pPr>
@@ -3127,15 +6020,14 @@
       <w:pPr>
         <w:pStyle w:val="3"/>
       </w:pPr>
-      <w:bookmarkStart w:id="10" w:name="_Toc394446534"/>
-      <w:r>
-        <w:rPr>
-          <w:rFonts w:hint="eastAsia"/>
-        </w:rPr>
-        <w:lastRenderedPageBreak/>
+      <w:bookmarkStart w:id="17" w:name="_Toc394493813"/>
+      <w:r>
+        <w:rPr>
+          <w:rFonts w:hint="eastAsia"/>
+        </w:rPr>
         <w:t>网管全局设置和监控</w:t>
       </w:r>
-      <w:bookmarkEnd w:id="10"/>
+      <w:bookmarkEnd w:id="17"/>
     </w:p>
     <w:p>
       <w:pPr>
@@ -3307,7 +6199,7 @@
       <w:pPr>
         <w:pStyle w:val="3"/>
       </w:pPr>
-      <w:bookmarkStart w:id="11" w:name="_Toc394446535"/>
+      <w:bookmarkStart w:id="18" w:name="_Toc394493814"/>
       <w:r>
         <w:rPr>
           <w:rFonts w:hint="eastAsia"/>
@@ -3320,7 +6212,2316 @@
         </w:rPr>
         <w:t>远程调试工具</w:t>
       </w:r>
+      <w:bookmarkEnd w:id="18"/>
+    </w:p>
+    <w:p>
+      <w:pPr>
+        <w:pStyle w:val="Body"/>
+        <w:rPr>
+          <w:rFonts w:eastAsiaTheme="minorEastAsia"/>
+          <w:lang w:eastAsia="zh-CN"/>
+        </w:rPr>
+      </w:pPr>
+      <w:r>
+        <w:rPr>
+          <w:rFonts w:eastAsiaTheme="minorEastAsia" w:hint="eastAsia"/>
+          <w:lang w:eastAsia="zh-CN"/>
+        </w:rPr>
+        <w:t>当远在千里之外的设备出现问题的时候维护人员往往鞭长莫及，这时</w:t>
+      </w:r>
+      <w:r>
+        <w:rPr>
+          <w:rFonts w:eastAsiaTheme="minorEastAsia" w:hint="eastAsia"/>
+          <w:lang w:eastAsia="zh-CN"/>
+        </w:rPr>
+        <w:t>开发</w:t>
+      </w:r>
+      <w:r>
+        <w:rPr>
+          <w:rFonts w:eastAsiaTheme="minorEastAsia" w:hint="eastAsia"/>
+          <w:lang w:eastAsia="zh-CN"/>
+        </w:rPr>
+        <w:t>一个人和设备交互的中间平台</w:t>
+      </w:r>
+      <w:r>
+        <w:rPr>
+          <w:rFonts w:eastAsiaTheme="minorEastAsia" w:hint="eastAsia"/>
+          <w:lang w:eastAsia="zh-CN"/>
+        </w:rPr>
+        <w:t>势在必行</w:t>
+      </w:r>
+      <w:r>
+        <w:rPr>
+          <w:rFonts w:eastAsiaTheme="minorEastAsia" w:hint="eastAsia"/>
+          <w:lang w:eastAsia="zh-CN"/>
+        </w:rPr>
+        <w:t>，调试工具相当于一个命令行窗口维护人员以命令行的方式向设备发送指令，网管接收到设备的反馈把反馈的结果显示在页面上。</w:t>
+      </w:r>
+    </w:p>
+    <w:p>
+      <w:pPr>
+        <w:pStyle w:val="2"/>
+        <w:rPr>
+          <w:rFonts w:eastAsiaTheme="minorEastAsia"/>
+          <w:lang w:eastAsia="zh-CN"/>
+        </w:rPr>
+      </w:pPr>
+      <w:bookmarkStart w:id="19" w:name="_Toc394493815"/>
+      <w:r>
+        <w:rPr>
+          <w:rFonts w:eastAsiaTheme="minorEastAsia" w:hint="eastAsia"/>
+          <w:lang w:eastAsia="zh-CN"/>
+        </w:rPr>
+        <w:t>后台模块</w:t>
+      </w:r>
+      <w:bookmarkEnd w:id="19"/>
+    </w:p>
+    <w:p>
+      <w:pPr>
+        <w:pStyle w:val="3"/>
+      </w:pPr>
+      <w:bookmarkStart w:id="20" w:name="_Toc394493816"/>
+      <w:r>
+        <w:rPr>
+          <w:rFonts w:hint="eastAsia"/>
+        </w:rPr>
+        <w:lastRenderedPageBreak/>
+        <w:t>消息调度模块</w:t>
+      </w:r>
+      <w:bookmarkEnd w:id="20"/>
+    </w:p>
+    <w:p>
+      <w:pPr>
+        <w:pStyle w:val="Body"/>
+        <w:rPr>
+          <w:rFonts w:eastAsiaTheme="minorEastAsia"/>
+          <w:lang w:eastAsia="zh-CN"/>
+        </w:rPr>
+      </w:pPr>
+      <w:r>
+        <w:rPr>
+          <w:rFonts w:eastAsiaTheme="minorEastAsia" w:hint="eastAsia"/>
+          <w:lang w:eastAsia="zh-CN"/>
+        </w:rPr>
+        <w:t>消息</w:t>
+      </w:r>
+      <w:r>
+        <w:rPr>
+          <w:rFonts w:eastAsiaTheme="minorEastAsia"/>
+          <w:lang w:eastAsia="zh-CN"/>
+        </w:rPr>
+        <w:t>模块</w:t>
+      </w:r>
+      <w:r>
+        <w:rPr>
+          <w:rFonts w:eastAsiaTheme="minorEastAsia" w:hint="eastAsia"/>
+          <w:lang w:eastAsia="zh-CN"/>
+        </w:rPr>
+        <w:t>负责</w:t>
+      </w:r>
+      <w:r>
+        <w:rPr>
+          <w:rFonts w:eastAsiaTheme="minorEastAsia"/>
+          <w:lang w:eastAsia="zh-CN"/>
+        </w:rPr>
+        <w:t>消息的接受和发送</w:t>
+      </w:r>
+      <w:r>
+        <w:rPr>
+          <w:rFonts w:eastAsiaTheme="minorEastAsia" w:hint="eastAsia"/>
+          <w:lang w:eastAsia="zh-CN"/>
+        </w:rPr>
+        <w:t>，消息模块</w:t>
+      </w:r>
+      <w:r>
+        <w:rPr>
+          <w:rFonts w:eastAsiaTheme="minorEastAsia"/>
+          <w:lang w:eastAsia="zh-CN"/>
+        </w:rPr>
+        <w:t>的引入主要是取代传统系统间</w:t>
+      </w:r>
+      <w:r>
+        <w:rPr>
+          <w:rFonts w:eastAsiaTheme="minorEastAsia" w:hint="eastAsia"/>
+          <w:lang w:eastAsia="zh-CN"/>
+        </w:rPr>
+        <w:t>直接</w:t>
+      </w:r>
+      <w:r>
+        <w:rPr>
+          <w:rFonts w:eastAsiaTheme="minorEastAsia"/>
+          <w:lang w:eastAsia="zh-CN"/>
+        </w:rPr>
+        <w:t>调用的模式，让模块和模块之间解</w:t>
+      </w:r>
+      <w:r>
+        <w:rPr>
+          <w:rFonts w:eastAsiaTheme="minorEastAsia" w:hint="eastAsia"/>
+          <w:lang w:eastAsia="zh-CN"/>
+        </w:rPr>
+        <w:t>耦，有利于</w:t>
+      </w:r>
+      <w:r>
+        <w:rPr>
+          <w:rFonts w:eastAsiaTheme="minorEastAsia"/>
+          <w:lang w:eastAsia="zh-CN"/>
+        </w:rPr>
+        <w:t>将来分布式系统的横向扩展，为将来像分布式迁移做准备。</w:t>
+      </w:r>
+    </w:p>
+    <w:p>
+      <w:pPr>
+        <w:pStyle w:val="Body"/>
+        <w:rPr>
+          <w:rFonts w:eastAsiaTheme="minorEastAsia"/>
+          <w:lang w:eastAsia="zh-CN"/>
+        </w:rPr>
+      </w:pPr>
+    </w:p>
+    <w:p>
+      <w:pPr>
+        <w:pStyle w:val="Body"/>
+        <w:rPr>
+          <w:rFonts w:eastAsiaTheme="minorEastAsia"/>
+          <w:lang w:eastAsia="zh-CN"/>
+        </w:rPr>
+      </w:pPr>
+      <w:r>
+        <w:rPr>
+          <w:rFonts w:eastAsiaTheme="minorEastAsia" w:hint="eastAsia"/>
+          <w:lang w:eastAsia="zh-CN"/>
+        </w:rPr>
+        <w:t>按照</w:t>
+      </w:r>
+      <w:r>
+        <w:rPr>
+          <w:rFonts w:eastAsiaTheme="minorEastAsia"/>
+          <w:lang w:eastAsia="zh-CN"/>
+        </w:rPr>
+        <w:t>消息的</w:t>
+      </w:r>
+      <w:r>
+        <w:rPr>
+          <w:rFonts w:eastAsiaTheme="minorEastAsia" w:hint="eastAsia"/>
+          <w:lang w:eastAsia="zh-CN"/>
+        </w:rPr>
+        <w:t>处理</w:t>
+      </w:r>
+      <w:r>
+        <w:rPr>
+          <w:rFonts w:eastAsiaTheme="minorEastAsia"/>
+          <w:lang w:eastAsia="zh-CN"/>
+        </w:rPr>
+        <w:t>方式可以</w:t>
+      </w:r>
+      <w:r>
+        <w:rPr>
+          <w:rFonts w:eastAsiaTheme="minorEastAsia" w:hint="eastAsia"/>
+          <w:lang w:eastAsia="zh-CN"/>
+        </w:rPr>
+        <w:t>把</w:t>
+      </w:r>
+      <w:r>
+        <w:rPr>
+          <w:rFonts w:eastAsiaTheme="minorEastAsia"/>
+          <w:lang w:eastAsia="zh-CN"/>
+        </w:rPr>
+        <w:t>消息分成两类：</w:t>
+      </w:r>
+    </w:p>
+    <w:p>
+      <w:pPr>
+        <w:pStyle w:val="Body"/>
+        <w:rPr>
+          <w:rFonts w:eastAsiaTheme="minorEastAsia"/>
+          <w:b/>
+          <w:lang w:eastAsia="zh-CN"/>
+        </w:rPr>
+      </w:pPr>
+      <w:r>
+        <w:rPr>
+          <w:rFonts w:eastAsiaTheme="minorEastAsia" w:hint="eastAsia"/>
+          <w:b/>
+          <w:lang w:eastAsia="zh-CN"/>
+        </w:rPr>
+        <w:t>异步</w:t>
+      </w:r>
+      <w:r>
+        <w:rPr>
+          <w:rFonts w:eastAsiaTheme="minorEastAsia"/>
+          <w:b/>
+          <w:lang w:eastAsia="zh-CN"/>
+        </w:rPr>
+        <w:t>消息</w:t>
+      </w:r>
+      <w:r>
+        <w:rPr>
+          <w:rFonts w:eastAsiaTheme="minorEastAsia" w:hint="eastAsia"/>
+          <w:b/>
+          <w:lang w:eastAsia="zh-CN"/>
+        </w:rPr>
+        <w:t>：</w:t>
+      </w:r>
+      <w:r>
+        <w:rPr>
+          <w:rFonts w:eastAsiaTheme="minorEastAsia" w:hint="eastAsia"/>
+          <w:lang w:eastAsia="zh-CN"/>
+        </w:rPr>
+        <w:t>不需要</w:t>
+      </w:r>
+      <w:r>
+        <w:rPr>
+          <w:rFonts w:eastAsiaTheme="minorEastAsia"/>
+          <w:lang w:eastAsia="zh-CN"/>
+        </w:rPr>
+        <w:t>接受</w:t>
+      </w:r>
+      <w:r>
+        <w:rPr>
+          <w:rFonts w:eastAsiaTheme="minorEastAsia" w:hint="eastAsia"/>
+          <w:lang w:eastAsia="zh-CN"/>
+        </w:rPr>
+        <w:t>事件</w:t>
+      </w:r>
+      <w:r>
+        <w:rPr>
+          <w:rFonts w:eastAsiaTheme="minorEastAsia"/>
+          <w:lang w:eastAsia="zh-CN"/>
+        </w:rPr>
+        <w:t>处理结果</w:t>
+      </w:r>
+      <w:r>
+        <w:rPr>
+          <w:rFonts w:eastAsiaTheme="minorEastAsia" w:hint="eastAsia"/>
+          <w:lang w:eastAsia="zh-CN"/>
+        </w:rPr>
+        <w:t>，</w:t>
+      </w:r>
+      <w:r>
+        <w:rPr>
+          <w:rFonts w:eastAsiaTheme="minorEastAsia"/>
+          <w:lang w:eastAsia="zh-CN"/>
+        </w:rPr>
+        <w:t>比如对</w:t>
+      </w:r>
+      <w:r>
+        <w:rPr>
+          <w:rFonts w:eastAsiaTheme="minorEastAsia" w:hint="eastAsia"/>
+          <w:lang w:eastAsia="zh-CN"/>
+        </w:rPr>
+        <w:t>C</w:t>
+      </w:r>
+      <w:r>
+        <w:rPr>
+          <w:rFonts w:eastAsiaTheme="minorEastAsia"/>
+          <w:lang w:eastAsia="zh-CN"/>
+        </w:rPr>
+        <w:t>apwap</w:t>
+      </w:r>
+      <w:r>
+        <w:rPr>
+          <w:rFonts w:eastAsiaTheme="minorEastAsia" w:hint="eastAsia"/>
+          <w:lang w:eastAsia="zh-CN"/>
+        </w:rPr>
+        <w:t>报文</w:t>
+      </w:r>
+      <w:r>
+        <w:rPr>
+          <w:rFonts w:eastAsiaTheme="minorEastAsia"/>
+          <w:lang w:eastAsia="zh-CN"/>
+        </w:rPr>
+        <w:t>的处理</w:t>
+      </w:r>
+      <w:r>
+        <w:rPr>
+          <w:rFonts w:eastAsiaTheme="minorEastAsia" w:hint="eastAsia"/>
+          <w:lang w:eastAsia="zh-CN"/>
+        </w:rPr>
+        <w:t>，</w:t>
+      </w:r>
+      <w:r>
+        <w:rPr>
+          <w:rFonts w:eastAsiaTheme="minorEastAsia"/>
+          <w:lang w:eastAsia="zh-CN"/>
+        </w:rPr>
+        <w:t>只需要把报文的内容放到</w:t>
+      </w:r>
+      <w:r>
+        <w:rPr>
+          <w:rFonts w:eastAsiaTheme="minorEastAsia" w:hint="eastAsia"/>
+          <w:lang w:eastAsia="zh-CN"/>
+        </w:rPr>
+        <w:t>DB</w:t>
+      </w:r>
+      <w:r>
+        <w:rPr>
+          <w:rFonts w:eastAsiaTheme="minorEastAsia" w:hint="eastAsia"/>
+          <w:lang w:eastAsia="zh-CN"/>
+        </w:rPr>
+        <w:t>里</w:t>
+      </w:r>
+      <w:r>
+        <w:rPr>
+          <w:rFonts w:eastAsiaTheme="minorEastAsia"/>
+          <w:lang w:eastAsia="zh-CN"/>
+        </w:rPr>
+        <w:t>，如果发生错误</w:t>
+      </w:r>
+      <w:r>
+        <w:rPr>
+          <w:rFonts w:eastAsiaTheme="minorEastAsia" w:hint="eastAsia"/>
+          <w:lang w:eastAsia="zh-CN"/>
+        </w:rPr>
+        <w:t>只</w:t>
+      </w:r>
+      <w:r>
+        <w:rPr>
+          <w:rFonts w:eastAsiaTheme="minorEastAsia"/>
+          <w:lang w:eastAsia="zh-CN"/>
+        </w:rPr>
+        <w:t>需要记录日志就可以，而</w:t>
+      </w:r>
+      <w:r>
+        <w:rPr>
+          <w:rFonts w:eastAsiaTheme="minorEastAsia" w:hint="eastAsia"/>
+          <w:lang w:eastAsia="zh-CN"/>
+        </w:rPr>
+        <w:t>不需要</w:t>
+      </w:r>
+      <w:r>
+        <w:rPr>
+          <w:rFonts w:eastAsiaTheme="minorEastAsia"/>
+          <w:lang w:eastAsia="zh-CN"/>
+        </w:rPr>
+        <w:t>主动通知消息的来源方。</w:t>
+      </w:r>
+    </w:p>
+    <w:p>
+      <w:pPr>
+        <w:pStyle w:val="Body"/>
+        <w:rPr>
+          <w:rFonts w:eastAsiaTheme="minorEastAsia"/>
+          <w:lang w:eastAsia="zh-CN"/>
+        </w:rPr>
+      </w:pPr>
+      <w:r>
+        <w:rPr>
+          <w:rFonts w:eastAsiaTheme="minorEastAsia" w:hint="eastAsia"/>
+          <w:b/>
+          <w:lang w:eastAsia="zh-CN"/>
+        </w:rPr>
+        <w:t>同步</w:t>
+      </w:r>
+      <w:r>
+        <w:rPr>
+          <w:rFonts w:eastAsiaTheme="minorEastAsia"/>
+          <w:b/>
+          <w:lang w:eastAsia="zh-CN"/>
+        </w:rPr>
+        <w:t>消息</w:t>
+      </w:r>
+      <w:r>
+        <w:rPr>
+          <w:rFonts w:eastAsiaTheme="minorEastAsia" w:hint="eastAsia"/>
+          <w:b/>
+          <w:lang w:eastAsia="zh-CN"/>
+        </w:rPr>
+        <w:t>：</w:t>
+      </w:r>
+      <w:r>
+        <w:rPr>
+          <w:rFonts w:eastAsiaTheme="minorEastAsia" w:hint="eastAsia"/>
+          <w:lang w:eastAsia="zh-CN"/>
+        </w:rPr>
+        <w:t>和</w:t>
+      </w:r>
+      <w:r>
+        <w:rPr>
+          <w:rFonts w:eastAsiaTheme="minorEastAsia"/>
+          <w:lang w:eastAsia="zh-CN"/>
+        </w:rPr>
+        <w:t>异步消息相反</w:t>
+      </w:r>
+      <w:r>
+        <w:rPr>
+          <w:rFonts w:eastAsiaTheme="minorEastAsia" w:hint="eastAsia"/>
+          <w:lang w:eastAsia="zh-CN"/>
+        </w:rPr>
+        <w:t>，</w:t>
+      </w:r>
+      <w:r>
+        <w:rPr>
+          <w:rFonts w:eastAsiaTheme="minorEastAsia"/>
+          <w:lang w:eastAsia="zh-CN"/>
+        </w:rPr>
+        <w:t>消息发送方迫切的想</w:t>
+      </w:r>
+      <w:r>
+        <w:rPr>
+          <w:rFonts w:eastAsiaTheme="minorEastAsia" w:hint="eastAsia"/>
+          <w:lang w:eastAsia="zh-CN"/>
+        </w:rPr>
+        <w:t>得到</w:t>
+      </w:r>
+      <w:r>
+        <w:rPr>
+          <w:rFonts w:eastAsiaTheme="minorEastAsia"/>
+          <w:lang w:eastAsia="zh-CN"/>
+        </w:rPr>
+        <w:t>消息的处理结果</w:t>
+      </w:r>
+      <w:r>
+        <w:rPr>
+          <w:rFonts w:eastAsiaTheme="minorEastAsia" w:hint="eastAsia"/>
+          <w:lang w:eastAsia="zh-CN"/>
+        </w:rPr>
+        <w:t>。</w:t>
+      </w:r>
+      <w:r>
+        <w:rPr>
+          <w:rFonts w:eastAsiaTheme="minorEastAsia"/>
+          <w:lang w:eastAsia="zh-CN"/>
+        </w:rPr>
+        <w:t>比如</w:t>
+      </w:r>
+      <w:r>
+        <w:rPr>
+          <w:rFonts w:eastAsiaTheme="minorEastAsia" w:hint="eastAsia"/>
+          <w:lang w:eastAsia="zh-CN"/>
+        </w:rPr>
+        <w:t>用户从</w:t>
+      </w:r>
+      <w:r>
+        <w:rPr>
+          <w:rFonts w:eastAsiaTheme="minorEastAsia"/>
+          <w:lang w:eastAsia="zh-CN"/>
+        </w:rPr>
+        <w:t>网管前台发起对某个设备的信息查询</w:t>
+      </w:r>
+      <w:r>
+        <w:rPr>
+          <w:rFonts w:eastAsiaTheme="minorEastAsia" w:hint="eastAsia"/>
+          <w:lang w:eastAsia="zh-CN"/>
+        </w:rPr>
+        <w:t>，</w:t>
+      </w:r>
+      <w:r>
+        <w:rPr>
+          <w:rFonts w:eastAsiaTheme="minorEastAsia"/>
+          <w:lang w:eastAsia="zh-CN"/>
+        </w:rPr>
+        <w:t>用户在前台同步等待响应。</w:t>
+      </w:r>
+    </w:p>
+    <w:p>
+      <w:pPr>
+        <w:pStyle w:val="Body"/>
+        <w:rPr>
+          <w:rFonts w:eastAsiaTheme="minorEastAsia"/>
+          <w:lang w:eastAsia="zh-CN"/>
+        </w:rPr>
+      </w:pPr>
+    </w:p>
+    <w:p>
+      <w:pPr>
+        <w:pStyle w:val="Body"/>
+        <w:rPr>
+          <w:rFonts w:eastAsiaTheme="minorEastAsia"/>
+          <w:lang w:eastAsia="zh-CN"/>
+        </w:rPr>
+      </w:pPr>
+      <w:r>
+        <w:rPr>
+          <w:rFonts w:eastAsiaTheme="minorEastAsia" w:hint="eastAsia"/>
+          <w:lang w:eastAsia="zh-CN"/>
+        </w:rPr>
+        <w:t>按照</w:t>
+      </w:r>
+      <w:r>
+        <w:rPr>
+          <w:rFonts w:eastAsiaTheme="minorEastAsia"/>
+          <w:lang w:eastAsia="zh-CN"/>
+        </w:rPr>
+        <w:t>消息的处理方式不同可以</w:t>
+      </w:r>
+      <w:r>
+        <w:rPr>
+          <w:rFonts w:eastAsiaTheme="minorEastAsia" w:hint="eastAsia"/>
+          <w:lang w:eastAsia="zh-CN"/>
+        </w:rPr>
+        <w:t>把</w:t>
+      </w:r>
+      <w:r>
+        <w:rPr>
+          <w:rFonts w:eastAsiaTheme="minorEastAsia"/>
+          <w:lang w:eastAsia="zh-CN"/>
+        </w:rPr>
+        <w:t>消息</w:t>
+      </w:r>
+      <w:r>
+        <w:rPr>
+          <w:rFonts w:eastAsiaTheme="minorEastAsia" w:hint="eastAsia"/>
+          <w:lang w:eastAsia="zh-CN"/>
+        </w:rPr>
+        <w:t>分成</w:t>
+      </w:r>
+      <w:r>
+        <w:rPr>
+          <w:rFonts w:eastAsiaTheme="minorEastAsia"/>
+          <w:lang w:eastAsia="zh-CN"/>
+        </w:rPr>
+        <w:t>两类：</w:t>
+      </w:r>
+    </w:p>
+    <w:p>
+      <w:pPr>
+        <w:pStyle w:val="Body"/>
+        <w:rPr>
+          <w:rFonts w:eastAsiaTheme="minorEastAsia"/>
+          <w:lang w:eastAsia="zh-CN"/>
+        </w:rPr>
+      </w:pPr>
+      <w:r>
+        <w:rPr>
+          <w:rFonts w:eastAsiaTheme="minorEastAsia" w:hint="eastAsia"/>
+          <w:b/>
+          <w:lang w:eastAsia="zh-CN"/>
+        </w:rPr>
+        <w:t>广播</w:t>
+      </w:r>
+      <w:r>
+        <w:rPr>
+          <w:rFonts w:eastAsiaTheme="minorEastAsia"/>
+          <w:b/>
+          <w:lang w:eastAsia="zh-CN"/>
+        </w:rPr>
+        <w:t>消息</w:t>
+      </w:r>
+      <w:r>
+        <w:rPr>
+          <w:rFonts w:eastAsiaTheme="minorEastAsia"/>
+          <w:lang w:eastAsia="zh-CN"/>
+        </w:rPr>
+        <w:t>：</w:t>
+      </w:r>
+      <w:r>
+        <w:rPr>
+          <w:rFonts w:eastAsiaTheme="minorEastAsia" w:hint="eastAsia"/>
+          <w:lang w:eastAsia="zh-CN"/>
+        </w:rPr>
+        <w:t>一个</w:t>
+      </w:r>
+      <w:r>
+        <w:rPr>
+          <w:rFonts w:eastAsiaTheme="minorEastAsia"/>
+          <w:lang w:eastAsia="zh-CN"/>
+        </w:rPr>
+        <w:t>消息对应多个消息处理模块，比如设备上报一个</w:t>
+      </w:r>
+      <w:r>
+        <w:rPr>
+          <w:rFonts w:eastAsiaTheme="minorEastAsia"/>
+          <w:lang w:eastAsia="zh-CN"/>
+        </w:rPr>
+        <w:t>D</w:t>
+      </w:r>
+      <w:r>
+        <w:rPr>
+          <w:rFonts w:eastAsiaTheme="minorEastAsia" w:hint="eastAsia"/>
+          <w:lang w:eastAsia="zh-CN"/>
+        </w:rPr>
+        <w:t>iscovery</w:t>
+      </w:r>
+      <w:r>
+        <w:rPr>
+          <w:rFonts w:eastAsiaTheme="minorEastAsia" w:hint="eastAsia"/>
+          <w:lang w:eastAsia="zh-CN"/>
+        </w:rPr>
+        <w:t>事件</w:t>
+      </w:r>
+      <w:r>
+        <w:rPr>
+          <w:rFonts w:eastAsiaTheme="minorEastAsia"/>
+          <w:lang w:eastAsia="zh-CN"/>
+        </w:rPr>
+        <w:t>，很多处理模块都需要对这个事件做出相应的处理。</w:t>
+      </w:r>
+    </w:p>
+    <w:p>
+      <w:pPr>
+        <w:pStyle w:val="Body"/>
+        <w:rPr>
+          <w:rFonts w:eastAsiaTheme="minorEastAsia"/>
+          <w:lang w:eastAsia="zh-CN"/>
+        </w:rPr>
+      </w:pPr>
+      <w:r>
+        <w:rPr>
+          <w:rFonts w:eastAsiaTheme="minorEastAsia" w:hint="eastAsia"/>
+          <w:b/>
+          <w:lang w:eastAsia="zh-CN"/>
+        </w:rPr>
+        <w:t>定向</w:t>
+      </w:r>
+      <w:r>
+        <w:rPr>
+          <w:rFonts w:eastAsiaTheme="minorEastAsia"/>
+          <w:b/>
+          <w:lang w:eastAsia="zh-CN"/>
+        </w:rPr>
+        <w:t>消息</w:t>
+      </w:r>
+      <w:r>
+        <w:rPr>
+          <w:rFonts w:eastAsiaTheme="minorEastAsia" w:hint="eastAsia"/>
+          <w:lang w:eastAsia="zh-CN"/>
+        </w:rPr>
+        <w:t>：消息</w:t>
+      </w:r>
+      <w:r>
+        <w:rPr>
+          <w:rFonts w:eastAsiaTheme="minorEastAsia"/>
+          <w:lang w:eastAsia="zh-CN"/>
+        </w:rPr>
+        <w:t>对应</w:t>
+      </w:r>
+      <w:r>
+        <w:rPr>
+          <w:rFonts w:eastAsiaTheme="minorEastAsia" w:hint="eastAsia"/>
+          <w:lang w:eastAsia="zh-CN"/>
+        </w:rPr>
+        <w:t>唯一</w:t>
+      </w:r>
+      <w:r>
+        <w:rPr>
+          <w:rFonts w:eastAsiaTheme="minorEastAsia"/>
+          <w:lang w:eastAsia="zh-CN"/>
+        </w:rPr>
+        <w:t>的处理模块，比如</w:t>
+      </w:r>
+      <w:r>
+        <w:rPr>
+          <w:rFonts w:eastAsiaTheme="minorEastAsia" w:hint="eastAsia"/>
+          <w:lang w:eastAsia="zh-CN"/>
+        </w:rPr>
+        <w:t>前段</w:t>
+      </w:r>
+      <w:r>
+        <w:rPr>
+          <w:rFonts w:eastAsiaTheme="minorEastAsia"/>
+          <w:lang w:eastAsia="zh-CN"/>
+        </w:rPr>
+        <w:t>发出一个配置</w:t>
+      </w:r>
+      <w:r>
+        <w:rPr>
+          <w:rFonts w:eastAsiaTheme="minorEastAsia" w:hint="eastAsia"/>
+          <w:lang w:eastAsia="zh-CN"/>
+        </w:rPr>
+        <w:t>下载</w:t>
+      </w:r>
+      <w:r>
+        <w:rPr>
+          <w:rFonts w:eastAsiaTheme="minorEastAsia"/>
+          <w:lang w:eastAsia="zh-CN"/>
+        </w:rPr>
+        <w:t>事件，后端只有配置模块会做出响应，这种定向消息可以</w:t>
+      </w:r>
+      <w:r>
+        <w:rPr>
+          <w:rFonts w:eastAsiaTheme="minorEastAsia" w:hint="eastAsia"/>
+          <w:lang w:eastAsia="zh-CN"/>
+        </w:rPr>
+        <w:t>在</w:t>
+      </w:r>
+      <w:r>
+        <w:rPr>
+          <w:rFonts w:eastAsiaTheme="minorEastAsia"/>
+          <w:lang w:eastAsia="zh-CN"/>
+        </w:rPr>
+        <w:t>事件中指定目的地，</w:t>
+      </w:r>
+      <w:r>
+        <w:rPr>
+          <w:rFonts w:eastAsiaTheme="minorEastAsia" w:hint="eastAsia"/>
+          <w:lang w:eastAsia="zh-CN"/>
+        </w:rPr>
+        <w:t>调度</w:t>
+      </w:r>
+      <w:r>
+        <w:rPr>
+          <w:rFonts w:eastAsiaTheme="minorEastAsia"/>
+          <w:lang w:eastAsia="zh-CN"/>
+        </w:rPr>
+        <w:t>某块就会针对目的地做点对点的调度。</w:t>
+      </w:r>
+    </w:p>
+    <w:p>
+      <w:pPr>
+        <w:pStyle w:val="Body"/>
+        <w:rPr>
+          <w:rFonts w:eastAsiaTheme="minorEastAsia"/>
+          <w:lang w:eastAsia="zh-CN"/>
+        </w:rPr>
+      </w:pPr>
+    </w:p>
+    <w:p>
+      <w:pPr>
+        <w:pStyle w:val="Body"/>
+        <w:rPr>
+          <w:rFonts w:eastAsiaTheme="minorEastAsia"/>
+          <w:lang w:eastAsia="zh-CN"/>
+        </w:rPr>
+      </w:pPr>
+      <w:r>
+        <w:rPr>
+          <w:rFonts w:eastAsiaTheme="minorEastAsia" w:hint="eastAsia"/>
+          <w:lang w:eastAsia="zh-CN"/>
+        </w:rPr>
+        <w:t>消息</w:t>
+      </w:r>
+      <w:r>
+        <w:rPr>
+          <w:rFonts w:eastAsiaTheme="minorEastAsia"/>
+          <w:lang w:eastAsia="zh-CN"/>
+        </w:rPr>
+        <w:t>模块</w:t>
+      </w:r>
+      <w:r>
+        <w:rPr>
+          <w:rFonts w:eastAsiaTheme="minorEastAsia" w:hint="eastAsia"/>
+          <w:lang w:eastAsia="zh-CN"/>
+        </w:rPr>
+        <w:t>除了消息</w:t>
+      </w:r>
+      <w:r>
+        <w:rPr>
+          <w:rFonts w:eastAsiaTheme="minorEastAsia"/>
+          <w:lang w:eastAsia="zh-CN"/>
+        </w:rPr>
+        <w:t>外还有和消息对应的线程和线程池，当消息模块启动的时候这些线程和线程池都会被初始化。</w:t>
+      </w:r>
+    </w:p>
+    <w:p>
+      <w:pPr>
+        <w:pStyle w:val="Body"/>
+        <w:rPr>
+          <w:rFonts w:eastAsiaTheme="minorEastAsia"/>
+          <w:lang w:eastAsia="zh-CN"/>
+        </w:rPr>
+      </w:pPr>
+    </w:p>
+    <w:p>
+      <w:pPr>
+        <w:pStyle w:val="Body"/>
+        <w:rPr>
+          <w:rFonts w:eastAsiaTheme="minorEastAsia"/>
+          <w:lang w:eastAsia="zh-CN"/>
+        </w:rPr>
+      </w:pPr>
+      <w:r>
+        <w:rPr>
+          <w:rFonts w:eastAsiaTheme="minorEastAsia" w:hint="eastAsia"/>
+          <w:lang w:eastAsia="zh-CN"/>
+        </w:rPr>
+        <w:t>消息</w:t>
+      </w:r>
+      <w:r>
+        <w:rPr>
+          <w:rFonts w:eastAsiaTheme="minorEastAsia"/>
+          <w:lang w:eastAsia="zh-CN"/>
+        </w:rPr>
+        <w:t>调度模块的引入</w:t>
+      </w:r>
+      <w:r>
+        <w:rPr>
+          <w:rFonts w:eastAsiaTheme="minorEastAsia" w:hint="eastAsia"/>
+          <w:lang w:eastAsia="zh-CN"/>
+        </w:rPr>
+        <w:t>就</w:t>
+      </w:r>
+      <w:r>
+        <w:rPr>
+          <w:rFonts w:eastAsiaTheme="minorEastAsia"/>
+          <w:lang w:eastAsia="zh-CN"/>
+        </w:rPr>
+        <w:t>对开发就有了</w:t>
+      </w:r>
+      <w:r>
+        <w:rPr>
+          <w:rFonts w:eastAsiaTheme="minorEastAsia" w:hint="eastAsia"/>
+          <w:lang w:eastAsia="zh-CN"/>
+        </w:rPr>
+        <w:t>一定</w:t>
+      </w:r>
+      <w:r>
+        <w:rPr>
+          <w:rFonts w:eastAsiaTheme="minorEastAsia"/>
+          <w:lang w:eastAsia="zh-CN"/>
+        </w:rPr>
+        <w:t>的规范</w:t>
+      </w:r>
+      <w:r>
+        <w:rPr>
+          <w:rFonts w:eastAsiaTheme="minorEastAsia" w:hint="eastAsia"/>
+          <w:lang w:eastAsia="zh-CN"/>
+        </w:rPr>
+        <w:t>，</w:t>
+      </w:r>
+      <w:r>
+        <w:rPr>
+          <w:rFonts w:eastAsiaTheme="minorEastAsia"/>
+          <w:lang w:eastAsia="zh-CN"/>
+        </w:rPr>
+        <w:t>最重要的一点就是禁止模块间的直接调用，模块间的</w:t>
+      </w:r>
+      <w:r>
+        <w:rPr>
+          <w:rFonts w:eastAsiaTheme="minorEastAsia" w:hint="eastAsia"/>
+          <w:lang w:eastAsia="zh-CN"/>
+        </w:rPr>
+        <w:t>所有通信</w:t>
+      </w:r>
+      <w:r>
+        <w:rPr>
+          <w:rFonts w:eastAsiaTheme="minorEastAsia"/>
+          <w:lang w:eastAsia="zh-CN"/>
+        </w:rPr>
+        <w:t>全部通过消息的方式实现。</w:t>
+      </w:r>
+    </w:p>
+    <w:p>
+      <w:pPr>
+        <w:pStyle w:val="3"/>
+      </w:pPr>
+      <w:bookmarkStart w:id="21" w:name="_Toc394493817"/>
+      <w:r>
+        <w:rPr>
+          <w:rFonts w:hint="eastAsia"/>
+        </w:rPr>
+        <w:t>系统缓存模块</w:t>
+      </w:r>
+      <w:bookmarkEnd w:id="21"/>
+    </w:p>
+    <w:p>
+      <w:pPr>
+        <w:pStyle w:val="Body"/>
+        <w:rPr>
+          <w:rFonts w:eastAsiaTheme="minorEastAsia"/>
+          <w:lang w:eastAsia="zh-CN"/>
+        </w:rPr>
+      </w:pPr>
+      <w:r>
+        <w:rPr>
+          <w:rFonts w:eastAsiaTheme="minorEastAsia" w:hint="eastAsia"/>
+          <w:lang w:eastAsia="zh-CN"/>
+        </w:rPr>
+        <w:t>系统</w:t>
+      </w:r>
+      <w:r>
+        <w:rPr>
+          <w:rFonts w:eastAsiaTheme="minorEastAsia"/>
+          <w:lang w:eastAsia="zh-CN"/>
+        </w:rPr>
+        <w:t>缓存模块也是为之后</w:t>
+      </w:r>
+      <w:r>
+        <w:rPr>
+          <w:rFonts w:eastAsiaTheme="minorEastAsia" w:hint="eastAsia"/>
+          <w:lang w:eastAsia="zh-CN"/>
+        </w:rPr>
+        <w:t>迁移</w:t>
+      </w:r>
+      <w:r>
+        <w:rPr>
+          <w:rFonts w:eastAsiaTheme="minorEastAsia"/>
+          <w:lang w:eastAsia="zh-CN"/>
+        </w:rPr>
+        <w:t>到分布式框架做准备的，分布式框架不允许个别服务记录一些全局的状态量，那些全局的状态量要对所有的服务可见，而不是自己对自己可见。</w:t>
+      </w:r>
+    </w:p>
+    <w:p>
+      <w:pPr>
+        <w:pStyle w:val="Body"/>
+        <w:rPr>
+          <w:rFonts w:eastAsiaTheme="minorEastAsia"/>
+          <w:lang w:eastAsia="zh-CN"/>
+        </w:rPr>
+      </w:pPr>
+      <w:r>
+        <w:rPr>
+          <w:rFonts w:eastAsiaTheme="minorEastAsia" w:hint="eastAsia"/>
+          <w:lang w:eastAsia="zh-CN"/>
+        </w:rPr>
+        <w:t>系统</w:t>
+      </w:r>
+      <w:r>
+        <w:rPr>
+          <w:rFonts w:eastAsiaTheme="minorEastAsia"/>
+          <w:lang w:eastAsia="zh-CN"/>
+        </w:rPr>
+        <w:t>级别的缓存信息要统计的记录到缓存模块中，而不是分散在各处</w:t>
+      </w:r>
+      <w:r>
+        <w:rPr>
+          <w:rFonts w:eastAsiaTheme="minorEastAsia" w:hint="eastAsia"/>
+          <w:lang w:eastAsia="zh-CN"/>
+        </w:rPr>
+        <w:t>。</w:t>
+      </w:r>
+      <w:r>
+        <w:rPr>
+          <w:rFonts w:eastAsiaTheme="minorEastAsia"/>
+          <w:lang w:eastAsia="zh-CN"/>
+        </w:rPr>
+        <w:t>集中</w:t>
+      </w:r>
+      <w:r>
+        <w:rPr>
+          <w:rFonts w:eastAsiaTheme="minorEastAsia" w:hint="eastAsia"/>
+          <w:lang w:eastAsia="zh-CN"/>
+        </w:rPr>
+        <w:t>缓存会</w:t>
+      </w:r>
+      <w:r>
+        <w:rPr>
+          <w:rFonts w:eastAsiaTheme="minorEastAsia"/>
+          <w:lang w:eastAsia="zh-CN"/>
+        </w:rPr>
+        <w:t>大大降低之后向分布式迁移的工作量</w:t>
+      </w:r>
+      <w:r>
+        <w:rPr>
+          <w:rFonts w:eastAsiaTheme="minorEastAsia" w:hint="eastAsia"/>
+          <w:lang w:eastAsia="zh-CN"/>
+        </w:rPr>
+        <w:t>，这点</w:t>
+      </w:r>
+      <w:r>
+        <w:rPr>
+          <w:rFonts w:eastAsiaTheme="minorEastAsia"/>
+          <w:lang w:eastAsia="zh-CN"/>
+        </w:rPr>
+        <w:t>也是要规范到之后</w:t>
+      </w:r>
+      <w:r>
+        <w:rPr>
+          <w:rFonts w:eastAsiaTheme="minorEastAsia" w:hint="eastAsia"/>
+          <w:lang w:eastAsia="zh-CN"/>
+        </w:rPr>
+        <w:t>的</w:t>
+      </w:r>
+      <w:r>
+        <w:rPr>
+          <w:rFonts w:eastAsiaTheme="minorEastAsia"/>
+          <w:lang w:eastAsia="zh-CN"/>
+        </w:rPr>
+        <w:t>开发规范中的。</w:t>
+      </w:r>
+    </w:p>
+    <w:p>
+      <w:pPr>
+        <w:pStyle w:val="3"/>
+      </w:pPr>
+      <w:bookmarkStart w:id="22" w:name="_Toc394493818"/>
+      <w:r>
+        <w:rPr>
+          <w:rFonts w:hint="eastAsia"/>
+        </w:rPr>
+        <w:t>后台定时任务模块</w:t>
+      </w:r>
+      <w:bookmarkEnd w:id="22"/>
+    </w:p>
+    <w:p>
+      <w:pPr>
+        <w:pStyle w:val="Body"/>
+        <w:rPr>
+          <w:rFonts w:eastAsiaTheme="minorEastAsia"/>
+          <w:lang w:eastAsia="zh-CN"/>
+        </w:rPr>
+      </w:pPr>
+      <w:r>
+        <w:rPr>
+          <w:rFonts w:eastAsiaTheme="minorEastAsia" w:hint="eastAsia"/>
+          <w:lang w:eastAsia="zh-CN"/>
+        </w:rPr>
+        <w:t>网管</w:t>
+      </w:r>
+      <w:r>
+        <w:rPr>
+          <w:rFonts w:eastAsiaTheme="minorEastAsia"/>
+          <w:lang w:eastAsia="zh-CN"/>
+        </w:rPr>
+        <w:t>系统除了消息模块</w:t>
+      </w:r>
+      <w:r>
+        <w:rPr>
+          <w:rFonts w:eastAsiaTheme="minorEastAsia" w:hint="eastAsia"/>
+          <w:lang w:eastAsia="zh-CN"/>
+        </w:rPr>
+        <w:t>里</w:t>
+      </w:r>
+      <w:r>
+        <w:rPr>
+          <w:rFonts w:eastAsiaTheme="minorEastAsia"/>
+          <w:lang w:eastAsia="zh-CN"/>
+        </w:rPr>
+        <w:t>的线程外，还有很多定时</w:t>
+      </w:r>
+      <w:r>
+        <w:rPr>
+          <w:rFonts w:eastAsiaTheme="minorEastAsia" w:hint="eastAsia"/>
+          <w:lang w:eastAsia="zh-CN"/>
+        </w:rPr>
+        <w:t>任务。把</w:t>
+      </w:r>
+      <w:r>
+        <w:rPr>
+          <w:rFonts w:eastAsiaTheme="minorEastAsia"/>
+          <w:lang w:eastAsia="zh-CN"/>
+        </w:rPr>
+        <w:t>所有模块的定时</w:t>
+      </w:r>
+      <w:r>
+        <w:rPr>
+          <w:rFonts w:eastAsiaTheme="minorEastAsia" w:hint="eastAsia"/>
+          <w:lang w:eastAsia="zh-CN"/>
+        </w:rPr>
+        <w:t>任务</w:t>
+      </w:r>
+      <w:r>
+        <w:rPr>
+          <w:rFonts w:eastAsiaTheme="minorEastAsia"/>
+          <w:lang w:eastAsia="zh-CN"/>
+        </w:rPr>
+        <w:t>统一放到定时模块里边统一启动，统一</w:t>
+      </w:r>
+      <w:r>
+        <w:rPr>
+          <w:rFonts w:eastAsiaTheme="minorEastAsia" w:hint="eastAsia"/>
+          <w:lang w:eastAsia="zh-CN"/>
+        </w:rPr>
+        <w:t>维护</w:t>
+      </w:r>
+      <w:r>
+        <w:rPr>
+          <w:rFonts w:eastAsiaTheme="minorEastAsia"/>
+          <w:lang w:eastAsia="zh-CN"/>
+        </w:rPr>
+        <w:t>。</w:t>
+      </w:r>
+    </w:p>
+    <w:p>
+      <w:pPr>
+        <w:pStyle w:val="3"/>
+      </w:pPr>
+      <w:bookmarkStart w:id="23" w:name="_Toc394493819"/>
+      <w:r>
+        <w:rPr>
+          <w:rFonts w:hint="eastAsia"/>
+        </w:rPr>
+        <w:t>Capwap</w:t>
+      </w:r>
+      <w:r>
+        <w:rPr>
+          <w:rFonts w:hint="eastAsia"/>
+        </w:rPr>
+        <w:t>模块</w:t>
+      </w:r>
+      <w:bookmarkEnd w:id="23"/>
+    </w:p>
+    <w:p>
+      <w:pPr>
+        <w:pStyle w:val="Body"/>
+        <w:rPr>
+          <w:rFonts w:eastAsiaTheme="minorEastAsia"/>
+          <w:lang w:eastAsia="zh-CN"/>
+        </w:rPr>
+      </w:pPr>
+      <w:r>
+        <w:rPr>
+          <w:rFonts w:eastAsiaTheme="minorEastAsia" w:hint="eastAsia"/>
+          <w:lang w:eastAsia="zh-CN"/>
+        </w:rPr>
+        <w:t>此模块负责与</w:t>
+      </w:r>
+      <w:r>
+        <w:rPr>
+          <w:rFonts w:eastAsiaTheme="minorEastAsia" w:hint="eastAsia"/>
+          <w:lang w:eastAsia="zh-CN"/>
+        </w:rPr>
+        <w:t xml:space="preserve">Capwap server </w:t>
+      </w:r>
+      <w:r>
+        <w:rPr>
+          <w:rFonts w:eastAsiaTheme="minorEastAsia" w:hint="eastAsia"/>
+          <w:lang w:eastAsia="zh-CN"/>
+        </w:rPr>
+        <w:t>通信，负责处理</w:t>
+      </w:r>
+      <w:r>
+        <w:rPr>
+          <w:rFonts w:eastAsiaTheme="minorEastAsia" w:hint="eastAsia"/>
+          <w:lang w:eastAsia="zh-CN"/>
+        </w:rPr>
+        <w:t>AP</w:t>
+      </w:r>
+      <w:r>
+        <w:rPr>
+          <w:rFonts w:eastAsiaTheme="minorEastAsia" w:hint="eastAsia"/>
+          <w:lang w:eastAsia="zh-CN"/>
+        </w:rPr>
+        <w:t>的事物。</w:t>
+      </w:r>
+    </w:p>
+    <w:p>
+      <w:pPr>
+        <w:pStyle w:val="Body"/>
+        <w:numPr>
+          <w:ilvl w:val="0"/>
+          <w:numId w:val="23"/>
+        </w:numPr>
+        <w:rPr>
+          <w:rFonts w:eastAsiaTheme="minorEastAsia"/>
+          <w:lang w:eastAsia="zh-CN"/>
+        </w:rPr>
+      </w:pPr>
+      <w:r>
+        <w:rPr>
+          <w:rFonts w:eastAsiaTheme="minorEastAsia" w:hint="eastAsia"/>
+          <w:b/>
+          <w:lang w:eastAsia="zh-CN"/>
+        </w:rPr>
+        <w:t>接收发送：</w:t>
+      </w:r>
+      <w:r>
+        <w:rPr>
+          <w:rFonts w:eastAsiaTheme="minorEastAsia" w:hint="eastAsia"/>
+          <w:lang w:eastAsia="zh-CN"/>
+        </w:rPr>
+        <w:t>capwap</w:t>
+      </w:r>
+      <w:r>
+        <w:rPr>
+          <w:rFonts w:eastAsiaTheme="minorEastAsia" w:hint="eastAsia"/>
+          <w:lang w:eastAsia="zh-CN"/>
+        </w:rPr>
+        <w:t>模块，接收</w:t>
+      </w:r>
+      <w:r>
+        <w:rPr>
+          <w:rFonts w:eastAsiaTheme="minorEastAsia" w:hint="eastAsia"/>
+          <w:lang w:eastAsia="zh-CN"/>
+        </w:rPr>
+        <w:t xml:space="preserve">capwap server </w:t>
+      </w:r>
+      <w:r>
+        <w:rPr>
+          <w:rFonts w:eastAsiaTheme="minorEastAsia" w:hint="eastAsia"/>
+          <w:lang w:eastAsia="zh-CN"/>
+        </w:rPr>
+        <w:t>转发过来的</w:t>
+      </w:r>
+      <w:r>
+        <w:rPr>
+          <w:rFonts w:eastAsiaTheme="minorEastAsia" w:hint="eastAsia"/>
+          <w:lang w:eastAsia="zh-CN"/>
+        </w:rPr>
+        <w:t>AP</w:t>
+      </w:r>
+      <w:r>
+        <w:rPr>
+          <w:rFonts w:eastAsiaTheme="minorEastAsia" w:hint="eastAsia"/>
+          <w:lang w:eastAsia="zh-CN"/>
+        </w:rPr>
+        <w:t>事件</w:t>
+      </w:r>
+      <w:r>
+        <w:rPr>
+          <w:rFonts w:eastAsiaTheme="minorEastAsia" w:hint="eastAsia"/>
+          <w:lang w:eastAsia="zh-CN"/>
+        </w:rPr>
+        <w:t>，同样也把网管需要发送给</w:t>
+      </w:r>
+      <w:r>
+        <w:rPr>
+          <w:rFonts w:eastAsiaTheme="minorEastAsia" w:hint="eastAsia"/>
+          <w:lang w:eastAsia="zh-CN"/>
+        </w:rPr>
+        <w:t>AP</w:t>
+      </w:r>
+      <w:r>
+        <w:rPr>
+          <w:rFonts w:eastAsiaTheme="minorEastAsia" w:hint="eastAsia"/>
+          <w:lang w:eastAsia="zh-CN"/>
+        </w:rPr>
+        <w:t>的</w:t>
+      </w:r>
+      <w:r>
+        <w:rPr>
+          <w:rFonts w:eastAsiaTheme="minorEastAsia" w:hint="eastAsia"/>
+          <w:lang w:eastAsia="zh-CN"/>
+        </w:rPr>
+        <w:t>事件发送给</w:t>
+      </w:r>
+      <w:r>
+        <w:rPr>
+          <w:rFonts w:eastAsiaTheme="minorEastAsia" w:hint="eastAsia"/>
+          <w:lang w:eastAsia="zh-CN"/>
+        </w:rPr>
+        <w:t>capwap server</w:t>
+      </w:r>
+      <w:r>
+        <w:rPr>
+          <w:rFonts w:eastAsiaTheme="minorEastAsia" w:hint="eastAsia"/>
+          <w:lang w:eastAsia="zh-CN"/>
+        </w:rPr>
+        <w:t>。同时包括事件的分发，根据事件的类型将事件送往相应的模块进行业务处理。</w:t>
+      </w:r>
+    </w:p>
+    <w:p>
+      <w:pPr>
+        <w:pStyle w:val="Body"/>
+        <w:numPr>
+          <w:ilvl w:val="0"/>
+          <w:numId w:val="23"/>
+        </w:numPr>
+        <w:rPr>
+          <w:rFonts w:eastAsiaTheme="minorEastAsia"/>
+          <w:lang w:eastAsia="zh-CN"/>
+        </w:rPr>
+      </w:pPr>
+      <w:r>
+        <w:rPr>
+          <w:rFonts w:eastAsiaTheme="minorEastAsia"/>
+          <w:b/>
+          <w:lang w:eastAsia="zh-CN"/>
+        </w:rPr>
+        <w:t>C</w:t>
+      </w:r>
+      <w:r>
+        <w:rPr>
+          <w:rFonts w:eastAsiaTheme="minorEastAsia" w:hint="eastAsia"/>
+          <w:b/>
+          <w:lang w:eastAsia="zh-CN"/>
+        </w:rPr>
+        <w:t>apwap</w:t>
+      </w:r>
+      <w:r>
+        <w:rPr>
+          <w:rFonts w:eastAsiaTheme="minorEastAsia" w:hint="eastAsia"/>
+          <w:b/>
+          <w:lang w:eastAsia="zh-CN"/>
+        </w:rPr>
+        <w:t>事件的解包和组包：</w:t>
+      </w:r>
+      <w:r>
+        <w:rPr>
+          <w:rFonts w:eastAsiaTheme="minorEastAsia" w:hint="eastAsia"/>
+          <w:lang w:eastAsia="zh-CN"/>
+        </w:rPr>
+        <w:t>该模块还会完成事件的解包和组包。事件由</w:t>
+      </w:r>
+      <w:r>
+        <w:rPr>
+          <w:rFonts w:eastAsiaTheme="minorEastAsia" w:hint="eastAsia"/>
+          <w:lang w:eastAsia="zh-CN"/>
+        </w:rPr>
+        <w:t>AP</w:t>
+      </w:r>
+      <w:r>
+        <w:rPr>
+          <w:rFonts w:eastAsiaTheme="minorEastAsia" w:hint="eastAsia"/>
+          <w:lang w:eastAsia="zh-CN"/>
+        </w:rPr>
+        <w:t>上来的时候，模块会负责解包，每种包根据类型和包结构，解析成相应的模型。同时也会将要发送给</w:t>
+      </w:r>
+      <w:r>
+        <w:rPr>
+          <w:rFonts w:eastAsiaTheme="minorEastAsia" w:hint="eastAsia"/>
+          <w:lang w:eastAsia="zh-CN"/>
+        </w:rPr>
+        <w:t>AP</w:t>
+      </w:r>
+      <w:r>
+        <w:rPr>
+          <w:rFonts w:eastAsiaTheme="minorEastAsia" w:hint="eastAsia"/>
+          <w:lang w:eastAsia="zh-CN"/>
+        </w:rPr>
+        <w:t>的数据，拼装组成数据包，发送给</w:t>
+      </w:r>
+      <w:r>
+        <w:rPr>
+          <w:rFonts w:eastAsiaTheme="minorEastAsia" w:hint="eastAsia"/>
+          <w:lang w:eastAsia="zh-CN"/>
+        </w:rPr>
+        <w:t>AP</w:t>
+      </w:r>
+      <w:r>
+        <w:rPr>
+          <w:rFonts w:eastAsiaTheme="minorEastAsia" w:hint="eastAsia"/>
+          <w:lang w:eastAsia="zh-CN"/>
+        </w:rPr>
+        <w:t>。</w:t>
+      </w:r>
+    </w:p>
+    <w:p>
+      <w:pPr>
+        <w:pStyle w:val="3"/>
+      </w:pPr>
+      <w:bookmarkStart w:id="24" w:name="_Toc394493820"/>
+      <w:r>
+        <w:rPr>
+          <w:rFonts w:hint="eastAsia"/>
+        </w:rPr>
+        <w:t>设备</w:t>
+      </w:r>
+      <w:r>
+        <w:t>的</w:t>
+      </w:r>
+      <w:r>
+        <w:rPr>
+          <w:rFonts w:hint="eastAsia"/>
+        </w:rPr>
+        <w:t>配置下载和</w:t>
+      </w:r>
+      <w:r>
+        <w:rPr>
+          <w:rFonts w:hint="eastAsia"/>
+        </w:rPr>
+        <w:t>软件</w:t>
+      </w:r>
+      <w:r>
+        <w:rPr>
+          <w:rFonts w:hint="eastAsia"/>
+        </w:rPr>
+        <w:t>升级模块</w:t>
+      </w:r>
+      <w:bookmarkEnd w:id="24"/>
+    </w:p>
+    <w:p>
+      <w:pPr>
+        <w:pStyle w:val="Body"/>
+        <w:numPr>
+          <w:ilvl w:val="0"/>
+          <w:numId w:val="29"/>
+        </w:numPr>
+        <w:rPr>
+          <w:rFonts w:eastAsiaTheme="minorEastAsia"/>
+          <w:lang w:eastAsia="zh-CN"/>
+        </w:rPr>
+      </w:pPr>
+      <w:r>
+        <w:rPr>
+          <w:rFonts w:eastAsiaTheme="minorEastAsia" w:hint="eastAsia"/>
+          <w:b/>
+          <w:lang w:eastAsia="zh-CN"/>
+        </w:rPr>
+        <w:t>配置</w:t>
+      </w:r>
+      <w:r>
+        <w:rPr>
+          <w:rFonts w:eastAsiaTheme="minorEastAsia"/>
+          <w:b/>
+          <w:lang w:eastAsia="zh-CN"/>
+        </w:rPr>
+        <w:t>的下发</w:t>
+      </w:r>
+      <w:r>
+        <w:rPr>
+          <w:rFonts w:eastAsiaTheme="minorEastAsia" w:hint="eastAsia"/>
+          <w:lang w:eastAsia="zh-CN"/>
+        </w:rPr>
+        <w:t>:</w:t>
+      </w:r>
+      <w:r>
+        <w:rPr>
+          <w:rFonts w:eastAsiaTheme="minorEastAsia" w:hint="eastAsia"/>
+          <w:lang w:eastAsia="zh-CN"/>
+        </w:rPr>
+        <w:t>读取</w:t>
+      </w:r>
+      <w:r>
+        <w:rPr>
+          <w:rFonts w:eastAsiaTheme="minorEastAsia" w:hint="eastAsia"/>
+          <w:lang w:eastAsia="zh-CN"/>
+        </w:rPr>
+        <w:t xml:space="preserve">DB </w:t>
+      </w:r>
+      <w:r>
+        <w:rPr>
+          <w:rFonts w:eastAsiaTheme="minorEastAsia" w:hint="eastAsia"/>
+          <w:lang w:eastAsia="zh-CN"/>
+        </w:rPr>
+        <w:t>中</w:t>
+      </w:r>
+      <w:r>
+        <w:rPr>
+          <w:rFonts w:eastAsiaTheme="minorEastAsia"/>
+          <w:lang w:eastAsia="zh-CN"/>
+        </w:rPr>
+        <w:t>有关</w:t>
+      </w:r>
+      <w:r>
+        <w:rPr>
+          <w:rFonts w:eastAsiaTheme="minorEastAsia" w:hint="eastAsia"/>
+          <w:lang w:eastAsia="zh-CN"/>
+        </w:rPr>
+        <w:t>设备</w:t>
+      </w:r>
+      <w:r>
+        <w:rPr>
+          <w:rFonts w:eastAsiaTheme="minorEastAsia"/>
+          <w:lang w:eastAsia="zh-CN"/>
+        </w:rPr>
+        <w:t>的配置</w:t>
+      </w:r>
+      <w:r>
+        <w:rPr>
+          <w:rFonts w:eastAsiaTheme="minorEastAsia" w:hint="eastAsia"/>
+          <w:lang w:eastAsia="zh-CN"/>
+        </w:rPr>
+        <w:t>封装</w:t>
+      </w:r>
+      <w:r>
+        <w:rPr>
+          <w:rFonts w:eastAsiaTheme="minorEastAsia"/>
+          <w:lang w:eastAsia="zh-CN"/>
+        </w:rPr>
+        <w:t>成</w:t>
+      </w:r>
+      <w:r>
+        <w:rPr>
+          <w:rFonts w:eastAsiaTheme="minorEastAsia" w:hint="eastAsia"/>
+          <w:lang w:eastAsia="zh-CN"/>
+        </w:rPr>
+        <w:t>XML</w:t>
+      </w:r>
+      <w:r>
+        <w:rPr>
+          <w:rFonts w:eastAsiaTheme="minorEastAsia" w:hint="eastAsia"/>
+          <w:lang w:eastAsia="zh-CN"/>
+        </w:rPr>
+        <w:t>或</w:t>
+      </w:r>
+      <w:r>
+        <w:rPr>
+          <w:rFonts w:eastAsiaTheme="minorEastAsia" w:hint="eastAsia"/>
+          <w:lang w:eastAsia="zh-CN"/>
+        </w:rPr>
+        <w:t xml:space="preserve">JSON </w:t>
+      </w:r>
+      <w:r>
+        <w:rPr>
+          <w:rFonts w:eastAsiaTheme="minorEastAsia" w:hint="eastAsia"/>
+          <w:lang w:eastAsia="zh-CN"/>
+        </w:rPr>
+        <w:t>格式</w:t>
+      </w:r>
+      <w:r>
+        <w:rPr>
+          <w:rFonts w:eastAsiaTheme="minorEastAsia"/>
+          <w:lang w:eastAsia="zh-CN"/>
+        </w:rPr>
+        <w:t>，通过</w:t>
+      </w:r>
+      <w:r>
+        <w:rPr>
+          <w:rFonts w:eastAsiaTheme="minorEastAsia" w:hint="eastAsia"/>
+          <w:lang w:eastAsia="zh-CN"/>
+        </w:rPr>
+        <w:t>Capwap</w:t>
+      </w:r>
+      <w:r>
+        <w:rPr>
+          <w:rFonts w:eastAsiaTheme="minorEastAsia" w:hint="eastAsia"/>
+          <w:lang w:eastAsia="zh-CN"/>
+        </w:rPr>
+        <w:t>发送到</w:t>
+      </w:r>
+      <w:r>
+        <w:rPr>
+          <w:rFonts w:eastAsiaTheme="minorEastAsia" w:hint="eastAsia"/>
+          <w:lang w:eastAsia="zh-CN"/>
+        </w:rPr>
+        <w:t>设备端</w:t>
+      </w:r>
+      <w:r>
+        <w:rPr>
+          <w:rFonts w:eastAsiaTheme="minorEastAsia" w:hint="eastAsia"/>
+          <w:lang w:eastAsia="zh-CN"/>
+        </w:rPr>
+        <w:t>。</w:t>
+      </w:r>
+    </w:p>
+    <w:p>
+      <w:pPr>
+        <w:pStyle w:val="Body"/>
+        <w:numPr>
+          <w:ilvl w:val="0"/>
+          <w:numId w:val="29"/>
+        </w:numPr>
+        <w:rPr>
+          <w:rFonts w:eastAsiaTheme="minorEastAsia"/>
+          <w:lang w:eastAsia="zh-CN"/>
+        </w:rPr>
+      </w:pPr>
+      <w:r>
+        <w:rPr>
+          <w:rFonts w:eastAsiaTheme="minorEastAsia" w:hint="eastAsia"/>
+          <w:b/>
+          <w:lang w:eastAsia="zh-CN"/>
+        </w:rPr>
+        <w:lastRenderedPageBreak/>
+        <w:t>设备</w:t>
+      </w:r>
+      <w:r>
+        <w:rPr>
+          <w:rFonts w:eastAsiaTheme="minorEastAsia"/>
+          <w:b/>
+          <w:lang w:eastAsia="zh-CN"/>
+        </w:rPr>
+        <w:t>的升级</w:t>
+      </w:r>
+      <w:r>
+        <w:rPr>
+          <w:rFonts w:eastAsiaTheme="minorEastAsia" w:hint="eastAsia"/>
+          <w:lang w:eastAsia="zh-CN"/>
+        </w:rPr>
+        <w:t>:</w:t>
+      </w:r>
+      <w:bookmarkStart w:id="25" w:name="_GoBack"/>
+      <w:bookmarkEnd w:id="25"/>
+      <w:r>
+        <w:rPr>
+          <w:rFonts w:eastAsiaTheme="minorEastAsia" w:hint="eastAsia"/>
+          <w:lang w:eastAsia="zh-CN"/>
+        </w:rPr>
+        <w:t>所有设备版本的维护，</w:t>
+      </w:r>
+      <w:r>
+        <w:rPr>
+          <w:rFonts w:eastAsiaTheme="minorEastAsia" w:hint="eastAsia"/>
+          <w:lang w:eastAsia="zh-CN"/>
+        </w:rPr>
+        <w:t>当设备连接</w:t>
+      </w:r>
+      <w:r>
+        <w:rPr>
+          <w:rFonts w:eastAsiaTheme="minorEastAsia" w:hint="eastAsia"/>
+          <w:lang w:eastAsia="zh-CN"/>
+        </w:rPr>
+        <w:t>网管自动检测是否需要升级软件，弹出告警提示用户，经用户</w:t>
+      </w:r>
+      <w:r>
+        <w:rPr>
+          <w:rFonts w:eastAsiaTheme="minorEastAsia" w:hint="eastAsia"/>
+          <w:lang w:eastAsia="zh-CN"/>
+        </w:rPr>
+        <w:t>确认后自动选择相应的软件包发送给设备。</w:t>
+      </w:r>
+    </w:p>
+    <w:p>
+      <w:pPr>
+        <w:pStyle w:val="Body"/>
+        <w:numPr>
+          <w:ilvl w:val="0"/>
+          <w:numId w:val="29"/>
+        </w:numPr>
+        <w:rPr>
+          <w:rFonts w:eastAsiaTheme="minorEastAsia"/>
+          <w:lang w:eastAsia="zh-CN"/>
+        </w:rPr>
+      </w:pPr>
+      <w:r>
+        <w:rPr>
+          <w:rFonts w:eastAsiaTheme="minorEastAsia" w:hint="eastAsia"/>
+          <w:b/>
+          <w:lang w:eastAsia="zh-CN"/>
+        </w:rPr>
+        <w:t>文件的下发</w:t>
+      </w:r>
+      <w:r>
+        <w:rPr>
+          <w:rFonts w:eastAsiaTheme="minorEastAsia" w:hint="eastAsia"/>
+          <w:lang w:eastAsia="zh-CN"/>
+        </w:rPr>
+        <w:t>：</w:t>
+      </w:r>
+      <w:r>
+        <w:rPr>
+          <w:rFonts w:eastAsiaTheme="minorEastAsia" w:hint="eastAsia"/>
+          <w:lang w:eastAsia="zh-CN"/>
+        </w:rPr>
+        <w:t>以文件的形式</w:t>
+      </w:r>
+      <w:r>
+        <w:rPr>
+          <w:rFonts w:eastAsiaTheme="minorEastAsia" w:hint="eastAsia"/>
+          <w:lang w:eastAsia="zh-CN"/>
+        </w:rPr>
+        <w:t>下发那些</w:t>
+      </w:r>
+      <w:r>
+        <w:rPr>
+          <w:rFonts w:eastAsiaTheme="minorEastAsia" w:hint="eastAsia"/>
+          <w:lang w:eastAsia="zh-CN"/>
+        </w:rPr>
+        <w:t>用户</w:t>
+      </w:r>
+      <w:r>
+        <w:rPr>
+          <w:rFonts w:eastAsiaTheme="minorEastAsia" w:hint="eastAsia"/>
+          <w:lang w:eastAsia="zh-CN"/>
+        </w:rPr>
+        <w:t>定制的广告页面。</w:t>
+      </w:r>
+    </w:p>
+    <w:p>
+      <w:pPr>
+        <w:pStyle w:val="3"/>
+      </w:pPr>
+      <w:bookmarkStart w:id="26" w:name="_Toc394493821"/>
+      <w:r>
+        <w:rPr>
+          <w:rFonts w:hint="eastAsia"/>
+        </w:rPr>
+        <w:t>系统日志模块</w:t>
+      </w:r>
+      <w:bookmarkEnd w:id="26"/>
+    </w:p>
+    <w:p>
+      <w:pPr>
+        <w:pStyle w:val="Body"/>
+        <w:rPr>
+          <w:rFonts w:eastAsiaTheme="minorEastAsia"/>
+          <w:lang w:eastAsia="zh-CN"/>
+        </w:rPr>
+      </w:pPr>
+      <w:r>
+        <w:rPr>
+          <w:rFonts w:eastAsiaTheme="minorEastAsia" w:hint="eastAsia"/>
+          <w:lang w:eastAsia="zh-CN"/>
+        </w:rPr>
+        <w:t>日志模块负责记录软件打印出来的日志，这个模块支持</w:t>
+      </w:r>
+      <w:r>
+        <w:rPr>
+          <w:rFonts w:eastAsiaTheme="minorEastAsia" w:hint="eastAsia"/>
+          <w:lang w:eastAsia="zh-CN"/>
+        </w:rPr>
+        <w:t>日志格式的定制，</w:t>
+      </w:r>
+      <w:r>
+        <w:rPr>
+          <w:rFonts w:eastAsiaTheme="minorEastAsia" w:hint="eastAsia"/>
+          <w:lang w:eastAsia="zh-CN"/>
+        </w:rPr>
+        <w:t>日志的级别，日志的分文件和日志的</w:t>
+      </w:r>
+      <w:r>
+        <w:rPr>
+          <w:rFonts w:eastAsiaTheme="minorEastAsia" w:hint="eastAsia"/>
+          <w:lang w:eastAsia="zh-CN"/>
+        </w:rPr>
+        <w:t>rotate</w:t>
+      </w:r>
+      <w:r>
+        <w:rPr>
+          <w:rFonts w:eastAsiaTheme="minorEastAsia" w:hint="eastAsia"/>
+          <w:lang w:eastAsia="zh-CN"/>
+        </w:rPr>
+        <w:t>。该模块</w:t>
+      </w:r>
+      <w:r>
+        <w:rPr>
+          <w:rFonts w:eastAsiaTheme="minorEastAsia" w:hint="eastAsia"/>
+          <w:lang w:eastAsia="zh-CN"/>
+        </w:rPr>
+        <w:t>属于</w:t>
+      </w:r>
+      <w:r>
+        <w:rPr>
+          <w:rFonts w:eastAsiaTheme="minorEastAsia" w:hint="eastAsia"/>
+          <w:lang w:eastAsia="zh-CN"/>
+        </w:rPr>
+        <w:t>基础框架模块，有了它我们可以查看我们代码中记录的信息，一旦软件有什么问题，会从日志文件中找到线索。</w:t>
+      </w:r>
+      <w:r>
+        <w:rPr>
+          <w:rFonts w:eastAsiaTheme="minorEastAsia" w:hint="eastAsia"/>
+          <w:lang w:eastAsia="zh-CN"/>
+        </w:rPr>
+        <w:t>支持动态的开启模式，软件运行过程中动态的设置</w:t>
+      </w:r>
+      <w:r>
+        <w:rPr>
+          <w:rFonts w:eastAsiaTheme="minorEastAsia" w:hint="eastAsia"/>
+          <w:lang w:eastAsia="zh-CN"/>
+        </w:rPr>
+        <w:t>log</w:t>
+      </w:r>
+      <w:r>
+        <w:rPr>
+          <w:rFonts w:eastAsiaTheme="minorEastAsia" w:hint="eastAsia"/>
+          <w:lang w:eastAsia="zh-CN"/>
+        </w:rPr>
+        <w:t>的级别。</w:t>
+      </w:r>
+    </w:p>
+    <w:p>
+      <w:pPr>
+        <w:pStyle w:val="3"/>
+      </w:pPr>
+      <w:bookmarkStart w:id="27" w:name="_Toc394493822"/>
+      <w:r>
+        <w:rPr>
+          <w:rFonts w:hint="eastAsia"/>
+        </w:rPr>
+        <w:t>Monitor</w:t>
+      </w:r>
+      <w:r>
+        <w:rPr>
+          <w:rFonts w:hint="eastAsia"/>
+        </w:rPr>
+        <w:t>后台模块</w:t>
+      </w:r>
+      <w:bookmarkEnd w:id="27"/>
+    </w:p>
+    <w:p>
+      <w:pPr>
+        <w:pStyle w:val="Body"/>
+        <w:rPr>
+          <w:rFonts w:eastAsiaTheme="minorEastAsia"/>
+          <w:lang w:eastAsia="zh-CN"/>
+        </w:rPr>
+      </w:pPr>
+      <w:r>
+        <w:rPr>
+          <w:rFonts w:eastAsiaTheme="minorEastAsia" w:hint="eastAsia"/>
+          <w:lang w:eastAsia="zh-CN"/>
+        </w:rPr>
+        <w:t>Monitor</w:t>
+      </w:r>
+      <w:r>
+        <w:rPr>
+          <w:rFonts w:eastAsiaTheme="minorEastAsia" w:hint="eastAsia"/>
+          <w:lang w:eastAsia="zh-CN"/>
+        </w:rPr>
+        <w:t>模块主要负责对设备的监控，</w:t>
+      </w:r>
+      <w:r>
+        <w:rPr>
+          <w:rFonts w:eastAsiaTheme="minorEastAsia" w:hint="eastAsia"/>
+          <w:lang w:eastAsia="zh-CN"/>
+        </w:rPr>
+        <w:t>AP</w:t>
+      </w:r>
+      <w:r>
+        <w:rPr>
+          <w:rFonts w:eastAsiaTheme="minorEastAsia" w:hint="eastAsia"/>
+          <w:lang w:eastAsia="zh-CN"/>
+        </w:rPr>
+        <w:t>将</w:t>
+      </w:r>
+      <w:r>
+        <w:rPr>
+          <w:rFonts w:eastAsiaTheme="minorEastAsia" w:hint="eastAsia"/>
+          <w:lang w:eastAsia="zh-CN"/>
+        </w:rPr>
+        <w:t>AP</w:t>
+      </w:r>
+      <w:r>
+        <w:rPr>
+          <w:rFonts w:eastAsiaTheme="minorEastAsia" w:hint="eastAsia"/>
+          <w:lang w:eastAsia="zh-CN"/>
+        </w:rPr>
+        <w:t>状态和设备信息发送出来，经由</w:t>
+      </w:r>
+      <w:r>
+        <w:rPr>
+          <w:rFonts w:eastAsiaTheme="minorEastAsia" w:hint="eastAsia"/>
+          <w:lang w:eastAsia="zh-CN"/>
+        </w:rPr>
+        <w:t>capwap</w:t>
+      </w:r>
+      <w:r>
+        <w:rPr>
+          <w:rFonts w:eastAsiaTheme="minorEastAsia" w:hint="eastAsia"/>
+          <w:lang w:eastAsia="zh-CN"/>
+        </w:rPr>
+        <w:t>到达</w:t>
+      </w:r>
+      <w:r>
+        <w:rPr>
+          <w:rFonts w:eastAsiaTheme="minorEastAsia" w:hint="eastAsia"/>
+          <w:lang w:eastAsia="zh-CN"/>
+        </w:rPr>
+        <w:t>Monitor</w:t>
+      </w:r>
+      <w:r>
+        <w:rPr>
+          <w:rFonts w:eastAsiaTheme="minorEastAsia" w:hint="eastAsia"/>
+          <w:lang w:eastAsia="zh-CN"/>
+        </w:rPr>
+        <w:t>的模块。模块负责业务逻辑的处理，将设备信息和设备状态处理完后存入数据库，以备前端显示作用。</w:t>
+      </w:r>
+      <w:r>
+        <w:rPr>
+          <w:rFonts w:eastAsiaTheme="minorEastAsia" w:hint="eastAsia"/>
+          <w:lang w:eastAsia="zh-CN"/>
+        </w:rPr>
+        <w:t>设备上有什么异常，可以通过该模块直接的展示给用户，如端口</w:t>
+      </w:r>
+      <w:r>
+        <w:rPr>
+          <w:rFonts w:eastAsiaTheme="minorEastAsia" w:hint="eastAsia"/>
+          <w:lang w:eastAsia="zh-CN"/>
+        </w:rPr>
+        <w:t>down</w:t>
+      </w:r>
+      <w:r>
+        <w:rPr>
+          <w:rFonts w:eastAsiaTheme="minorEastAsia" w:hint="eastAsia"/>
+          <w:lang w:eastAsia="zh-CN"/>
+        </w:rPr>
+        <w:t>了，或者</w:t>
+      </w:r>
+      <w:r>
+        <w:rPr>
+          <w:rFonts w:eastAsiaTheme="minorEastAsia" w:hint="eastAsia"/>
+          <w:lang w:eastAsia="zh-CN"/>
+        </w:rPr>
+        <w:t>AP</w:t>
+      </w:r>
+      <w:r>
+        <w:rPr>
+          <w:rFonts w:eastAsiaTheme="minorEastAsia" w:hint="eastAsia"/>
+          <w:lang w:eastAsia="zh-CN"/>
+        </w:rPr>
+        <w:t>和网管失去联系。此模块在以往的网管中，比较类似网元信息的部分。</w:t>
+      </w:r>
+    </w:p>
+    <w:p>
+      <w:pPr>
+        <w:pStyle w:val="3"/>
+      </w:pPr>
+      <w:bookmarkStart w:id="28" w:name="_Toc394493823"/>
+      <w:r>
+        <w:rPr>
+          <w:rFonts w:hint="eastAsia"/>
+        </w:rPr>
+        <w:t>告警模块</w:t>
+      </w:r>
+      <w:bookmarkEnd w:id="28"/>
+    </w:p>
+    <w:p>
+      <w:pPr>
+        <w:pStyle w:val="Body"/>
+        <w:rPr>
+          <w:rFonts w:eastAsiaTheme="minorEastAsia"/>
+          <w:lang w:eastAsia="zh-CN"/>
+        </w:rPr>
+      </w:pPr>
+      <w:r>
+        <w:rPr>
+          <w:rFonts w:eastAsiaTheme="minorEastAsia" w:hint="eastAsia"/>
+          <w:lang w:eastAsia="zh-CN"/>
+        </w:rPr>
+        <w:t>此模块专门处理告警信息，如果产生新的告警除了业务逻辑处理，还可以通过各种方式通知指定的人，比如说手机或者邮件等方式。当收到</w:t>
+      </w:r>
+      <w:r>
+        <w:rPr>
+          <w:rFonts w:eastAsiaTheme="minorEastAsia" w:hint="eastAsia"/>
+          <w:lang w:eastAsia="zh-CN"/>
+        </w:rPr>
+        <w:t>clean</w:t>
+      </w:r>
+      <w:r>
+        <w:rPr>
+          <w:rFonts w:eastAsiaTheme="minorEastAsia" w:hint="eastAsia"/>
+          <w:lang w:eastAsia="zh-CN"/>
+        </w:rPr>
+        <w:t>告警时，进入业务逻辑处理，将软件正常话。这部分是用户比较关心的，告警可以定制。</w:t>
+      </w:r>
+    </w:p>
+    <w:p>
+      <w:pPr>
+        <w:pStyle w:val="3"/>
+      </w:pPr>
+      <w:bookmarkStart w:id="29" w:name="_Toc394493824"/>
+      <w:r>
+        <w:rPr>
+          <w:rFonts w:hint="eastAsia"/>
+        </w:rPr>
+        <w:t>系统备份升级</w:t>
+      </w:r>
+      <w:bookmarkEnd w:id="29"/>
+    </w:p>
+    <w:p>
+      <w:pPr>
+        <w:pStyle w:val="Body"/>
+        <w:rPr>
+          <w:rFonts w:eastAsiaTheme="minorEastAsia"/>
+          <w:lang w:eastAsia="zh-CN"/>
+        </w:rPr>
+      </w:pPr>
+      <w:r>
+        <w:rPr>
+          <w:rFonts w:eastAsiaTheme="minorEastAsia" w:hint="eastAsia"/>
+          <w:lang w:eastAsia="zh-CN"/>
+        </w:rPr>
+        <w:t>软件本身需要升级，数据备份和数据恢复。当</w:t>
+      </w:r>
+      <w:r>
+        <w:rPr>
+          <w:rFonts w:eastAsiaTheme="minorEastAsia" w:hint="eastAsia"/>
+          <w:lang w:eastAsia="zh-CN"/>
+        </w:rPr>
+        <w:t>admin</w:t>
+      </w:r>
+      <w:r>
+        <w:rPr>
+          <w:rFonts w:eastAsiaTheme="minorEastAsia" w:hint="eastAsia"/>
+          <w:lang w:eastAsia="zh-CN"/>
+        </w:rPr>
+        <w:t>对系统进行升级的时候，软件处于维护模式，客户暂时不能访问，当升级结束在开放给用户，比如说从</w:t>
+      </w:r>
+      <w:r>
+        <w:rPr>
+          <w:rFonts w:eastAsiaTheme="minorEastAsia" w:hint="eastAsia"/>
+          <w:lang w:eastAsia="zh-CN"/>
+        </w:rPr>
+        <w:t>1.0</w:t>
+      </w:r>
+      <w:r>
+        <w:rPr>
+          <w:rFonts w:eastAsiaTheme="minorEastAsia" w:hint="eastAsia"/>
+          <w:lang w:eastAsia="zh-CN"/>
+        </w:rPr>
+        <w:t>升级到</w:t>
+      </w:r>
+      <w:r>
+        <w:rPr>
+          <w:rFonts w:eastAsiaTheme="minorEastAsia" w:hint="eastAsia"/>
+          <w:lang w:eastAsia="zh-CN"/>
+        </w:rPr>
+        <w:t>2</w:t>
+      </w:r>
+      <w:r>
+        <w:rPr>
+          <w:rFonts w:eastAsiaTheme="minorEastAsia"/>
+          <w:lang w:eastAsia="zh-CN"/>
+        </w:rPr>
+        <w:t>.0</w:t>
+      </w:r>
+      <w:r>
+        <w:rPr>
+          <w:rFonts w:eastAsiaTheme="minorEastAsia" w:hint="eastAsia"/>
+          <w:lang w:eastAsia="zh-CN"/>
+        </w:rPr>
+        <w:t>版本，同时用户的数据不能丢失。</w:t>
+      </w:r>
+    </w:p>
+    <w:p>
+      <w:pPr>
+        <w:pStyle w:val="Body"/>
+        <w:rPr>
+          <w:rFonts w:eastAsiaTheme="minorEastAsia"/>
+          <w:lang w:eastAsia="zh-CN"/>
+        </w:rPr>
+      </w:pPr>
+      <w:r>
+        <w:rPr>
+          <w:rFonts w:eastAsiaTheme="minorEastAsia" w:hint="eastAsia"/>
+          <w:lang w:eastAsia="zh-CN"/>
+        </w:rPr>
+        <w:t>备份和恢复都包括</w:t>
+      </w:r>
+      <w:r>
+        <w:rPr>
+          <w:rFonts w:eastAsiaTheme="minorEastAsia" w:hint="eastAsia"/>
+          <w:lang w:eastAsia="zh-CN"/>
+        </w:rPr>
+        <w:t>2</w:t>
+      </w:r>
+      <w:r>
+        <w:rPr>
+          <w:rFonts w:eastAsiaTheme="minorEastAsia" w:hint="eastAsia"/>
+          <w:lang w:eastAsia="zh-CN"/>
+        </w:rPr>
+        <w:t>部分。一个是</w:t>
+      </w:r>
+      <w:r>
+        <w:rPr>
+          <w:rFonts w:eastAsiaTheme="minorEastAsia" w:hint="eastAsia"/>
+          <w:lang w:eastAsia="zh-CN"/>
+        </w:rPr>
+        <w:t>admin</w:t>
+      </w:r>
+      <w:r>
+        <w:rPr>
+          <w:rFonts w:eastAsiaTheme="minorEastAsia" w:hint="eastAsia"/>
+          <w:lang w:eastAsia="zh-CN"/>
+        </w:rPr>
+        <w:t>的行为，一个是用户的行为。</w:t>
+      </w:r>
+      <w:r>
+        <w:rPr>
+          <w:rFonts w:eastAsiaTheme="minorEastAsia"/>
+          <w:lang w:eastAsia="zh-CN"/>
+        </w:rPr>
+        <w:t>A</w:t>
+      </w:r>
+      <w:r>
+        <w:rPr>
+          <w:rFonts w:eastAsiaTheme="minorEastAsia" w:hint="eastAsia"/>
+          <w:lang w:eastAsia="zh-CN"/>
+        </w:rPr>
+        <w:t>dmin</w:t>
+      </w:r>
+      <w:r>
+        <w:rPr>
+          <w:rFonts w:eastAsiaTheme="minorEastAsia" w:hint="eastAsia"/>
+          <w:lang w:eastAsia="zh-CN"/>
+        </w:rPr>
+        <w:t>可以对网管整体数据进行备份和恢复。用户可以只针对自己的数据进行备份和恢复。</w:t>
+      </w:r>
+    </w:p>
+    <w:p>
+      <w:pPr>
+        <w:pStyle w:val="2"/>
+        <w:rPr>
+          <w:rFonts w:eastAsiaTheme="minorEastAsia"/>
+          <w:lang w:eastAsia="zh-CN"/>
+        </w:rPr>
+      </w:pPr>
+      <w:bookmarkStart w:id="30" w:name="_Toc394493825"/>
+      <w:r>
+        <w:rPr>
+          <w:rFonts w:eastAsiaTheme="minorEastAsia" w:hint="eastAsia"/>
+          <w:lang w:eastAsia="zh-CN"/>
+        </w:rPr>
+        <w:t>CentOS</w:t>
+      </w:r>
+      <w:r>
+        <w:rPr>
+          <w:rFonts w:eastAsiaTheme="minorEastAsia" w:hint="eastAsia"/>
+          <w:lang w:eastAsia="zh-CN"/>
+        </w:rPr>
+        <w:t>平台</w:t>
+      </w:r>
+      <w:bookmarkEnd w:id="30"/>
+    </w:p>
+    <w:p>
+      <w:pPr>
+        <w:pStyle w:val="3"/>
+      </w:pPr>
+      <w:bookmarkStart w:id="31" w:name="_Toc394493826"/>
+      <w:r>
+        <w:rPr>
+          <w:rFonts w:hint="eastAsia"/>
+        </w:rPr>
+        <w:t>安装部署及系统升级</w:t>
+      </w:r>
+      <w:bookmarkEnd w:id="31"/>
+    </w:p>
+    <w:p>
+      <w:pPr>
+        <w:pStyle w:val="Body"/>
+        <w:rPr>
+          <w:rFonts w:eastAsiaTheme="minorEastAsia"/>
+          <w:lang w:eastAsia="zh-CN"/>
+        </w:rPr>
+      </w:pPr>
+      <w:r>
+        <w:rPr>
+          <w:rFonts w:eastAsiaTheme="minorEastAsia" w:hint="eastAsia"/>
+          <w:lang w:eastAsia="zh-CN"/>
+        </w:rPr>
+        <w:t>网管系统需要运行在</w:t>
+      </w:r>
+      <w:r>
+        <w:rPr>
+          <w:rFonts w:eastAsiaTheme="minorEastAsia" w:hint="eastAsia"/>
+          <w:lang w:eastAsia="zh-CN"/>
+        </w:rPr>
+        <w:t>CentOS</w:t>
+      </w:r>
+      <w:r>
+        <w:rPr>
+          <w:rFonts w:eastAsiaTheme="minorEastAsia" w:hint="eastAsia"/>
+          <w:lang w:eastAsia="zh-CN"/>
+        </w:rPr>
+        <w:t>平台，除了系统必要的软件，网管软件也需要应用软件的支撑。比如说数据库，</w:t>
+      </w:r>
+      <w:r>
+        <w:rPr>
+          <w:rFonts w:eastAsiaTheme="minorEastAsia" w:hint="eastAsia"/>
+          <w:lang w:eastAsia="zh-CN"/>
+        </w:rPr>
+        <w:t>JRE</w:t>
+      </w:r>
+      <w:r>
+        <w:rPr>
+          <w:rFonts w:eastAsiaTheme="minorEastAsia" w:hint="eastAsia"/>
+          <w:lang w:eastAsia="zh-CN"/>
+        </w:rPr>
+        <w:t>等，有时候为了更高的性能也需要修改一些，系统和应用软件的配置文件。这样如果每次都手工操作这些，很容易出错也很枯燥。</w:t>
+      </w:r>
+    </w:p>
+    <w:p>
+      <w:pPr>
+        <w:pStyle w:val="Body"/>
+        <w:rPr>
+          <w:rFonts w:eastAsiaTheme="minorEastAsia"/>
+          <w:lang w:eastAsia="zh-CN"/>
+        </w:rPr>
+      </w:pPr>
+      <w:r>
+        <w:rPr>
+          <w:rFonts w:eastAsiaTheme="minorEastAsia" w:hint="eastAsia"/>
+          <w:lang w:eastAsia="zh-CN"/>
+        </w:rPr>
+        <w:t>系统自动话部署可以自动将运行所需要的软件和配置，安装</w:t>
+      </w:r>
+      <w:r>
+        <w:rPr>
+          <w:rFonts w:eastAsiaTheme="minorEastAsia" w:hint="eastAsia"/>
+          <w:lang w:eastAsia="zh-CN"/>
+        </w:rPr>
+        <w:t>部署到目标机。如果想省略</w:t>
+      </w:r>
+      <w:r>
+        <w:rPr>
+          <w:rFonts w:eastAsiaTheme="minorEastAsia" w:hint="eastAsia"/>
+          <w:lang w:eastAsia="zh-CN"/>
+        </w:rPr>
+        <w:t>CentOS</w:t>
+      </w:r>
+      <w:r>
+        <w:rPr>
+          <w:rFonts w:eastAsiaTheme="minorEastAsia" w:hint="eastAsia"/>
+          <w:lang w:eastAsia="zh-CN"/>
+        </w:rPr>
+        <w:t>安装，自动部署可以将网管产品，自动部署成一个</w:t>
+      </w:r>
+      <w:r>
+        <w:rPr>
+          <w:rFonts w:eastAsiaTheme="minorEastAsia" w:hint="eastAsia"/>
+          <w:lang w:eastAsia="zh-CN"/>
+        </w:rPr>
+        <w:t>VM</w:t>
+      </w:r>
+      <w:r>
+        <w:rPr>
+          <w:rFonts w:eastAsiaTheme="minorEastAsia"/>
+          <w:lang w:eastAsia="zh-CN"/>
+        </w:rPr>
+        <w:t>ware,</w:t>
+      </w:r>
+      <w:r>
+        <w:rPr>
+          <w:rFonts w:eastAsiaTheme="minorEastAsia" w:hint="eastAsia"/>
+          <w:lang w:eastAsia="zh-CN"/>
+        </w:rPr>
+        <w:t xml:space="preserve"> </w:t>
+      </w:r>
+      <w:r>
+        <w:rPr>
+          <w:rFonts w:eastAsiaTheme="minorEastAsia" w:hint="eastAsia"/>
+          <w:lang w:eastAsia="zh-CN"/>
+        </w:rPr>
+        <w:t>里面包含</w:t>
+      </w:r>
+      <w:r>
+        <w:rPr>
+          <w:rFonts w:eastAsiaTheme="minorEastAsia" w:hint="eastAsia"/>
+          <w:lang w:eastAsia="zh-CN"/>
+        </w:rPr>
+        <w:t>CentOS</w:t>
+      </w:r>
+      <w:r>
+        <w:rPr>
+          <w:rFonts w:eastAsiaTheme="minorEastAsia" w:hint="eastAsia"/>
+          <w:lang w:eastAsia="zh-CN"/>
+        </w:rPr>
+        <w:t>和网管所需的软件。</w:t>
+      </w:r>
+    </w:p>
+    <w:p>
+      <w:pPr>
+        <w:pStyle w:val="Body"/>
+        <w:rPr>
+          <w:rFonts w:eastAsiaTheme="minorEastAsia"/>
+          <w:lang w:eastAsia="zh-CN"/>
+        </w:rPr>
+      </w:pPr>
+    </w:p>
+    <w:p>
+      <w:pPr>
+        <w:pStyle w:val="Body"/>
+        <w:rPr>
+          <w:rFonts w:eastAsiaTheme="minorEastAsia"/>
+          <w:lang w:eastAsia="zh-CN"/>
+        </w:rPr>
+      </w:pPr>
+      <w:r>
+        <w:rPr>
+          <w:rFonts w:eastAsiaTheme="minorEastAsia" w:hint="eastAsia"/>
+          <w:lang w:eastAsia="zh-CN"/>
+        </w:rPr>
+        <w:t>系统升级，根据网管的需求，基础软件有时候需要版本的更新。如</w:t>
+      </w:r>
+      <w:r>
+        <w:rPr>
+          <w:rFonts w:eastAsiaTheme="minorEastAsia" w:hint="eastAsia"/>
+          <w:lang w:eastAsia="zh-CN"/>
+        </w:rPr>
+        <w:t>JRE</w:t>
+      </w:r>
+      <w:r>
+        <w:rPr>
+          <w:rFonts w:eastAsiaTheme="minorEastAsia" w:hint="eastAsia"/>
+          <w:lang w:eastAsia="zh-CN"/>
+        </w:rPr>
+        <w:t>和</w:t>
+      </w:r>
+      <w:r>
+        <w:rPr>
+          <w:rFonts w:eastAsiaTheme="minorEastAsia" w:hint="eastAsia"/>
+          <w:lang w:eastAsia="zh-CN"/>
+        </w:rPr>
+        <w:t>DB</w:t>
+      </w:r>
+      <w:r>
+        <w:rPr>
+          <w:rFonts w:eastAsiaTheme="minorEastAsia" w:hint="eastAsia"/>
+          <w:lang w:eastAsia="zh-CN"/>
+        </w:rPr>
+        <w:t>的更新。这时系统就必须利用升级功能，如果操作系统本身有什么重大升级也需要该模块。</w:t>
+      </w:r>
+    </w:p>
+    <w:p>
+      <w:pPr>
+        <w:pStyle w:val="3"/>
+      </w:pPr>
+      <w:bookmarkStart w:id="32" w:name="_Toc394493827"/>
+      <w:r>
+        <w:rPr>
+          <w:rFonts w:hint="eastAsia"/>
+        </w:rPr>
+        <w:lastRenderedPageBreak/>
+        <w:t>Shell</w:t>
+      </w:r>
+      <w:r>
+        <w:rPr>
+          <w:rFonts w:hint="eastAsia"/>
+        </w:rPr>
+        <w:t>脚本</w:t>
+      </w:r>
       <w:bookmarkEnd w:id="11"/>
+      <w:bookmarkEnd w:id="32"/>
     </w:p>
     <w:p>
       <w:pPr>
@@ -3335,192 +8536,8 @@
           <w:rFonts w:eastAsiaTheme="minorEastAsia" w:hint="eastAsia"/>
           <w:lang w:eastAsia="zh-CN"/>
         </w:rPr>
-        <w:t>当远在千里之外的设备出现问题的时候维护人员往往鞭长莫及，这时</w:t>
-      </w:r>
-      <w:r>
-        <w:rPr>
-          <w:rFonts w:eastAsiaTheme="minorEastAsia" w:hint="eastAsia"/>
-          <w:lang w:eastAsia="zh-CN"/>
-        </w:rPr>
-        <w:t>开发</w:t>
-      </w:r>
-      <w:r>
-        <w:rPr>
-          <w:rFonts w:eastAsiaTheme="minorEastAsia" w:hint="eastAsia"/>
-          <w:lang w:eastAsia="zh-CN"/>
-        </w:rPr>
-        <w:t>一个人和设备交互的中间平台</w:t>
-      </w:r>
-      <w:r>
-        <w:rPr>
-          <w:rFonts w:eastAsiaTheme="minorEastAsia" w:hint="eastAsia"/>
-          <w:lang w:eastAsia="zh-CN"/>
-        </w:rPr>
-        <w:t>势在必行</w:t>
-      </w:r>
-      <w:r>
-        <w:rPr>
-          <w:rFonts w:eastAsiaTheme="minorEastAsia" w:hint="eastAsia"/>
-          <w:lang w:eastAsia="zh-CN"/>
-        </w:rPr>
-        <w:t>，调试工具相当于一个命令行窗口维护人员以命令行的方式向设备发送指令，网管接收到设备的反馈把反馈的结果显示在页面上。</w:t>
-      </w:r>
-    </w:p>
-    <w:p>
-      <w:pPr>
-        <w:pStyle w:val="2"/>
-        <w:rPr>
-          <w:rFonts w:eastAsiaTheme="minorEastAsia"/>
-          <w:lang w:eastAsia="zh-CN"/>
-        </w:rPr>
-      </w:pPr>
-      <w:bookmarkStart w:id="12" w:name="_Toc394446536"/>
-      <w:r>
-        <w:rPr>
-          <w:rFonts w:eastAsiaTheme="minorEastAsia" w:hint="eastAsia"/>
-          <w:lang w:eastAsia="zh-CN"/>
-        </w:rPr>
-        <w:t>后台模块</w:t>
-      </w:r>
-      <w:bookmarkEnd w:id="12"/>
-    </w:p>
-    <w:p>
-      <w:pPr>
-        <w:pStyle w:val="3"/>
-      </w:pPr>
-      <w:bookmarkStart w:id="13" w:name="_Toc394446537"/>
-      <w:r>
-        <w:rPr>
-          <w:rFonts w:hint="eastAsia"/>
-        </w:rPr>
-        <w:t>消息调度模块</w:t>
-      </w:r>
-      <w:bookmarkEnd w:id="13"/>
-    </w:p>
-    <w:p>
-      <w:pPr>
-        <w:pStyle w:val="3"/>
-      </w:pPr>
-      <w:bookmarkStart w:id="14" w:name="_Toc394446538"/>
-      <w:r>
-        <w:rPr>
-          <w:rFonts w:hint="eastAsia"/>
-        </w:rPr>
-        <w:t>系统缓存模块</w:t>
-      </w:r>
-      <w:bookmarkEnd w:id="14"/>
-    </w:p>
-    <w:p>
-      <w:pPr>
-        <w:pStyle w:val="3"/>
-      </w:pPr>
-      <w:bookmarkStart w:id="15" w:name="_Toc394446539"/>
-      <w:r>
-        <w:rPr>
-          <w:rFonts w:hint="eastAsia"/>
-        </w:rPr>
-        <w:t>后台定时任务模块</w:t>
-      </w:r>
-      <w:bookmarkEnd w:id="15"/>
-    </w:p>
-    <w:p>
-      <w:pPr>
-        <w:pStyle w:val="3"/>
-      </w:pPr>
-      <w:bookmarkStart w:id="16" w:name="_Toc394446540"/>
-      <w:r>
-        <w:rPr>
-          <w:rFonts w:hint="eastAsia"/>
-        </w:rPr>
-        <w:t>Capwap</w:t>
-      </w:r>
-      <w:r>
-        <w:rPr>
-          <w:rFonts w:hint="eastAsia"/>
-        </w:rPr>
-        <w:t>模块</w:t>
-      </w:r>
-      <w:bookmarkEnd w:id="16"/>
-    </w:p>
-    <w:p>
-      <w:pPr>
-        <w:pStyle w:val="3"/>
-      </w:pPr>
-      <w:bookmarkStart w:id="17" w:name="_Toc394446541"/>
-      <w:r>
-        <w:rPr>
-          <w:rFonts w:hint="eastAsia"/>
-        </w:rPr>
-        <w:t>配置下载和</w:t>
-      </w:r>
-      <w:r>
-        <w:rPr>
-          <w:rFonts w:hint="eastAsia"/>
-        </w:rPr>
-        <w:t>AP</w:t>
-      </w:r>
-      <w:r>
-        <w:rPr>
-          <w:rFonts w:hint="eastAsia"/>
-        </w:rPr>
-        <w:t>升级模块</w:t>
-      </w:r>
-      <w:bookmarkEnd w:id="17"/>
-    </w:p>
-    <w:p>
-      <w:pPr>
-        <w:pStyle w:val="3"/>
-      </w:pPr>
-      <w:bookmarkStart w:id="18" w:name="_Toc394446542"/>
-      <w:r>
-        <w:rPr>
-          <w:rFonts w:hint="eastAsia"/>
-        </w:rPr>
-        <w:t>系统日志模块</w:t>
-      </w:r>
-      <w:bookmarkEnd w:id="18"/>
-    </w:p>
-    <w:p>
-      <w:pPr>
-        <w:pStyle w:val="3"/>
-      </w:pPr>
-      <w:bookmarkStart w:id="19" w:name="_Toc394446543"/>
-      <w:r>
-        <w:rPr>
-          <w:rFonts w:hint="eastAsia"/>
-        </w:rPr>
-        <w:t>Monitor</w:t>
-      </w:r>
-      <w:r>
-        <w:rPr>
-          <w:rFonts w:hint="eastAsia"/>
-        </w:rPr>
-        <w:t>后台模块</w:t>
-      </w:r>
-      <w:bookmarkEnd w:id="19"/>
-    </w:p>
-    <w:p>
-      <w:pPr>
-        <w:pStyle w:val="3"/>
-      </w:pPr>
-      <w:bookmarkStart w:id="20" w:name="_Toc394446544"/>
-      <w:r>
-        <w:rPr>
-          <w:rFonts w:hint="eastAsia"/>
-        </w:rPr>
-        <w:t>系统备份升级</w:t>
-      </w:r>
-      <w:bookmarkEnd w:id="20"/>
-    </w:p>
-    <w:p>
-      <w:pPr>
-        <w:pStyle w:val="2"/>
-        <w:rPr>
-          <w:rFonts w:eastAsiaTheme="minorEastAsia"/>
-          <w:lang w:eastAsia="zh-CN"/>
-        </w:rPr>
-      </w:pPr>
-      <w:bookmarkStart w:id="21" w:name="_Toc394446545"/>
+        <w:t>因为我们运行在</w:t>
+      </w:r>
       <w:r>
         <w:rPr>
           <w:rFonts w:eastAsiaTheme="minorEastAsia" w:hint="eastAsia"/>
@@ -3533,45 +8550,39 @@
           <w:rFonts w:eastAsiaTheme="minorEastAsia" w:hint="eastAsia"/>
           <w:lang w:eastAsia="zh-CN"/>
         </w:rPr>
-        <w:t>平台</w:t>
-      </w:r>
-      <w:bookmarkEnd w:id="21"/>
-    </w:p>
-    <w:p>
-      <w:pPr>
-        <w:pStyle w:val="3"/>
-      </w:pPr>
-      <w:bookmarkStart w:id="22" w:name="_Toc394446546"/>
-      <w:r>
-        <w:rPr>
-          <w:rFonts w:hint="eastAsia"/>
-        </w:rPr>
-        <w:t>安装部署及系统升级</w:t>
-      </w:r>
-      <w:bookmarkEnd w:id="22"/>
-    </w:p>
-    <w:p>
-      <w:pPr>
-        <w:pStyle w:val="3"/>
-      </w:pPr>
-      <w:bookmarkStart w:id="23" w:name="_Toc394446547"/>
-      <w:r>
-        <w:rPr>
-          <w:rFonts w:hint="eastAsia"/>
+        <w:t>的上面，有些工具可以用</w:t>
+      </w:r>
+      <w:r>
+        <w:rPr>
+          <w:rFonts w:eastAsiaTheme="minorEastAsia" w:hint="eastAsia"/>
+          <w:lang w:eastAsia="zh-CN"/>
+        </w:rPr>
+        <w:t>shell</w:t>
+      </w:r>
+      <w:r>
+        <w:rPr>
+          <w:rFonts w:eastAsiaTheme="minorEastAsia" w:hint="eastAsia"/>
+          <w:lang w:eastAsia="zh-CN"/>
+        </w:rPr>
+        <w:t>脚本完成。例如数据库的建库和环境准备，还有数据库层的数据备份和恢复。这对线上产品来说非常重要。</w:t>
+      </w:r>
+      <w:r>
+        <w:rPr>
+          <w:rFonts w:eastAsiaTheme="minorEastAsia" w:hint="eastAsia"/>
+          <w:lang w:eastAsia="zh-CN"/>
         </w:rPr>
         <w:t>Shell</w:t>
       </w:r>
       <w:r>
         <w:rPr>
-          <w:rFonts w:hint="eastAsia"/>
-        </w:rPr>
-        <w:t>脚本</w:t>
-      </w:r>
-      <w:bookmarkEnd w:id="3"/>
-      <w:bookmarkEnd w:id="23"/>
+          <w:rFonts w:eastAsiaTheme="minorEastAsia" w:hint="eastAsia"/>
+          <w:lang w:eastAsia="zh-CN"/>
+        </w:rPr>
+        <w:t>脚本通常完成一些系统的功能，这样不仅实现迅速，效率也很高。</w:t>
+      </w:r>
     </w:p>
     <w:sectPr>
-      <w:headerReference w:type="even" r:id="rId9"/>
+      <w:headerReference w:type="even" r:id="rId14"/>
       <w:pgSz w:w="12240" w:h="15840"/>
       <w:pgMar w:top="2520" w:right="1080" w:bottom="1800" w:left="1080" w:header="720" w:footer="720" w:gutter="0"/>
       <w:cols w:space="720"/>
@@ -3583,14 +8594,14 @@
 
 <file path=word/endnotes.xml><?xml version="1.0" encoding="utf-8"?>
 <w:endnotes xmlns:ve="http://schemas.openxmlformats.org/markup-compatibility/2006" xmlns:o="urn:schemas-microsoft-com:office:office" xmlns:r="http://schemas.openxmlformats.org/officeDocument/2006/relationships" xmlns:m="http://schemas.openxmlformats.org/officeDocument/2006/math" xmlns:v="urn:schemas-microsoft-com:vml" xmlns:wp="http://schemas.openxmlformats.org/drawingml/2006/wordprocessingDrawing" xmlns:w10="urn:schemas-microsoft-com:office:word" xmlns:w="http://schemas.openxmlformats.org/wordprocessingml/2006/main" xmlns:wne="http://schemas.microsoft.com/office/word/2006/wordml">
-  <w:endnote w:type="separator" w:id="0">
+  <w:endnote w:type="separator" w:id="-1">
     <w:p>
       <w:r>
         <w:separator/>
       </w:r>
     </w:p>
   </w:endnote>
-  <w:endnote w:type="continuationSeparator" w:id="1">
+  <w:endnote w:type="continuationSeparator" w:id="0">
     <w:p>
       <w:r>
         <w:continuationSeparator/>
@@ -3602,14 +8613,14 @@
 
 <file path=word/footnotes.xml><?xml version="1.0" encoding="utf-8"?>
 <w:footnotes xmlns:ve="http://schemas.openxmlformats.org/markup-compatibility/2006" xmlns:o="urn:schemas-microsoft-com:office:office" xmlns:r="http://schemas.openxmlformats.org/officeDocument/2006/relationships" xmlns:m="http://schemas.openxmlformats.org/officeDocument/2006/math" xmlns:v="urn:schemas-microsoft-com:vml" xmlns:wp="http://schemas.openxmlformats.org/drawingml/2006/wordprocessingDrawing" xmlns:w10="urn:schemas-microsoft-com:office:word" xmlns:w="http://schemas.openxmlformats.org/wordprocessingml/2006/main" xmlns:wne="http://schemas.microsoft.com/office/word/2006/wordml">
-  <w:footnote w:type="separator" w:id="0">
+  <w:footnote w:type="separator" w:id="-1">
     <w:p>
       <w:r>
         <w:separator/>
       </w:r>
     </w:p>
   </w:footnote>
-  <w:footnote w:type="continuationSeparator" w:id="1">
+  <w:footnote w:type="continuationSeparator" w:id="0">
     <w:p>
       <w:r>
         <w:continuationSeparator/>
@@ -3689,7 +8700,7 @@
         <w:lang w:eastAsia="zh-CN"/>
       </w:rPr>
       <w:pict>
-        <v:rect id="Rectangle 10" o:spid="_x0000_s1030" style="position:absolute;margin-left:-20.75pt;margin-top:744pt;width:634.8pt;height:3.55pt;z-index:251665408;visibility:visible;mso-position-horizontal-relative:page;mso-position-vertical-relative:page" o:gfxdata="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" fillcolor="#0a1b5e">
+        <v:rect id="Rectangle 10" o:spid="_x0000_s2054" style="position:absolute;margin-left:-20.75pt;margin-top:744pt;width:634.8pt;height:3.55pt;z-index:251665408;visibility:visible;mso-position-horizontal-relative:page;mso-position-vertical-relative:page" o:gfxdata="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" fillcolor="#0a1b5e">
           <w10:wrap anchorx="page" anchory="page"/>
           <w10:anchorlock/>
         </v:rect>
@@ -3701,7 +8712,7 @@
         <w:lang w:eastAsia="zh-CN"/>
       </w:rPr>
       <w:pict>
-        <v:rect id="Rectangle 5" o:spid="_x0000_s1025" style="position:absolute;margin-left:-.65pt;margin-top:76.25pt;width:631.6pt;height:9pt;z-index:251660288;visibility:visible;mso-position-horizontal-relative:page;mso-position-vertical-relative:page" o:gfxdata="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" fillcolor="#f7c92e">
+        <v:rect id="Rectangle 5" o:spid="_x0000_s2049" style="position:absolute;margin-left:-.65pt;margin-top:76.25pt;width:631.6pt;height:9pt;z-index:251660288;visibility:visible;mso-position-horizontal-relative:page;mso-position-vertical-relative:page" o:gfxdata="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" fillcolor="#f7c92e">
           <w10:wrap anchorx="page" anchory="page"/>
           <w10:anchorlock/>
         </v:rect>
@@ -3717,7 +8728,7 @@
           <v:stroke joinstyle="miter"/>
           <v:path gradientshapeok="t" o:connecttype="rect"/>
         </v:shapetype>
-        <v:shape id="Text Box 7" o:spid="_x0000_s1027" type="#_x0000_t202" style="position:absolute;margin-left:49.85pt;margin-top:44.75pt;width:405pt;height:27pt;z-index:251662336;visibility:visible;mso-position-horizontal-relative:page;mso-position-vertical-relative:page" o:gfxdata="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" stroked="f" strokeweight="0">
+        <v:shape id="Text Box 7" o:spid="_x0000_s2051" type="#_x0000_t202" style="position:absolute;margin-left:49.85pt;margin-top:44.75pt;width:405pt;height:27pt;z-index:251662336;visibility:visible;mso-position-horizontal-relative:page;mso-position-vertical-relative:page" o:gfxdata="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" stroked="f" strokeweight="0">
           <v:textbox>
             <w:txbxContent>
               <w:p>
@@ -3755,7 +8766,7 @@
         <w:lang w:eastAsia="zh-CN"/>
       </w:rPr>
       <w:pict>
-        <v:shape id="Text Box 8" o:spid="_x0000_s1028" type="#_x0000_t202" style="position:absolute;margin-left:49.85pt;margin-top:84.3pt;width:162pt;height:18pt;z-index:251663360;visibility:visible;mso-position-horizontal-relative:page;mso-position-vertical-relative:page" o:gfxdata="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" filled="f" stroked="f">
+        <v:shape id="Text Box 8" o:spid="_x0000_s2052" type="#_x0000_t202" style="position:absolute;margin-left:49.85pt;margin-top:84.3pt;width:162pt;height:18pt;z-index:251663360;visibility:visible;mso-position-horizontal-relative:page;mso-position-vertical-relative:page" o:gfxdata="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" filled="f" stroked="f">
           <v:textbox>
             <w:txbxContent>
               <w:p>
@@ -3816,7 +8827,7 @@
         <w:lang w:eastAsia="zh-CN"/>
       </w:rPr>
       <w:pict>
-        <v:shape id="Text Box 9" o:spid="_x0000_s1029" type="#_x0000_t202" style="position:absolute;margin-left:312.55pt;margin-top:84.3pt;width:241.95pt;height:18pt;z-index:251664384;visibility:visible;mso-position-horizontal-relative:page;mso-position-vertical-relative:page" o:gfxdata="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" filled="f" stroked="f">
+        <v:shape id="Text Box 9" o:spid="_x0000_s2053" type="#_x0000_t202" style="position:absolute;margin-left:312.55pt;margin-top:84.3pt;width:241.95pt;height:18pt;z-index:251664384;visibility:visible;mso-position-horizontal-relative:page;mso-position-vertical-relative:page" o:gfxdata="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" filled="f" stroked="f">
           <v:textbox>
             <w:txbxContent>
               <w:p>
@@ -3922,7 +8933,7 @@
         <w:lang w:eastAsia="zh-CN"/>
       </w:rPr>
       <w:pict>
-        <v:rect id="Rectangle 6" o:spid="_x0000_s1026" style="position:absolute;margin-left:-.65pt;margin-top:85.6pt;width:632.4pt;height:15.3pt;z-index:251661312;visibility:visible;mso-position-horizontal-relative:page;mso-position-vertical-relative:page" o:gfxdata="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" fillcolor="#002740">
+        <v:rect id="Rectangle 6" o:spid="_x0000_s2050" style="position:absolute;margin-left:-.65pt;margin-top:85.6pt;width:632.4pt;height:15.3pt;z-index:251661312;visibility:visible;mso-position-horizontal-relative:page;mso-position-vertical-relative:page" o:gfxdata="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" fillcolor="#002740">
           <w10:wrap anchorx="page" anchory="page"/>
           <w10:anchorlock/>
         </v:rect>
@@ -3944,6 +8955,95 @@
 <file path=word/numbering.xml><?xml version="1.0" encoding="utf-8"?>
 <w:numbering xmlns:ve="http://schemas.openxmlformats.org/markup-compatibility/2006" xmlns:o="urn:schemas-microsoft-com:office:office" xmlns:r="http://schemas.openxmlformats.org/officeDocument/2006/relationships" xmlns:m="http://schemas.openxmlformats.org/officeDocument/2006/math" xmlns:v="urn:schemas-microsoft-com:vml" xmlns:wp="http://schemas.openxmlformats.org/drawingml/2006/wordprocessingDrawing" xmlns:w10="urn:schemas-microsoft-com:office:word" xmlns:w="http://schemas.openxmlformats.org/wordprocessingml/2006/main" xmlns:wne="http://schemas.microsoft.com/office/word/2006/wordml">
   <w:abstractNum w:abstractNumId="0">
+    <w:nsid w:val="02E243AE"/>
+    <w:multiLevelType w:val="hybridMultilevel"/>
+    <w:tmpl w:val="61487E76"/>
+    <w:lvl w:ilvl="0" w:tplc="A10A67FC">
+      <w:start w:val="1"/>
+      <w:numFmt w:val="decimal"/>
+      <w:lvlText w:val="%1."/>
+      <w:lvlJc w:val="left"/>
+      <w:pPr>
+        <w:ind w:left="420" w:hanging="420"/>
+      </w:pPr>
+      <w:rPr>
+        <w:rFonts w:hint="eastAsia"/>
+      </w:rPr>
+    </w:lvl>
+    <w:lvl w:ilvl="1" w:tplc="04090019" w:tentative="1">
+      <w:start w:val="1"/>
+      <w:numFmt w:val="lowerLetter"/>
+      <w:lvlText w:val="%2)"/>
+      <w:lvlJc w:val="left"/>
+      <w:pPr>
+        <w:ind w:left="840" w:hanging="420"/>
+      </w:pPr>
+    </w:lvl>
+    <w:lvl w:ilvl="2" w:tplc="0409001B" w:tentative="1">
+      <w:start w:val="1"/>
+      <w:numFmt w:val="lowerRoman"/>
+      <w:lvlText w:val="%3."/>
+      <w:lvlJc w:val="right"/>
+      <w:pPr>
+        <w:ind w:left="1260" w:hanging="420"/>
+      </w:pPr>
+    </w:lvl>
+    <w:lvl w:ilvl="3" w:tplc="0409000F" w:tentative="1">
+      <w:start w:val="1"/>
+      <w:numFmt w:val="decimal"/>
+      <w:lvlText w:val="%4."/>
+      <w:lvlJc w:val="left"/>
+      <w:pPr>
+        <w:ind w:left="1680" w:hanging="420"/>
+      </w:pPr>
+    </w:lvl>
+    <w:lvl w:ilvl="4" w:tplc="04090019" w:tentative="1">
+      <w:start w:val="1"/>
+      <w:numFmt w:val="lowerLetter"/>
+      <w:lvlText w:val="%5)"/>
+      <w:lvlJc w:val="left"/>
+      <w:pPr>
+        <w:ind w:left="2100" w:hanging="420"/>
+      </w:pPr>
+    </w:lvl>
+    <w:lvl w:ilvl="5" w:tplc="0409001B" w:tentative="1">
+      <w:start w:val="1"/>
+      <w:numFmt w:val="lowerRoman"/>
+      <w:lvlText w:val="%6."/>
+      <w:lvlJc w:val="right"/>
+      <w:pPr>
+        <w:ind w:left="2520" w:hanging="420"/>
+      </w:pPr>
+    </w:lvl>
+    <w:lvl w:ilvl="6" w:tplc="0409000F" w:tentative="1">
+      <w:start w:val="1"/>
+      <w:numFmt w:val="decimal"/>
+      <w:lvlText w:val="%7."/>
+      <w:lvlJc w:val="left"/>
+      <w:pPr>
+        <w:ind w:left="2940" w:hanging="420"/>
+      </w:pPr>
+    </w:lvl>
+    <w:lvl w:ilvl="7" w:tplc="04090019" w:tentative="1">
+      <w:start w:val="1"/>
+      <w:numFmt w:val="lowerLetter"/>
+      <w:lvlText w:val="%8)"/>
+      <w:lvlJc w:val="left"/>
+      <w:pPr>
+        <w:ind w:left="3360" w:hanging="420"/>
+      </w:pPr>
+    </w:lvl>
+    <w:lvl w:ilvl="8" w:tplc="0409001B" w:tentative="1">
+      <w:start w:val="1"/>
+      <w:numFmt w:val="lowerRoman"/>
+      <w:lvlText w:val="%9."/>
+      <w:lvlJc w:val="right"/>
+      <w:pPr>
+        <w:ind w:left="3780" w:hanging="420"/>
+      </w:pPr>
+    </w:lvl>
+  </w:abstractNum>
+  <w:abstractNum w:abstractNumId="1">
     <w:nsid w:val="08583612"/>
     <w:multiLevelType w:val="hybridMultilevel"/>
     <w:tmpl w:val="A8123F02"/>
@@ -4032,7 +9132,7 @@
       </w:pPr>
     </w:lvl>
   </w:abstractNum>
-  <w:abstractNum w:abstractNumId="1">
+  <w:abstractNum w:abstractNumId="2">
     <w:nsid w:val="0A552131"/>
     <w:multiLevelType w:val="hybridMultilevel"/>
     <w:tmpl w:val="0840BCC6"/>
@@ -4145,7 +9245,7 @@
       </w:rPr>
     </w:lvl>
   </w:abstractNum>
-  <w:abstractNum w:abstractNumId="2">
+  <w:abstractNum w:abstractNumId="3">
     <w:nsid w:val="0B020802"/>
     <w:multiLevelType w:val="hybridMultilevel"/>
     <w:tmpl w:val="AD4CF040"/>
@@ -4231,7 +9331,7 @@
       </w:pPr>
     </w:lvl>
   </w:abstractNum>
-  <w:abstractNum w:abstractNumId="3">
+  <w:abstractNum w:abstractNumId="4">
     <w:nsid w:val="0C4B3D2E"/>
     <w:multiLevelType w:val="hybridMultilevel"/>
     <w:tmpl w:val="BC661B58"/>
@@ -4317,7 +9417,120 @@
       </w:pPr>
     </w:lvl>
   </w:abstractNum>
-  <w:abstractNum w:abstractNumId="4">
+  <w:abstractNum w:abstractNumId="5">
+    <w:nsid w:val="0EAC2163"/>
+    <w:multiLevelType w:val="hybridMultilevel"/>
+    <w:tmpl w:val="15D85BD0"/>
+    <w:lvl w:ilvl="0" w:tplc="04090001">
+      <w:start w:val="1"/>
+      <w:numFmt w:val="bullet"/>
+      <w:lvlText w:val=""/>
+      <w:lvlJc w:val="left"/>
+      <w:pPr>
+        <w:ind w:left="420" w:hanging="420"/>
+      </w:pPr>
+      <w:rPr>
+        <w:rFonts w:ascii="Wingdings" w:hAnsi="Wingdings" w:hint="default"/>
+      </w:rPr>
+    </w:lvl>
+    <w:lvl w:ilvl="1" w:tplc="04090003" w:tentative="1">
+      <w:start w:val="1"/>
+      <w:numFmt w:val="bullet"/>
+      <w:lvlText w:val=""/>
+      <w:lvlJc w:val="left"/>
+      <w:pPr>
+        <w:ind w:left="840" w:hanging="420"/>
+      </w:pPr>
+      <w:rPr>
+        <w:rFonts w:ascii="Wingdings" w:hAnsi="Wingdings" w:hint="default"/>
+      </w:rPr>
+    </w:lvl>
+    <w:lvl w:ilvl="2" w:tplc="04090005" w:tentative="1">
+      <w:start w:val="1"/>
+      <w:numFmt w:val="bullet"/>
+      <w:lvlText w:val=""/>
+      <w:lvlJc w:val="left"/>
+      <w:pPr>
+        <w:ind w:left="1260" w:hanging="420"/>
+      </w:pPr>
+      <w:rPr>
+        <w:rFonts w:ascii="Wingdings" w:hAnsi="Wingdings" w:hint="default"/>
+      </w:rPr>
+    </w:lvl>
+    <w:lvl w:ilvl="3" w:tplc="04090001" w:tentative="1">
+      <w:start w:val="1"/>
+      <w:numFmt w:val="bullet"/>
+      <w:lvlText w:val=""/>
+      <w:lvlJc w:val="left"/>
+      <w:pPr>
+        <w:ind w:left="1680" w:hanging="420"/>
+      </w:pPr>
+      <w:rPr>
+        <w:rFonts w:ascii="Wingdings" w:hAnsi="Wingdings" w:hint="default"/>
+      </w:rPr>
+    </w:lvl>
+    <w:lvl w:ilvl="4" w:tplc="04090003" w:tentative="1">
+      <w:start w:val="1"/>
+      <w:numFmt w:val="bullet"/>
+      <w:lvlText w:val=""/>
+      <w:lvlJc w:val="left"/>
+      <w:pPr>
+        <w:ind w:left="2100" w:hanging="420"/>
+      </w:pPr>
+      <w:rPr>
+        <w:rFonts w:ascii="Wingdings" w:hAnsi="Wingdings" w:hint="default"/>
+      </w:rPr>
+    </w:lvl>
+    <w:lvl w:ilvl="5" w:tplc="04090005" w:tentative="1">
+      <w:start w:val="1"/>
+      <w:numFmt w:val="bullet"/>
+      <w:lvlText w:val=""/>
+      <w:lvlJc w:val="left"/>
+      <w:pPr>
+        <w:ind w:left="2520" w:hanging="420"/>
+      </w:pPr>
+      <w:rPr>
+        <w:rFonts w:ascii="Wingdings" w:hAnsi="Wingdings" w:hint="default"/>
+      </w:rPr>
+    </w:lvl>
+    <w:lvl w:ilvl="6" w:tplc="04090001" w:tentative="1">
+      <w:start w:val="1"/>
+      <w:numFmt w:val="bullet"/>
+      <w:lvlText w:val=""/>
+      <w:lvlJc w:val="left"/>
+      <w:pPr>
+        <w:ind w:left="2940" w:hanging="420"/>
+      </w:pPr>
+      <w:rPr>
+        <w:rFonts w:ascii="Wingdings" w:hAnsi="Wingdings" w:hint="default"/>
+      </w:rPr>
+    </w:lvl>
+    <w:lvl w:ilvl="7" w:tplc="04090003" w:tentative="1">
+      <w:start w:val="1"/>
+      <w:numFmt w:val="bullet"/>
+      <w:lvlText w:val=""/>
+      <w:lvlJc w:val="left"/>
+      <w:pPr>
+        <w:ind w:left="3360" w:hanging="420"/>
+      </w:pPr>
+      <w:rPr>
+        <w:rFonts w:ascii="Wingdings" w:hAnsi="Wingdings" w:hint="default"/>
+      </w:rPr>
+    </w:lvl>
+    <w:lvl w:ilvl="8" w:tplc="04090005" w:tentative="1">
+      <w:start w:val="1"/>
+      <w:numFmt w:val="bullet"/>
+      <w:lvlText w:val=""/>
+      <w:lvlJc w:val="left"/>
+      <w:pPr>
+        <w:ind w:left="3780" w:hanging="420"/>
+      </w:pPr>
+      <w:rPr>
+        <w:rFonts w:ascii="Wingdings" w:hAnsi="Wingdings" w:hint="default"/>
+      </w:rPr>
+    </w:lvl>
+  </w:abstractNum>
+  <w:abstractNum w:abstractNumId="6">
     <w:nsid w:val="0F5C616E"/>
     <w:multiLevelType w:val="hybridMultilevel"/>
     <w:tmpl w:val="55DE7DB4"/>
@@ -4407,7 +9620,7 @@
       </w:pPr>
     </w:lvl>
   </w:abstractNum>
-  <w:abstractNum w:abstractNumId="5">
+  <w:abstractNum w:abstractNumId="7">
     <w:nsid w:val="11BC128A"/>
     <w:multiLevelType w:val="hybridMultilevel"/>
     <w:tmpl w:val="A1F4A720"/>
@@ -4496,7 +9709,120 @@
       </w:pPr>
     </w:lvl>
   </w:abstractNum>
-  <w:abstractNum w:abstractNumId="6">
+  <w:abstractNum w:abstractNumId="8">
+    <w:nsid w:val="1BAB252D"/>
+    <w:multiLevelType w:val="hybridMultilevel"/>
+    <w:tmpl w:val="C6F2B8E0"/>
+    <w:lvl w:ilvl="0" w:tplc="04090001">
+      <w:start w:val="1"/>
+      <w:numFmt w:val="bullet"/>
+      <w:lvlText w:val=""/>
+      <w:lvlJc w:val="left"/>
+      <w:pPr>
+        <w:ind w:left="420" w:hanging="420"/>
+      </w:pPr>
+      <w:rPr>
+        <w:rFonts w:ascii="Wingdings" w:hAnsi="Wingdings" w:hint="default"/>
+      </w:rPr>
+    </w:lvl>
+    <w:lvl w:ilvl="1" w:tplc="04090003" w:tentative="1">
+      <w:start w:val="1"/>
+      <w:numFmt w:val="bullet"/>
+      <w:lvlText w:val=""/>
+      <w:lvlJc w:val="left"/>
+      <w:pPr>
+        <w:ind w:left="840" w:hanging="420"/>
+      </w:pPr>
+      <w:rPr>
+        <w:rFonts w:ascii="Wingdings" w:hAnsi="Wingdings" w:hint="default"/>
+      </w:rPr>
+    </w:lvl>
+    <w:lvl w:ilvl="2" w:tplc="04090005" w:tentative="1">
+      <w:start w:val="1"/>
+      <w:numFmt w:val="bullet"/>
+      <w:lvlText w:val=""/>
+      <w:lvlJc w:val="left"/>
+      <w:pPr>
+        <w:ind w:left="1260" w:hanging="420"/>
+      </w:pPr>
+      <w:rPr>
+        <w:rFonts w:ascii="Wingdings" w:hAnsi="Wingdings" w:hint="default"/>
+      </w:rPr>
+    </w:lvl>
+    <w:lvl w:ilvl="3" w:tplc="04090001" w:tentative="1">
+      <w:start w:val="1"/>
+      <w:numFmt w:val="bullet"/>
+      <w:lvlText w:val=""/>
+      <w:lvlJc w:val="left"/>
+      <w:pPr>
+        <w:ind w:left="1680" w:hanging="420"/>
+      </w:pPr>
+      <w:rPr>
+        <w:rFonts w:ascii="Wingdings" w:hAnsi="Wingdings" w:hint="default"/>
+      </w:rPr>
+    </w:lvl>
+    <w:lvl w:ilvl="4" w:tplc="04090003" w:tentative="1">
+      <w:start w:val="1"/>
+      <w:numFmt w:val="bullet"/>
+      <w:lvlText w:val=""/>
+      <w:lvlJc w:val="left"/>
+      <w:pPr>
+        <w:ind w:left="2100" w:hanging="420"/>
+      </w:pPr>
+      <w:rPr>
+        <w:rFonts w:ascii="Wingdings" w:hAnsi="Wingdings" w:hint="default"/>
+      </w:rPr>
+    </w:lvl>
+    <w:lvl w:ilvl="5" w:tplc="04090005" w:tentative="1">
+      <w:start w:val="1"/>
+      <w:numFmt w:val="bullet"/>
+      <w:lvlText w:val=""/>
+      <w:lvlJc w:val="left"/>
+      <w:pPr>
+        <w:ind w:left="2520" w:hanging="420"/>
+      </w:pPr>
+      <w:rPr>
+        <w:rFonts w:ascii="Wingdings" w:hAnsi="Wingdings" w:hint="default"/>
+      </w:rPr>
+    </w:lvl>
+    <w:lvl w:ilvl="6" w:tplc="04090001" w:tentative="1">
+      <w:start w:val="1"/>
+      <w:numFmt w:val="bullet"/>
+      <w:lvlText w:val=""/>
+      <w:lvlJc w:val="left"/>
+      <w:pPr>
+        <w:ind w:left="2940" w:hanging="420"/>
+      </w:pPr>
+      <w:rPr>
+        <w:rFonts w:ascii="Wingdings" w:hAnsi="Wingdings" w:hint="default"/>
+      </w:rPr>
+    </w:lvl>
+    <w:lvl w:ilvl="7" w:tplc="04090003" w:tentative="1">
+      <w:start w:val="1"/>
+      <w:numFmt w:val="bullet"/>
+      <w:lvlText w:val=""/>
+      <w:lvlJc w:val="left"/>
+      <w:pPr>
+        <w:ind w:left="3360" w:hanging="420"/>
+      </w:pPr>
+      <w:rPr>
+        <w:rFonts w:ascii="Wingdings" w:hAnsi="Wingdings" w:hint="default"/>
+      </w:rPr>
+    </w:lvl>
+    <w:lvl w:ilvl="8" w:tplc="04090005" w:tentative="1">
+      <w:start w:val="1"/>
+      <w:numFmt w:val="bullet"/>
+      <w:lvlText w:val=""/>
+      <w:lvlJc w:val="left"/>
+      <w:pPr>
+        <w:ind w:left="3780" w:hanging="420"/>
+      </w:pPr>
+      <w:rPr>
+        <w:rFonts w:ascii="Wingdings" w:hAnsi="Wingdings" w:hint="default"/>
+      </w:rPr>
+    </w:lvl>
+  </w:abstractNum>
+  <w:abstractNum w:abstractNumId="9">
     <w:nsid w:val="1DD9416D"/>
     <w:multiLevelType w:val="hybridMultilevel"/>
     <w:tmpl w:val="581EFEC6"/>
@@ -4582,7 +9908,7 @@
       </w:pPr>
     </w:lvl>
   </w:abstractNum>
-  <w:abstractNum w:abstractNumId="7">
+  <w:abstractNum w:abstractNumId="10">
     <w:nsid w:val="1FAB0DEC"/>
     <w:multiLevelType w:val="hybridMultilevel"/>
     <w:tmpl w:val="8FB0FE94"/>
@@ -4695,7 +10021,7 @@
       </w:rPr>
     </w:lvl>
   </w:abstractNum>
-  <w:abstractNum w:abstractNumId="8">
+  <w:abstractNum w:abstractNumId="11">
     <w:nsid w:val="2B4957AC"/>
     <w:multiLevelType w:val="hybridMultilevel"/>
     <w:tmpl w:val="45EA8B4C"/>
@@ -4808,7 +10134,7 @@
       </w:rPr>
     </w:lvl>
   </w:abstractNum>
-  <w:abstractNum w:abstractNumId="9">
+  <w:abstractNum w:abstractNumId="12">
     <w:nsid w:val="2DD1554F"/>
     <w:multiLevelType w:val="hybridMultilevel"/>
     <w:tmpl w:val="E0164C98"/>
@@ -4897,7 +10223,7 @@
       </w:pPr>
     </w:lvl>
   </w:abstractNum>
-  <w:abstractNum w:abstractNumId="10">
+  <w:abstractNum w:abstractNumId="13">
     <w:nsid w:val="3B8474B9"/>
     <w:multiLevelType w:val="hybridMultilevel"/>
     <w:tmpl w:val="7EFE59F6"/>
@@ -4983,7 +10309,7 @@
       </w:pPr>
     </w:lvl>
   </w:abstractNum>
-  <w:abstractNum w:abstractNumId="11">
+  <w:abstractNum w:abstractNumId="14">
     <w:nsid w:val="3E870C9A"/>
     <w:multiLevelType w:val="hybridMultilevel"/>
     <w:tmpl w:val="283CEF1C"/>
@@ -5069,7 +10395,7 @@
       </w:pPr>
     </w:lvl>
   </w:abstractNum>
-  <w:abstractNum w:abstractNumId="12">
+  <w:abstractNum w:abstractNumId="15">
     <w:nsid w:val="403D290B"/>
     <w:multiLevelType w:val="hybridMultilevel"/>
     <w:tmpl w:val="801C2C14"/>
@@ -5155,10 +10481,10 @@
       </w:pPr>
     </w:lvl>
   </w:abstractNum>
-  <w:abstractNum w:abstractNumId="13">
+  <w:abstractNum w:abstractNumId="16">
     <w:nsid w:val="44997136"/>
     <w:multiLevelType w:val="hybridMultilevel"/>
-    <w:tmpl w:val="DDF0D352"/>
+    <w:tmpl w:val="78302F94"/>
     <w:lvl w:ilvl="0" w:tplc="04090001">
       <w:start w:val="1"/>
       <w:numFmt w:val="bullet"/>
@@ -5268,7 +10594,96 @@
       </w:rPr>
     </w:lvl>
   </w:abstractNum>
-  <w:abstractNum w:abstractNumId="14">
+  <w:abstractNum w:abstractNumId="17">
+    <w:nsid w:val="4BFA0020"/>
+    <w:multiLevelType w:val="hybridMultilevel"/>
+    <w:tmpl w:val="C65AFCA2"/>
+    <w:lvl w:ilvl="0" w:tplc="996E92D0">
+      <w:start w:val="1"/>
+      <w:numFmt w:val="decimal"/>
+      <w:lvlText w:val="%1."/>
+      <w:lvlJc w:val="left"/>
+      <w:pPr>
+        <w:ind w:left="420" w:hanging="420"/>
+      </w:pPr>
+      <w:rPr>
+        <w:rFonts w:hint="default"/>
+      </w:rPr>
+    </w:lvl>
+    <w:lvl w:ilvl="1" w:tplc="04090019" w:tentative="1">
+      <w:start w:val="1"/>
+      <w:numFmt w:val="lowerLetter"/>
+      <w:lvlText w:val="%2)"/>
+      <w:lvlJc w:val="left"/>
+      <w:pPr>
+        <w:ind w:left="840" w:hanging="420"/>
+      </w:pPr>
+    </w:lvl>
+    <w:lvl w:ilvl="2" w:tplc="0409001B" w:tentative="1">
+      <w:start w:val="1"/>
+      <w:numFmt w:val="lowerRoman"/>
+      <w:lvlText w:val="%3."/>
+      <w:lvlJc w:val="right"/>
+      <w:pPr>
+        <w:ind w:left="1260" w:hanging="420"/>
+      </w:pPr>
+    </w:lvl>
+    <w:lvl w:ilvl="3" w:tplc="0409000F" w:tentative="1">
+      <w:start w:val="1"/>
+      <w:numFmt w:val="decimal"/>
+      <w:lvlText w:val="%4."/>
+      <w:lvlJc w:val="left"/>
+      <w:pPr>
+        <w:ind w:left="1680" w:hanging="420"/>
+      </w:pPr>
+    </w:lvl>
+    <w:lvl w:ilvl="4" w:tplc="04090019" w:tentative="1">
+      <w:start w:val="1"/>
+      <w:numFmt w:val="lowerLetter"/>
+      <w:lvlText w:val="%5)"/>
+      <w:lvlJc w:val="left"/>
+      <w:pPr>
+        <w:ind w:left="2100" w:hanging="420"/>
+      </w:pPr>
+    </w:lvl>
+    <w:lvl w:ilvl="5" w:tplc="0409001B" w:tentative="1">
+      <w:start w:val="1"/>
+      <w:numFmt w:val="lowerRoman"/>
+      <w:lvlText w:val="%6."/>
+      <w:lvlJc w:val="right"/>
+      <w:pPr>
+        <w:ind w:left="2520" w:hanging="420"/>
+      </w:pPr>
+    </w:lvl>
+    <w:lvl w:ilvl="6" w:tplc="0409000F" w:tentative="1">
+      <w:start w:val="1"/>
+      <w:numFmt w:val="decimal"/>
+      <w:lvlText w:val="%7."/>
+      <w:lvlJc w:val="left"/>
+      <w:pPr>
+        <w:ind w:left="2940" w:hanging="420"/>
+      </w:pPr>
+    </w:lvl>
+    <w:lvl w:ilvl="7" w:tplc="04090019" w:tentative="1">
+      <w:start w:val="1"/>
+      <w:numFmt w:val="lowerLetter"/>
+      <w:lvlText w:val="%8)"/>
+      <w:lvlJc w:val="left"/>
+      <w:pPr>
+        <w:ind w:left="3360" w:hanging="420"/>
+      </w:pPr>
+    </w:lvl>
+    <w:lvl w:ilvl="8" w:tplc="0409001B" w:tentative="1">
+      <w:start w:val="1"/>
+      <w:numFmt w:val="lowerRoman"/>
+      <w:lvlText w:val="%9."/>
+      <w:lvlJc w:val="right"/>
+      <w:pPr>
+        <w:ind w:left="3780" w:hanging="420"/>
+      </w:pPr>
+    </w:lvl>
+  </w:abstractNum>
+  <w:abstractNum w:abstractNumId="18">
     <w:nsid w:val="4E08507F"/>
     <w:multiLevelType w:val="hybridMultilevel"/>
     <w:tmpl w:val="B3568698"/>
@@ -5354,7 +10769,7 @@
       </w:pPr>
     </w:lvl>
   </w:abstractNum>
-  <w:abstractNum w:abstractNumId="15">
+  <w:abstractNum w:abstractNumId="19">
     <w:nsid w:val="4FDF6546"/>
     <w:multiLevelType w:val="hybridMultilevel"/>
     <w:tmpl w:val="D8FA73FC"/>
@@ -5443,7 +10858,120 @@
       </w:pPr>
     </w:lvl>
   </w:abstractNum>
-  <w:abstractNum w:abstractNumId="16">
+  <w:abstractNum w:abstractNumId="20">
+    <w:nsid w:val="56594D6F"/>
+    <w:multiLevelType w:val="hybridMultilevel"/>
+    <w:tmpl w:val="BD120C4E"/>
+    <w:lvl w:ilvl="0" w:tplc="04090001">
+      <w:start w:val="1"/>
+      <w:numFmt w:val="bullet"/>
+      <w:lvlText w:val=""/>
+      <w:lvlJc w:val="left"/>
+      <w:pPr>
+        <w:ind w:left="420" w:hanging="420"/>
+      </w:pPr>
+      <w:rPr>
+        <w:rFonts w:ascii="Wingdings" w:hAnsi="Wingdings" w:hint="default"/>
+      </w:rPr>
+    </w:lvl>
+    <w:lvl w:ilvl="1" w:tplc="04090003" w:tentative="1">
+      <w:start w:val="1"/>
+      <w:numFmt w:val="bullet"/>
+      <w:lvlText w:val=""/>
+      <w:lvlJc w:val="left"/>
+      <w:pPr>
+        <w:ind w:left="840" w:hanging="420"/>
+      </w:pPr>
+      <w:rPr>
+        <w:rFonts w:ascii="Wingdings" w:hAnsi="Wingdings" w:hint="default"/>
+      </w:rPr>
+    </w:lvl>
+    <w:lvl w:ilvl="2" w:tplc="04090005" w:tentative="1">
+      <w:start w:val="1"/>
+      <w:numFmt w:val="bullet"/>
+      <w:lvlText w:val=""/>
+      <w:lvlJc w:val="left"/>
+      <w:pPr>
+        <w:ind w:left="1260" w:hanging="420"/>
+      </w:pPr>
+      <w:rPr>
+        <w:rFonts w:ascii="Wingdings" w:hAnsi="Wingdings" w:hint="default"/>
+      </w:rPr>
+    </w:lvl>
+    <w:lvl w:ilvl="3" w:tplc="04090001" w:tentative="1">
+      <w:start w:val="1"/>
+      <w:numFmt w:val="bullet"/>
+      <w:lvlText w:val=""/>
+      <w:lvlJc w:val="left"/>
+      <w:pPr>
+        <w:ind w:left="1680" w:hanging="420"/>
+      </w:pPr>
+      <w:rPr>
+        <w:rFonts w:ascii="Wingdings" w:hAnsi="Wingdings" w:hint="default"/>
+      </w:rPr>
+    </w:lvl>
+    <w:lvl w:ilvl="4" w:tplc="04090003" w:tentative="1">
+      <w:start w:val="1"/>
+      <w:numFmt w:val="bullet"/>
+      <w:lvlText w:val=""/>
+      <w:lvlJc w:val="left"/>
+      <w:pPr>
+        <w:ind w:left="2100" w:hanging="420"/>
+      </w:pPr>
+      <w:rPr>
+        <w:rFonts w:ascii="Wingdings" w:hAnsi="Wingdings" w:hint="default"/>
+      </w:rPr>
+    </w:lvl>
+    <w:lvl w:ilvl="5" w:tplc="04090005" w:tentative="1">
+      <w:start w:val="1"/>
+      <w:numFmt w:val="bullet"/>
+      <w:lvlText w:val=""/>
+      <w:lvlJc w:val="left"/>
+      <w:pPr>
+        <w:ind w:left="2520" w:hanging="420"/>
+      </w:pPr>
+      <w:rPr>
+        <w:rFonts w:ascii="Wingdings" w:hAnsi="Wingdings" w:hint="default"/>
+      </w:rPr>
+    </w:lvl>
+    <w:lvl w:ilvl="6" w:tplc="04090001" w:tentative="1">
+      <w:start w:val="1"/>
+      <w:numFmt w:val="bullet"/>
+      <w:lvlText w:val=""/>
+      <w:lvlJc w:val="left"/>
+      <w:pPr>
+        <w:ind w:left="2940" w:hanging="420"/>
+      </w:pPr>
+      <w:rPr>
+        <w:rFonts w:ascii="Wingdings" w:hAnsi="Wingdings" w:hint="default"/>
+      </w:rPr>
+    </w:lvl>
+    <w:lvl w:ilvl="7" w:tplc="04090003" w:tentative="1">
+      <w:start w:val="1"/>
+      <w:numFmt w:val="bullet"/>
+      <w:lvlText w:val=""/>
+      <w:lvlJc w:val="left"/>
+      <w:pPr>
+        <w:ind w:left="3360" w:hanging="420"/>
+      </w:pPr>
+      <w:rPr>
+        <w:rFonts w:ascii="Wingdings" w:hAnsi="Wingdings" w:hint="default"/>
+      </w:rPr>
+    </w:lvl>
+    <w:lvl w:ilvl="8" w:tplc="04090005" w:tentative="1">
+      <w:start w:val="1"/>
+      <w:numFmt w:val="bullet"/>
+      <w:lvlText w:val=""/>
+      <w:lvlJc w:val="left"/>
+      <w:pPr>
+        <w:ind w:left="3780" w:hanging="420"/>
+      </w:pPr>
+      <w:rPr>
+        <w:rFonts w:ascii="Wingdings" w:hAnsi="Wingdings" w:hint="default"/>
+      </w:rPr>
+    </w:lvl>
+  </w:abstractNum>
+  <w:abstractNum w:abstractNumId="21">
     <w:nsid w:val="58161AC7"/>
     <w:multiLevelType w:val="hybridMultilevel"/>
     <w:tmpl w:val="DA081402"/>
@@ -5529,7 +11057,7 @@
       </w:pPr>
     </w:lvl>
   </w:abstractNum>
-  <w:abstractNum w:abstractNumId="17">
+  <w:abstractNum w:abstractNumId="22">
     <w:nsid w:val="5DE61502"/>
     <w:multiLevelType w:val="multilevel"/>
     <w:tmpl w:val="688AEEE4"/>
@@ -5670,7 +11198,7 @@
       </w:rPr>
     </w:lvl>
   </w:abstractNum>
-  <w:abstractNum w:abstractNumId="18">
+  <w:abstractNum w:abstractNumId="23">
     <w:nsid w:val="5DFE11DC"/>
     <w:multiLevelType w:val="hybridMultilevel"/>
     <w:tmpl w:val="BD96BE88"/>
@@ -5760,7 +11288,7 @@
       </w:pPr>
     </w:lvl>
   </w:abstractNum>
-  <w:abstractNum w:abstractNumId="19">
+  <w:abstractNum w:abstractNumId="24">
     <w:nsid w:val="61037432"/>
     <w:multiLevelType w:val="hybridMultilevel"/>
     <w:tmpl w:val="F5B6CA38"/>
@@ -5873,7 +11401,7 @@
       </w:rPr>
     </w:lvl>
   </w:abstractNum>
-  <w:abstractNum w:abstractNumId="20">
+  <w:abstractNum w:abstractNumId="25">
     <w:nsid w:val="681E06BF"/>
     <w:multiLevelType w:val="hybridMultilevel"/>
     <w:tmpl w:val="0BEC9F02"/>
@@ -5959,7 +11487,7 @@
       </w:pPr>
     </w:lvl>
   </w:abstractNum>
-  <w:abstractNum w:abstractNumId="21">
+  <w:abstractNum w:abstractNumId="26">
     <w:nsid w:val="68584D9C"/>
     <w:multiLevelType w:val="hybridMultilevel"/>
     <w:tmpl w:val="0C28E0DA"/>
@@ -6063,7 +11591,7 @@
       </w:pPr>
     </w:lvl>
   </w:abstractNum>
-  <w:abstractNum w:abstractNumId="22">
+  <w:abstractNum w:abstractNumId="27">
     <w:nsid w:val="6DB04883"/>
     <w:multiLevelType w:val="hybridMultilevel"/>
     <w:tmpl w:val="2698FD9E"/>
@@ -6176,17 +11704,106 @@
       </w:rPr>
     </w:lvl>
   </w:abstractNum>
+  <w:abstractNum w:abstractNumId="28">
+    <w:nsid w:val="725455E0"/>
+    <w:multiLevelType w:val="hybridMultilevel"/>
+    <w:tmpl w:val="8B908E1C"/>
+    <w:lvl w:ilvl="0" w:tplc="A10A67FC">
+      <w:start w:val="1"/>
+      <w:numFmt w:val="decimal"/>
+      <w:lvlText w:val="%1."/>
+      <w:lvlJc w:val="left"/>
+      <w:pPr>
+        <w:ind w:left="420" w:hanging="420"/>
+      </w:pPr>
+      <w:rPr>
+        <w:rFonts w:hint="eastAsia"/>
+      </w:rPr>
+    </w:lvl>
+    <w:lvl w:ilvl="1" w:tplc="04090019" w:tentative="1">
+      <w:start w:val="1"/>
+      <w:numFmt w:val="lowerLetter"/>
+      <w:lvlText w:val="%2)"/>
+      <w:lvlJc w:val="left"/>
+      <w:pPr>
+        <w:ind w:left="840" w:hanging="420"/>
+      </w:pPr>
+    </w:lvl>
+    <w:lvl w:ilvl="2" w:tplc="0409001B" w:tentative="1">
+      <w:start w:val="1"/>
+      <w:numFmt w:val="lowerRoman"/>
+      <w:lvlText w:val="%3."/>
+      <w:lvlJc w:val="right"/>
+      <w:pPr>
+        <w:ind w:left="1260" w:hanging="420"/>
+      </w:pPr>
+    </w:lvl>
+    <w:lvl w:ilvl="3" w:tplc="0409000F" w:tentative="1">
+      <w:start w:val="1"/>
+      <w:numFmt w:val="decimal"/>
+      <w:lvlText w:val="%4."/>
+      <w:lvlJc w:val="left"/>
+      <w:pPr>
+        <w:ind w:left="1680" w:hanging="420"/>
+      </w:pPr>
+    </w:lvl>
+    <w:lvl w:ilvl="4" w:tplc="04090019" w:tentative="1">
+      <w:start w:val="1"/>
+      <w:numFmt w:val="lowerLetter"/>
+      <w:lvlText w:val="%5)"/>
+      <w:lvlJc w:val="left"/>
+      <w:pPr>
+        <w:ind w:left="2100" w:hanging="420"/>
+      </w:pPr>
+    </w:lvl>
+    <w:lvl w:ilvl="5" w:tplc="0409001B" w:tentative="1">
+      <w:start w:val="1"/>
+      <w:numFmt w:val="lowerRoman"/>
+      <w:lvlText w:val="%6."/>
+      <w:lvlJc w:val="right"/>
+      <w:pPr>
+        <w:ind w:left="2520" w:hanging="420"/>
+      </w:pPr>
+    </w:lvl>
+    <w:lvl w:ilvl="6" w:tplc="0409000F" w:tentative="1">
+      <w:start w:val="1"/>
+      <w:numFmt w:val="decimal"/>
+      <w:lvlText w:val="%7."/>
+      <w:lvlJc w:val="left"/>
+      <w:pPr>
+        <w:ind w:left="2940" w:hanging="420"/>
+      </w:pPr>
+    </w:lvl>
+    <w:lvl w:ilvl="7" w:tplc="04090019" w:tentative="1">
+      <w:start w:val="1"/>
+      <w:numFmt w:val="lowerLetter"/>
+      <w:lvlText w:val="%8)"/>
+      <w:lvlJc w:val="left"/>
+      <w:pPr>
+        <w:ind w:left="3360" w:hanging="420"/>
+      </w:pPr>
+    </w:lvl>
+    <w:lvl w:ilvl="8" w:tplc="0409001B" w:tentative="1">
+      <w:start w:val="1"/>
+      <w:numFmt w:val="lowerRoman"/>
+      <w:lvlText w:val="%9."/>
+      <w:lvlJc w:val="right"/>
+      <w:pPr>
+        <w:ind w:left="3780" w:hanging="420"/>
+      </w:pPr>
+    </w:lvl>
+  </w:abstractNum>
   <w:num w:numId="1">
-    <w:abstractNumId w:val="17"/>
+    <w:abstractNumId w:val="22"/>
   </w:num>
   <w:num w:numId="2">
-    <w:abstractNumId w:val="18"/>
+    <w:abstractNumId w:val="23"/>
   </w:num>
   <w:num w:numId="3">
-    <w:abstractNumId w:val="22"/>
+    <w:abstractNumId w:val="27"/>
   </w:num>
   <w:num w:numId="4">
-    <w:abstractNumId w:val="21"/>
+    <w:abstractNumId w:val="26"/>
     <w:lvlOverride w:ilvl="0">
       <w:startOverride w:val="1"/>
     </w:lvlOverride>
@@ -6216,19 +11833,19 @@
     </w:lvlOverride>
   </w:num>
   <w:num w:numId="5">
-    <w:abstractNumId w:val="15"/>
+    <w:abstractNumId w:val="19"/>
   </w:num>
   <w:num w:numId="6">
-    <w:abstractNumId w:val="9"/>
+    <w:abstractNumId w:val="12"/>
   </w:num>
   <w:num w:numId="7">
-    <w:abstractNumId w:val="0"/>
+    <w:abstractNumId w:val="1"/>
   </w:num>
   <w:num w:numId="8">
-    <w:abstractNumId w:val="5"/>
+    <w:abstractNumId w:val="7"/>
   </w:num>
   <w:num w:numId="9">
-    <w:abstractNumId w:val="17"/>
+    <w:abstractNumId w:val="22"/>
     <w:lvlOverride w:ilvl="0">
       <w:startOverride w:val="1"/>
     </w:lvlOverride>
@@ -6258,49 +11875,67 @@
     </w:lvlOverride>
   </w:num>
   <w:num w:numId="10">
-    <w:abstractNumId w:val="7"/>
+    <w:abstractNumId w:val="10"/>
   </w:num>
   <w:num w:numId="11">
+    <w:abstractNumId w:val="6"/>
+  </w:num>
+  <w:num w:numId="12">
+    <w:abstractNumId w:val="24"/>
+  </w:num>
+  <w:num w:numId="13">
+    <w:abstractNumId w:val="11"/>
+  </w:num>
+  <w:num w:numId="14">
+    <w:abstractNumId w:val="2"/>
+  </w:num>
+  <w:num w:numId="15">
+    <w:abstractNumId w:val="14"/>
+  </w:num>
+  <w:num w:numId="16">
+    <w:abstractNumId w:val="18"/>
+  </w:num>
+  <w:num w:numId="17">
+    <w:abstractNumId w:val="9"/>
+  </w:num>
+  <w:num w:numId="18">
+    <w:abstractNumId w:val="21"/>
+  </w:num>
+  <w:num w:numId="19">
+    <w:abstractNumId w:val="3"/>
+  </w:num>
+  <w:num w:numId="20">
+    <w:abstractNumId w:val="25"/>
+  </w:num>
+  <w:num w:numId="21">
+    <w:abstractNumId w:val="13"/>
+  </w:num>
+  <w:num w:numId="22">
     <w:abstractNumId w:val="4"/>
   </w:num>
-  <w:num w:numId="12">
-    <w:abstractNumId w:val="19"/>
+  <w:num w:numId="23">
+    <w:abstractNumId w:val="16"/>
   </w:num>
-  <w:num w:numId="13">
+  <w:num w:numId="24">
+    <w:abstractNumId w:val="15"/>
+  </w:num>
+  <w:num w:numId="25">
+    <w:abstractNumId w:val="0"/>
+  </w:num>
+  <w:num w:numId="26">
     <w:abstractNumId w:val="8"/>
   </w:num>
-  <w:num w:numId="14">
-    <w:abstractNumId w:val="1"/>
+  <w:num w:numId="27">
+    <w:abstractNumId w:val="5"/>
   </w:num>
-  <w:num w:numId="15">
-    <w:abstractNumId w:val="11"/>
+  <w:num w:numId="28">
+    <w:abstractNumId w:val="17"/>
   </w:num>
-  <w:num w:numId="16">
-    <w:abstractNumId w:val="14"/>
-  </w:num>
-  <w:num w:numId="17">
-    <w:abstractNumId w:val="6"/>
-  </w:num>
-  <w:num w:numId="18">
-    <w:abstractNumId w:val="16"/>
-  </w:num>
-  <w:num w:numId="19">
-    <w:abstractNumId w:val="2"/>
-  </w:num>
-  <w:num w:numId="20">
+  <w:num w:numId="29">
     <w:abstractNumId w:val="20"/>
   </w:num>
-  <w:num w:numId="21">
-    <w:abstractNumId w:val="10"/>
-  </w:num>
-  <w:num w:numId="22">
-    <w:abstractNumId w:val="3"/>
-  </w:num>
-  <w:num w:numId="23">
-    <w:abstractNumId w:val="13"/>
-  </w:num>
-  <w:num w:numId="24">
-    <w:abstractNumId w:val="12"/>
+  <w:num w:numId="30">
+    <w:abstractNumId w:val="28"/>
   </w:num>
 </w:numbering>
 </file>
@@ -7132,6 +12767,20 @@
     <w:basedOn w:val="a2"/>
     <w:rsid w:val="00C20FDC"/>
   </w:style>
+  <w:style w:type="paragraph" w:styleId="ab">
+    <w:name w:val="caption"/>
+    <w:basedOn w:val="a0"/>
+    <w:next w:val="a0"/>
+    <w:uiPriority w:val="35"/>
+    <w:unhideWhenUsed/>
+    <w:qFormat/>
+    <w:rsid w:val="00B27FE6"/>
+    <w:rPr>
+      <w:rFonts w:asciiTheme="majorHAnsi" w:eastAsia="黑体" w:hAnsiTheme="majorHAnsi" w:cstheme="majorBidi"/>
+      <w:sz w:val="20"/>
+      <w:szCs w:val="20"/>
+    </w:rPr>
+  </w:style>
 </w:styles>
 </file>
 
@@ -7423,7 +13072,7 @@
 </file>
 
 <file path=customXml/itemProps1.xml><?xml version="1.0" encoding="utf-8"?>
-<ds:datastoreItem xmlns:ds="http://schemas.openxmlformats.org/officeDocument/2006/customXml" ds:itemID="{79AE16E2-8204-4869-8829-CD8D035BA2E5}">
+<ds:datastoreItem xmlns:ds="http://schemas.openxmlformats.org/officeDocument/2006/customXml" ds:itemID="{8CF382AA-9FED-4BC3-82B8-608F63BF6C43}">
   <ds:schemaRefs>
     <ds:schemaRef ds:uri="http://schemas.openxmlformats.org/officeDocument/2006/bibliography"/>
   </ds:schemaRefs>

--- a/documents/虎符网管系统概述.docx
+++ b/documents/虎符网管系统概述.docx
@@ -311,7 +311,7 @@
       <w:pPr>
         <w:pStyle w:val="a6"/>
       </w:pPr>
-      <w:bookmarkStart w:id="0" w:name="_Toc394493797"/>
+      <w:bookmarkStart w:id="0" w:name="_Toc394528441"/>
       <w:r>
         <w:rPr>
           <w:rFonts w:hint="eastAsia"/>
@@ -374,7 +374,7 @@
             </w:rPr>
             <w:fldChar w:fldCharType="separate"/>
           </w:r>
-          <w:hyperlink w:anchor="_Toc394493797" w:history="1">
+          <w:hyperlink w:anchor="_Toc394528441" w:history="1">
             <w:r>
               <w:rPr>
                 <w:rStyle w:val="a5"/>
@@ -398,7 +398,7 @@
               <w:rPr>
                 <w:webHidden/>
               </w:rPr>
-              <w:instrText xml:space="preserve"> PAGEREF _Toc394493797 \h </w:instrText>
+              <w:instrText xml:space="preserve"> PAGEREF _Toc394528441 \h </w:instrText>
             </w:r>
             <w:r>
               <w:rPr>
@@ -438,10 +438,11 @@
               <w:lang w:eastAsia="zh-CN"/>
             </w:rPr>
           </w:pPr>
-          <w:hyperlink w:anchor="_Toc394493798" w:history="1">
+          <w:hyperlink w:anchor="_Toc394528442" w:history="1">
             <w:r>
               <w:rPr>
                 <w:rStyle w:val="a5"/>
+                <w:lang w:eastAsia="zh-CN"/>
               </w:rPr>
               <w:t>Overview</w:t>
             </w:r>
@@ -461,7 +462,7 @@
               <w:rPr>
                 <w:webHidden/>
               </w:rPr>
-              <w:instrText xml:space="preserve"> PAGEREF _Toc394493798 \h </w:instrText>
+              <w:instrText xml:space="preserve"> PAGEREF _Toc394528442 \h </w:instrText>
             </w:r>
             <w:r>
               <w:rPr>
@@ -501,7 +502,7 @@
               <w:lang w:eastAsia="zh-CN"/>
             </w:rPr>
           </w:pPr>
-          <w:hyperlink w:anchor="_Toc394493799" w:history="1">
+          <w:hyperlink w:anchor="_Toc394528443" w:history="1">
             <w:r>
               <w:rPr>
                 <w:rStyle w:val="a5"/>
@@ -541,7 +542,7 @@
               <w:rPr>
                 <w:webHidden/>
               </w:rPr>
-              <w:instrText xml:space="preserve"> PAGEREF _Toc394493799 \h </w:instrText>
+              <w:instrText xml:space="preserve"> PAGEREF _Toc394528443 \h </w:instrText>
             </w:r>
             <w:r>
               <w:rPr>
@@ -586,7 +587,7 @@
               <w:lang w:eastAsia="zh-CN"/>
             </w:rPr>
           </w:pPr>
-          <w:hyperlink w:anchor="_Toc394493800" w:history="1">
+          <w:hyperlink w:anchor="_Toc394528444" w:history="1">
             <w:r>
               <w:rPr>
                 <w:rStyle w:val="a5"/>
@@ -636,7 +637,7 @@
                 <w:noProof/>
                 <w:webHidden/>
               </w:rPr>
-              <w:instrText xml:space="preserve"> PAGEREF _Toc394493800 \h </w:instrText>
+              <w:instrText xml:space="preserve"> PAGEREF _Toc394528444 \h </w:instrText>
             </w:r>
             <w:r>
               <w:rPr>
@@ -683,7 +684,7 @@
               <w:lang w:eastAsia="zh-CN"/>
             </w:rPr>
           </w:pPr>
-          <w:hyperlink w:anchor="_Toc394493801" w:history="1">
+          <w:hyperlink w:anchor="_Toc394528445" w:history="1">
             <w:r>
               <w:rPr>
                 <w:rStyle w:val="a5"/>
@@ -726,7 +727,7 @@
                 <w:noProof/>
                 <w:webHidden/>
               </w:rPr>
-              <w:instrText xml:space="preserve"> PAGEREF _Toc394493801 \h </w:instrText>
+              <w:instrText xml:space="preserve"> PAGEREF _Toc394528445 \h </w:instrText>
             </w:r>
             <w:r>
               <w:rPr>
@@ -773,7 +774,7 @@
               <w:lang w:eastAsia="zh-CN"/>
             </w:rPr>
           </w:pPr>
-          <w:hyperlink w:anchor="_Toc394493802" w:history="1">
+          <w:hyperlink w:anchor="_Toc394528446" w:history="1">
             <w:r>
               <w:rPr>
                 <w:rStyle w:val="a5"/>
@@ -816,7 +817,7 @@
                 <w:noProof/>
                 <w:webHidden/>
               </w:rPr>
-              <w:instrText xml:space="preserve"> PAGEREF _Toc394493802 \h </w:instrText>
+              <w:instrText xml:space="preserve"> PAGEREF _Toc394528446 \h </w:instrText>
             </w:r>
             <w:r>
               <w:rPr>
@@ -863,7 +864,7 @@
               <w:lang w:eastAsia="zh-CN"/>
             </w:rPr>
           </w:pPr>
-          <w:hyperlink w:anchor="_Toc394493803" w:history="1">
+          <w:hyperlink w:anchor="_Toc394528447" w:history="1">
             <w:r>
               <w:rPr>
                 <w:rStyle w:val="a5"/>
@@ -906,7 +907,7 @@
                 <w:noProof/>
                 <w:webHidden/>
               </w:rPr>
-              <w:instrText xml:space="preserve"> PAGEREF _Toc394493803 \h </w:instrText>
+              <w:instrText xml:space="preserve"> PAGEREF _Toc394528447 \h </w:instrText>
             </w:r>
             <w:r>
               <w:rPr>
@@ -953,7 +954,7 @@
               <w:lang w:eastAsia="zh-CN"/>
             </w:rPr>
           </w:pPr>
-          <w:hyperlink w:anchor="_Toc394493804" w:history="1">
+          <w:hyperlink w:anchor="_Toc394528448" w:history="1">
             <w:r>
               <w:rPr>
                 <w:rStyle w:val="a5"/>
@@ -996,7 +997,7 @@
                 <w:noProof/>
                 <w:webHidden/>
               </w:rPr>
-              <w:instrText xml:space="preserve"> PAGEREF _Toc394493804 \h </w:instrText>
+              <w:instrText xml:space="preserve"> PAGEREF _Toc394528448 \h </w:instrText>
             </w:r>
             <w:r>
               <w:rPr>
@@ -1045,7 +1046,7 @@
               <w:lang w:eastAsia="zh-CN"/>
             </w:rPr>
           </w:pPr>
-          <w:hyperlink w:anchor="_Toc394493805" w:history="1">
+          <w:hyperlink w:anchor="_Toc394528449" w:history="1">
             <w:r>
               <w:rPr>
                 <w:rStyle w:val="a5"/>
@@ -1082,7 +1083,7 @@
                 <w:noProof/>
                 <w:webHidden/>
               </w:rPr>
-              <w:instrText xml:space="preserve"> PAGEREF _Toc394493805 \h </w:instrText>
+              <w:instrText xml:space="preserve"> PAGEREF _Toc394528449 \h </w:instrText>
             </w:r>
             <w:r>
               <w:rPr>
@@ -1129,7 +1130,7 @@
               <w:lang w:eastAsia="zh-CN"/>
             </w:rPr>
           </w:pPr>
-          <w:hyperlink w:anchor="_Toc394493806" w:history="1">
+          <w:hyperlink w:anchor="_Toc394528450" w:history="1">
             <w:r>
               <w:rPr>
                 <w:rStyle w:val="a5"/>
@@ -1172,7 +1173,7 @@
                 <w:noProof/>
                 <w:webHidden/>
               </w:rPr>
-              <w:instrText xml:space="preserve"> PAGEREF _Toc394493806 \h </w:instrText>
+              <w:instrText xml:space="preserve"> PAGEREF _Toc394528450 \h </w:instrText>
             </w:r>
             <w:r>
               <w:rPr>
@@ -1216,7 +1217,7 @@
               <w:lang w:eastAsia="zh-CN"/>
             </w:rPr>
           </w:pPr>
-          <w:hyperlink w:anchor="_Toc394493807" w:history="1">
+          <w:hyperlink w:anchor="_Toc394528451" w:history="1">
             <w:r>
               <w:rPr>
                 <w:rStyle w:val="a5"/>
@@ -1256,7 +1257,7 @@
               <w:rPr>
                 <w:webHidden/>
               </w:rPr>
-              <w:instrText xml:space="preserve"> PAGEREF _Toc394493807 \h </w:instrText>
+              <w:instrText xml:space="preserve"> PAGEREF _Toc394528451 \h </w:instrText>
             </w:r>
             <w:r>
               <w:rPr>
@@ -1301,7 +1302,7 @@
               <w:lang w:eastAsia="zh-CN"/>
             </w:rPr>
           </w:pPr>
-          <w:hyperlink w:anchor="_Toc394493808" w:history="1">
+          <w:hyperlink w:anchor="_Toc394528452" w:history="1">
             <w:r>
               <w:rPr>
                 <w:rStyle w:val="a5"/>
@@ -1345,7 +1346,7 @@
                 <w:noProof/>
                 <w:webHidden/>
               </w:rPr>
-              <w:instrText xml:space="preserve"> PAGEREF _Toc394493808 \h </w:instrText>
+              <w:instrText xml:space="preserve"> PAGEREF _Toc394528452 \h </w:instrText>
             </w:r>
             <w:r>
               <w:rPr>
@@ -1392,7 +1393,7 @@
               <w:lang w:eastAsia="zh-CN"/>
             </w:rPr>
           </w:pPr>
-          <w:hyperlink w:anchor="_Toc394493809" w:history="1">
+          <w:hyperlink w:anchor="_Toc394528453" w:history="1">
             <w:r>
               <w:rPr>
                 <w:rStyle w:val="a5"/>
@@ -1427,7 +1428,7 @@
                 <w:noProof/>
                 <w:webHidden/>
               </w:rPr>
-              <w:instrText xml:space="preserve"> PAGEREF _Toc394493809 \h </w:instrText>
+              <w:instrText xml:space="preserve"> PAGEREF _Toc394528453 \h </w:instrText>
             </w:r>
             <w:r>
               <w:rPr>
@@ -1474,7 +1475,7 @@
               <w:lang w:eastAsia="zh-CN"/>
             </w:rPr>
           </w:pPr>
-          <w:hyperlink w:anchor="_Toc394493810" w:history="1">
+          <w:hyperlink w:anchor="_Toc394528454" w:history="1">
             <w:r>
               <w:rPr>
                 <w:rStyle w:val="a5"/>
@@ -1517,7 +1518,7 @@
                 <w:noProof/>
                 <w:webHidden/>
               </w:rPr>
-              <w:instrText xml:space="preserve"> PAGEREF _Toc394493810 \h </w:instrText>
+              <w:instrText xml:space="preserve"> PAGEREF _Toc394528454 \h </w:instrText>
             </w:r>
             <w:r>
               <w:rPr>
@@ -1564,7 +1565,7 @@
               <w:lang w:eastAsia="zh-CN"/>
             </w:rPr>
           </w:pPr>
-          <w:hyperlink w:anchor="_Toc394493811" w:history="1">
+          <w:hyperlink w:anchor="_Toc394528455" w:history="1">
             <w:r>
               <w:rPr>
                 <w:rStyle w:val="a5"/>
@@ -1607,7 +1608,7 @@
                 <w:noProof/>
                 <w:webHidden/>
               </w:rPr>
-              <w:instrText xml:space="preserve"> PAGEREF _Toc394493811 \h </w:instrText>
+              <w:instrText xml:space="preserve"> PAGEREF _Toc394528455 \h </w:instrText>
             </w:r>
             <w:r>
               <w:rPr>
@@ -1654,7 +1655,7 @@
               <w:lang w:eastAsia="zh-CN"/>
             </w:rPr>
           </w:pPr>
-          <w:hyperlink w:anchor="_Toc394493812" w:history="1">
+          <w:hyperlink w:anchor="_Toc394528456" w:history="1">
             <w:r>
               <w:rPr>
                 <w:rStyle w:val="a5"/>
@@ -1697,7 +1698,7 @@
                 <w:noProof/>
                 <w:webHidden/>
               </w:rPr>
-              <w:instrText xml:space="preserve"> PAGEREF _Toc394493812 \h </w:instrText>
+              <w:instrText xml:space="preserve"> PAGEREF _Toc394528456 \h </w:instrText>
             </w:r>
             <w:r>
               <w:rPr>
@@ -1744,7 +1745,7 @@
               <w:lang w:eastAsia="zh-CN"/>
             </w:rPr>
           </w:pPr>
-          <w:hyperlink w:anchor="_Toc394493813" w:history="1">
+          <w:hyperlink w:anchor="_Toc394528457" w:history="1">
             <w:r>
               <w:rPr>
                 <w:rStyle w:val="a5"/>
@@ -1787,7 +1788,7 @@
                 <w:noProof/>
                 <w:webHidden/>
               </w:rPr>
-              <w:instrText xml:space="preserve"> PAGEREF _Toc394493813 \h </w:instrText>
+              <w:instrText xml:space="preserve"> PAGEREF _Toc394528457 \h </w:instrText>
             </w:r>
             <w:r>
               <w:rPr>
@@ -1834,7 +1835,7 @@
               <w:lang w:eastAsia="zh-CN"/>
             </w:rPr>
           </w:pPr>
-          <w:hyperlink w:anchor="_Toc394493814" w:history="1">
+          <w:hyperlink w:anchor="_Toc394528458" w:history="1">
             <w:r>
               <w:rPr>
                 <w:rStyle w:val="a5"/>
@@ -1877,7 +1878,7 @@
                 <w:noProof/>
                 <w:webHidden/>
               </w:rPr>
-              <w:instrText xml:space="preserve"> PAGEREF _Toc394493814 \h </w:instrText>
+              <w:instrText xml:space="preserve"> PAGEREF _Toc394528458 \h </w:instrText>
             </w:r>
             <w:r>
               <w:rPr>
@@ -1926,7 +1927,7 @@
               <w:lang w:eastAsia="zh-CN"/>
             </w:rPr>
           </w:pPr>
-          <w:hyperlink w:anchor="_Toc394493815" w:history="1">
+          <w:hyperlink w:anchor="_Toc394528459" w:history="1">
             <w:r>
               <w:rPr>
                 <w:rStyle w:val="a5"/>
@@ -1972,7 +1973,7 @@
                 <w:noProof/>
                 <w:webHidden/>
               </w:rPr>
-              <w:instrText xml:space="preserve"> PAGEREF _Toc394493815 \h </w:instrText>
+              <w:instrText xml:space="preserve"> PAGEREF _Toc394528459 \h </w:instrText>
             </w:r>
             <w:r>
               <w:rPr>
@@ -2019,7 +2020,7 @@
               <w:lang w:eastAsia="zh-CN"/>
             </w:rPr>
           </w:pPr>
-          <w:hyperlink w:anchor="_Toc394493816" w:history="1">
+          <w:hyperlink w:anchor="_Toc394528460" w:history="1">
             <w:r>
               <w:rPr>
                 <w:rStyle w:val="a5"/>
@@ -2062,7 +2063,7 @@
                 <w:noProof/>
                 <w:webHidden/>
               </w:rPr>
-              <w:instrText xml:space="preserve"> PAGEREF _Toc394493816 \h </w:instrText>
+              <w:instrText xml:space="preserve"> PAGEREF _Toc394528460 \h </w:instrText>
             </w:r>
             <w:r>
               <w:rPr>
@@ -2082,7 +2083,7 @@
                 <w:noProof/>
                 <w:webHidden/>
               </w:rPr>
-              <w:t>7</w:t>
+              <w:t>8</w:t>
             </w:r>
             <w:r>
               <w:rPr>
@@ -2109,7 +2110,7 @@
               <w:lang w:eastAsia="zh-CN"/>
             </w:rPr>
           </w:pPr>
-          <w:hyperlink w:anchor="_Toc394493817" w:history="1">
+          <w:hyperlink w:anchor="_Toc394528461" w:history="1">
             <w:r>
               <w:rPr>
                 <w:rStyle w:val="a5"/>
@@ -2152,7 +2153,7 @@
                 <w:noProof/>
                 <w:webHidden/>
               </w:rPr>
-              <w:instrText xml:space="preserve"> PAGEREF _Toc394493817 \h </w:instrText>
+              <w:instrText xml:space="preserve"> PAGEREF _Toc394528461 \h </w:instrText>
             </w:r>
             <w:r>
               <w:rPr>
@@ -2199,7 +2200,7 @@
               <w:lang w:eastAsia="zh-CN"/>
             </w:rPr>
           </w:pPr>
-          <w:hyperlink w:anchor="_Toc394493818" w:history="1">
+          <w:hyperlink w:anchor="_Toc394528462" w:history="1">
             <w:r>
               <w:rPr>
                 <w:rStyle w:val="a5"/>
@@ -2242,7 +2243,7 @@
                 <w:noProof/>
                 <w:webHidden/>
               </w:rPr>
-              <w:instrText xml:space="preserve"> PAGEREF _Toc394493818 \h </w:instrText>
+              <w:instrText xml:space="preserve"> PAGEREF _Toc394528462 \h </w:instrText>
             </w:r>
             <w:r>
               <w:rPr>
@@ -2289,7 +2290,7 @@
               <w:lang w:eastAsia="zh-CN"/>
             </w:rPr>
           </w:pPr>
-          <w:hyperlink w:anchor="_Toc394493819" w:history="1">
+          <w:hyperlink w:anchor="_Toc394528463" w:history="1">
             <w:r>
               <w:rPr>
                 <w:rStyle w:val="a5"/>
@@ -2324,7 +2325,7 @@
                 <w:noProof/>
                 <w:webHidden/>
               </w:rPr>
-              <w:instrText xml:space="preserve"> PAGEREF _Toc394493819 \h </w:instrText>
+              <w:instrText xml:space="preserve"> PAGEREF _Toc394528463 \h </w:instrText>
             </w:r>
             <w:r>
               <w:rPr>
@@ -2371,7 +2372,7 @@
               <w:lang w:eastAsia="zh-CN"/>
             </w:rPr>
           </w:pPr>
-          <w:hyperlink w:anchor="_Toc394493820" w:history="1">
+          <w:hyperlink w:anchor="_Toc394528464" w:history="1">
             <w:r>
               <w:rPr>
                 <w:rStyle w:val="a5"/>
@@ -2414,7 +2415,7 @@
                 <w:noProof/>
                 <w:webHidden/>
               </w:rPr>
-              <w:instrText xml:space="preserve"> PAGEREF _Toc394493820 \h </w:instrText>
+              <w:instrText xml:space="preserve"> PAGEREF _Toc394528464 \h </w:instrText>
             </w:r>
             <w:r>
               <w:rPr>
@@ -2461,7 +2462,7 @@
               <w:lang w:eastAsia="zh-CN"/>
             </w:rPr>
           </w:pPr>
-          <w:hyperlink w:anchor="_Toc394493821" w:history="1">
+          <w:hyperlink w:anchor="_Toc394528465" w:history="1">
             <w:r>
               <w:rPr>
                 <w:rStyle w:val="a5"/>
@@ -2504,7 +2505,7 @@
                 <w:noProof/>
                 <w:webHidden/>
               </w:rPr>
-              <w:instrText xml:space="preserve"> PAGEREF _Toc394493821 \h </w:instrText>
+              <w:instrText xml:space="preserve"> PAGEREF _Toc394528465 \h </w:instrText>
             </w:r>
             <w:r>
               <w:rPr>
@@ -2551,7 +2552,7 @@
               <w:lang w:eastAsia="zh-CN"/>
             </w:rPr>
           </w:pPr>
-          <w:hyperlink w:anchor="_Toc394493822" w:history="1">
+          <w:hyperlink w:anchor="_Toc394528466" w:history="1">
             <w:r>
               <w:rPr>
                 <w:rStyle w:val="a5"/>
@@ -2586,7 +2587,7 @@
                 <w:noProof/>
                 <w:webHidden/>
               </w:rPr>
-              <w:instrText xml:space="preserve"> PAGEREF _Toc394493822 \h </w:instrText>
+              <w:instrText xml:space="preserve"> PAGEREF _Toc394528466 \h </w:instrText>
             </w:r>
             <w:r>
               <w:rPr>
@@ -2633,7 +2634,7 @@
               <w:lang w:eastAsia="zh-CN"/>
             </w:rPr>
           </w:pPr>
-          <w:hyperlink w:anchor="_Toc394493823" w:history="1">
+          <w:hyperlink w:anchor="_Toc394528467" w:history="1">
             <w:r>
               <w:rPr>
                 <w:rStyle w:val="a5"/>
@@ -2676,7 +2677,7 @@
                 <w:noProof/>
                 <w:webHidden/>
               </w:rPr>
-              <w:instrText xml:space="preserve"> PAGEREF _Toc394493823 \h </w:instrText>
+              <w:instrText xml:space="preserve"> PAGEREF _Toc394528467 \h </w:instrText>
             </w:r>
             <w:r>
               <w:rPr>
@@ -2723,7 +2724,7 @@
               <w:lang w:eastAsia="zh-CN"/>
             </w:rPr>
           </w:pPr>
-          <w:hyperlink w:anchor="_Toc394493824" w:history="1">
+          <w:hyperlink w:anchor="_Toc394528468" w:history="1">
             <w:r>
               <w:rPr>
                 <w:rStyle w:val="a5"/>
@@ -2766,7 +2767,7 @@
                 <w:noProof/>
                 <w:webHidden/>
               </w:rPr>
-              <w:instrText xml:space="preserve"> PAGEREF _Toc394493824 \h </w:instrText>
+              <w:instrText xml:space="preserve"> PAGEREF _Toc394528468 \h </w:instrText>
             </w:r>
             <w:r>
               <w:rPr>
@@ -2815,7 +2816,7 @@
               <w:lang w:eastAsia="zh-CN"/>
             </w:rPr>
           </w:pPr>
-          <w:hyperlink w:anchor="_Toc394493825" w:history="1">
+          <w:hyperlink w:anchor="_Toc394528469" w:history="1">
             <w:r>
               <w:rPr>
                 <w:rStyle w:val="a5"/>
@@ -2852,7 +2853,7 @@
                 <w:noProof/>
                 <w:webHidden/>
               </w:rPr>
-              <w:instrText xml:space="preserve"> PAGEREF _Toc394493825 \h </w:instrText>
+              <w:instrText xml:space="preserve"> PAGEREF _Toc394528469 \h </w:instrText>
             </w:r>
             <w:r>
               <w:rPr>
@@ -2899,7 +2900,7 @@
               <w:lang w:eastAsia="zh-CN"/>
             </w:rPr>
           </w:pPr>
-          <w:hyperlink w:anchor="_Toc394493826" w:history="1">
+          <w:hyperlink w:anchor="_Toc394528470" w:history="1">
             <w:r>
               <w:rPr>
                 <w:rStyle w:val="a5"/>
@@ -2942,7 +2943,7 @@
                 <w:noProof/>
                 <w:webHidden/>
               </w:rPr>
-              <w:instrText xml:space="preserve"> PAGEREF _Toc394493826 \h </w:instrText>
+              <w:instrText xml:space="preserve"> PAGEREF _Toc394528470 \h </w:instrText>
             </w:r>
             <w:r>
               <w:rPr>
@@ -2989,7 +2990,7 @@
               <w:lang w:eastAsia="zh-CN"/>
             </w:rPr>
           </w:pPr>
-          <w:hyperlink w:anchor="_Toc394493827" w:history="1">
+          <w:hyperlink w:anchor="_Toc394528471" w:history="1">
             <w:r>
               <w:rPr>
                 <w:rStyle w:val="a5"/>
@@ -3024,7 +3025,7 @@
                 <w:noProof/>
                 <w:webHidden/>
               </w:rPr>
-              <w:instrText xml:space="preserve"> PAGEREF _Toc394493827 \h </w:instrText>
+              <w:instrText xml:space="preserve"> PAGEREF _Toc394528471 \h </w:instrText>
             </w:r>
             <w:r>
               <w:rPr>
@@ -3044,7 +3045,7 @@
                 <w:noProof/>
                 <w:webHidden/>
               </w:rPr>
-              <w:t>9</w:t>
+              <w:t>10</w:t>
             </w:r>
             <w:r>
               <w:rPr>
@@ -3094,7 +3095,7 @@
         </w:rPr>
         <w:br w:type="page"/>
       </w:r>
-      <w:bookmarkStart w:id="1" w:name="_Toc394493798"/>
+      <w:bookmarkStart w:id="1" w:name="_Toc394528442"/>
       <w:r>
         <w:rPr>
           <w:lang w:eastAsia="zh-CN"/>
@@ -3117,14 +3118,28 @@
           <w:rFonts w:eastAsiaTheme="minorEastAsia" w:hint="eastAsia"/>
           <w:lang w:eastAsia="zh-CN"/>
         </w:rPr>
-        <w:t>网络管理系统是一个软硬件结合以软件为主的分布式网络应用系统，其目的是管理网络，使网络高效正常运行。</w:t>
-      </w:r>
-      <w:r>
-        <w:rPr>
-          <w:rFonts w:eastAsiaTheme="minorEastAsia" w:hint="eastAsia"/>
-          <w:lang w:eastAsia="zh-CN"/>
-        </w:rPr>
-        <w:t>一个好的网管产品可以快速</w:t>
+        <w:t>网</w:t>
+      </w:r>
+      <w:r>
+        <w:rPr>
+          <w:rFonts w:eastAsiaTheme="minorEastAsia" w:hint="eastAsia"/>
+          <w:lang w:eastAsia="zh-CN"/>
+        </w:rPr>
+        <w:t>管理系统是一个软硬件结合以软件为主的分布式网络应用系统，其目的是管理网络，使网络高效正常运行。</w:t>
+      </w:r>
+      <w:r>
+        <w:rPr>
+          <w:rFonts w:eastAsiaTheme="minorEastAsia" w:hint="eastAsia"/>
+          <w:lang w:eastAsia="zh-CN"/>
+        </w:rPr>
+        <w:t>一个好的网管系统</w:t>
+      </w:r>
+      <w:r>
+        <w:rPr>
+          <w:rFonts w:eastAsiaTheme="minorEastAsia" w:hint="eastAsia"/>
+          <w:lang w:eastAsia="zh-CN"/>
+        </w:rPr>
+        <w:t>可以快速</w:t>
       </w:r>
       <w:r>
         <w:rPr>
@@ -3166,14 +3181,21 @@
           <w:rFonts w:eastAsiaTheme="minorEastAsia" w:hint="eastAsia"/>
           <w:lang w:eastAsia="zh-CN"/>
         </w:rPr>
-        <w:t>简化</w:t>
-      </w:r>
-      <w:r>
-        <w:rPr>
-          <w:rFonts w:eastAsiaTheme="minorEastAsia" w:hint="eastAsia"/>
-          <w:lang w:eastAsia="zh-CN"/>
-        </w:rPr>
-        <w:t>设备的故障排除。</w:t>
+        <w:t>快速排除</w:t>
+      </w:r>
+      <w:r>
+        <w:rPr>
+          <w:rFonts w:eastAsiaTheme="minorEastAsia" w:hint="eastAsia"/>
+          <w:lang w:eastAsia="zh-CN"/>
+        </w:rPr>
+        <w:t>设备故障</w:t>
+      </w:r>
+      <w:r>
+        <w:rPr>
+          <w:rFonts w:eastAsiaTheme="minorEastAsia" w:hint="eastAsia"/>
+          <w:lang w:eastAsia="zh-CN"/>
+        </w:rPr>
+        <w:t>。</w:t>
       </w:r>
     </w:p>
     <w:p>
@@ -3184,7 +3206,7 @@
           <w:lang w:eastAsia="zh-CN"/>
         </w:rPr>
       </w:pPr>
-      <w:bookmarkStart w:id="2" w:name="_Toc394493799"/>
+      <w:bookmarkStart w:id="2" w:name="_Toc394528443"/>
       <w:r>
         <w:rPr>
           <w:rFonts w:eastAsiaTheme="minorEastAsia" w:hint="eastAsia"/>
@@ -3205,7 +3227,7 @@
       <w:pPr>
         <w:pStyle w:val="2"/>
       </w:pPr>
-      <w:bookmarkStart w:id="3" w:name="_Toc394493800"/>
+      <w:bookmarkStart w:id="3" w:name="_Toc394528444"/>
       <w:r>
         <w:rPr>
           <w:rFonts w:hint="eastAsia"/>
@@ -3237,7 +3259,7 @@
       <w:pPr>
         <w:pStyle w:val="3"/>
       </w:pPr>
-      <w:bookmarkStart w:id="4" w:name="_Toc394493801"/>
+      <w:bookmarkStart w:id="4" w:name="_Toc394528445"/>
       <w:r>
         <w:rPr>
           <w:rFonts w:hint="eastAsia"/>
@@ -3272,10 +3294,10 @@
             <v:path o:extrusionok="f" gradientshapeok="t" o:connecttype="rect"/>
             <o:lock v:ext="edit" aspectratio="t"/>
           </v:shapetype>
-          <v:shape id="_x0000_i1025" type="#_x0000_t75" style="width:6in;height:228.75pt" o:ole="">
+          <v:shape id="_x0000_i1025" type="#_x0000_t75" style="width:6in;height:228.9pt" o:ole="">
             <v:imagedata r:id="rId9" o:title=""/>
           </v:shape>
-          <o:OLEObject Type="Embed" ProgID="Visio.Drawing.11" ShapeID="_x0000_i1025" DrawAspect="Content" ObjectID="_1468238422" r:id="rId10"/>
+          <o:OLEObject Type="Embed" ProgID="Visio.Drawing.11" ShapeID="_x0000_i1025" DrawAspect="Content" ObjectID="_1468270422" r:id="rId10"/>
         </w:object>
       </w:r>
     </w:p>
@@ -3325,7 +3347,7 @@
       <w:pPr>
         <w:pStyle w:val="3"/>
       </w:pPr>
-      <w:bookmarkStart w:id="5" w:name="_Toc394493802"/>
+      <w:bookmarkStart w:id="5" w:name="_Toc394528446"/>
       <w:r>
         <w:rPr>
           <w:rFonts w:hint="eastAsia"/>
@@ -3375,13 +3397,19 @@
         <w:rPr>
           <w:rFonts w:hint="eastAsia"/>
         </w:rPr>
-        <w:t xml:space="preserve">apwap server: </w:t>
-      </w:r>
-      <w:r>
-        <w:rPr>
-          <w:rFonts w:hint="eastAsia"/>
-        </w:rPr>
-        <w:t>该部分负责与</w:t>
+        <w:t>apwap S</w:t>
+      </w:r>
+      <w:r>
+        <w:rPr>
+          <w:rFonts w:hint="eastAsia"/>
+        </w:rPr>
+        <w:t xml:space="preserve">erver: </w:t>
+      </w:r>
+      <w:r>
+        <w:rPr>
+          <w:rFonts w:hint="eastAsia"/>
+        </w:rPr>
+        <w:t>负责与</w:t>
       </w:r>
       <w:r>
         <w:rPr>
@@ -3399,7 +3427,7 @@
         <w:rPr>
           <w:rFonts w:hint="eastAsia"/>
         </w:rPr>
-        <w:t>.</w:t>
+        <w:t>，</w:t>
       </w:r>
       <w:r>
         <w:rPr>
@@ -3411,31 +3439,25 @@
         <w:rPr>
           <w:rFonts w:hint="eastAsia"/>
         </w:rPr>
-        <w:t>capwap</w:t>
-      </w:r>
-      <w:r>
-        <w:rPr>
-          <w:rFonts w:hint="eastAsia"/>
-        </w:rPr>
-        <w:t>协议层的</w:t>
-      </w:r>
-      <w:r>
-        <w:rPr>
-          <w:rFonts w:hint="eastAsia"/>
-        </w:rPr>
-        <w:t xml:space="preserve"> </w:t>
-      </w:r>
-      <w:r>
-        <w:rPr>
-          <w:rFonts w:hint="eastAsia"/>
-        </w:rPr>
-        <w:t>保障</w:t>
-      </w:r>
-      <w:r>
-        <w:rPr>
-          <w:rFonts w:hint="eastAsia"/>
-        </w:rPr>
-        <w:t>.</w:t>
+        <w:t>C</w:t>
+      </w:r>
+      <w:r>
+        <w:rPr>
+          <w:rFonts w:hint="eastAsia"/>
+        </w:rPr>
+        <w:t>apwap</w:t>
+      </w:r>
+      <w:r>
+        <w:rPr>
+          <w:rFonts w:hint="eastAsia"/>
+        </w:rPr>
+        <w:t>协议的传输</w:t>
+      </w:r>
+      <w:r>
+        <w:rPr>
+          <w:rFonts w:hint="eastAsia"/>
+        </w:rPr>
+        <w:t>，</w:t>
       </w:r>
       <w:r>
         <w:rPr>
@@ -3453,13 +3475,19 @@
         <w:rPr>
           <w:rFonts w:hint="eastAsia"/>
         </w:rPr>
-        <w:t>的数据无需做任何业务处理</w:t>
-      </w:r>
-      <w:r>
-        <w:rPr>
-          <w:rFonts w:hint="eastAsia"/>
-        </w:rPr>
-        <w:t>,</w:t>
+        <w:t>的数据无</w:t>
+      </w:r>
+      <w:r>
+        <w:rPr>
+          <w:rFonts w:hint="eastAsia"/>
+        </w:rPr>
+        <w:t>任何业务处理</w:t>
+      </w:r>
+      <w:r>
+        <w:rPr>
+          <w:rFonts w:hint="eastAsia"/>
+        </w:rPr>
+        <w:t>，</w:t>
       </w:r>
       <w:r>
         <w:rPr>
@@ -3471,7 +3499,7 @@
         <w:rPr>
           <w:rFonts w:hint="eastAsia"/>
         </w:rPr>
-        <w:t xml:space="preserve">capwap event </w:t>
+        <w:t>Capwap Event</w:t>
       </w:r>
       <w:r>
         <w:rPr>
@@ -3483,19 +3511,31 @@
         <w:rPr>
           <w:rFonts w:hint="eastAsia"/>
         </w:rPr>
-        <w:t xml:space="preserve"> BE.</w:t>
-      </w:r>
-      <w:r>
-        <w:rPr>
-          <w:rFonts w:hint="eastAsia"/>
-        </w:rPr>
-        <w:t>主要起到传输层的作用</w:t>
-      </w:r>
-      <w:r>
-        <w:rPr>
-          <w:rFonts w:hint="eastAsia"/>
-        </w:rPr>
-        <w:t>.</w:t>
+        <w:t>BE</w:t>
+      </w:r>
+      <w:r>
+        <w:rPr>
+          <w:rFonts w:hint="eastAsia"/>
+        </w:rPr>
+        <w:t>，</w:t>
+      </w:r>
+      <w:r>
+        <w:rPr>
+          <w:rFonts w:hint="eastAsia"/>
+        </w:rPr>
+        <w:t>主要起到传输</w:t>
+      </w:r>
+      <w:r>
+        <w:rPr>
+          <w:rFonts w:hint="eastAsia"/>
+        </w:rPr>
+        <w:t>的作用</w:t>
+      </w:r>
+      <w:r>
+        <w:rPr>
+          <w:rFonts w:hint="eastAsia"/>
+        </w:rPr>
+        <w:t>。</w:t>
       </w:r>
     </w:p>
     <w:p>
@@ -3510,19 +3550,25 @@
         <w:rPr>
           <w:rFonts w:hint="eastAsia"/>
         </w:rPr>
-        <w:t>BE(Backend-Engine):</w:t>
-      </w:r>
-      <w:r>
-        <w:rPr>
-          <w:rFonts w:hint="eastAsia"/>
-        </w:rPr>
-        <w:t>该部分负责后台业务的处理</w:t>
-      </w:r>
-      <w:r>
-        <w:rPr>
-          <w:rFonts w:hint="eastAsia"/>
-        </w:rPr>
-        <w:t>.</w:t>
+        <w:t>BE(Backend-Engine)</w:t>
+      </w:r>
+      <w:r>
+        <w:rPr>
+          <w:rFonts w:hint="eastAsia"/>
+        </w:rPr>
+        <w:t>：</w:t>
+      </w:r>
+      <w:r>
+        <w:rPr>
+          <w:rFonts w:hint="eastAsia"/>
+        </w:rPr>
+        <w:t>负责后台业务的处理</w:t>
+      </w:r>
+      <w:r>
+        <w:rPr>
+          <w:rFonts w:hint="eastAsia"/>
+        </w:rPr>
+        <w:t>。</w:t>
       </w:r>
       <w:r>
         <w:rPr>
@@ -3534,7 +3580,7 @@
         <w:rPr>
           <w:rFonts w:hint="eastAsia"/>
         </w:rPr>
-        <w:t>,</w:t>
+        <w:t>，</w:t>
       </w:r>
       <w:r>
         <w:rPr>
@@ -3546,7 +3592,7 @@
         <w:rPr>
           <w:rFonts w:hint="eastAsia"/>
         </w:rPr>
-        <w:t>,</w:t>
+        <w:t>，</w:t>
       </w:r>
       <w:r>
         <w:rPr>
@@ -3558,7 +3604,7 @@
         <w:rPr>
           <w:rFonts w:hint="eastAsia"/>
         </w:rPr>
-        <w:t>,</w:t>
+        <w:t>，</w:t>
       </w:r>
       <w:r>
         <w:rPr>
@@ -3570,7 +3616,13 @@
         <w:rPr>
           <w:rFonts w:hint="eastAsia"/>
         </w:rPr>
-        <w:t>,AP</w:t>
+        <w:t>，</w:t>
+      </w:r>
+      <w:r>
+        <w:rPr>
+          <w:rFonts w:hint="eastAsia"/>
+        </w:rPr>
+        <w:t>AP</w:t>
       </w:r>
       <w:r>
         <w:rPr>
@@ -3582,7 +3634,13 @@
         <w:rPr>
           <w:rFonts w:hint="eastAsia"/>
         </w:rPr>
-        <w:t>,Cache</w:t>
+        <w:t>，</w:t>
+      </w:r>
+      <w:r>
+        <w:rPr>
+          <w:rFonts w:hint="eastAsia"/>
+        </w:rPr>
+        <w:t>Cache</w:t>
       </w:r>
       <w:r>
         <w:rPr>
@@ -3594,7 +3652,19 @@
         <w:rPr>
           <w:rFonts w:hint="eastAsia"/>
         </w:rPr>
-        <w:t>,capwap</w:t>
+        <w:t>，</w:t>
+      </w:r>
+      <w:r>
+        <w:rPr>
+          <w:rFonts w:hint="eastAsia"/>
+        </w:rPr>
+        <w:t>C</w:t>
+      </w:r>
+      <w:r>
+        <w:rPr>
+          <w:rFonts w:hint="eastAsia"/>
+        </w:rPr>
+        <w:t>apwap</w:t>
       </w:r>
       <w:r>
         <w:rPr>
@@ -3606,7 +3676,7 @@
         <w:rPr>
           <w:rFonts w:hint="eastAsia"/>
         </w:rPr>
-        <w:t>,</w:t>
+        <w:t>，</w:t>
       </w:r>
       <w:r>
         <w:rPr>
@@ -3630,7 +3700,7 @@
         <w:rPr>
           <w:rFonts w:hint="eastAsia"/>
         </w:rPr>
-        <w:t>,</w:t>
+        <w:t>，</w:t>
       </w:r>
       <w:r>
         <w:rPr>
@@ -3666,7 +3736,7 @@
         <w:rPr>
           <w:rFonts w:hint="eastAsia"/>
         </w:rPr>
-        <w:t>.</w:t>
+        <w:t>等。</w:t>
       </w:r>
     </w:p>
     <w:p>
@@ -3681,19 +3751,25 @@
         <w:rPr>
           <w:rFonts w:hint="eastAsia"/>
         </w:rPr>
-        <w:t>FE(Front-Engine):</w:t>
-      </w:r>
-      <w:r>
-        <w:rPr>
-          <w:rFonts w:hint="eastAsia"/>
-        </w:rPr>
-        <w:t>该部分负责前台业务的处理</w:t>
-      </w:r>
-      <w:r>
-        <w:rPr>
-          <w:rFonts w:hint="eastAsia"/>
-        </w:rPr>
-        <w:t>,</w:t>
+        <w:t>FE(Front-Engine)</w:t>
+      </w:r>
+      <w:r>
+        <w:rPr>
+          <w:rFonts w:hint="eastAsia"/>
+        </w:rPr>
+        <w:t>：</w:t>
+      </w:r>
+      <w:r>
+        <w:rPr>
+          <w:rFonts w:hint="eastAsia"/>
+        </w:rPr>
+        <w:t>负责前台业务的处理</w:t>
+      </w:r>
+      <w:r>
+        <w:rPr>
+          <w:rFonts w:hint="eastAsia"/>
+        </w:rPr>
+        <w:t>，</w:t>
       </w:r>
       <w:r>
         <w:rPr>
@@ -3705,19 +3781,13 @@
         <w:rPr>
           <w:rFonts w:hint="eastAsia"/>
         </w:rPr>
-        <w:t>mvc</w:t>
-      </w:r>
-      <w:r>
-        <w:rPr>
-          <w:rFonts w:hint="eastAsia"/>
-        </w:rPr>
-        <w:t>框架框架</w:t>
-      </w:r>
-      <w:r>
-        <w:rPr>
-          <w:rFonts w:hint="eastAsia"/>
-        </w:rPr>
-        <w:t>.</w:t>
+        <w:t>MVC</w:t>
+      </w:r>
+      <w:r>
+        <w:rPr>
+          <w:rFonts w:hint="eastAsia"/>
+        </w:rPr>
+        <w:t>框架。</w:t>
       </w:r>
       <w:r>
         <w:rPr>
@@ -3729,7 +3799,7 @@
         <w:rPr>
           <w:rFonts w:hint="eastAsia"/>
         </w:rPr>
-        <w:t>,</w:t>
+        <w:t>，</w:t>
       </w:r>
       <w:r>
         <w:rPr>
@@ -3741,7 +3811,13 @@
         <w:rPr>
           <w:rFonts w:hint="eastAsia"/>
         </w:rPr>
-        <w:t>,AP</w:t>
+        <w:t>，</w:t>
+      </w:r>
+      <w:r>
+        <w:rPr>
+          <w:rFonts w:hint="eastAsia"/>
+        </w:rPr>
+        <w:t>AP</w:t>
       </w:r>
       <w:r>
         <w:rPr>
@@ -3753,7 +3829,13 @@
         <w:rPr>
           <w:rFonts w:hint="eastAsia"/>
         </w:rPr>
-        <w:t>,AP</w:t>
+        <w:t>，</w:t>
+      </w:r>
+      <w:r>
+        <w:rPr>
+          <w:rFonts w:hint="eastAsia"/>
+        </w:rPr>
+        <w:t>AP</w:t>
       </w:r>
       <w:r>
         <w:rPr>
@@ -3765,7 +3847,7 @@
         <w:rPr>
           <w:rFonts w:hint="eastAsia"/>
         </w:rPr>
-        <w:t>,</w:t>
+        <w:t>，</w:t>
       </w:r>
       <w:r>
         <w:rPr>
@@ -3777,7 +3859,7 @@
         <w:rPr>
           <w:rFonts w:hint="eastAsia"/>
         </w:rPr>
-        <w:t>,</w:t>
+        <w:t>，</w:t>
       </w:r>
       <w:r>
         <w:rPr>
@@ -3789,7 +3871,7 @@
         <w:rPr>
           <w:rFonts w:hint="eastAsia"/>
         </w:rPr>
-        <w:t>,</w:t>
+        <w:t>，</w:t>
       </w:r>
       <w:r>
         <w:rPr>
@@ -3801,7 +3883,7 @@
         <w:rPr>
           <w:rFonts w:hint="eastAsia"/>
         </w:rPr>
-        <w:t>,</w:t>
+        <w:t>，</w:t>
       </w:r>
       <w:r>
         <w:rPr>
@@ -3825,7 +3907,7 @@
         <w:rPr>
           <w:rFonts w:hint="eastAsia"/>
         </w:rPr>
-        <w:t>.</w:t>
+        <w:t>。</w:t>
       </w:r>
     </w:p>
     <w:p>
@@ -3845,25 +3927,39 @@
           <w:rFonts w:hint="eastAsia"/>
         </w:rPr>
         <w:lastRenderedPageBreak/>
-        <w:t>UI(User -Interface),GUI</w:t>
+        <w:t>UI(User -Interface)</w:t>
+      </w:r>
+      <w:r>
+        <w:rPr>
+          <w:rFonts w:eastAsiaTheme="minorEastAsia" w:hint="eastAsia"/>
+          <w:lang w:eastAsia="zh-CN"/>
+        </w:rPr>
+        <w:t>：</w:t>
       </w:r>
       <w:r>
         <w:rPr>
           <w:rFonts w:ascii="宋体" w:eastAsia="宋体" w:hAnsi="宋体" w:cs="宋体" w:hint="eastAsia"/>
+          <w:lang w:eastAsia="zh-CN"/>
+        </w:rPr>
+        <w:t>用户</w:t>
+      </w:r>
+      <w:r>
+        <w:rPr>
+          <w:rFonts w:ascii="宋体" w:eastAsia="宋体" w:hAnsi="宋体" w:cs="宋体" w:hint="eastAsia"/>
+        </w:rPr>
+        <w:t>的</w:t>
+      </w:r>
+      <w:r>
+        <w:rPr>
+          <w:rFonts w:hint="eastAsia"/>
+        </w:rPr>
+        <w:t>UI</w:t>
+      </w:r>
+      <w:r>
+        <w:rPr>
+          <w:rFonts w:ascii="宋体" w:eastAsia="宋体" w:hAnsi="宋体" w:cs="宋体" w:hint="eastAsia"/>
         </w:rPr>
         <w:t>设计</w:t>
-      </w:r>
-      <w:r>
-        <w:rPr>
-          <w:rFonts w:hint="eastAsia"/>
-        </w:rPr>
-        <w:t xml:space="preserve">, </w:t>
-      </w:r>
-      <w:r>
-        <w:rPr>
-          <w:rFonts w:ascii="宋体" w:eastAsia="宋体" w:hAnsi="宋体" w:cs="宋体" w:hint="eastAsia"/>
-        </w:rPr>
-        <w:t>面向客户的界面</w:t>
       </w:r>
       <w:r>
         <w:rPr>
@@ -3894,7 +3990,7 @@
       <w:pPr>
         <w:pStyle w:val="3"/>
       </w:pPr>
-      <w:bookmarkStart w:id="6" w:name="_Toc394493803"/>
+      <w:bookmarkStart w:id="6" w:name="_Toc394528447"/>
       <w:r>
         <w:rPr>
           <w:rFonts w:hint="eastAsia"/>
@@ -3941,7 +4037,7 @@
           <w:rFonts w:eastAsiaTheme="minorEastAsia" w:hint="eastAsia"/>
           <w:lang w:eastAsia="zh-CN"/>
         </w:rPr>
-        <w:t>.</w:t>
+        <w:t>。</w:t>
       </w:r>
     </w:p>
     <w:p>
@@ -3968,7 +4064,35 @@
           <w:rFonts w:eastAsiaTheme="minorEastAsia" w:hint="eastAsia"/>
           <w:lang w:eastAsia="zh-CN"/>
         </w:rPr>
-        <w:t>mysql/postgresql</w:t>
+        <w:t>Mysql/P</w:t>
+      </w:r>
+      <w:r>
+        <w:rPr>
+          <w:rFonts w:eastAsiaTheme="minorEastAsia" w:hint="eastAsia"/>
+          <w:lang w:eastAsia="zh-CN"/>
+        </w:rPr>
+        <w:t>ostgresql</w:t>
+      </w:r>
+      <w:r>
+        <w:rPr>
+          <w:rFonts w:eastAsiaTheme="minorEastAsia" w:hint="eastAsia"/>
+          <w:lang w:eastAsia="zh-CN"/>
+        </w:rPr>
+        <w:t>，数据库中间件采用</w:t>
+      </w:r>
+      <w:r>
+        <w:rPr>
+          <w:rFonts w:eastAsiaTheme="minorEastAsia" w:hint="eastAsia"/>
+          <w:lang w:eastAsia="zh-CN"/>
+        </w:rPr>
+        <w:t>Hibernate</w:t>
+      </w:r>
+      <w:r>
+        <w:rPr>
+          <w:rFonts w:eastAsiaTheme="minorEastAsia" w:hint="eastAsia"/>
+          <w:lang w:eastAsia="zh-CN"/>
+        </w:rPr>
+        <w:t>。</w:t>
       </w:r>
     </w:p>
     <w:p>
@@ -3988,21 +4112,49 @@
           <w:rFonts w:eastAsiaTheme="minorEastAsia" w:hint="eastAsia"/>
           <w:lang w:eastAsia="zh-CN"/>
         </w:rPr>
-        <w:t xml:space="preserve">web server </w:t>
-      </w:r>
-      <w:r>
-        <w:rPr>
-          <w:rFonts w:eastAsiaTheme="minorEastAsia" w:hint="eastAsia"/>
-          <w:lang w:eastAsia="zh-CN"/>
-        </w:rPr>
-        <w:t>用的是</w:t>
-      </w:r>
-      <w:r>
-        <w:rPr>
-          <w:rFonts w:eastAsiaTheme="minorEastAsia" w:hint="eastAsia"/>
-          <w:lang w:eastAsia="zh-CN"/>
-        </w:rPr>
-        <w:t>tomcat</w:t>
+        <w:t>W</w:t>
+      </w:r>
+      <w:r>
+        <w:rPr>
+          <w:rFonts w:eastAsiaTheme="minorEastAsia" w:hint="eastAsia"/>
+          <w:lang w:eastAsia="zh-CN"/>
+        </w:rPr>
+        <w:t>eb S</w:t>
+      </w:r>
+      <w:r>
+        <w:rPr>
+          <w:rFonts w:eastAsiaTheme="minorEastAsia" w:hint="eastAsia"/>
+          <w:lang w:eastAsia="zh-CN"/>
+        </w:rPr>
+        <w:t xml:space="preserve">erver </w:t>
+      </w:r>
+      <w:r>
+        <w:rPr>
+          <w:rFonts w:eastAsiaTheme="minorEastAsia" w:hint="eastAsia"/>
+          <w:lang w:eastAsia="zh-CN"/>
+        </w:rPr>
+        <w:t>可以用</w:t>
+      </w:r>
+      <w:r>
+        <w:rPr>
+          <w:rFonts w:eastAsiaTheme="minorEastAsia" w:hint="eastAsia"/>
+          <w:lang w:eastAsia="zh-CN"/>
+        </w:rPr>
+        <w:t>T</w:t>
+      </w:r>
+      <w:r>
+        <w:rPr>
+          <w:rFonts w:eastAsiaTheme="minorEastAsia" w:hint="eastAsia"/>
+          <w:lang w:eastAsia="zh-CN"/>
+        </w:rPr>
+        <w:t>omcat</w:t>
+      </w:r>
+      <w:r>
+        <w:rPr>
+          <w:rFonts w:eastAsiaTheme="minorEastAsia" w:hint="eastAsia"/>
+          <w:lang w:eastAsia="zh-CN"/>
+        </w:rPr>
+        <w:t>。</w:t>
       </w:r>
     </w:p>
     <w:p>
@@ -4043,14 +4195,21 @@
           <w:rFonts w:eastAsiaTheme="minorEastAsia" w:hint="eastAsia"/>
           <w:lang w:eastAsia="zh-CN"/>
         </w:rPr>
-        <w:t>用</w:t>
-      </w:r>
-      <w:r>
-        <w:rPr>
-          <w:rFonts w:eastAsiaTheme="minorEastAsia" w:hint="eastAsia"/>
-          <w:lang w:eastAsia="zh-CN"/>
-        </w:rPr>
-        <w:t xml:space="preserve">java </w:t>
+        <w:t>运行在</w:t>
+      </w:r>
+      <w:r>
+        <w:rPr>
+          <w:rFonts w:eastAsiaTheme="minorEastAsia" w:hint="eastAsia"/>
+          <w:lang w:eastAsia="zh-CN"/>
+        </w:rPr>
+        <w:t>J</w:t>
+      </w:r>
+      <w:r>
+        <w:rPr>
+          <w:rFonts w:eastAsiaTheme="minorEastAsia" w:hint="eastAsia"/>
+          <w:lang w:eastAsia="zh-CN"/>
+        </w:rPr>
+        <w:t xml:space="preserve">ava </w:t>
       </w:r>
       <w:r>
         <w:rPr>
@@ -4064,7 +4223,7 @@
           <w:rFonts w:eastAsiaTheme="minorEastAsia" w:hint="eastAsia"/>
           <w:lang w:eastAsia="zh-CN"/>
         </w:rPr>
-        <w:t>.</w:t>
+        <w:t>上。</w:t>
       </w:r>
     </w:p>
     <w:p>
@@ -4080,7 +4239,7 @@
       <w:pPr>
         <w:pStyle w:val="3"/>
       </w:pPr>
-      <w:bookmarkStart w:id="7" w:name="_Toc394493804"/>
+      <w:bookmarkStart w:id="7" w:name="_Toc394528448"/>
       <w:r>
         <w:rPr>
           <w:rFonts w:hint="eastAsia"/>
@@ -4106,14 +4265,21 @@
           <w:rFonts w:eastAsiaTheme="minorEastAsia" w:hint="eastAsia"/>
           <w:lang w:eastAsia="zh-CN"/>
         </w:rPr>
-        <w:t>产品要能自动化部署</w:t>
-      </w:r>
-      <w:r>
-        <w:rPr>
-          <w:rFonts w:eastAsiaTheme="minorEastAsia" w:hint="eastAsia"/>
-          <w:lang w:eastAsia="zh-CN"/>
-        </w:rPr>
-        <w:t xml:space="preserve">. </w:t>
+        <w:t>网管系统要实现</w:t>
+      </w:r>
+      <w:r>
+        <w:rPr>
+          <w:rFonts w:eastAsiaTheme="minorEastAsia" w:hint="eastAsia"/>
+          <w:lang w:eastAsia="zh-CN"/>
+        </w:rPr>
+        <w:t>自动化部署</w:t>
+      </w:r>
+      <w:r>
+        <w:rPr>
+          <w:rFonts w:eastAsiaTheme="minorEastAsia" w:hint="eastAsia"/>
+          <w:lang w:eastAsia="zh-CN"/>
+        </w:rPr>
+        <w:t>，</w:t>
       </w:r>
       <w:r>
         <w:rPr>
@@ -4127,7 +4293,14 @@
           <w:rFonts w:eastAsiaTheme="minorEastAsia" w:hint="eastAsia"/>
           <w:lang w:eastAsia="zh-CN"/>
         </w:rPr>
-        <w:t>centos</w:t>
+        <w:t>C</w:t>
+      </w:r>
+      <w:r>
+        <w:rPr>
+          <w:rFonts w:eastAsiaTheme="minorEastAsia" w:hint="eastAsia"/>
+          <w:lang w:eastAsia="zh-CN"/>
+        </w:rPr>
+        <w:t>entOS</w:t>
       </w:r>
       <w:r>
         <w:rPr>
@@ -4154,7 +4327,28 @@
           <w:rFonts w:eastAsiaTheme="minorEastAsia" w:hint="eastAsia"/>
           <w:lang w:eastAsia="zh-CN"/>
         </w:rPr>
-        <w:t>可以生成一个含系统的</w:t>
+        <w:t>可以</w:t>
+      </w:r>
+      <w:r>
+        <w:rPr>
+          <w:rFonts w:eastAsiaTheme="minorEastAsia" w:hint="eastAsia"/>
+          <w:lang w:eastAsia="zh-CN"/>
+        </w:rPr>
+        <w:t>将网管系统和</w:t>
+      </w:r>
+      <w:r>
+        <w:rPr>
+          <w:rFonts w:eastAsiaTheme="minorEastAsia" w:hint="eastAsia"/>
+          <w:lang w:eastAsia="zh-CN"/>
+        </w:rPr>
+        <w:t>CentOS</w:t>
+      </w:r>
+      <w:r>
+        <w:rPr>
+          <w:rFonts w:eastAsiaTheme="minorEastAsia" w:hint="eastAsia"/>
+          <w:lang w:eastAsia="zh-CN"/>
+        </w:rPr>
+        <w:t>一起打包成一个</w:t>
       </w:r>
       <w:r>
         <w:rPr>
@@ -4168,14 +4362,21 @@
           <w:rFonts w:eastAsiaTheme="minorEastAsia" w:hint="eastAsia"/>
           <w:lang w:eastAsia="zh-CN"/>
         </w:rPr>
-        <w:t>这样网管系统可以随便放在哪里都能运行</w:t>
-      </w:r>
-      <w:r>
-        <w:rPr>
-          <w:rFonts w:eastAsiaTheme="minorEastAsia" w:hint="eastAsia"/>
-          <w:lang w:eastAsia="zh-CN"/>
-        </w:rPr>
-        <w:t>.</w:t>
+        <w:t>以实现</w:t>
+      </w:r>
+      <w:r>
+        <w:rPr>
+          <w:rFonts w:eastAsiaTheme="minorEastAsia" w:hint="eastAsia"/>
+          <w:lang w:eastAsia="zh-CN"/>
+        </w:rPr>
+        <w:t>网管系统</w:t>
+      </w:r>
+      <w:r>
+        <w:rPr>
+          <w:rFonts w:eastAsiaTheme="minorEastAsia" w:hint="eastAsia"/>
+          <w:lang w:eastAsia="zh-CN"/>
+        </w:rPr>
+        <w:t>方便灵活的部署。</w:t>
       </w:r>
     </w:p>
     <w:p>
@@ -4195,7 +4396,7 @@
           <w:lang w:eastAsia="zh-CN"/>
         </w:rPr>
       </w:pPr>
-      <w:bookmarkStart w:id="8" w:name="_Toc394493805"/>
+      <w:bookmarkStart w:id="8" w:name="_Toc394528449"/>
       <w:r>
         <w:rPr>
           <w:rFonts w:ascii="宋体" w:eastAsia="宋体" w:hAnsi="宋体" w:cs="宋体" w:hint="eastAsia"/>
@@ -4217,63 +4418,126 @@
           <w:rFonts w:eastAsiaTheme="minorEastAsia" w:hint="eastAsia"/>
           <w:lang w:eastAsia="zh-CN"/>
         </w:rPr>
-        <w:t>为了管理更多的</w:t>
-      </w:r>
-      <w:r>
-        <w:rPr>
-          <w:rFonts w:eastAsiaTheme="minorEastAsia" w:hint="eastAsia"/>
-          <w:lang w:eastAsia="zh-CN"/>
-        </w:rPr>
-        <w:t>AP</w:t>
-      </w:r>
-      <w:r>
-        <w:rPr>
-          <w:rFonts w:eastAsiaTheme="minorEastAsia" w:hint="eastAsia"/>
-          <w:lang w:eastAsia="zh-CN"/>
-        </w:rPr>
-        <w:t>，靠单纯的</w:t>
-      </w:r>
-      <w:r>
-        <w:rPr>
-          <w:rFonts w:eastAsiaTheme="minorEastAsia" w:hint="eastAsia"/>
-          <w:lang w:eastAsia="zh-CN"/>
-        </w:rPr>
-        <w:t>all-in-one</w:t>
-      </w:r>
-      <w:r>
-        <w:rPr>
-          <w:rFonts w:eastAsiaTheme="minorEastAsia" w:hint="eastAsia"/>
-          <w:lang w:eastAsia="zh-CN"/>
-        </w:rPr>
-        <w:t>网管是有限的。分布式网管可以增加物力节点管理更多的</w:t>
-      </w:r>
-      <w:r>
-        <w:rPr>
-          <w:rFonts w:eastAsiaTheme="minorEastAsia" w:hint="eastAsia"/>
-          <w:lang w:eastAsia="zh-CN"/>
-        </w:rPr>
-        <w:t>AP</w:t>
-      </w:r>
-      <w:r>
-        <w:rPr>
-          <w:rFonts w:eastAsiaTheme="minorEastAsia" w:hint="eastAsia"/>
-          <w:lang w:eastAsia="zh-CN"/>
-        </w:rPr>
-        <w:t>。把网管</w:t>
-      </w:r>
-      <w:r>
-        <w:rPr>
-          <w:rFonts w:eastAsiaTheme="minorEastAsia" w:hint="eastAsia"/>
-          <w:lang w:eastAsia="zh-CN"/>
-        </w:rPr>
-        <w:t>4</w:t>
-      </w:r>
-      <w:r>
-        <w:rPr>
-          <w:rFonts w:eastAsiaTheme="minorEastAsia" w:hint="eastAsia"/>
-          <w:lang w:eastAsia="zh-CN"/>
-        </w:rPr>
-        <w:t>部分从整体耦合分离开来</w:t>
+        <w:t>靠单纯</w:t>
+      </w:r>
+      <w:r>
+        <w:rPr>
+          <w:rFonts w:eastAsiaTheme="minorEastAsia" w:hint="eastAsia"/>
+          <w:lang w:eastAsia="zh-CN"/>
+        </w:rPr>
+        <w:t>All-In-O</w:t>
+      </w:r>
+      <w:r>
+        <w:rPr>
+          <w:rFonts w:eastAsiaTheme="minorEastAsia" w:hint="eastAsia"/>
+          <w:lang w:eastAsia="zh-CN"/>
+        </w:rPr>
+        <w:t>ne</w:t>
+      </w:r>
+      <w:r>
+        <w:rPr>
+          <w:rFonts w:eastAsiaTheme="minorEastAsia" w:hint="eastAsia"/>
+          <w:lang w:eastAsia="zh-CN"/>
+        </w:rPr>
+        <w:t>系统架构</w:t>
+      </w:r>
+      <w:r>
+        <w:rPr>
+          <w:rFonts w:eastAsiaTheme="minorEastAsia" w:hint="eastAsia"/>
+          <w:lang w:eastAsia="zh-CN"/>
+        </w:rPr>
+        <w:t>的</w:t>
+      </w:r>
+      <w:r>
+        <w:rPr>
+          <w:rFonts w:eastAsiaTheme="minorEastAsia" w:hint="eastAsia"/>
+          <w:lang w:eastAsia="zh-CN"/>
+        </w:rPr>
+        <w:t>处理能力</w:t>
+      </w:r>
+      <w:r>
+        <w:rPr>
+          <w:rFonts w:eastAsiaTheme="minorEastAsia" w:hint="eastAsia"/>
+          <w:lang w:eastAsia="zh-CN"/>
+        </w:rPr>
+        <w:t>是有限的。</w:t>
+      </w:r>
+      <w:r>
+        <w:rPr>
+          <w:rFonts w:eastAsiaTheme="minorEastAsia" w:hint="eastAsia"/>
+          <w:lang w:eastAsia="zh-CN"/>
+        </w:rPr>
+        <w:t>分布式网管</w:t>
+      </w:r>
+      <w:r>
+        <w:rPr>
+          <w:rFonts w:eastAsiaTheme="minorEastAsia" w:hint="eastAsia"/>
+          <w:lang w:eastAsia="zh-CN"/>
+        </w:rPr>
+        <w:t>系统</w:t>
+      </w:r>
+      <w:r>
+        <w:rPr>
+          <w:rFonts w:eastAsiaTheme="minorEastAsia" w:hint="eastAsia"/>
+          <w:lang w:eastAsia="zh-CN"/>
+        </w:rPr>
+        <w:t>可以</w:t>
+      </w:r>
+      <w:r>
+        <w:rPr>
+          <w:rFonts w:eastAsiaTheme="minorEastAsia" w:hint="eastAsia"/>
+          <w:lang w:eastAsia="zh-CN"/>
+        </w:rPr>
+        <w:t>通过</w:t>
+      </w:r>
+      <w:r>
+        <w:rPr>
+          <w:rFonts w:eastAsiaTheme="minorEastAsia" w:hint="eastAsia"/>
+          <w:lang w:eastAsia="zh-CN"/>
+        </w:rPr>
+        <w:t>增加物力节点</w:t>
+      </w:r>
+      <w:r>
+        <w:rPr>
+          <w:rFonts w:eastAsiaTheme="minorEastAsia" w:hint="eastAsia"/>
+          <w:lang w:eastAsia="zh-CN"/>
+        </w:rPr>
+        <w:t>的方式</w:t>
+      </w:r>
+      <w:r>
+        <w:rPr>
+          <w:rFonts w:eastAsiaTheme="minorEastAsia" w:hint="eastAsia"/>
+          <w:lang w:eastAsia="zh-CN"/>
+        </w:rPr>
+        <w:t>来</w:t>
+      </w:r>
+      <w:r>
+        <w:rPr>
+          <w:rFonts w:eastAsiaTheme="minorEastAsia" w:hint="eastAsia"/>
+          <w:lang w:eastAsia="zh-CN"/>
+        </w:rPr>
+        <w:t>达到管理更多设备的目的</w:t>
+      </w:r>
+      <w:r>
+        <w:rPr>
+          <w:rFonts w:eastAsiaTheme="minorEastAsia" w:hint="eastAsia"/>
+          <w:lang w:eastAsia="zh-CN"/>
+        </w:rPr>
+        <w:t>。把系统的</w:t>
+      </w:r>
+      <w:r>
+        <w:rPr>
+          <w:rFonts w:eastAsiaTheme="minorEastAsia" w:hint="eastAsia"/>
+          <w:lang w:eastAsia="zh-CN"/>
+        </w:rPr>
+        <w:t xml:space="preserve">FE, BE, DB, Capwap Server </w:t>
+      </w:r>
+      <w:r>
+        <w:rPr>
+          <w:rFonts w:eastAsiaTheme="minorEastAsia" w:hint="eastAsia"/>
+          <w:lang w:eastAsia="zh-CN"/>
+        </w:rPr>
+        <w:t>从单台系统分离开来部署</w:t>
       </w:r>
       <w:r>
         <w:rPr>
@@ -4287,63 +4551,35 @@
           <w:rFonts w:eastAsiaTheme="minorEastAsia" w:hint="eastAsia"/>
           <w:lang w:eastAsia="zh-CN"/>
         </w:rPr>
-        <w:t>可以任意添加和移出节点</w:t>
-      </w:r>
-      <w:r>
-        <w:rPr>
-          <w:rFonts w:eastAsiaTheme="minorEastAsia" w:hint="eastAsia"/>
-          <w:lang w:eastAsia="zh-CN"/>
-        </w:rPr>
-        <w:t>,</w:t>
-      </w:r>
-      <w:r>
-        <w:rPr>
-          <w:rFonts w:eastAsiaTheme="minorEastAsia" w:hint="eastAsia"/>
-          <w:lang w:eastAsia="zh-CN"/>
-        </w:rPr>
-        <w:t>这样如果需要管理更大量的</w:t>
-      </w:r>
-      <w:r>
-        <w:rPr>
-          <w:rFonts w:eastAsiaTheme="minorEastAsia" w:hint="eastAsia"/>
-          <w:lang w:eastAsia="zh-CN"/>
-        </w:rPr>
-        <w:t>AP</w:t>
-      </w:r>
-      <w:r>
-        <w:rPr>
-          <w:rFonts w:eastAsiaTheme="minorEastAsia" w:hint="eastAsia"/>
-          <w:lang w:eastAsia="zh-CN"/>
-        </w:rPr>
-        <w:t>时</w:t>
-      </w:r>
-      <w:r>
-        <w:rPr>
-          <w:rFonts w:eastAsiaTheme="minorEastAsia" w:hint="eastAsia"/>
-          <w:lang w:eastAsia="zh-CN"/>
-        </w:rPr>
-        <w:t>,</w:t>
-      </w:r>
-      <w:r>
-        <w:rPr>
-          <w:rFonts w:eastAsiaTheme="minorEastAsia" w:hint="eastAsia"/>
-          <w:lang w:eastAsia="zh-CN"/>
-        </w:rPr>
-        <w:t>根据实际情况配置节点</w:t>
-      </w:r>
-      <w:r>
-        <w:rPr>
-          <w:rFonts w:eastAsiaTheme="minorEastAsia" w:hint="eastAsia"/>
-          <w:lang w:eastAsia="zh-CN"/>
-        </w:rPr>
-        <w:t>.</w:t>
+        <w:t>每一项都可以</w:t>
+      </w:r>
+      <w:r>
+        <w:rPr>
+          <w:rFonts w:eastAsiaTheme="minorEastAsia" w:hint="eastAsia"/>
+          <w:lang w:eastAsia="zh-CN"/>
+        </w:rPr>
+        <w:t>添加或</w:t>
+      </w:r>
+      <w:r>
+        <w:rPr>
+          <w:rFonts w:eastAsiaTheme="minorEastAsia" w:hint="eastAsia"/>
+          <w:lang w:eastAsia="zh-CN"/>
+        </w:rPr>
+        <w:t>移出节点</w:t>
+      </w:r>
+      <w:r>
+        <w:rPr>
+          <w:rFonts w:eastAsiaTheme="minorEastAsia" w:hint="eastAsia"/>
+          <w:lang w:eastAsia="zh-CN"/>
+        </w:rPr>
+        <w:t>，随着设备数量和用户群体的不断增加，当某项遇到性能瓶颈的时候就可以通过增加节点来提升性能。</w:t>
       </w:r>
     </w:p>
     <w:p>
       <w:pPr>
         <w:pStyle w:val="3"/>
       </w:pPr>
-      <w:bookmarkStart w:id="9" w:name="_Toc394493806"/>
+      <w:bookmarkStart w:id="9" w:name="_Toc394528450"/>
       <w:r>
         <w:rPr>
           <w:rFonts w:hint="eastAsia"/>
@@ -4359,10 +4595,10 @@
       </w:pPr>
       <w:r>
         <w:object w:dxaOrig="13674" w:dyaOrig="7506">
-          <v:shape id="_x0000_i1026" type="#_x0000_t75" style="width:431.25pt;height:237pt" o:ole="">
+          <v:shape id="_x0000_i1026" type="#_x0000_t75" style="width:431.3pt;height:237.05pt" o:ole="">
             <v:imagedata r:id="rId11" o:title=""/>
           </v:shape>
-          <o:OLEObject Type="Embed" ProgID="Visio.Drawing.11" ShapeID="_x0000_i1026" DrawAspect="Content" ObjectID="_1468238423" r:id="rId12"/>
+          <o:OLEObject Type="Embed" ProgID="Visio.Drawing.11" ShapeID="_x0000_i1026" DrawAspect="Content" ObjectID="_1468270423" r:id="rId12"/>
         </w:object>
       </w:r>
     </w:p>
@@ -4419,7 +4655,6 @@
           <w:rFonts w:eastAsiaTheme="minorEastAsia" w:hint="eastAsia"/>
           <w:lang w:eastAsia="zh-CN"/>
         </w:rPr>
-        <w:lastRenderedPageBreak/>
         <w:t>将</w:t>
       </w:r>
       <w:r>
@@ -4448,14 +4683,35 @@
           <w:rFonts w:eastAsiaTheme="minorEastAsia" w:hint="eastAsia"/>
           <w:lang w:eastAsia="zh-CN"/>
         </w:rPr>
-        <w:t>分离开来，增加</w:t>
-      </w:r>
-      <w:r>
-        <w:rPr>
-          <w:rFonts w:eastAsiaTheme="minorEastAsia" w:hint="eastAsia"/>
-          <w:lang w:eastAsia="zh-CN"/>
-        </w:rPr>
-        <w:t xml:space="preserve">message Queue, Memory cache </w:t>
+        <w:t>分离部署</w:t>
+      </w:r>
+      <w:r>
+        <w:rPr>
+          <w:rFonts w:eastAsiaTheme="minorEastAsia" w:hint="eastAsia"/>
+          <w:lang w:eastAsia="zh-CN"/>
+        </w:rPr>
+        <w:t>，同时引入</w:t>
+      </w:r>
+      <w:r>
+        <w:rPr>
+          <w:rFonts w:eastAsiaTheme="minorEastAsia" w:hint="eastAsia"/>
+          <w:lang w:eastAsia="zh-CN"/>
+        </w:rPr>
+        <w:t>M</w:t>
+      </w:r>
+      <w:r>
+        <w:rPr>
+          <w:rFonts w:eastAsiaTheme="minorEastAsia" w:hint="eastAsia"/>
+          <w:lang w:eastAsia="zh-CN"/>
+        </w:rPr>
+        <w:t>essage Queue, Memory C</w:t>
+      </w:r>
+      <w:r>
+        <w:rPr>
+          <w:rFonts w:eastAsiaTheme="minorEastAsia" w:hint="eastAsia"/>
+          <w:lang w:eastAsia="zh-CN"/>
+        </w:rPr>
+        <w:t xml:space="preserve">ache </w:t>
       </w:r>
       <w:r>
         <w:rPr>
@@ -4469,7 +4725,14 @@
           <w:rFonts w:eastAsiaTheme="minorEastAsia" w:hint="eastAsia"/>
           <w:lang w:eastAsia="zh-CN"/>
         </w:rPr>
-        <w:t>scheduler</w:t>
+        <w:t>S</w:t>
+      </w:r>
+      <w:r>
+        <w:rPr>
+          <w:rFonts w:eastAsiaTheme="minorEastAsia" w:hint="eastAsia"/>
+          <w:lang w:eastAsia="zh-CN"/>
+        </w:rPr>
+        <w:t>cheduler</w:t>
       </w:r>
       <w:r>
         <w:rPr>
@@ -4491,6 +4754,90 @@
           <w:lang w:eastAsia="zh-CN"/>
         </w:rPr>
         <w:t>和</w:t>
+      </w:r>
+      <w:r>
+        <w:rPr>
+          <w:rFonts w:eastAsiaTheme="minorEastAsia" w:hint="eastAsia"/>
+          <w:lang w:eastAsia="zh-CN"/>
+        </w:rPr>
+        <w:t>BE</w:t>
+      </w:r>
+      <w:r>
+        <w:rPr>
+          <w:rFonts w:eastAsiaTheme="minorEastAsia" w:hint="eastAsia"/>
+          <w:lang w:eastAsia="zh-CN"/>
+        </w:rPr>
+        <w:t>就</w:t>
+      </w:r>
+      <w:r>
+        <w:rPr>
+          <w:rFonts w:eastAsiaTheme="minorEastAsia" w:hint="eastAsia"/>
+          <w:lang w:eastAsia="zh-CN"/>
+        </w:rPr>
+        <w:t>可以实现无状态运行</w:t>
+      </w:r>
+      <w:r>
+        <w:rPr>
+          <w:rFonts w:eastAsiaTheme="minorEastAsia" w:hint="eastAsia"/>
+          <w:lang w:eastAsia="zh-CN"/>
+        </w:rPr>
+        <w:t>。在</w:t>
+      </w:r>
+      <w:r>
+        <w:rPr>
+          <w:rFonts w:eastAsiaTheme="minorEastAsia" w:hint="eastAsia"/>
+          <w:lang w:eastAsia="zh-CN"/>
+        </w:rPr>
+        <w:t>实际</w:t>
+      </w:r>
+      <w:r>
+        <w:rPr>
+          <w:rFonts w:eastAsiaTheme="minorEastAsia" w:hint="eastAsia"/>
+          <w:lang w:eastAsia="zh-CN"/>
+        </w:rPr>
+        <w:t>应用中</w:t>
+      </w:r>
+      <w:r>
+        <w:rPr>
+          <w:rFonts w:eastAsiaTheme="minorEastAsia" w:hint="eastAsia"/>
+          <w:lang w:eastAsia="zh-CN"/>
+        </w:rPr>
+        <w:t>可以通过扩展</w:t>
+      </w:r>
+      <w:r>
+        <w:rPr>
+          <w:rFonts w:eastAsiaTheme="minorEastAsia" w:hint="eastAsia"/>
+          <w:lang w:eastAsia="zh-CN"/>
+        </w:rPr>
+        <w:t>FE</w:t>
+      </w:r>
+      <w:r>
+        <w:rPr>
+          <w:rFonts w:eastAsiaTheme="minorEastAsia" w:hint="eastAsia"/>
+          <w:lang w:eastAsia="zh-CN"/>
+        </w:rPr>
+        <w:t>和</w:t>
+      </w:r>
+      <w:r>
+        <w:rPr>
+          <w:rFonts w:eastAsiaTheme="minorEastAsia" w:hint="eastAsia"/>
+          <w:lang w:eastAsia="zh-CN"/>
+        </w:rPr>
+        <w:t>BE</w:t>
+      </w:r>
+      <w:r>
+        <w:rPr>
+          <w:rFonts w:eastAsiaTheme="minorEastAsia" w:hint="eastAsia"/>
+          <w:lang w:eastAsia="zh-CN"/>
+        </w:rPr>
+        <w:t>来提升性能</w:t>
+      </w:r>
+      <w:r>
+        <w:rPr>
+          <w:rFonts w:eastAsiaTheme="minorEastAsia" w:hint="eastAsia"/>
+          <w:lang w:eastAsia="zh-CN"/>
+        </w:rPr>
+        <w:t>。</w:t>
       </w:r>
     </w:p>
     <w:p>
@@ -4506,6 +4853,90 @@
           <w:rFonts w:eastAsiaTheme="minorEastAsia" w:hint="eastAsia"/>
           <w:lang w:eastAsia="zh-CN"/>
         </w:rPr>
+        <w:t>前台通过</w:t>
+      </w:r>
+      <w:r>
+        <w:rPr>
+          <w:rFonts w:eastAsiaTheme="minorEastAsia" w:hint="eastAsia"/>
+          <w:lang w:eastAsia="zh-CN"/>
+        </w:rPr>
+        <w:t>L</w:t>
+      </w:r>
+      <w:r>
+        <w:rPr>
+          <w:rFonts w:eastAsiaTheme="minorEastAsia" w:hint="eastAsia"/>
+          <w:lang w:eastAsia="zh-CN"/>
+        </w:rPr>
+        <w:t xml:space="preserve">oad balance </w:t>
+      </w:r>
+      <w:r>
+        <w:rPr>
+          <w:rFonts w:eastAsiaTheme="minorEastAsia" w:hint="eastAsia"/>
+          <w:lang w:eastAsia="zh-CN"/>
+        </w:rPr>
+        <w:t>将</w:t>
+      </w:r>
+      <w:r>
+        <w:rPr>
+          <w:rFonts w:eastAsiaTheme="minorEastAsia" w:hint="eastAsia"/>
+          <w:lang w:eastAsia="zh-CN"/>
+        </w:rPr>
+        <w:t>请求发送到任意一个</w:t>
+      </w:r>
+      <w:r>
+        <w:rPr>
+          <w:rFonts w:eastAsiaTheme="minorEastAsia" w:hint="eastAsia"/>
+          <w:lang w:eastAsia="zh-CN"/>
+        </w:rPr>
+        <w:t>FE</w:t>
+      </w:r>
+      <w:r>
+        <w:rPr>
+          <w:rFonts w:eastAsiaTheme="minorEastAsia" w:hint="eastAsia"/>
+          <w:lang w:eastAsia="zh-CN"/>
+        </w:rPr>
+        <w:t>，</w:t>
+      </w:r>
+      <w:r>
+        <w:rPr>
+          <w:rFonts w:eastAsiaTheme="minorEastAsia" w:hint="eastAsia"/>
+          <w:lang w:eastAsia="zh-CN"/>
+        </w:rPr>
+        <w:t>FE</w:t>
+      </w:r>
+      <w:r>
+        <w:rPr>
+          <w:rFonts w:eastAsiaTheme="minorEastAsia" w:hint="eastAsia"/>
+          <w:lang w:eastAsia="zh-CN"/>
+        </w:rPr>
+        <w:t>通过</w:t>
+      </w:r>
+      <w:r>
+        <w:rPr>
+          <w:rFonts w:eastAsiaTheme="minorEastAsia" w:hint="eastAsia"/>
+          <w:lang w:eastAsia="zh-CN"/>
+        </w:rPr>
+        <w:t>M</w:t>
+      </w:r>
+      <w:r>
+        <w:rPr>
+          <w:rFonts w:eastAsiaTheme="minorEastAsia" w:hint="eastAsia"/>
+          <w:lang w:eastAsia="zh-CN"/>
+        </w:rPr>
+        <w:t xml:space="preserve">essage  Queue </w:t>
+      </w:r>
+      <w:r>
+        <w:rPr>
+          <w:rFonts w:eastAsiaTheme="minorEastAsia" w:hint="eastAsia"/>
+          <w:lang w:eastAsia="zh-CN"/>
+        </w:rPr>
+        <w:t>和任意</w:t>
+      </w:r>
+      <w:r>
+        <w:rPr>
+          <w:rFonts w:eastAsiaTheme="minorEastAsia" w:hint="eastAsia"/>
+          <w:lang w:eastAsia="zh-CN"/>
+        </w:rPr>
         <w:t>BE</w:t>
       </w:r>
       <w:r>
@@ -4513,35 +4944,98 @@
           <w:rFonts w:eastAsiaTheme="minorEastAsia" w:hint="eastAsia"/>
           <w:lang w:eastAsia="zh-CN"/>
         </w:rPr>
-        <w:t>就都可以是无状态软件。在应用中</w:t>
-      </w:r>
-      <w:r>
-        <w:rPr>
-          <w:rFonts w:eastAsiaTheme="minorEastAsia" w:hint="eastAsia"/>
-          <w:lang w:eastAsia="zh-CN"/>
-        </w:rPr>
-        <w:t>FE</w:t>
-      </w:r>
-      <w:r>
-        <w:rPr>
-          <w:rFonts w:eastAsiaTheme="minorEastAsia" w:hint="eastAsia"/>
-          <w:lang w:eastAsia="zh-CN"/>
-        </w:rPr>
-        <w:t>和</w:t>
-      </w:r>
-      <w:r>
-        <w:rPr>
-          <w:rFonts w:eastAsiaTheme="minorEastAsia" w:hint="eastAsia"/>
-          <w:lang w:eastAsia="zh-CN"/>
-        </w:rPr>
-        <w:t>BE</w:t>
-      </w:r>
-      <w:r>
-        <w:rPr>
-          <w:rFonts w:eastAsiaTheme="minorEastAsia" w:hint="eastAsia"/>
-          <w:lang w:eastAsia="zh-CN"/>
-        </w:rPr>
-        <w:t>都可以随意扩展。</w:t>
+        <w:t>通讯。</w:t>
+      </w:r>
+      <w:r>
+        <w:rPr>
+          <w:rFonts w:eastAsiaTheme="minorEastAsia" w:hint="eastAsia"/>
+          <w:lang w:eastAsia="zh-CN"/>
+        </w:rPr>
+        <w:t xml:space="preserve"> BE </w:t>
+      </w:r>
+      <w:r>
+        <w:rPr>
+          <w:rFonts w:eastAsiaTheme="minorEastAsia" w:hint="eastAsia"/>
+          <w:lang w:eastAsia="zh-CN"/>
+        </w:rPr>
+        <w:t>如果需要和</w:t>
+      </w:r>
+      <w:r>
+        <w:rPr>
+          <w:rFonts w:eastAsiaTheme="minorEastAsia" w:hint="eastAsia"/>
+          <w:lang w:eastAsia="zh-CN"/>
+        </w:rPr>
+        <w:t>C</w:t>
+      </w:r>
+      <w:r>
+        <w:rPr>
+          <w:rFonts w:eastAsiaTheme="minorEastAsia" w:hint="eastAsia"/>
+          <w:lang w:eastAsia="zh-CN"/>
+        </w:rPr>
+        <w:t>apwap</w:t>
+      </w:r>
+      <w:r>
+        <w:rPr>
+          <w:rFonts w:eastAsiaTheme="minorEastAsia" w:hint="eastAsia"/>
+          <w:lang w:eastAsia="zh-CN"/>
+        </w:rPr>
+        <w:t>通讯，通过</w:t>
+      </w:r>
+      <w:r>
+        <w:rPr>
+          <w:rFonts w:eastAsiaTheme="minorEastAsia" w:hint="eastAsia"/>
+          <w:lang w:eastAsia="zh-CN"/>
+        </w:rPr>
+        <w:t>Capwap Routing</w:t>
+      </w:r>
+      <w:r>
+        <w:rPr>
+          <w:rFonts w:eastAsiaTheme="minorEastAsia" w:hint="eastAsia"/>
+          <w:lang w:eastAsia="zh-CN"/>
+        </w:rPr>
+        <w:t>路由到相应</w:t>
+      </w:r>
+      <w:r>
+        <w:rPr>
+          <w:rFonts w:eastAsiaTheme="minorEastAsia" w:hint="eastAsia"/>
+          <w:lang w:eastAsia="zh-CN"/>
+        </w:rPr>
+        <w:t>的</w:t>
+      </w:r>
+      <w:r>
+        <w:rPr>
+          <w:rFonts w:eastAsiaTheme="minorEastAsia" w:hint="eastAsia"/>
+          <w:lang w:eastAsia="zh-CN"/>
+        </w:rPr>
+        <w:t>C</w:t>
+      </w:r>
+      <w:r>
+        <w:rPr>
+          <w:rFonts w:eastAsiaTheme="minorEastAsia" w:hint="eastAsia"/>
+          <w:lang w:eastAsia="zh-CN"/>
+        </w:rPr>
+        <w:t>apwap S</w:t>
+      </w:r>
+      <w:r>
+        <w:rPr>
+          <w:rFonts w:eastAsiaTheme="minorEastAsia" w:hint="eastAsia"/>
+          <w:lang w:eastAsia="zh-CN"/>
+        </w:rPr>
+        <w:t>erver</w:t>
+      </w:r>
+      <w:r>
+        <w:rPr>
+          <w:rFonts w:eastAsiaTheme="minorEastAsia" w:hint="eastAsia"/>
+          <w:lang w:eastAsia="zh-CN"/>
+        </w:rPr>
+        <w:t>。</w:t>
+      </w:r>
+      <w:r>
+        <w:rPr>
+          <w:rFonts w:eastAsiaTheme="minorEastAsia" w:hint="eastAsia"/>
+          <w:lang w:eastAsia="zh-CN"/>
+        </w:rPr>
+        <w:t xml:space="preserve"> </w:t>
       </w:r>
     </w:p>
     <w:p>
@@ -4557,63 +5051,42 @@
           <w:rFonts w:eastAsiaTheme="minorEastAsia" w:hint="eastAsia"/>
           <w:lang w:eastAsia="zh-CN"/>
         </w:rPr>
-        <w:t>前台通过</w:t>
-      </w:r>
-      <w:r>
-        <w:rPr>
-          <w:rFonts w:eastAsiaTheme="minorEastAsia" w:hint="eastAsia"/>
-          <w:lang w:eastAsia="zh-CN"/>
-        </w:rPr>
-        <w:t xml:space="preserve">load balance </w:t>
-      </w:r>
-      <w:r>
-        <w:rPr>
-          <w:rFonts w:eastAsiaTheme="minorEastAsia" w:hint="eastAsia"/>
-          <w:lang w:eastAsia="zh-CN"/>
-        </w:rPr>
-        <w:t>讲请求发送到任意一个</w:t>
-      </w:r>
-      <w:r>
-        <w:rPr>
-          <w:rFonts w:eastAsiaTheme="minorEastAsia" w:hint="eastAsia"/>
-          <w:lang w:eastAsia="zh-CN"/>
-        </w:rPr>
-        <w:t>FE</w:t>
-      </w:r>
-      <w:r>
-        <w:rPr>
-          <w:rFonts w:eastAsiaTheme="minorEastAsia" w:hint="eastAsia"/>
-          <w:lang w:eastAsia="zh-CN"/>
-        </w:rPr>
-        <w:t>端，</w:t>
-      </w:r>
-      <w:r>
-        <w:rPr>
-          <w:rFonts w:eastAsiaTheme="minorEastAsia" w:hint="eastAsia"/>
-          <w:lang w:eastAsia="zh-CN"/>
-        </w:rPr>
-        <w:t>FE</w:t>
-      </w:r>
-      <w:r>
-        <w:rPr>
-          <w:rFonts w:eastAsiaTheme="minorEastAsia" w:hint="eastAsia"/>
-          <w:lang w:eastAsia="zh-CN"/>
-        </w:rPr>
-        <w:t>通过</w:t>
-      </w:r>
-      <w:r>
-        <w:rPr>
-          <w:rFonts w:eastAsiaTheme="minorEastAsia" w:hint="eastAsia"/>
-          <w:lang w:eastAsia="zh-CN"/>
-        </w:rPr>
-        <w:t xml:space="preserve">message  Queue </w:t>
-      </w:r>
-      <w:r>
-        <w:rPr>
-          <w:rFonts w:eastAsiaTheme="minorEastAsia" w:hint="eastAsia"/>
-          <w:lang w:eastAsia="zh-CN"/>
-        </w:rPr>
-        <w:t>和任意</w:t>
+        <w:t>Memory C</w:t>
+      </w:r>
+      <w:r>
+        <w:rPr>
+          <w:rFonts w:eastAsiaTheme="minorEastAsia" w:hint="eastAsia"/>
+          <w:lang w:eastAsia="zh-CN"/>
+        </w:rPr>
+        <w:t>ache</w:t>
+      </w:r>
+      <w:r>
+        <w:rPr>
+          <w:rFonts w:eastAsiaTheme="minorEastAsia" w:hint="eastAsia"/>
+          <w:lang w:eastAsia="zh-CN"/>
+        </w:rPr>
+        <w:t>把</w:t>
+      </w:r>
+      <w:r>
+        <w:rPr>
+          <w:rFonts w:eastAsiaTheme="minorEastAsia" w:hint="eastAsia"/>
+          <w:lang w:eastAsia="zh-CN"/>
+        </w:rPr>
+        <w:t>C</w:t>
+      </w:r>
+      <w:r>
+        <w:rPr>
+          <w:rFonts w:eastAsiaTheme="minorEastAsia" w:hint="eastAsia"/>
+          <w:lang w:eastAsia="zh-CN"/>
+        </w:rPr>
+        <w:t>ache</w:t>
+      </w:r>
+      <w:r>
+        <w:rPr>
+          <w:rFonts w:eastAsiaTheme="minorEastAsia" w:hint="eastAsia"/>
+          <w:lang w:eastAsia="zh-CN"/>
+        </w:rPr>
+        <w:t>模块从</w:t>
       </w:r>
       <w:r>
         <w:rPr>
@@ -4627,56 +5100,35 @@
           <w:rFonts w:eastAsiaTheme="minorEastAsia" w:hint="eastAsia"/>
           <w:lang w:eastAsia="zh-CN"/>
         </w:rPr>
-        <w:t>通讯。</w:t>
-      </w:r>
-      <w:r>
-        <w:rPr>
-          <w:rFonts w:eastAsiaTheme="minorEastAsia" w:hint="eastAsia"/>
-          <w:lang w:eastAsia="zh-CN"/>
-        </w:rPr>
-        <w:t xml:space="preserve"> BE </w:t>
-      </w:r>
-      <w:r>
-        <w:rPr>
-          <w:rFonts w:eastAsiaTheme="minorEastAsia" w:hint="eastAsia"/>
-          <w:lang w:eastAsia="zh-CN"/>
-        </w:rPr>
-        <w:t>如果需要和</w:t>
-      </w:r>
-      <w:r>
-        <w:rPr>
-          <w:rFonts w:eastAsiaTheme="minorEastAsia" w:hint="eastAsia"/>
-          <w:lang w:eastAsia="zh-CN"/>
-        </w:rPr>
-        <w:t>capwap</w:t>
-      </w:r>
-      <w:r>
-        <w:rPr>
-          <w:rFonts w:eastAsiaTheme="minorEastAsia" w:hint="eastAsia"/>
-          <w:lang w:eastAsia="zh-CN"/>
-        </w:rPr>
-        <w:t>通讯，通过</w:t>
-      </w:r>
-      <w:r>
-        <w:rPr>
-          <w:rFonts w:eastAsiaTheme="minorEastAsia" w:hint="eastAsia"/>
-          <w:lang w:eastAsia="zh-CN"/>
-        </w:rPr>
-        <w:t>queue</w:t>
-      </w:r>
-      <w:r>
-        <w:rPr>
-          <w:rFonts w:eastAsiaTheme="minorEastAsia" w:hint="eastAsia"/>
-          <w:lang w:eastAsia="zh-CN"/>
-        </w:rPr>
-        <w:t>的路由，路由到正确的</w:t>
-      </w:r>
-      <w:r>
-        <w:rPr>
-          <w:rFonts w:eastAsiaTheme="minorEastAsia" w:hint="eastAsia"/>
-          <w:lang w:eastAsia="zh-CN"/>
-        </w:rPr>
-        <w:t>capwap server</w:t>
+        <w:t>分离出来，其中</w:t>
+      </w:r>
+      <w:r>
+        <w:rPr>
+          <w:rFonts w:eastAsiaTheme="minorEastAsia" w:hint="eastAsia"/>
+          <w:lang w:eastAsia="zh-CN"/>
+        </w:rPr>
+        <w:t>记录</w:t>
+      </w:r>
+      <w:r>
+        <w:rPr>
+          <w:rFonts w:eastAsiaTheme="minorEastAsia" w:hint="eastAsia"/>
+          <w:lang w:eastAsia="zh-CN"/>
+        </w:rPr>
+        <w:t>了</w:t>
+      </w:r>
+      <w:r>
+        <w:rPr>
+          <w:rFonts w:eastAsiaTheme="minorEastAsia" w:hint="eastAsia"/>
+          <w:lang w:eastAsia="zh-CN"/>
+        </w:rPr>
+        <w:t>一些需要被共享</w:t>
+      </w:r>
+      <w:r>
+        <w:rPr>
+          <w:rFonts w:eastAsiaTheme="minorEastAsia" w:hint="eastAsia"/>
+          <w:lang w:eastAsia="zh-CN"/>
+        </w:rPr>
+        <w:t>的状态</w:t>
       </w:r>
       <w:r>
         <w:rPr>
@@ -4690,42 +5142,7 @@
           <w:rFonts w:eastAsiaTheme="minorEastAsia" w:hint="eastAsia"/>
           <w:lang w:eastAsia="zh-CN"/>
         </w:rPr>
-        <w:t xml:space="preserve"> Memory cache</w:t>
-      </w:r>
-      <w:r>
-        <w:rPr>
-          <w:rFonts w:eastAsiaTheme="minorEastAsia" w:hint="eastAsia"/>
-          <w:lang w:eastAsia="zh-CN"/>
-        </w:rPr>
-        <w:t>把</w:t>
-      </w:r>
-      <w:r>
-        <w:rPr>
-          <w:rFonts w:eastAsiaTheme="minorEastAsia" w:hint="eastAsia"/>
-          <w:lang w:eastAsia="zh-CN"/>
-        </w:rPr>
-        <w:t>cache</w:t>
-      </w:r>
-      <w:r>
-        <w:rPr>
-          <w:rFonts w:eastAsiaTheme="minorEastAsia" w:hint="eastAsia"/>
-          <w:lang w:eastAsia="zh-CN"/>
-        </w:rPr>
-        <w:t>模块从</w:t>
-      </w:r>
-      <w:r>
-        <w:rPr>
-          <w:rFonts w:eastAsiaTheme="minorEastAsia" w:hint="eastAsia"/>
-          <w:lang w:eastAsia="zh-CN"/>
-        </w:rPr>
-        <w:t>BE</w:t>
-      </w:r>
-      <w:r>
-        <w:rPr>
-          <w:rFonts w:eastAsiaTheme="minorEastAsia" w:hint="eastAsia"/>
-          <w:lang w:eastAsia="zh-CN"/>
-        </w:rPr>
-        <w:t>分离出来，这个记录必要的状态，因为它是一个单一的节点，所以共享。</w:t>
+        <w:t xml:space="preserve"> </w:t>
       </w:r>
       <w:r>
         <w:rPr>
@@ -4739,35 +5156,49 @@
           <w:rFonts w:eastAsiaTheme="minorEastAsia" w:hint="eastAsia"/>
           <w:lang w:eastAsia="zh-CN"/>
         </w:rPr>
-        <w:t>模块从</w:t>
-      </w:r>
-      <w:r>
-        <w:rPr>
-          <w:rFonts w:eastAsiaTheme="minorEastAsia" w:hint="eastAsia"/>
-          <w:lang w:eastAsia="zh-CN"/>
-        </w:rPr>
-        <w:t>BE</w:t>
-      </w:r>
-      <w:r>
-        <w:rPr>
-          <w:rFonts w:eastAsiaTheme="minorEastAsia" w:hint="eastAsia"/>
-          <w:lang w:eastAsia="zh-CN"/>
-        </w:rPr>
-        <w:t>端分离出来形成一个节点，这样</w:t>
-      </w:r>
-      <w:r>
-        <w:rPr>
-          <w:rFonts w:eastAsiaTheme="minorEastAsia" w:hint="eastAsia"/>
-          <w:lang w:eastAsia="zh-CN"/>
-        </w:rPr>
-        <w:t>schedule</w:t>
-      </w:r>
-      <w:r>
-        <w:rPr>
-          <w:rFonts w:eastAsiaTheme="minorEastAsia" w:hint="eastAsia"/>
-          <w:lang w:eastAsia="zh-CN"/>
-        </w:rPr>
-        <w:t>就不会被多次执行。</w:t>
+        <w:t>模块</w:t>
+      </w:r>
+      <w:r>
+        <w:rPr>
+          <w:rFonts w:eastAsiaTheme="minorEastAsia" w:hint="eastAsia"/>
+          <w:lang w:eastAsia="zh-CN"/>
+        </w:rPr>
+        <w:t>也需要单独部署（整个</w:t>
+      </w:r>
+      <w:r>
+        <w:rPr>
+          <w:rFonts w:eastAsiaTheme="minorEastAsia" w:hint="eastAsia"/>
+          <w:lang w:eastAsia="zh-CN"/>
+        </w:rPr>
+        <w:t>分布式系统</w:t>
+      </w:r>
+      <w:r>
+        <w:rPr>
+          <w:rFonts w:eastAsiaTheme="minorEastAsia" w:hint="eastAsia"/>
+          <w:lang w:eastAsia="zh-CN"/>
+        </w:rPr>
+        <w:t>中只能部署一台</w:t>
+      </w:r>
+      <w:r>
+        <w:rPr>
+          <w:rFonts w:eastAsiaTheme="minorEastAsia" w:hint="eastAsia"/>
+          <w:lang w:eastAsia="zh-CN"/>
+        </w:rPr>
+        <w:t>Schedule Server</w:t>
+      </w:r>
+      <w:r>
+        <w:rPr>
+          <w:rFonts w:eastAsiaTheme="minorEastAsia" w:hint="eastAsia"/>
+          <w:lang w:eastAsia="zh-CN"/>
+        </w:rPr>
+        <w:t>，因为定时任务是需要单线程运行的</w:t>
+      </w:r>
+      <w:r>
+        <w:rPr>
+          <w:rFonts w:eastAsiaTheme="minorEastAsia" w:hint="eastAsia"/>
+          <w:lang w:eastAsia="zh-CN"/>
+        </w:rPr>
+        <w:t>）。</w:t>
       </w:r>
     </w:p>
     <w:p>
@@ -4778,7 +5209,7 @@
           <w:lang w:eastAsia="zh-CN"/>
         </w:rPr>
       </w:pPr>
-      <w:bookmarkStart w:id="10" w:name="_Toc394493807"/>
+      <w:bookmarkStart w:id="10" w:name="_Toc394528451"/>
       <w:bookmarkStart w:id="11" w:name="_Toc309810842"/>
       <w:r>
         <w:rPr>
@@ -4807,7 +5238,7 @@
       <w:pPr>
         <w:pStyle w:val="2"/>
       </w:pPr>
-      <w:bookmarkStart w:id="12" w:name="_Toc394493808"/>
+      <w:bookmarkStart w:id="12" w:name="_Toc394528452"/>
       <w:r>
         <w:rPr>
           <w:rFonts w:eastAsiaTheme="minorEastAsia" w:hint="eastAsia"/>
@@ -4828,7 +5259,7 @@
       <w:pPr>
         <w:pStyle w:val="3"/>
       </w:pPr>
-      <w:bookmarkStart w:id="13" w:name="_Toc394493809"/>
+      <w:bookmarkStart w:id="13" w:name="_Toc394528453"/>
       <w:r>
         <w:rPr>
           <w:rFonts w:hint="eastAsia"/>
@@ -5035,7 +5466,13 @@
         <w:rPr>
           <w:rFonts w:hint="eastAsia"/>
         </w:rPr>
-        <w:t>提交过来的数据，但是不做业务逻辑处理，所有的业务逻辑处理有后面的</w:t>
+        <w:t>提交过来的数据，但</w:t>
+      </w:r>
+      <w:r>
+        <w:rPr>
+          <w:rFonts w:hint="eastAsia"/>
+        </w:rPr>
+        <w:t>不做业务逻辑处理，所有的业务逻辑处理有后面的</w:t>
       </w:r>
       <w:r>
         <w:rPr>
@@ -5047,7 +5484,7 @@
         <w:rPr>
           <w:rFonts w:hint="eastAsia"/>
         </w:rPr>
-        <w:t>来完成，他只负责吧</w:t>
+        <w:t>来完成，他只负责把</w:t>
       </w:r>
       <w:r>
         <w:rPr>
@@ -5111,7 +5548,25 @@
         <w:rPr>
           <w:rFonts w:hint="eastAsia"/>
         </w:rPr>
-        <w:t>，他可以访问数据库但不能直接访问必须通过后面到</w:t>
+        <w:t>，他可以间接地操作</w:t>
+      </w:r>
+      <w:r>
+        <w:rPr>
+          <w:rFonts w:hint="eastAsia"/>
+        </w:rPr>
+        <w:t>数据库但不能直接访问</w:t>
+      </w:r>
+      <w:r>
+        <w:rPr>
+          <w:rFonts w:hint="eastAsia"/>
+        </w:rPr>
+        <w:t>，</w:t>
+      </w:r>
+      <w:r>
+        <w:rPr>
+          <w:rFonts w:hint="eastAsia"/>
+        </w:rPr>
+        <w:t>必须通过后面到</w:t>
       </w:r>
       <w:r>
         <w:rPr>
@@ -5123,13 +5578,31 @@
         <w:rPr>
           <w:rFonts w:hint="eastAsia"/>
         </w:rPr>
-        <w:t>来访问；他也可以访问后台模块，但不能直接调用</w:t>
-      </w:r>
-      <w:r>
-        <w:rPr>
-          <w:rFonts w:hint="eastAsia"/>
-        </w:rPr>
-        <w:t>，必须通过调用同步或异步事件来访问。</w:t>
+        <w:t>来访问；同时</w:t>
+      </w:r>
+      <w:r>
+        <w:rPr>
+          <w:rFonts w:hint="eastAsia"/>
+        </w:rPr>
+        <w:t>Service</w:t>
+      </w:r>
+      <w:r>
+        <w:rPr>
+          <w:rFonts w:hint="eastAsia"/>
+        </w:rPr>
+        <w:t>也可以访问后台模块，但不能直接调用</w:t>
+      </w:r>
+      <w:r>
+        <w:rPr>
+          <w:rFonts w:hint="eastAsia"/>
+        </w:rPr>
+        <w:t>，必须通过</w:t>
+      </w:r>
+      <w:r>
+        <w:rPr>
+          <w:rFonts w:hint="eastAsia"/>
+        </w:rPr>
+        <w:t>同步或异步事件来访问。</w:t>
       </w:r>
     </w:p>
     <w:p>
@@ -5151,7 +5624,37 @@
         <w:rPr>
           <w:rFonts w:hint="eastAsia"/>
         </w:rPr>
-        <w:t>：后台服务模块</w:t>
+        <w:t>：</w:t>
+      </w:r>
+      <w:r>
+        <w:rPr>
+          <w:rFonts w:hint="eastAsia"/>
+        </w:rPr>
+        <w:t>管理着</w:t>
+      </w:r>
+      <w:r>
+        <w:rPr>
+          <w:rFonts w:hint="eastAsia"/>
+        </w:rPr>
+        <w:t>后台</w:t>
+      </w:r>
+      <w:r>
+        <w:rPr>
+          <w:rFonts w:hint="eastAsia"/>
+        </w:rPr>
+        <w:t>所有的</w:t>
+      </w:r>
+      <w:r>
+        <w:rPr>
+          <w:rFonts w:hint="eastAsia"/>
+        </w:rPr>
+        <w:t>服务模块</w:t>
+      </w:r>
+      <w:r>
+        <w:rPr>
+          <w:rFonts w:hint="eastAsia"/>
+        </w:rPr>
+        <w:t>。</w:t>
       </w:r>
     </w:p>
     <w:p>
@@ -5179,12 +5682,6 @@
         <w:rPr>
           <w:rFonts w:hint="eastAsia"/>
         </w:rPr>
-        <w:t>为</w:t>
-      </w:r>
-      <w:r>
-        <w:rPr>
-          <w:rFonts w:hint="eastAsia"/>
-        </w:rPr>
         <w:t>Service</w:t>
       </w:r>
       <w:r>
@@ -5252,6 +5749,12 @@
           <w:rFonts w:hint="eastAsia"/>
         </w:rPr>
         <w:t>Hibernate</w:t>
+      </w:r>
+      <w:r>
+        <w:rPr>
+          <w:rFonts w:hint="eastAsia"/>
+        </w:rPr>
+        <w:t>，</w:t>
       </w:r>
       <w:r>
         <w:rPr>
@@ -5359,9 +5862,15 @@
       </w:r>
       <w:r>
         <w:rPr>
-          <w:rFonts w:hint="eastAsia"/>
-        </w:rPr>
-        <w:t>MYSQL</w:t>
+          <w:rFonts w:eastAsiaTheme="minorEastAsia" w:hint="eastAsia"/>
+        </w:rPr>
+        <w:t>Mysql/P</w:t>
+      </w:r>
+      <w:r>
+        <w:rPr>
+          <w:rFonts w:eastAsiaTheme="minorEastAsia" w:hint="eastAsia"/>
+        </w:rPr>
+        <w:t>ostgresql</w:t>
       </w:r>
       <w:r>
         <w:rPr>
@@ -5374,7 +5883,7 @@
       <w:pPr>
         <w:pStyle w:val="3"/>
       </w:pPr>
-      <w:bookmarkStart w:id="14" w:name="_Toc394493810"/>
+      <w:bookmarkStart w:id="14" w:name="_Toc394528454"/>
       <w:r>
         <w:rPr>
           <w:rFonts w:hint="eastAsia"/>
@@ -5429,14 +5938,21 @@
           <w:rFonts w:eastAsiaTheme="minorEastAsia" w:hint="eastAsia"/>
           <w:lang w:eastAsia="zh-CN"/>
         </w:rPr>
-        <w:t>每一个公司底下的</w:t>
-      </w:r>
-      <w:r>
-        <w:rPr>
-          <w:rFonts w:eastAsiaTheme="minorEastAsia" w:hint="eastAsia"/>
-          <w:lang w:eastAsia="zh-CN"/>
-        </w:rPr>
-        <w:t>AP</w:t>
+        <w:t>一个公司底下的</w:t>
+      </w:r>
+      <w:r>
+        <w:rPr>
+          <w:rFonts w:eastAsiaTheme="minorEastAsia" w:hint="eastAsia"/>
+          <w:lang w:eastAsia="zh-CN"/>
+        </w:rPr>
+        <w:t>所有设备</w:t>
+      </w:r>
+      <w:r>
+        <w:rPr>
+          <w:rFonts w:eastAsiaTheme="minorEastAsia" w:hint="eastAsia"/>
+          <w:lang w:eastAsia="zh-CN"/>
+        </w:rPr>
+        <w:t>，</w:t>
       </w:r>
       <w:r>
         <w:rPr>
@@ -5450,14 +5966,77 @@
           <w:rFonts w:eastAsiaTheme="minorEastAsia" w:hint="eastAsia"/>
           <w:lang w:eastAsia="zh-CN"/>
         </w:rPr>
-        <w:t>AP</w:t>
-      </w:r>
-      <w:r>
-        <w:rPr>
-          <w:rFonts w:eastAsiaTheme="minorEastAsia" w:hint="eastAsia"/>
-          <w:lang w:eastAsia="zh-CN"/>
-        </w:rPr>
-        <w:t>但是作为公司的网管，通过域账户登录网管后只能看到自己设备，管理自己的设备。</w:t>
+        <w:t>同设备</w:t>
+      </w:r>
+      <w:r>
+        <w:rPr>
+          <w:rFonts w:eastAsiaTheme="minorEastAsia" w:hint="eastAsia"/>
+          <w:lang w:eastAsia="zh-CN"/>
+        </w:rPr>
+        <w:t>，</w:t>
+      </w:r>
+      <w:r>
+        <w:rPr>
+          <w:rFonts w:eastAsiaTheme="minorEastAsia" w:hint="eastAsia"/>
+          <w:lang w:eastAsia="zh-CN"/>
+        </w:rPr>
+        <w:t>但是</w:t>
+      </w:r>
+      <w:r>
+        <w:rPr>
+          <w:rFonts w:eastAsiaTheme="minorEastAsia" w:hint="eastAsia"/>
+          <w:lang w:eastAsia="zh-CN"/>
+        </w:rPr>
+        <w:t>公司的网管</w:t>
+      </w:r>
+      <w:r>
+        <w:rPr>
+          <w:rFonts w:eastAsiaTheme="minorEastAsia" w:hint="eastAsia"/>
+          <w:lang w:eastAsia="zh-CN"/>
+        </w:rPr>
+        <w:t>通过域账户登录网管</w:t>
+      </w:r>
+      <w:r>
+        <w:rPr>
+          <w:rFonts w:eastAsiaTheme="minorEastAsia" w:hint="eastAsia"/>
+          <w:lang w:eastAsia="zh-CN"/>
+        </w:rPr>
+        <w:t>系统</w:t>
+      </w:r>
+      <w:r>
+        <w:rPr>
+          <w:rFonts w:eastAsiaTheme="minorEastAsia" w:hint="eastAsia"/>
+          <w:lang w:eastAsia="zh-CN"/>
+        </w:rPr>
+        <w:t>后只能看到</w:t>
+      </w:r>
+      <w:r>
+        <w:rPr>
+          <w:rFonts w:eastAsiaTheme="minorEastAsia" w:hint="eastAsia"/>
+          <w:lang w:eastAsia="zh-CN"/>
+        </w:rPr>
+        <w:t>和管理</w:t>
+      </w:r>
+      <w:r>
+        <w:rPr>
+          <w:rFonts w:eastAsiaTheme="minorEastAsia" w:hint="eastAsia"/>
+          <w:lang w:eastAsia="zh-CN"/>
+        </w:rPr>
+        <w:t>自己</w:t>
+      </w:r>
+      <w:r>
+        <w:rPr>
+          <w:rFonts w:eastAsiaTheme="minorEastAsia" w:hint="eastAsia"/>
+          <w:lang w:eastAsia="zh-CN"/>
+        </w:rPr>
+        <w:t>的设备</w:t>
+      </w:r>
+      <w:r>
+        <w:rPr>
+          <w:rFonts w:eastAsiaTheme="minorEastAsia" w:hint="eastAsia"/>
+          <w:lang w:eastAsia="zh-CN"/>
+        </w:rPr>
+        <w:t>。</w:t>
       </w:r>
     </w:p>
     <w:p>
@@ -5479,6 +6058,7 @@
           <w:b/>
           <w:lang w:eastAsia="zh-CN"/>
         </w:rPr>
+        <w:lastRenderedPageBreak/>
         <w:t>用户</w:t>
       </w:r>
       <w:r>
@@ -5530,7 +6110,35 @@
           <w:rFonts w:eastAsiaTheme="minorEastAsia" w:hint="eastAsia"/>
           <w:lang w:eastAsia="zh-CN"/>
         </w:rPr>
-        <w:t>最为系统级用户可以看到并管理网管上的所有设备。</w:t>
+        <w:t>作为超级用户一般只</w:t>
+      </w:r>
+      <w:r>
+        <w:rPr>
+          <w:rFonts w:eastAsiaTheme="minorEastAsia" w:hint="eastAsia"/>
+          <w:lang w:eastAsia="zh-CN"/>
+        </w:rPr>
+        <w:t>发放给系统维护人员，</w:t>
+      </w:r>
+      <w:r>
+        <w:rPr>
+          <w:rFonts w:eastAsiaTheme="minorEastAsia" w:hint="eastAsia"/>
+          <w:lang w:eastAsia="zh-CN"/>
+        </w:rPr>
+        <w:t>可以看到并管理网管</w:t>
+      </w:r>
+      <w:r>
+        <w:rPr>
+          <w:rFonts w:eastAsiaTheme="minorEastAsia" w:hint="eastAsia"/>
+          <w:lang w:eastAsia="zh-CN"/>
+        </w:rPr>
+        <w:t>系统</w:t>
+      </w:r>
+      <w:r>
+        <w:rPr>
+          <w:rFonts w:eastAsiaTheme="minorEastAsia" w:hint="eastAsia"/>
+          <w:lang w:eastAsia="zh-CN"/>
+        </w:rPr>
+        <w:t>上的所有设备。</w:t>
       </w:r>
     </w:p>
     <w:p>
@@ -5551,7 +6159,6 @@
           <w:b/>
           <w:lang w:eastAsia="zh-CN"/>
         </w:rPr>
-        <w:lastRenderedPageBreak/>
         <w:t>域用户</w:t>
       </w:r>
       <w:r>
@@ -5567,14 +6174,42 @@
           <w:rFonts w:eastAsiaTheme="minorEastAsia" w:hint="eastAsia"/>
           <w:lang w:eastAsia="zh-CN"/>
         </w:rPr>
-        <w:t>看到和管理的只局限于他所在的当前域的设备。</w:t>
+        <w:t>看到和管理的</w:t>
+      </w:r>
+      <w:r>
+        <w:rPr>
+          <w:rFonts w:eastAsiaTheme="minorEastAsia" w:hint="eastAsia"/>
+          <w:lang w:eastAsia="zh-CN"/>
+        </w:rPr>
+        <w:t>设备</w:t>
+      </w:r>
+      <w:r>
+        <w:rPr>
+          <w:rFonts w:eastAsiaTheme="minorEastAsia" w:hint="eastAsia"/>
+          <w:lang w:eastAsia="zh-CN"/>
+        </w:rPr>
+        <w:t>只局限于他所在的</w:t>
+      </w:r>
+      <w:r>
+        <w:rPr>
+          <w:rFonts w:eastAsiaTheme="minorEastAsia" w:hint="eastAsia"/>
+          <w:lang w:eastAsia="zh-CN"/>
+        </w:rPr>
+        <w:t>域</w:t>
+      </w:r>
+      <w:r>
+        <w:rPr>
+          <w:rFonts w:eastAsiaTheme="minorEastAsia" w:hint="eastAsia"/>
+          <w:lang w:eastAsia="zh-CN"/>
+        </w:rPr>
+        <w:t>。</w:t>
       </w:r>
     </w:p>
     <w:p>
       <w:pPr>
         <w:pStyle w:val="3"/>
       </w:pPr>
-      <w:bookmarkStart w:id="15" w:name="_Toc394493811"/>
+      <w:bookmarkStart w:id="15" w:name="_Toc394528455"/>
       <w:r>
         <w:rPr>
           <w:rFonts w:hint="eastAsia"/>
@@ -5596,7 +6231,14 @@
           <w:rFonts w:eastAsiaTheme="minorEastAsia" w:hint="eastAsia"/>
           <w:lang w:eastAsia="zh-CN"/>
         </w:rPr>
-        <w:t>网管的配置从大方面来说可以分为两类：共性配置和个性配置。</w:t>
+        <w:t>设备的配置信息</w:t>
+      </w:r>
+      <w:r>
+        <w:rPr>
+          <w:rFonts w:eastAsiaTheme="minorEastAsia" w:hint="eastAsia"/>
+          <w:lang w:eastAsia="zh-CN"/>
+        </w:rPr>
+        <w:t>可以分为两类：共性配置和个性配置。</w:t>
       </w:r>
     </w:p>
     <w:p>
@@ -5631,7 +6273,7 @@
           <w:rFonts w:eastAsiaTheme="minorEastAsia" w:hint="eastAsia"/>
           <w:lang w:eastAsia="zh-CN"/>
         </w:rPr>
-        <w:t>可以以</w:t>
+        <w:t>以</w:t>
       </w:r>
       <w:r>
         <w:rPr>
@@ -5715,7 +6357,49 @@
           <w:rFonts w:eastAsiaTheme="minorEastAsia" w:hint="eastAsia"/>
           <w:lang w:eastAsia="zh-CN"/>
         </w:rPr>
-        <w:t>由于硬件的原因或者业务的原因导致每个设备的配置都不相同，如：天线的数量，天线的模式，</w:t>
+        <w:t>由于硬件的差异</w:t>
+      </w:r>
+      <w:r>
+        <w:rPr>
+          <w:rFonts w:eastAsiaTheme="minorEastAsia" w:hint="eastAsia"/>
+          <w:lang w:eastAsia="zh-CN"/>
+        </w:rPr>
+        <w:t>或</w:t>
+      </w:r>
+      <w:r>
+        <w:rPr>
+          <w:rFonts w:eastAsiaTheme="minorEastAsia" w:hint="eastAsia"/>
+          <w:lang w:eastAsia="zh-CN"/>
+        </w:rPr>
+        <w:t>业务</w:t>
+      </w:r>
+      <w:r>
+        <w:rPr>
+          <w:rFonts w:eastAsiaTheme="minorEastAsia" w:hint="eastAsia"/>
+          <w:lang w:eastAsia="zh-CN"/>
+        </w:rPr>
+        <w:t>的</w:t>
+      </w:r>
+      <w:r>
+        <w:rPr>
+          <w:rFonts w:eastAsiaTheme="minorEastAsia" w:hint="eastAsia"/>
+          <w:lang w:eastAsia="zh-CN"/>
+        </w:rPr>
+        <w:t>限制</w:t>
+      </w:r>
+      <w:r>
+        <w:rPr>
+          <w:rFonts w:eastAsiaTheme="minorEastAsia" w:hint="eastAsia"/>
+          <w:lang w:eastAsia="zh-CN"/>
+        </w:rPr>
+        <w:t>导致每个设备的配置都不尽相同</w:t>
+      </w:r>
+      <w:r>
+        <w:rPr>
+          <w:rFonts w:eastAsiaTheme="minorEastAsia" w:hint="eastAsia"/>
+          <w:lang w:eastAsia="zh-CN"/>
+        </w:rPr>
+        <w:t>，如：天线的数量，天线的模式，</w:t>
       </w:r>
       <w:r>
         <w:rPr>
@@ -5768,7 +6452,7 @@
           <w:rFonts w:eastAsiaTheme="minorEastAsia" w:hint="eastAsia"/>
           <w:lang w:eastAsia="zh-CN"/>
         </w:rPr>
-        <w:t>的形式存在以减少用户的配置量，更具</w:t>
+        <w:t>的形式存在以减少用户的配置量，根据</w:t>
       </w:r>
       <w:r>
         <w:rPr>
@@ -5890,7 +6574,23 @@
           <w:b/>
           <w:lang w:eastAsia="zh-CN"/>
         </w:rPr>
-        <w:t>存个性：</w:t>
+        <w:t>纯粹</w:t>
+      </w:r>
+      <w:r>
+        <w:rPr>
+          <w:rFonts w:eastAsiaTheme="minorEastAsia" w:hint="eastAsia"/>
+          <w:b/>
+          <w:lang w:eastAsia="zh-CN"/>
+        </w:rPr>
+        <w:t>的</w:t>
+      </w:r>
+      <w:r>
+        <w:rPr>
+          <w:rFonts w:eastAsiaTheme="minorEastAsia" w:hint="eastAsia"/>
+          <w:b/>
+          <w:lang w:eastAsia="zh-CN"/>
+        </w:rPr>
+        <w:t>个性：</w:t>
       </w:r>
       <w:r>
         <w:rPr>
@@ -5925,7 +6625,7 @@
       <w:pPr>
         <w:pStyle w:val="3"/>
       </w:pPr>
-      <w:bookmarkStart w:id="16" w:name="_Toc394493812"/>
+      <w:bookmarkStart w:id="16" w:name="_Toc394528456"/>
       <w:r>
         <w:rPr>
           <w:rFonts w:hint="eastAsia"/>
@@ -5953,7 +6653,28 @@
           <w:rFonts w:eastAsiaTheme="minorEastAsia" w:hint="eastAsia"/>
           <w:lang w:eastAsia="zh-CN"/>
         </w:rPr>
-        <w:t>网管可以实时的监控设备的当前状态或之前一段时间内的历史记录，更具监控数据的来源方式可以分为三类：</w:t>
+        <w:t>网管可以实时</w:t>
+      </w:r>
+      <w:r>
+        <w:rPr>
+          <w:rFonts w:eastAsiaTheme="minorEastAsia" w:hint="eastAsia"/>
+          <w:lang w:eastAsia="zh-CN"/>
+        </w:rPr>
+        <w:t>监控设备的当前状态或之前一段时间</w:t>
+      </w:r>
+      <w:r>
+        <w:rPr>
+          <w:rFonts w:eastAsiaTheme="minorEastAsia" w:hint="eastAsia"/>
+          <w:lang w:eastAsia="zh-CN"/>
+        </w:rPr>
+        <w:t>的历史记录，根据</w:t>
+      </w:r>
+      <w:r>
+        <w:rPr>
+          <w:rFonts w:eastAsiaTheme="minorEastAsia" w:hint="eastAsia"/>
+          <w:lang w:eastAsia="zh-CN"/>
+        </w:rPr>
+        <w:t>监控数据的来源方式可以分为三类：</w:t>
       </w:r>
     </w:p>
     <w:p>
@@ -5973,7 +6694,105 @@
           <w:rFonts w:eastAsiaTheme="minorEastAsia" w:hint="eastAsia"/>
           <w:lang w:eastAsia="zh-CN"/>
         </w:rPr>
-        <w:t>数据通过实时查询的方式获取，需要看某个设备的某些数据时通过命令行或报文的方式向设备做实时查询，这类设备对网络要求较高，默认情况下不采用这种方式。</w:t>
+        <w:t>数据通过实时查询的方式获取，</w:t>
+      </w:r>
+      <w:r>
+        <w:rPr>
+          <w:rFonts w:eastAsiaTheme="minorEastAsia" w:hint="eastAsia"/>
+          <w:lang w:eastAsia="zh-CN"/>
+        </w:rPr>
+        <w:t>当</w:t>
+      </w:r>
+      <w:r>
+        <w:rPr>
+          <w:rFonts w:eastAsiaTheme="minorEastAsia" w:hint="eastAsia"/>
+          <w:lang w:eastAsia="zh-CN"/>
+        </w:rPr>
+        <w:t>需要查看</w:t>
+      </w:r>
+      <w:r>
+        <w:rPr>
+          <w:rFonts w:eastAsiaTheme="minorEastAsia" w:hint="eastAsia"/>
+          <w:lang w:eastAsia="zh-CN"/>
+        </w:rPr>
+        <w:t>某个设备的某个状态时，</w:t>
+      </w:r>
+      <w:r>
+        <w:rPr>
+          <w:rFonts w:eastAsiaTheme="minorEastAsia" w:hint="eastAsia"/>
+          <w:lang w:eastAsia="zh-CN"/>
+        </w:rPr>
+        <w:t>可以</w:t>
+      </w:r>
+      <w:r>
+        <w:rPr>
+          <w:rFonts w:eastAsiaTheme="minorEastAsia" w:hint="eastAsia"/>
+          <w:lang w:eastAsia="zh-CN"/>
+        </w:rPr>
+        <w:t>通过命令行或报文的形式</w:t>
+      </w:r>
+      <w:r>
+        <w:rPr>
+          <w:rFonts w:eastAsiaTheme="minorEastAsia" w:hint="eastAsia"/>
+          <w:lang w:eastAsia="zh-CN"/>
+        </w:rPr>
+        <w:t>向设备</w:t>
+      </w:r>
+      <w:r>
+        <w:rPr>
+          <w:rFonts w:eastAsiaTheme="minorEastAsia" w:hint="eastAsia"/>
+          <w:lang w:eastAsia="zh-CN"/>
+        </w:rPr>
+        <w:t>发出查询请求</w:t>
+      </w:r>
+      <w:r>
+        <w:rPr>
+          <w:rFonts w:eastAsiaTheme="minorEastAsia" w:hint="eastAsia"/>
+          <w:lang w:eastAsia="zh-CN"/>
+        </w:rPr>
+        <w:t>。</w:t>
+      </w:r>
+      <w:r>
+        <w:rPr>
+          <w:rFonts w:eastAsiaTheme="minorEastAsia" w:hint="eastAsia"/>
+          <w:lang w:eastAsia="zh-CN"/>
+        </w:rPr>
+        <w:t>这种方式</w:t>
+      </w:r>
+      <w:r>
+        <w:rPr>
+          <w:rFonts w:eastAsiaTheme="minorEastAsia" w:hint="eastAsia"/>
+          <w:lang w:eastAsia="zh-CN"/>
+        </w:rPr>
+        <w:t>对网络</w:t>
+      </w:r>
+      <w:r>
+        <w:rPr>
+          <w:rFonts w:eastAsiaTheme="minorEastAsia" w:hint="eastAsia"/>
+          <w:lang w:eastAsia="zh-CN"/>
+        </w:rPr>
+        <w:t>的</w:t>
+      </w:r>
+      <w:r>
+        <w:rPr>
+          <w:rFonts w:eastAsiaTheme="minorEastAsia" w:hint="eastAsia"/>
+          <w:lang w:eastAsia="zh-CN"/>
+        </w:rPr>
+        <w:t>要求较高，默认情况下不</w:t>
+      </w:r>
+      <w:r>
+        <w:rPr>
+          <w:rFonts w:eastAsiaTheme="minorEastAsia" w:hint="eastAsia"/>
+          <w:lang w:eastAsia="zh-CN"/>
+        </w:rPr>
+        <w:t>建议</w:t>
+      </w:r>
+      <w:r>
+        <w:rPr>
+          <w:rFonts w:eastAsiaTheme="minorEastAsia" w:hint="eastAsia"/>
+          <w:lang w:eastAsia="zh-CN"/>
+        </w:rPr>
+        <w:t>采用这种方式。</w:t>
       </w:r>
     </w:p>
     <w:p>
@@ -5993,7 +6812,105 @@
           <w:rFonts w:eastAsiaTheme="minorEastAsia" w:hint="eastAsia"/>
           <w:lang w:eastAsia="zh-CN"/>
         </w:rPr>
-        <w:t>设备的某些状态发生变化的时候主动上报变化信息，网管向设备定时查询或设备定时上报，这里信息虽然不是实时的但是极为接近真实状态，主要是系统消耗低，页面响应快速，所以我们建议默认采用这种方式。</w:t>
+        <w:t>设备的某些状态发生变化</w:t>
+      </w:r>
+      <w:r>
+        <w:rPr>
+          <w:rFonts w:eastAsiaTheme="minorEastAsia" w:hint="eastAsia"/>
+          <w:lang w:eastAsia="zh-CN"/>
+        </w:rPr>
+        <w:t>时主动上报</w:t>
+      </w:r>
+      <w:r>
+        <w:rPr>
+          <w:rFonts w:eastAsiaTheme="minorEastAsia" w:hint="eastAsia"/>
+          <w:lang w:eastAsia="zh-CN"/>
+        </w:rPr>
+        <w:t>、</w:t>
+      </w:r>
+      <w:r>
+        <w:rPr>
+          <w:rFonts w:eastAsiaTheme="minorEastAsia" w:hint="eastAsia"/>
+          <w:lang w:eastAsia="zh-CN"/>
+        </w:rPr>
+        <w:t>设备</w:t>
+      </w:r>
+      <w:r>
+        <w:rPr>
+          <w:rFonts w:eastAsiaTheme="minorEastAsia" w:hint="eastAsia"/>
+          <w:lang w:eastAsia="zh-CN"/>
+        </w:rPr>
+        <w:t>定时上报、</w:t>
+      </w:r>
+      <w:r>
+        <w:rPr>
+          <w:rFonts w:eastAsiaTheme="minorEastAsia" w:hint="eastAsia"/>
+          <w:lang w:eastAsia="zh-CN"/>
+        </w:rPr>
+        <w:t>网管发起定时查询</w:t>
+      </w:r>
+      <w:r>
+        <w:rPr>
+          <w:rFonts w:eastAsiaTheme="minorEastAsia" w:hint="eastAsia"/>
+          <w:lang w:eastAsia="zh-CN"/>
+        </w:rPr>
+        <w:t>，这里</w:t>
+      </w:r>
+      <w:r>
+        <w:rPr>
+          <w:rFonts w:eastAsiaTheme="minorEastAsia" w:hint="eastAsia"/>
+          <w:lang w:eastAsia="zh-CN"/>
+        </w:rPr>
+        <w:t>三种方式虽然不能百分百的反应设备的当前状态</w:t>
+      </w:r>
+      <w:r>
+        <w:rPr>
+          <w:rFonts w:eastAsiaTheme="minorEastAsia" w:hint="eastAsia"/>
+          <w:lang w:eastAsia="zh-CN"/>
+        </w:rPr>
+        <w:t>但</w:t>
+      </w:r>
+      <w:r>
+        <w:rPr>
+          <w:rFonts w:eastAsiaTheme="minorEastAsia" w:hint="eastAsia"/>
+          <w:lang w:eastAsia="zh-CN"/>
+        </w:rPr>
+        <w:t>也是极为接近的</w:t>
+      </w:r>
+      <w:r>
+        <w:rPr>
+          <w:rFonts w:eastAsiaTheme="minorEastAsia" w:hint="eastAsia"/>
+          <w:lang w:eastAsia="zh-CN"/>
+        </w:rPr>
+        <w:t>。这种方式的优点也很明显</w:t>
+      </w:r>
+      <w:r>
+        <w:rPr>
+          <w:rFonts w:eastAsiaTheme="minorEastAsia" w:hint="eastAsia"/>
+          <w:lang w:eastAsia="zh-CN"/>
+        </w:rPr>
+        <w:t>系统消耗低、</w:t>
+      </w:r>
+      <w:r>
+        <w:rPr>
+          <w:rFonts w:eastAsiaTheme="minorEastAsia" w:hint="eastAsia"/>
+          <w:lang w:eastAsia="zh-CN"/>
+        </w:rPr>
+        <w:t>面响应快</w:t>
+      </w:r>
+      <w:r>
+        <w:rPr>
+          <w:rFonts w:eastAsiaTheme="minorEastAsia" w:hint="eastAsia"/>
+          <w:lang w:eastAsia="zh-CN"/>
+        </w:rPr>
+        <w:t>，所以我们建议</w:t>
+      </w:r>
+      <w:r>
+        <w:rPr>
+          <w:rFonts w:eastAsiaTheme="minorEastAsia" w:hint="eastAsia"/>
+          <w:lang w:eastAsia="zh-CN"/>
+        </w:rPr>
+        <w:t>采用这种方式。</w:t>
       </w:r>
     </w:p>
     <w:p>
@@ -6013,14 +6930,42 @@
           <w:rFonts w:eastAsiaTheme="minorEastAsia" w:hint="eastAsia"/>
           <w:lang w:eastAsia="zh-CN"/>
         </w:rPr>
-        <w:t>有些时候我们需要的不是一个时间点的数据而是一些统计数据，着就需要系统对一段时间内的数据做统计计算。</w:t>
+        <w:t>有些时候我们需要的不是一个时间点的数据而是一些统计数据，这</w:t>
+      </w:r>
+      <w:r>
+        <w:rPr>
+          <w:rFonts w:eastAsiaTheme="minorEastAsia" w:hint="eastAsia"/>
+          <w:lang w:eastAsia="zh-CN"/>
+        </w:rPr>
+        <w:t>就</w:t>
+      </w:r>
+      <w:r>
+        <w:rPr>
+          <w:rFonts w:eastAsiaTheme="minorEastAsia" w:hint="eastAsia"/>
+          <w:lang w:eastAsia="zh-CN"/>
+        </w:rPr>
+        <w:t>要系统对一段时间内的数据做</w:t>
+      </w:r>
+      <w:r>
+        <w:rPr>
+          <w:rFonts w:eastAsiaTheme="minorEastAsia" w:hint="eastAsia"/>
+          <w:lang w:eastAsia="zh-CN"/>
+        </w:rPr>
+        <w:t>汇总分析</w:t>
+      </w:r>
+      <w:r>
+        <w:rPr>
+          <w:rFonts w:eastAsiaTheme="minorEastAsia" w:hint="eastAsia"/>
+          <w:lang w:eastAsia="zh-CN"/>
+        </w:rPr>
+        <w:t>。</w:t>
       </w:r>
     </w:p>
     <w:p>
       <w:pPr>
         <w:pStyle w:val="3"/>
       </w:pPr>
-      <w:bookmarkStart w:id="17" w:name="_Toc394493813"/>
+      <w:bookmarkStart w:id="17" w:name="_Toc394528457"/>
       <w:r>
         <w:rPr>
           <w:rFonts w:hint="eastAsia"/>
@@ -6083,7 +7028,42 @@
           <w:rFonts w:eastAsiaTheme="minorEastAsia" w:hint="eastAsia"/>
           <w:lang w:eastAsia="zh-CN"/>
         </w:rPr>
-        <w:t>系统参数：系统级别的参数，这些参数只有系统级管理账号登陆才能够修改。</w:t>
+        <w:t>系统参数：系统级别的参数，这些参数只有系统</w:t>
+      </w:r>
+      <w:r>
+        <w:rPr>
+          <w:rFonts w:eastAsiaTheme="minorEastAsia" w:hint="eastAsia"/>
+          <w:lang w:eastAsia="zh-CN"/>
+        </w:rPr>
+        <w:t>管理账号登陆</w:t>
+      </w:r>
+      <w:r>
+        <w:rPr>
+          <w:rFonts w:eastAsiaTheme="minorEastAsia" w:hint="eastAsia"/>
+          <w:lang w:eastAsia="zh-CN"/>
+        </w:rPr>
+        <w:t>后</w:t>
+      </w:r>
+      <w:r>
+        <w:rPr>
+          <w:rFonts w:eastAsiaTheme="minorEastAsia" w:hint="eastAsia"/>
+          <w:lang w:eastAsia="zh-CN"/>
+        </w:rPr>
+        <w:t>才</w:t>
+      </w:r>
+      <w:r>
+        <w:rPr>
+          <w:rFonts w:eastAsiaTheme="minorEastAsia" w:hint="eastAsia"/>
+          <w:lang w:eastAsia="zh-CN"/>
+        </w:rPr>
+        <w:t>能</w:t>
+      </w:r>
+      <w:r>
+        <w:rPr>
+          <w:rFonts w:eastAsiaTheme="minorEastAsia" w:hint="eastAsia"/>
+          <w:lang w:eastAsia="zh-CN"/>
+        </w:rPr>
+        <w:t>够修改。</w:t>
       </w:r>
     </w:p>
     <w:p>
@@ -6104,7 +7084,112 @@
           <w:rFonts w:eastAsiaTheme="minorEastAsia" w:hint="eastAsia"/>
           <w:lang w:eastAsia="zh-CN"/>
         </w:rPr>
-        <w:t>功能开关：更多的是和一些功能业务相关，域账号登陆就可以修改。比如某一个冷门的功能，如果直接暴露给客户会增加配置的复杂度，这时就可以功能开关控制其在页面上的可见度。</w:t>
+        <w:t>功能开关：更多的是和一些</w:t>
+      </w:r>
+      <w:r>
+        <w:rPr>
+          <w:rFonts w:eastAsiaTheme="minorEastAsia" w:hint="eastAsia"/>
+          <w:lang w:eastAsia="zh-CN"/>
+        </w:rPr>
+        <w:t>业务相关</w:t>
+      </w:r>
+      <w:r>
+        <w:rPr>
+          <w:rFonts w:eastAsiaTheme="minorEastAsia" w:hint="eastAsia"/>
+          <w:lang w:eastAsia="zh-CN"/>
+        </w:rPr>
+        <w:t>的</w:t>
+      </w:r>
+      <w:r>
+        <w:rPr>
+          <w:rFonts w:eastAsiaTheme="minorEastAsia" w:hint="eastAsia"/>
+          <w:lang w:eastAsia="zh-CN"/>
+        </w:rPr>
+        <w:t>，域账号</w:t>
+      </w:r>
+      <w:r>
+        <w:rPr>
+          <w:rFonts w:eastAsiaTheme="minorEastAsia" w:hint="eastAsia"/>
+          <w:lang w:eastAsia="zh-CN"/>
+        </w:rPr>
+        <w:t>就有</w:t>
+      </w:r>
+      <w:r>
+        <w:rPr>
+          <w:rFonts w:eastAsiaTheme="minorEastAsia" w:hint="eastAsia"/>
+          <w:lang w:eastAsia="zh-CN"/>
+        </w:rPr>
+        <w:t>修改</w:t>
+      </w:r>
+      <w:r>
+        <w:rPr>
+          <w:rFonts w:eastAsiaTheme="minorEastAsia" w:hint="eastAsia"/>
+          <w:lang w:eastAsia="zh-CN"/>
+        </w:rPr>
+        <w:t>的权限</w:t>
+      </w:r>
+      <w:r>
+        <w:rPr>
+          <w:rFonts w:eastAsiaTheme="minorEastAsia" w:hint="eastAsia"/>
+          <w:lang w:eastAsia="zh-CN"/>
+        </w:rPr>
+        <w:t>。比如有</w:t>
+      </w:r>
+      <w:r>
+        <w:rPr>
+          <w:rFonts w:eastAsiaTheme="minorEastAsia" w:hint="eastAsia"/>
+          <w:lang w:eastAsia="zh-CN"/>
+        </w:rPr>
+        <w:t>一个</w:t>
+      </w:r>
+      <w:r>
+        <w:rPr>
+          <w:rFonts w:eastAsiaTheme="minorEastAsia" w:hint="eastAsia"/>
+          <w:lang w:eastAsia="zh-CN"/>
+        </w:rPr>
+        <w:t>较</w:t>
+      </w:r>
+      <w:r>
+        <w:rPr>
+          <w:rFonts w:eastAsiaTheme="minorEastAsia" w:hint="eastAsia"/>
+          <w:lang w:eastAsia="zh-CN"/>
+        </w:rPr>
+        <w:t>冷门的功能，如果直接暴露给客户会增加</w:t>
+      </w:r>
+      <w:r>
+        <w:rPr>
+          <w:rFonts w:eastAsiaTheme="minorEastAsia" w:hint="eastAsia"/>
+          <w:lang w:eastAsia="zh-CN"/>
+        </w:rPr>
+        <w:t>其</w:t>
+      </w:r>
+      <w:r>
+        <w:rPr>
+          <w:rFonts w:eastAsiaTheme="minorEastAsia" w:hint="eastAsia"/>
+          <w:lang w:eastAsia="zh-CN"/>
+        </w:rPr>
+        <w:t>配置的复杂度，这时通过</w:t>
+      </w:r>
+      <w:r>
+        <w:rPr>
+          <w:rFonts w:eastAsiaTheme="minorEastAsia" w:hint="eastAsia"/>
+          <w:lang w:eastAsia="zh-CN"/>
+        </w:rPr>
+        <w:t>功能开关控制其在页面上的可见度</w:t>
+      </w:r>
+      <w:r>
+        <w:rPr>
+          <w:rFonts w:eastAsiaTheme="minorEastAsia" w:hint="eastAsia"/>
+          <w:lang w:eastAsia="zh-CN"/>
+        </w:rPr>
+        <w:t>是一个较好的解决方案</w:t>
+      </w:r>
+      <w:r>
+        <w:rPr>
+          <w:rFonts w:eastAsiaTheme="minorEastAsia" w:hint="eastAsia"/>
+          <w:lang w:eastAsia="zh-CN"/>
+        </w:rPr>
+        <w:t>。</w:t>
       </w:r>
     </w:p>
     <w:p>
@@ -6164,7 +7249,21 @@
           <w:rFonts w:eastAsiaTheme="minorEastAsia" w:hint="eastAsia"/>
           <w:lang w:eastAsia="zh-CN"/>
         </w:rPr>
-        <w:t>，这里只指针对系统本身，比如监控当网管的</w:t>
+        <w:t>，这里只指针对系统本身，比如监控当</w:t>
+      </w:r>
+      <w:r>
+        <w:rPr>
+          <w:rFonts w:eastAsiaTheme="minorEastAsia" w:hint="eastAsia"/>
+          <w:lang w:eastAsia="zh-CN"/>
+        </w:rPr>
+        <w:t>前</w:t>
+      </w:r>
+      <w:r>
+        <w:rPr>
+          <w:rFonts w:eastAsiaTheme="minorEastAsia" w:hint="eastAsia"/>
+          <w:lang w:eastAsia="zh-CN"/>
+        </w:rPr>
+        <w:t>网管的</w:t>
       </w:r>
       <w:r>
         <w:rPr>
@@ -6178,7 +7277,14 @@
           <w:rFonts w:eastAsiaTheme="minorEastAsia" w:hint="eastAsia"/>
           <w:lang w:eastAsia="zh-CN"/>
         </w:rPr>
-        <w:t>，内存的使用情况，监控</w:t>
+        <w:t>、</w:t>
+      </w:r>
+      <w:r>
+        <w:rPr>
+          <w:rFonts w:eastAsiaTheme="minorEastAsia" w:hint="eastAsia"/>
+          <w:lang w:eastAsia="zh-CN"/>
+        </w:rPr>
+        <w:t>内存的使用情况，监控</w:t>
       </w:r>
       <w:r>
         <w:rPr>
@@ -6199,7 +7305,7 @@
       <w:pPr>
         <w:pStyle w:val="3"/>
       </w:pPr>
-      <w:bookmarkStart w:id="18" w:name="_Toc394493814"/>
+      <w:bookmarkStart w:id="18" w:name="_Toc394528458"/>
       <w:r>
         <w:rPr>
           <w:rFonts w:hint="eastAsia"/>
@@ -6227,7 +7333,28 @@
           <w:rFonts w:eastAsiaTheme="minorEastAsia" w:hint="eastAsia"/>
           <w:lang w:eastAsia="zh-CN"/>
         </w:rPr>
-        <w:t>当远在千里之外的设备出现问题的时候维护人员往往鞭长莫及，这时</w:t>
+        <w:t>当远在千里之外的设备出现故障</w:t>
+      </w:r>
+      <w:r>
+        <w:rPr>
+          <w:rFonts w:eastAsiaTheme="minorEastAsia" w:hint="eastAsia"/>
+          <w:lang w:eastAsia="zh-CN"/>
+        </w:rPr>
+        <w:t>时</w:t>
+      </w:r>
+      <w:r>
+        <w:rPr>
+          <w:rFonts w:eastAsiaTheme="minorEastAsia" w:hint="eastAsia"/>
+          <w:lang w:eastAsia="zh-CN"/>
+        </w:rPr>
+        <w:t>，</w:t>
+      </w:r>
+      <w:r>
+        <w:rPr>
+          <w:rFonts w:eastAsiaTheme="minorEastAsia" w:hint="eastAsia"/>
+          <w:lang w:eastAsia="zh-CN"/>
+        </w:rPr>
+        <w:t>维护人员往往鞭长莫及，这时</w:t>
       </w:r>
       <w:r>
         <w:rPr>
@@ -6248,6 +7375,13 @@
           <w:rFonts w:eastAsiaTheme="minorEastAsia" w:hint="eastAsia"/>
           <w:lang w:eastAsia="zh-CN"/>
         </w:rPr>
+        <w:t>就</w:t>
+      </w:r>
+      <w:r>
+        <w:rPr>
+          <w:rFonts w:eastAsiaTheme="minorEastAsia" w:hint="eastAsia"/>
+          <w:lang w:eastAsia="zh-CN"/>
+        </w:rPr>
         <w:t>势在必行</w:t>
       </w:r>
       <w:r>
@@ -6255,7 +7389,56 @@
           <w:rFonts w:eastAsiaTheme="minorEastAsia" w:hint="eastAsia"/>
           <w:lang w:eastAsia="zh-CN"/>
         </w:rPr>
-        <w:t>，调试工具相当于一个命令行窗口维护人员以命令行的方式向设备发送指令，网管接收到设备的反馈把反馈的结果显示在页面上。</w:t>
+        <w:t>了</w:t>
+      </w:r>
+      <w:r>
+        <w:rPr>
+          <w:rFonts w:eastAsiaTheme="minorEastAsia" w:hint="eastAsia"/>
+          <w:lang w:eastAsia="zh-CN"/>
+        </w:rPr>
+        <w:t>。</w:t>
+      </w:r>
+      <w:r>
+        <w:rPr>
+          <w:rFonts w:eastAsiaTheme="minorEastAsia" w:hint="eastAsia"/>
+          <w:lang w:eastAsia="zh-CN"/>
+        </w:rPr>
+        <w:t>调试工具相当于一个命令行窗口</w:t>
+      </w:r>
+      <w:r>
+        <w:rPr>
+          <w:rFonts w:eastAsiaTheme="minorEastAsia" w:hint="eastAsia"/>
+          <w:lang w:eastAsia="zh-CN"/>
+        </w:rPr>
+        <w:t>，</w:t>
+      </w:r>
+      <w:r>
+        <w:rPr>
+          <w:rFonts w:eastAsiaTheme="minorEastAsia" w:hint="eastAsia"/>
+          <w:lang w:eastAsia="zh-CN"/>
+        </w:rPr>
+        <w:t>维护人员以命令行的方式向设备发送指令，网管接收到设备的反馈</w:t>
+      </w:r>
+      <w:r>
+        <w:rPr>
+          <w:rFonts w:eastAsiaTheme="minorEastAsia" w:hint="eastAsia"/>
+          <w:lang w:eastAsia="zh-CN"/>
+        </w:rPr>
+        <w:t>后</w:t>
+      </w:r>
+      <w:r>
+        <w:rPr>
+          <w:rFonts w:eastAsiaTheme="minorEastAsia" w:hint="eastAsia"/>
+          <w:lang w:eastAsia="zh-CN"/>
+        </w:rPr>
+        <w:t>把</w:t>
+      </w:r>
+      <w:r>
+        <w:rPr>
+          <w:rFonts w:eastAsiaTheme="minorEastAsia" w:hint="eastAsia"/>
+          <w:lang w:eastAsia="zh-CN"/>
+        </w:rPr>
+        <w:t>结果显示在页面上。</w:t>
       </w:r>
     </w:p>
     <w:p>
@@ -6266,7 +7449,7 @@
           <w:lang w:eastAsia="zh-CN"/>
         </w:rPr>
       </w:pPr>
-      <w:bookmarkStart w:id="19" w:name="_Toc394493815"/>
+      <w:bookmarkStart w:id="19" w:name="_Toc394528459"/>
       <w:r>
         <w:rPr>
           <w:rFonts w:eastAsiaTheme="minorEastAsia" w:hint="eastAsia"/>
@@ -6280,7 +7463,7 @@
       <w:pPr>
         <w:pStyle w:val="3"/>
       </w:pPr>
-      <w:bookmarkStart w:id="20" w:name="_Toc394493816"/>
+      <w:bookmarkStart w:id="20" w:name="_Toc394528460"/>
       <w:r>
         <w:rPr>
           <w:rFonts w:hint="eastAsia"/>
@@ -6338,7 +7521,42 @@
           <w:rFonts w:eastAsiaTheme="minorEastAsia"/>
           <w:lang w:eastAsia="zh-CN"/>
         </w:rPr>
-        <w:t>的引入主要是取代传统系统间</w:t>
+        <w:t>的引入主要是</w:t>
+      </w:r>
+      <w:r>
+        <w:rPr>
+          <w:rFonts w:eastAsiaTheme="minorEastAsia" w:hint="eastAsia"/>
+          <w:lang w:eastAsia="zh-CN"/>
+        </w:rPr>
+        <w:t>为了</w:t>
+      </w:r>
+      <w:r>
+        <w:rPr>
+          <w:rFonts w:eastAsiaTheme="minorEastAsia" w:hint="eastAsia"/>
+          <w:lang w:eastAsia="zh-CN"/>
+        </w:rPr>
+        <w:t>避免</w:t>
+      </w:r>
+      <w:r>
+        <w:rPr>
+          <w:rFonts w:eastAsiaTheme="minorEastAsia" w:hint="eastAsia"/>
+          <w:lang w:eastAsia="zh-CN"/>
+        </w:rPr>
+        <w:t>模块</w:t>
+      </w:r>
+      <w:r>
+        <w:rPr>
+          <w:rFonts w:eastAsiaTheme="minorEastAsia"/>
+          <w:lang w:eastAsia="zh-CN"/>
+        </w:rPr>
+        <w:t>间</w:t>
+      </w:r>
+      <w:r>
+        <w:rPr>
+          <w:rFonts w:eastAsiaTheme="minorEastAsia" w:hint="eastAsia"/>
+          <w:lang w:eastAsia="zh-CN"/>
+        </w:rPr>
+        <w:t>的</w:t>
       </w:r>
       <w:r>
         <w:rPr>
@@ -6352,7 +7570,28 @@
           <w:rFonts w:eastAsiaTheme="minorEastAsia"/>
           <w:lang w:eastAsia="zh-CN"/>
         </w:rPr>
-        <w:t>调用的模式，让模块和模块之间解</w:t>
+        <w:t>调用</w:t>
+      </w:r>
+      <w:r>
+        <w:rPr>
+          <w:rFonts w:eastAsiaTheme="minorEastAsia"/>
+          <w:lang w:eastAsia="zh-CN"/>
+        </w:rPr>
+        <w:t>，让模块</w:t>
+      </w:r>
+      <w:r>
+        <w:rPr>
+          <w:rFonts w:eastAsiaTheme="minorEastAsia" w:hint="eastAsia"/>
+          <w:lang w:eastAsia="zh-CN"/>
+        </w:rPr>
+        <w:t>彼此</w:t>
+      </w:r>
+      <w:r>
+        <w:rPr>
+          <w:rFonts w:eastAsiaTheme="minorEastAsia"/>
+          <w:lang w:eastAsia="zh-CN"/>
+        </w:rPr>
+        <w:t>之间解</w:t>
       </w:r>
       <w:r>
         <w:rPr>
@@ -6395,10 +7634,24 @@
       </w:r>
       <w:r>
         <w:rPr>
-          <w:rFonts w:eastAsiaTheme="minorEastAsia"/>
-          <w:lang w:eastAsia="zh-CN"/>
-        </w:rPr>
-        <w:t>消息的</w:t>
+          <w:rFonts w:eastAsiaTheme="minorEastAsia" w:hint="eastAsia"/>
+          <w:lang w:eastAsia="zh-CN"/>
+        </w:rPr>
+        <w:t>对</w:t>
+      </w:r>
+      <w:r>
+        <w:rPr>
+          <w:rFonts w:eastAsiaTheme="minorEastAsia"/>
+          <w:lang w:eastAsia="zh-CN"/>
+        </w:rPr>
+        <w:t>消息</w:t>
+      </w:r>
+      <w:r>
+        <w:rPr>
+          <w:rFonts w:eastAsiaTheme="minorEastAsia" w:hint="eastAsia"/>
+          <w:lang w:eastAsia="zh-CN"/>
+        </w:rPr>
+        <w:t>结果</w:t>
       </w:r>
       <w:r>
         <w:rPr>
@@ -6409,10 +7662,17 @@
       </w:r>
       <w:r>
         <w:rPr>
-          <w:rFonts w:eastAsiaTheme="minorEastAsia"/>
-          <w:lang w:eastAsia="zh-CN"/>
-        </w:rPr>
-        <w:t>方式可以</w:t>
+          <w:rFonts w:eastAsiaTheme="minorEastAsia" w:hint="eastAsia"/>
+          <w:lang w:eastAsia="zh-CN"/>
+        </w:rPr>
+        <w:t>的</w:t>
+      </w:r>
+      <w:r>
+        <w:rPr>
+          <w:rFonts w:eastAsiaTheme="minorEastAsia" w:hint="eastAsia"/>
+          <w:lang w:eastAsia="zh-CN"/>
+        </w:rPr>
+        <w:t>不同，可以</w:t>
       </w:r>
       <w:r>
         <w:rPr>
@@ -6471,17 +7731,17 @@
       </w:r>
       <w:r>
         <w:rPr>
-          <w:rFonts w:eastAsiaTheme="minorEastAsia"/>
-          <w:lang w:eastAsia="zh-CN"/>
-        </w:rPr>
-        <w:t>接受</w:t>
-      </w:r>
-      <w:r>
-        <w:rPr>
-          <w:rFonts w:eastAsiaTheme="minorEastAsia" w:hint="eastAsia"/>
-          <w:lang w:eastAsia="zh-CN"/>
-        </w:rPr>
-        <w:t>事件</w:t>
+          <w:rFonts w:eastAsiaTheme="minorEastAsia" w:hint="eastAsia"/>
+          <w:lang w:eastAsia="zh-CN"/>
+        </w:rPr>
+        <w:t>等待消息</w:t>
+      </w:r>
+      <w:r>
+        <w:rPr>
+          <w:rFonts w:eastAsiaTheme="minorEastAsia" w:hint="eastAsia"/>
+          <w:lang w:eastAsia="zh-CN"/>
+        </w:rPr>
+        <w:t>的</w:t>
       </w:r>
       <w:r>
         <w:rPr>
@@ -6502,7 +7762,7 @@
           <w:rFonts w:eastAsiaTheme="minorEastAsia"/>
           <w:lang w:eastAsia="zh-CN"/>
         </w:rPr>
-        <w:t>比如对</w:t>
+        <w:t>比如</w:t>
       </w:r>
       <w:r>
         <w:rPr>
@@ -6565,7 +7825,28 @@
           <w:rFonts w:eastAsiaTheme="minorEastAsia"/>
           <w:lang w:eastAsia="zh-CN"/>
         </w:rPr>
-        <w:t>，如果发生错误</w:t>
+        <w:t>，如果</w:t>
+      </w:r>
+      <w:r>
+        <w:rPr>
+          <w:rFonts w:eastAsiaTheme="minorEastAsia" w:hint="eastAsia"/>
+          <w:lang w:eastAsia="zh-CN"/>
+        </w:rPr>
+        <w:t>有</w:t>
+      </w:r>
+      <w:r>
+        <w:rPr>
+          <w:rFonts w:eastAsiaTheme="minorEastAsia"/>
+          <w:lang w:eastAsia="zh-CN"/>
+        </w:rPr>
+        <w:t>错误</w:t>
+      </w:r>
+      <w:r>
+        <w:rPr>
+          <w:rFonts w:eastAsiaTheme="minorEastAsia" w:hint="eastAsia"/>
+          <w:lang w:eastAsia="zh-CN"/>
+        </w:rPr>
+        <w:t>发生</w:t>
       </w:r>
       <w:r>
         <w:rPr>
@@ -6696,7 +7977,21 @@
           <w:rFonts w:eastAsiaTheme="minorEastAsia"/>
           <w:lang w:eastAsia="zh-CN"/>
         </w:rPr>
-        <w:t>网管前台发起对某个设备的信息查询</w:t>
+        <w:t>网管前台发起对某个设备的</w:t>
+      </w:r>
+      <w:r>
+        <w:rPr>
+          <w:rFonts w:eastAsiaTheme="minorEastAsia" w:hint="eastAsia"/>
+          <w:lang w:eastAsia="zh-CN"/>
+        </w:rPr>
+        <w:t>状态</w:t>
+      </w:r>
+      <w:r>
+        <w:rPr>
+          <w:rFonts w:eastAsiaTheme="minorEastAsia"/>
+          <w:lang w:eastAsia="zh-CN"/>
+        </w:rPr>
+        <w:t>查询</w:t>
       </w:r>
       <w:r>
         <w:rPr>
@@ -6739,10 +8034,59 @@
       </w:r>
       <w:r>
         <w:rPr>
-          <w:rFonts w:eastAsiaTheme="minorEastAsia"/>
-          <w:lang w:eastAsia="zh-CN"/>
-        </w:rPr>
-        <w:t>消息的处理方式不同可以</w:t>
+          <w:rFonts w:eastAsiaTheme="minorEastAsia" w:hint="eastAsia"/>
+          <w:lang w:eastAsia="zh-CN"/>
+        </w:rPr>
+        <w:t>对</w:t>
+      </w:r>
+      <w:r>
+        <w:rPr>
+          <w:rFonts w:eastAsiaTheme="minorEastAsia"/>
+          <w:lang w:eastAsia="zh-CN"/>
+        </w:rPr>
+        <w:t>消息</w:t>
+      </w:r>
+      <w:r>
+        <w:rPr>
+          <w:rFonts w:eastAsiaTheme="minorEastAsia" w:hint="eastAsia"/>
+          <w:lang w:eastAsia="zh-CN"/>
+        </w:rPr>
+        <w:t>发送</w:t>
+      </w:r>
+      <w:r>
+        <w:rPr>
+          <w:rFonts w:eastAsiaTheme="minorEastAsia"/>
+          <w:lang w:eastAsia="zh-CN"/>
+        </w:rPr>
+        <w:t>方式</w:t>
+      </w:r>
+      <w:r>
+        <w:rPr>
+          <w:rFonts w:eastAsiaTheme="minorEastAsia" w:hint="eastAsia"/>
+          <w:lang w:eastAsia="zh-CN"/>
+        </w:rPr>
+        <w:t>的</w:t>
+      </w:r>
+      <w:r>
+        <w:rPr>
+          <w:rFonts w:eastAsiaTheme="minorEastAsia"/>
+          <w:lang w:eastAsia="zh-CN"/>
+        </w:rPr>
+        <w:t>不同</w:t>
+      </w:r>
+      <w:r>
+        <w:rPr>
+          <w:rFonts w:eastAsiaTheme="minorEastAsia" w:hint="eastAsia"/>
+          <w:lang w:eastAsia="zh-CN"/>
+        </w:rPr>
+        <w:t>，</w:t>
+      </w:r>
+      <w:r>
+        <w:rPr>
+          <w:rFonts w:eastAsiaTheme="minorEastAsia"/>
+          <w:lang w:eastAsia="zh-CN"/>
+        </w:rPr>
+        <w:t>可以</w:t>
       </w:r>
       <w:r>
         <w:rPr>
@@ -6904,7 +8248,7 @@
           <w:rFonts w:eastAsiaTheme="minorEastAsia" w:hint="eastAsia"/>
           <w:lang w:eastAsia="zh-CN"/>
         </w:rPr>
-        <w:t>前段</w:t>
+        <w:t>用户</w:t>
       </w:r>
       <w:r>
         <w:rPr>
@@ -6925,7 +8269,28 @@
           <w:rFonts w:eastAsiaTheme="minorEastAsia"/>
           <w:lang w:eastAsia="zh-CN"/>
         </w:rPr>
-        <w:t>事件，后端只有配置模块会做出响应，这种定向消息可以</w:t>
+        <w:t>事件，</w:t>
+      </w:r>
+      <w:r>
+        <w:rPr>
+          <w:rFonts w:eastAsiaTheme="minorEastAsia"/>
+          <w:lang w:eastAsia="zh-CN"/>
+        </w:rPr>
+        <w:t>只有配置模块会</w:t>
+      </w:r>
+      <w:r>
+        <w:rPr>
+          <w:rFonts w:eastAsiaTheme="minorEastAsia" w:hint="eastAsia"/>
+          <w:lang w:eastAsia="zh-CN"/>
+        </w:rPr>
+        <w:t>对此</w:t>
+      </w:r>
+      <w:r>
+        <w:rPr>
+          <w:rFonts w:eastAsiaTheme="minorEastAsia"/>
+          <w:lang w:eastAsia="zh-CN"/>
+        </w:rPr>
+        <w:t>做出响应，这种定向消息可以</w:t>
       </w:r>
       <w:r>
         <w:rPr>
@@ -6936,10 +8301,17 @@
       </w:r>
       <w:r>
         <w:rPr>
-          <w:rFonts w:eastAsiaTheme="minorEastAsia"/>
-          <w:lang w:eastAsia="zh-CN"/>
-        </w:rPr>
-        <w:t>事件中指定目的地，</w:t>
+          <w:rFonts w:eastAsiaTheme="minorEastAsia" w:hint="eastAsia"/>
+          <w:lang w:eastAsia="zh-CN"/>
+        </w:rPr>
+        <w:t>消息</w:t>
+      </w:r>
+      <w:r>
+        <w:rPr>
+          <w:rFonts w:eastAsiaTheme="minorEastAsia"/>
+          <w:lang w:eastAsia="zh-CN"/>
+        </w:rPr>
+        <w:t>中指定目的地，</w:t>
       </w:r>
       <w:r>
         <w:rPr>
@@ -6950,10 +8322,17 @@
       </w:r>
       <w:r>
         <w:rPr>
-          <w:rFonts w:eastAsiaTheme="minorEastAsia"/>
-          <w:lang w:eastAsia="zh-CN"/>
-        </w:rPr>
-        <w:t>某块就会针对目的地做点对点的调度。</w:t>
+          <w:rFonts w:eastAsiaTheme="minorEastAsia" w:hint="eastAsia"/>
+          <w:lang w:eastAsia="zh-CN"/>
+        </w:rPr>
+        <w:t>模块</w:t>
+      </w:r>
+      <w:r>
+        <w:rPr>
+          <w:rFonts w:eastAsiaTheme="minorEastAsia"/>
+          <w:lang w:eastAsia="zh-CN"/>
+        </w:rPr>
+        <w:t>会做点对点的调度。</w:t>
       </w:r>
     </w:p>
     <w:p>
@@ -6985,116 +8364,84 @@
           <w:rFonts w:eastAsiaTheme="minorEastAsia"/>
           <w:lang w:eastAsia="zh-CN"/>
         </w:rPr>
-        <w:t>模块</w:t>
-      </w:r>
-      <w:r>
-        <w:rPr>
-          <w:rFonts w:eastAsiaTheme="minorEastAsia" w:hint="eastAsia"/>
-          <w:lang w:eastAsia="zh-CN"/>
-        </w:rPr>
-        <w:t>除了消息</w:t>
-      </w:r>
-      <w:r>
-        <w:rPr>
-          <w:rFonts w:eastAsiaTheme="minorEastAsia"/>
-          <w:lang w:eastAsia="zh-CN"/>
-        </w:rPr>
-        <w:t>外还有和消息对应的线程和线程池，当消息模块启动的时候这些线程和线程池都会被初始化。</w:t>
+        <w:t>调度模块的引入对开发</w:t>
+      </w:r>
+      <w:r>
+        <w:rPr>
+          <w:rFonts w:eastAsiaTheme="minorEastAsia"/>
+          <w:lang w:eastAsia="zh-CN"/>
+        </w:rPr>
+        <w:t>规范</w:t>
+      </w:r>
+      <w:r>
+        <w:rPr>
+          <w:rFonts w:eastAsiaTheme="minorEastAsia"/>
+          <w:lang w:eastAsia="zh-CN"/>
+        </w:rPr>
+        <w:t>有</w:t>
+      </w:r>
+      <w:r>
+        <w:rPr>
+          <w:rFonts w:eastAsiaTheme="minorEastAsia" w:hint="eastAsia"/>
+          <w:lang w:eastAsia="zh-CN"/>
+        </w:rPr>
+        <w:t>一定</w:t>
+      </w:r>
+      <w:r>
+        <w:rPr>
+          <w:rFonts w:eastAsiaTheme="minorEastAsia"/>
+          <w:lang w:eastAsia="zh-CN"/>
+        </w:rPr>
+        <w:t>的</w:t>
+      </w:r>
+      <w:r>
+        <w:rPr>
+          <w:rFonts w:eastAsiaTheme="minorEastAsia" w:hint="eastAsia"/>
+          <w:lang w:eastAsia="zh-CN"/>
+        </w:rPr>
+        <w:t>要求</w:t>
+      </w:r>
+      <w:r>
+        <w:rPr>
+          <w:rFonts w:eastAsiaTheme="minorEastAsia" w:hint="eastAsia"/>
+          <w:lang w:eastAsia="zh-CN"/>
+        </w:rPr>
+        <w:t>，</w:t>
+      </w:r>
+      <w:r>
+        <w:rPr>
+          <w:rFonts w:eastAsiaTheme="minorEastAsia"/>
+          <w:lang w:eastAsia="zh-CN"/>
+        </w:rPr>
+        <w:t>最重要的是禁止模块间的直接调用，模块间的</w:t>
+      </w:r>
+      <w:r>
+        <w:rPr>
+          <w:rFonts w:eastAsiaTheme="minorEastAsia" w:hint="eastAsia"/>
+          <w:lang w:eastAsia="zh-CN"/>
+        </w:rPr>
+        <w:t>所有</w:t>
+      </w:r>
+      <w:r>
+        <w:rPr>
+          <w:rFonts w:eastAsiaTheme="minorEastAsia" w:hint="eastAsia"/>
+          <w:lang w:eastAsia="zh-CN"/>
+        </w:rPr>
+        <w:t>调用</w:t>
+      </w:r>
+      <w:r>
+        <w:rPr>
+          <w:rFonts w:eastAsiaTheme="minorEastAsia"/>
+          <w:lang w:eastAsia="zh-CN"/>
+        </w:rPr>
+        <w:t>全部通过消息的方式实现。</w:t>
       </w:r>
     </w:p>
     <w:p>
       <w:pPr>
-        <w:pStyle w:val="Body"/>
-        <w:rPr>
-          <w:rFonts w:eastAsiaTheme="minorEastAsia"/>
-          <w:lang w:eastAsia="zh-CN"/>
-        </w:rPr>
-      </w:pPr>
-    </w:p>
-    <w:p>
-      <w:pPr>
-        <w:pStyle w:val="Body"/>
-        <w:rPr>
-          <w:rFonts w:eastAsiaTheme="minorEastAsia"/>
-          <w:lang w:eastAsia="zh-CN"/>
-        </w:rPr>
-      </w:pPr>
-      <w:r>
-        <w:rPr>
-          <w:rFonts w:eastAsiaTheme="minorEastAsia" w:hint="eastAsia"/>
-          <w:lang w:eastAsia="zh-CN"/>
-        </w:rPr>
-        <w:t>消息</w:t>
-      </w:r>
-      <w:r>
-        <w:rPr>
-          <w:rFonts w:eastAsiaTheme="minorEastAsia"/>
-          <w:lang w:eastAsia="zh-CN"/>
-        </w:rPr>
-        <w:t>调度模块的引入</w:t>
-      </w:r>
-      <w:r>
-        <w:rPr>
-          <w:rFonts w:eastAsiaTheme="minorEastAsia" w:hint="eastAsia"/>
-          <w:lang w:eastAsia="zh-CN"/>
-        </w:rPr>
-        <w:t>就</w:t>
-      </w:r>
-      <w:r>
-        <w:rPr>
-          <w:rFonts w:eastAsiaTheme="minorEastAsia"/>
-          <w:lang w:eastAsia="zh-CN"/>
-        </w:rPr>
-        <w:t>对开发就有了</w:t>
-      </w:r>
-      <w:r>
-        <w:rPr>
-          <w:rFonts w:eastAsiaTheme="minorEastAsia" w:hint="eastAsia"/>
-          <w:lang w:eastAsia="zh-CN"/>
-        </w:rPr>
-        <w:t>一定</w:t>
-      </w:r>
-      <w:r>
-        <w:rPr>
-          <w:rFonts w:eastAsiaTheme="minorEastAsia"/>
-          <w:lang w:eastAsia="zh-CN"/>
-        </w:rPr>
-        <w:t>的规范</w:t>
-      </w:r>
-      <w:r>
-        <w:rPr>
-          <w:rFonts w:eastAsiaTheme="minorEastAsia" w:hint="eastAsia"/>
-          <w:lang w:eastAsia="zh-CN"/>
-        </w:rPr>
-        <w:t>，</w:t>
-      </w:r>
-      <w:r>
-        <w:rPr>
-          <w:rFonts w:eastAsiaTheme="minorEastAsia"/>
-          <w:lang w:eastAsia="zh-CN"/>
-        </w:rPr>
-        <w:t>最重要的一点就是禁止模块间的直接调用，模块间的</w:t>
-      </w:r>
-      <w:r>
-        <w:rPr>
-          <w:rFonts w:eastAsiaTheme="minorEastAsia" w:hint="eastAsia"/>
-          <w:lang w:eastAsia="zh-CN"/>
-        </w:rPr>
-        <w:t>所有通信</w:t>
-      </w:r>
-      <w:r>
-        <w:rPr>
-          <w:rFonts w:eastAsiaTheme="minorEastAsia"/>
-          <w:lang w:eastAsia="zh-CN"/>
-        </w:rPr>
-        <w:t>全部通过消息的方式实现。</w:t>
-      </w:r>
-    </w:p>
-    <w:p>
-      <w:pPr>
         <w:pStyle w:val="3"/>
       </w:pPr>
-      <w:bookmarkStart w:id="21" w:name="_Toc394493817"/>
+      <w:bookmarkStart w:id="21" w:name="_Toc394528461"/>
       <w:r>
         <w:rPr>
           <w:rFonts w:hint="eastAsia"/>
@@ -7130,6 +8477,20 @@
           <w:rFonts w:eastAsiaTheme="minorEastAsia" w:hint="eastAsia"/>
           <w:lang w:eastAsia="zh-CN"/>
         </w:rPr>
+        <w:t>的</w:t>
+      </w:r>
+      <w:r>
+        <w:rPr>
+          <w:rFonts w:eastAsiaTheme="minorEastAsia"/>
+          <w:lang w:eastAsia="zh-CN"/>
+        </w:rPr>
+        <w:t>分布式框架</w:t>
+      </w:r>
+      <w:r>
+        <w:rPr>
+          <w:rFonts w:eastAsiaTheme="minorEastAsia" w:hint="eastAsia"/>
+          <w:lang w:eastAsia="zh-CN"/>
+        </w:rPr>
         <w:t>迁移</w:t>
       </w:r>
       <w:r>
@@ -7137,7 +8498,21 @@
           <w:rFonts w:eastAsiaTheme="minorEastAsia"/>
           <w:lang w:eastAsia="zh-CN"/>
         </w:rPr>
-        <w:t>到分布式框架做准备的，分布式框架不允许个别服务记录一些全局的状态量，那些全局的状态量要对所有的服务可见，而不是自己对自己可见。</w:t>
+        <w:t>做准备的，分布式框架不允许个别服务记录一些全局的状态</w:t>
+      </w:r>
+      <w:r>
+        <w:rPr>
+          <w:rFonts w:eastAsiaTheme="minorEastAsia"/>
+          <w:lang w:eastAsia="zh-CN"/>
+        </w:rPr>
+        <w:t>，那些全局的状态</w:t>
+      </w:r>
+      <w:r>
+        <w:rPr>
+          <w:rFonts w:eastAsiaTheme="minorEastAsia"/>
+          <w:lang w:eastAsia="zh-CN"/>
+        </w:rPr>
+        <w:t>要对所有的服务可见，而不是自己对自己可见。</w:t>
       </w:r>
     </w:p>
     <w:p>
@@ -7160,7 +8535,28 @@
           <w:rFonts w:eastAsiaTheme="minorEastAsia"/>
           <w:lang w:eastAsia="zh-CN"/>
         </w:rPr>
-        <w:t>级别的缓存信息要统计的记录到缓存模块中，而不是分散在各处</w:t>
+        <w:t>级别的缓存</w:t>
+      </w:r>
+      <w:r>
+        <w:rPr>
+          <w:rFonts w:eastAsiaTheme="minorEastAsia"/>
+          <w:lang w:eastAsia="zh-CN"/>
+        </w:rPr>
+        <w:t>要</w:t>
+      </w:r>
+      <w:r>
+        <w:rPr>
+          <w:rFonts w:eastAsiaTheme="minorEastAsia" w:hint="eastAsia"/>
+          <w:lang w:eastAsia="zh-CN"/>
+        </w:rPr>
+        <w:t>集中</w:t>
+      </w:r>
+      <w:r>
+        <w:rPr>
+          <w:rFonts w:eastAsiaTheme="minorEastAsia"/>
+          <w:lang w:eastAsia="zh-CN"/>
+        </w:rPr>
+        <w:t>记录到缓存模块中，而不是分散在各处</w:t>
       </w:r>
       <w:r>
         <w:rPr>
@@ -7188,7 +8584,14 @@
           <w:rFonts w:eastAsiaTheme="minorEastAsia"/>
           <w:lang w:eastAsia="zh-CN"/>
         </w:rPr>
-        <w:t>大大降低之后向分布式迁移的工作量</w:t>
+        <w:t>大大降低</w:t>
+      </w:r>
+      <w:r>
+        <w:rPr>
+          <w:rFonts w:eastAsiaTheme="minorEastAsia"/>
+          <w:lang w:eastAsia="zh-CN"/>
+        </w:rPr>
+        <w:t>向分布式迁移的工作量</w:t>
       </w:r>
       <w:r>
         <w:rPr>
@@ -7202,28 +8605,35 @@
           <w:rFonts w:eastAsiaTheme="minorEastAsia"/>
           <w:lang w:eastAsia="zh-CN"/>
         </w:rPr>
-        <w:t>也是要规范到之后</w:t>
-      </w:r>
-      <w:r>
-        <w:rPr>
-          <w:rFonts w:eastAsiaTheme="minorEastAsia" w:hint="eastAsia"/>
-          <w:lang w:eastAsia="zh-CN"/>
-        </w:rPr>
-        <w:t>的</w:t>
-      </w:r>
-      <w:r>
-        <w:rPr>
-          <w:rFonts w:eastAsiaTheme="minorEastAsia"/>
-          <w:lang w:eastAsia="zh-CN"/>
-        </w:rPr>
-        <w:t>开发规范中的。</w:t>
+        <w:t>也是</w:t>
+      </w:r>
+      <w:r>
+        <w:rPr>
+          <w:rFonts w:eastAsiaTheme="minorEastAsia"/>
+          <w:lang w:eastAsia="zh-CN"/>
+        </w:rPr>
+        <w:t>开发规范</w:t>
+      </w:r>
+      <w:r>
+        <w:rPr>
+          <w:rFonts w:eastAsiaTheme="minorEastAsia" w:hint="eastAsia"/>
+          <w:lang w:eastAsia="zh-CN"/>
+        </w:rPr>
+        <w:t>之一</w:t>
+      </w:r>
+      <w:r>
+        <w:rPr>
+          <w:rFonts w:eastAsiaTheme="minorEastAsia"/>
+          <w:lang w:eastAsia="zh-CN"/>
+        </w:rPr>
+        <w:t>。</w:t>
       </w:r>
     </w:p>
     <w:p>
       <w:pPr>
         <w:pStyle w:val="3"/>
       </w:pPr>
-      <w:bookmarkStart w:id="22" w:name="_Toc394493818"/>
+      <w:bookmarkStart w:id="22" w:name="_Toc394528462"/>
       <w:r>
         <w:rPr>
           <w:rFonts w:hint="eastAsia"/>
@@ -7273,14 +8683,21 @@
           <w:rFonts w:eastAsiaTheme="minorEastAsia" w:hint="eastAsia"/>
           <w:lang w:eastAsia="zh-CN"/>
         </w:rPr>
-        <w:t>任务。把</w:t>
-      </w:r>
-      <w:r>
-        <w:rPr>
-          <w:rFonts w:eastAsiaTheme="minorEastAsia"/>
-          <w:lang w:eastAsia="zh-CN"/>
-        </w:rPr>
-        <w:t>所有模块的定时</w:t>
+        <w:t>任务。</w:t>
+      </w:r>
+      <w:r>
+        <w:rPr>
+          <w:rFonts w:eastAsiaTheme="minorEastAsia"/>
+          <w:lang w:eastAsia="zh-CN"/>
+        </w:rPr>
+        <w:t>所有</w:t>
+      </w:r>
+      <w:r>
+        <w:rPr>
+          <w:rFonts w:eastAsiaTheme="minorEastAsia"/>
+          <w:lang w:eastAsia="zh-CN"/>
+        </w:rPr>
+        <w:t>的定时</w:t>
       </w:r>
       <w:r>
         <w:rPr>
@@ -7294,7 +8711,21 @@
           <w:rFonts w:eastAsiaTheme="minorEastAsia"/>
           <w:lang w:eastAsia="zh-CN"/>
         </w:rPr>
-        <w:t>统一放到定时模块里边统一启动，统一</w:t>
+        <w:t>统一放到定时模块里</w:t>
+      </w:r>
+      <w:r>
+        <w:rPr>
+          <w:rFonts w:eastAsiaTheme="minorEastAsia" w:hint="eastAsia"/>
+          <w:lang w:eastAsia="zh-CN"/>
+        </w:rPr>
+        <w:t>实现</w:t>
+      </w:r>
+      <w:r>
+        <w:rPr>
+          <w:rFonts w:eastAsiaTheme="minorEastAsia"/>
+          <w:lang w:eastAsia="zh-CN"/>
+        </w:rPr>
+        <w:t>统一启动，统一</w:t>
       </w:r>
       <w:r>
         <w:rPr>
@@ -7315,7 +8746,7 @@
       <w:pPr>
         <w:pStyle w:val="3"/>
       </w:pPr>
-      <w:bookmarkStart w:id="23" w:name="_Toc394493819"/>
+      <w:bookmarkStart w:id="23" w:name="_Toc394528463"/>
       <w:r>
         <w:rPr>
           <w:rFonts w:hint="eastAsia"/>
@@ -7364,14 +8795,14 @@
           <w:rFonts w:eastAsiaTheme="minorEastAsia" w:hint="eastAsia"/>
           <w:lang w:eastAsia="zh-CN"/>
         </w:rPr>
-        <w:t>AP</w:t>
-      </w:r>
-      <w:r>
-        <w:rPr>
-          <w:rFonts w:eastAsiaTheme="minorEastAsia" w:hint="eastAsia"/>
-          <w:lang w:eastAsia="zh-CN"/>
-        </w:rPr>
-        <w:t>的事物。</w:t>
+        <w:t>来自设备的报文</w:t>
+      </w:r>
+      <w:r>
+        <w:rPr>
+          <w:rFonts w:eastAsiaTheme="minorEastAsia" w:hint="eastAsia"/>
+          <w:lang w:eastAsia="zh-CN"/>
+        </w:rPr>
+        <w:t>。</w:t>
       </w:r>
     </w:p>
     <w:p>
@@ -7399,7 +8830,14 @@
           <w:rFonts w:eastAsiaTheme="minorEastAsia" w:hint="eastAsia"/>
           <w:lang w:eastAsia="zh-CN"/>
         </w:rPr>
-        <w:t>capwap</w:t>
+        <w:t>C</w:t>
+      </w:r>
+      <w:r>
+        <w:rPr>
+          <w:rFonts w:eastAsiaTheme="minorEastAsia" w:hint="eastAsia"/>
+          <w:lang w:eastAsia="zh-CN"/>
+        </w:rPr>
+        <w:t>apwap</w:t>
       </w:r>
       <w:r>
         <w:rPr>
@@ -7413,7 +8851,21 @@
           <w:rFonts w:eastAsiaTheme="minorEastAsia" w:hint="eastAsia"/>
           <w:lang w:eastAsia="zh-CN"/>
         </w:rPr>
-        <w:t xml:space="preserve">capwap server </w:t>
+        <w:t>C</w:t>
+      </w:r>
+      <w:r>
+        <w:rPr>
+          <w:rFonts w:eastAsiaTheme="minorEastAsia" w:hint="eastAsia"/>
+          <w:lang w:eastAsia="zh-CN"/>
+        </w:rPr>
+        <w:t>apwap S</w:t>
+      </w:r>
+      <w:r>
+        <w:rPr>
+          <w:rFonts w:eastAsiaTheme="minorEastAsia" w:hint="eastAsia"/>
+          <w:lang w:eastAsia="zh-CN"/>
+        </w:rPr>
+        <w:t xml:space="preserve">erver </w:t>
       </w:r>
       <w:r>
         <w:rPr>
@@ -7469,7 +8921,14 @@
           <w:rFonts w:eastAsiaTheme="minorEastAsia" w:hint="eastAsia"/>
           <w:lang w:eastAsia="zh-CN"/>
         </w:rPr>
-        <w:t>capwap server</w:t>
+        <w:t>Capwap S</w:t>
+      </w:r>
+      <w:r>
+        <w:rPr>
+          <w:rFonts w:eastAsiaTheme="minorEastAsia" w:hint="eastAsia"/>
+          <w:lang w:eastAsia="zh-CN"/>
+        </w:rPr>
+        <w:t>erver</w:t>
       </w:r>
       <w:r>
         <w:rPr>
@@ -7569,7 +9028,7 @@
       <w:pPr>
         <w:pStyle w:val="3"/>
       </w:pPr>
-      <w:bookmarkStart w:id="24" w:name="_Toc394493820"/>
+      <w:bookmarkStart w:id="24" w:name="_Toc394528464"/>
       <w:r>
         <w:rPr>
           <w:rFonts w:hint="eastAsia"/>
@@ -7772,7 +9231,6 @@
           <w:b/>
           <w:lang w:eastAsia="zh-CN"/>
         </w:rPr>
-        <w:lastRenderedPageBreak/>
         <w:t>设备</w:t>
       </w:r>
       <w:r>
@@ -7839,6 +9297,7 @@
           <w:b/>
           <w:lang w:eastAsia="zh-CN"/>
         </w:rPr>
+        <w:lastRenderedPageBreak/>
         <w:t>文件的下发</w:t>
       </w:r>
       <w:r>
@@ -7881,7 +9340,7 @@
       <w:pPr>
         <w:pStyle w:val="3"/>
       </w:pPr>
-      <w:bookmarkStart w:id="26" w:name="_Toc394493821"/>
+      <w:bookmarkStart w:id="26" w:name="_Toc394528465"/>
       <w:r>
         <w:rPr>
           <w:rFonts w:hint="eastAsia"/>
@@ -7973,7 +9432,7 @@
       <w:pPr>
         <w:pStyle w:val="3"/>
       </w:pPr>
-      <w:bookmarkStart w:id="27" w:name="_Toc394493822"/>
+      <w:bookmarkStart w:id="27" w:name="_Toc394528466"/>
       <w:r>
         <w:rPr>
           <w:rFonts w:hint="eastAsia"/>
@@ -8029,21 +9488,35 @@
           <w:rFonts w:eastAsiaTheme="minorEastAsia" w:hint="eastAsia"/>
           <w:lang w:eastAsia="zh-CN"/>
         </w:rPr>
-        <w:t>AP</w:t>
-      </w:r>
-      <w:r>
-        <w:rPr>
-          <w:rFonts w:eastAsiaTheme="minorEastAsia" w:hint="eastAsia"/>
-          <w:lang w:eastAsia="zh-CN"/>
-        </w:rPr>
-        <w:t>状态和设备信息发送出来，经由</w:t>
-      </w:r>
-      <w:r>
-        <w:rPr>
-          <w:rFonts w:eastAsiaTheme="minorEastAsia" w:hint="eastAsia"/>
-          <w:lang w:eastAsia="zh-CN"/>
-        </w:rPr>
-        <w:t>capwap</w:t>
+        <w:t>各种</w:t>
+      </w:r>
+      <w:r>
+        <w:rPr>
+          <w:rFonts w:eastAsiaTheme="minorEastAsia" w:hint="eastAsia"/>
+          <w:lang w:eastAsia="zh-CN"/>
+        </w:rPr>
+        <w:t>状态</w:t>
+      </w:r>
+      <w:r>
+        <w:rPr>
+          <w:rFonts w:eastAsiaTheme="minorEastAsia" w:hint="eastAsia"/>
+          <w:lang w:eastAsia="zh-CN"/>
+        </w:rPr>
+        <w:t>信息发送出来，经由</w:t>
+      </w:r>
+      <w:r>
+        <w:rPr>
+          <w:rFonts w:eastAsiaTheme="minorEastAsia" w:hint="eastAsia"/>
+          <w:lang w:eastAsia="zh-CN"/>
+        </w:rPr>
+        <w:t>C</w:t>
+      </w:r>
+      <w:r>
+        <w:rPr>
+          <w:rFonts w:eastAsiaTheme="minorEastAsia" w:hint="eastAsia"/>
+          <w:lang w:eastAsia="zh-CN"/>
+        </w:rPr>
+        <w:t>apwap</w:t>
       </w:r>
       <w:r>
         <w:rPr>
@@ -8106,7 +9579,7 @@
       <w:pPr>
         <w:pStyle w:val="3"/>
       </w:pPr>
-      <w:bookmarkStart w:id="28" w:name="_Toc394493823"/>
+      <w:bookmarkStart w:id="28" w:name="_Toc394528467"/>
       <w:r>
         <w:rPr>
           <w:rFonts w:hint="eastAsia"/>
@@ -8149,7 +9622,7 @@
       <w:pPr>
         <w:pStyle w:val="3"/>
       </w:pPr>
-      <w:bookmarkStart w:id="29" w:name="_Toc394493824"/>
+      <w:bookmarkStart w:id="29" w:name="_Toc394528468"/>
       <w:r>
         <w:rPr>
           <w:rFonts w:hint="eastAsia"/>
@@ -8185,7 +9658,21 @@
           <w:rFonts w:eastAsiaTheme="minorEastAsia" w:hint="eastAsia"/>
           <w:lang w:eastAsia="zh-CN"/>
         </w:rPr>
-        <w:t>对系统进行升级的时候，软件处于维护模式，客户暂时不能访问，当升级结束在开放给用户，比如说从</w:t>
+        <w:t>对系统</w:t>
+      </w:r>
+      <w:r>
+        <w:rPr>
+          <w:rFonts w:eastAsiaTheme="minorEastAsia" w:hint="eastAsia"/>
+          <w:lang w:eastAsia="zh-CN"/>
+        </w:rPr>
+        <w:t>进行升级的时候，软件处于维护模式，客户暂时不能访问，当升级结束再</w:t>
+      </w:r>
+      <w:r>
+        <w:rPr>
+          <w:rFonts w:eastAsiaTheme="minorEastAsia" w:hint="eastAsia"/>
+          <w:lang w:eastAsia="zh-CN"/>
+        </w:rPr>
+        <w:t>开放给用户，比如说从</w:t>
       </w:r>
       <w:r>
         <w:rPr>
@@ -8296,7 +9783,7 @@
           <w:lang w:eastAsia="zh-CN"/>
         </w:rPr>
       </w:pPr>
-      <w:bookmarkStart w:id="30" w:name="_Toc394493825"/>
+      <w:bookmarkStart w:id="30" w:name="_Toc394528469"/>
       <w:r>
         <w:rPr>
           <w:rFonts w:eastAsiaTheme="minorEastAsia" w:hint="eastAsia"/>
@@ -8317,7 +9804,7 @@
       <w:pPr>
         <w:pStyle w:val="3"/>
       </w:pPr>
-      <w:bookmarkStart w:id="31" w:name="_Toc394493826"/>
+      <w:bookmarkStart w:id="31" w:name="_Toc394528470"/>
       <w:r>
         <w:rPr>
           <w:rFonts w:hint="eastAsia"/>
@@ -8383,7 +9870,14 @@
           <w:rFonts w:eastAsiaTheme="minorEastAsia" w:hint="eastAsia"/>
           <w:lang w:eastAsia="zh-CN"/>
         </w:rPr>
-        <w:t>系统自动话部署可以自动将运行所需要的软件和配置，安装</w:t>
+        <w:t>系统自动化</w:t>
+      </w:r>
+      <w:r>
+        <w:rPr>
+          <w:rFonts w:eastAsiaTheme="minorEastAsia" w:hint="eastAsia"/>
+          <w:lang w:eastAsia="zh-CN"/>
+        </w:rPr>
+        <w:t>部署可以自动将运行所需要的软件和配置，安装</w:t>
       </w:r>
       <w:r>
         <w:rPr>
@@ -8404,7 +9898,35 @@
           <w:rFonts w:eastAsiaTheme="minorEastAsia" w:hint="eastAsia"/>
           <w:lang w:eastAsia="zh-CN"/>
         </w:rPr>
-        <w:t>安装，自动部署可以将网管产品，自动部署成一个</w:t>
+        <w:t>安装，自动部署可以将网管产品</w:t>
+      </w:r>
+      <w:r>
+        <w:rPr>
+          <w:rFonts w:eastAsiaTheme="minorEastAsia" w:hint="eastAsia"/>
+          <w:lang w:eastAsia="zh-CN"/>
+        </w:rPr>
+        <w:t>和</w:t>
+      </w:r>
+      <w:r>
+        <w:rPr>
+          <w:rFonts w:eastAsiaTheme="minorEastAsia" w:hint="eastAsia"/>
+          <w:lang w:eastAsia="zh-CN"/>
+        </w:rPr>
+        <w:t>CentOS</w:t>
+      </w:r>
+      <w:r>
+        <w:rPr>
+          <w:rFonts w:eastAsiaTheme="minorEastAsia" w:hint="eastAsia"/>
+          <w:lang w:eastAsia="zh-CN"/>
+        </w:rPr>
+        <w:t>打包</w:t>
+      </w:r>
+      <w:r>
+        <w:rPr>
+          <w:rFonts w:eastAsiaTheme="minorEastAsia" w:hint="eastAsia"/>
+          <w:lang w:eastAsia="zh-CN"/>
+        </w:rPr>
+        <w:t>成一个</w:t>
       </w:r>
       <w:r>
         <w:rPr>
@@ -8506,7 +10028,7 @@
       <w:pPr>
         <w:pStyle w:val="3"/>
       </w:pPr>
-      <w:bookmarkStart w:id="32" w:name="_Toc394493827"/>
+      <w:bookmarkStart w:id="32" w:name="_Toc394528471"/>
       <w:r>
         <w:rPr>
           <w:rFonts w:hint="eastAsia"/>
@@ -8594,14 +10116,14 @@
 
 <file path=word/endnotes.xml><?xml version="1.0" encoding="utf-8"?>
 <w:endnotes xmlns:ve="http://schemas.openxmlformats.org/markup-compatibility/2006" xmlns:o="urn:schemas-microsoft-com:office:office" xmlns:r="http://schemas.openxmlformats.org/officeDocument/2006/relationships" xmlns:m="http://schemas.openxmlformats.org/officeDocument/2006/math" xmlns:v="urn:schemas-microsoft-com:vml" xmlns:wp="http://schemas.openxmlformats.org/drawingml/2006/wordprocessingDrawing" xmlns:w10="urn:schemas-microsoft-com:office:word" xmlns:w="http://schemas.openxmlformats.org/wordprocessingml/2006/main" xmlns:wne="http://schemas.microsoft.com/office/word/2006/wordml">
-  <w:endnote w:type="separator" w:id="-1">
+  <w:endnote w:type="separator" w:id="0">
     <w:p>
       <w:r>
         <w:separator/>
       </w:r>
     </w:p>
   </w:endnote>
-  <w:endnote w:type="continuationSeparator" w:id="0">
+  <w:endnote w:type="continuationSeparator" w:id="1">
     <w:p>
       <w:r>
         <w:continuationSeparator/>
@@ -8613,14 +10135,14 @@
 
 <file path=word/footnotes.xml><?xml version="1.0" encoding="utf-8"?>
 <w:footnotes xmlns:ve="http://schemas.openxmlformats.org/markup-compatibility/2006" xmlns:o="urn:schemas-microsoft-com:office:office" xmlns:r="http://schemas.openxmlformats.org/officeDocument/2006/relationships" xmlns:m="http://schemas.openxmlformats.org/officeDocument/2006/math" xmlns:v="urn:schemas-microsoft-com:vml" xmlns:wp="http://schemas.openxmlformats.org/drawingml/2006/wordprocessingDrawing" xmlns:w10="urn:schemas-microsoft-com:office:word" xmlns:w="http://schemas.openxmlformats.org/wordprocessingml/2006/main" xmlns:wne="http://schemas.microsoft.com/office/word/2006/wordml">
-  <w:footnote w:type="separator" w:id="-1">
+  <w:footnote w:type="separator" w:id="0">
     <w:p>
       <w:r>
         <w:separator/>
       </w:r>
     </w:p>
   </w:footnote>
-  <w:footnote w:type="continuationSeparator" w:id="0">
+  <w:footnote w:type="continuationSeparator" w:id="1">
     <w:p>
       <w:r>
         <w:continuationSeparator/>

--- a/documents/虎符网管系统概述.docx
+++ b/documents/虎符网管系统概述.docx
@@ -3297,7 +3297,7 @@
           <v:shape id="_x0000_i1025" type="#_x0000_t75" style="width:6in;height:228.9pt" o:ole="">
             <v:imagedata r:id="rId9" o:title=""/>
           </v:shape>
-          <o:OLEObject Type="Embed" ProgID="Visio.Drawing.11" ShapeID="_x0000_i1025" DrawAspect="Content" ObjectID="_1468270422" r:id="rId10"/>
+          <o:OLEObject Type="Embed" ProgID="Visio.Drawing.11" ShapeID="_x0000_i1025" DrawAspect="Content" ObjectID="_1468270908" r:id="rId10"/>
         </w:object>
       </w:r>
     </w:p>
@@ -4598,7 +4598,7 @@
           <v:shape id="_x0000_i1026" type="#_x0000_t75" style="width:431.3pt;height:237.05pt" o:ole="">
             <v:imagedata r:id="rId11" o:title=""/>
           </v:shape>
-          <o:OLEObject Type="Embed" ProgID="Visio.Drawing.11" ShapeID="_x0000_i1026" DrawAspect="Content" ObjectID="_1468270423" r:id="rId12"/>
+          <o:OLEObject Type="Embed" ProgID="Visio.Drawing.11" ShapeID="_x0000_i1026" DrawAspect="Content" ObjectID="_1468270909" r:id="rId12"/>
         </w:object>
       </w:r>
     </w:p>
@@ -6890,6 +6890,13 @@
           <w:lang w:eastAsia="zh-CN"/>
         </w:rPr>
         <w:t>系统消耗低、</w:t>
+      </w:r>
+      <w:r>
+        <w:rPr>
+          <w:rFonts w:eastAsiaTheme="minorEastAsia" w:hint="eastAsia"/>
+          <w:lang w:eastAsia="zh-CN"/>
+        </w:rPr>
+        <w:t>页</w:t>
       </w:r>
       <w:r>
         <w:rPr>
